--- a/docassemble/LLAW33012020S1P17/data/templates/Summary_Eligible.docx
+++ b/docassemble/LLAW33012020S1P17/data/templates/Summary_Eligible.docx
@@ -198,7 +198,21 @@
           <w:bdr w:val="none" w:sz="0" w:space="0" w:color="auto" w:frame="1"/>
           <w:lang w:val="en-AU" w:eastAsia="en-US"/>
         </w:rPr>
-        <w:t xml:space="preserve">ou, {{ </w:t>
+        <w:t xml:space="preserve">ou, </w:t>
+      </w:r>
+      <w:proofErr w:type="gramStart"/>
+      <w:r>
+        <w:rPr>
+          <w:rFonts w:ascii="Times New Roman" w:eastAsia="Times New Roman" w:hAnsi="Times New Roman" w:cs="Times New Roman"/>
+          <w:b/>
+          <w:bCs/>
+          <w:color w:val="003399"/>
+          <w:sz w:val="28"/>
+          <w:szCs w:val="28"/>
+          <w:bdr w:val="none" w:sz="0" w:space="0" w:color="auto" w:frame="1"/>
+          <w:lang w:val="en-AU" w:eastAsia="en-US"/>
+        </w:rPr>
+        <w:t xml:space="preserve">{{ </w:t>
       </w:r>
       <w:proofErr w:type="spellStart"/>
       <w:r>
@@ -212,7 +226,21 @@
           <w:bdr w:val="none" w:sz="0" w:space="0" w:color="auto" w:frame="1"/>
           <w:lang w:val="en-AU" w:eastAsia="en-US"/>
         </w:rPr>
-        <w:t>user_</w:t>
+        <w:t>user</w:t>
+      </w:r>
+      <w:proofErr w:type="gramEnd"/>
+      <w:r>
+        <w:rPr>
+          <w:rFonts w:ascii="Times New Roman" w:eastAsia="Times New Roman" w:hAnsi="Times New Roman" w:cs="Times New Roman"/>
+          <w:b/>
+          <w:bCs/>
+          <w:color w:val="003399"/>
+          <w:sz w:val="28"/>
+          <w:szCs w:val="28"/>
+          <w:bdr w:val="none" w:sz="0" w:space="0" w:color="auto" w:frame="1"/>
+          <w:lang w:val="en-AU" w:eastAsia="en-US"/>
+        </w:rPr>
+        <w:t>_</w:t>
       </w:r>
       <w:r>
         <w:rPr>
@@ -685,6 +713,7 @@
                 <w:szCs w:val="20"/>
               </w:rPr>
             </w:pPr>
+            <w:proofErr w:type="gramStart"/>
             <w:r>
               <w:rPr>
                 <w:rFonts w:ascii="Times New Roman" w:eastAsia="Times New Roman" w:hAnsi="Times New Roman" w:cs="Times New Roman"/>
@@ -706,7 +735,19 @@
                 <w:sz w:val="20"/>
                 <w:szCs w:val="20"/>
               </w:rPr>
-              <w:t>user_age</w:t>
+              <w:t>user</w:t>
+            </w:r>
+            <w:proofErr w:type="gramEnd"/>
+            <w:r>
+              <w:rPr>
+                <w:rFonts w:ascii="Times New Roman" w:eastAsia="Times New Roman" w:hAnsi="Times New Roman" w:cs="Times New Roman"/>
+                <w:b w:val="0"/>
+                <w:bCs w:val="0"/>
+                <w:color w:val="000000" w:themeColor="text1"/>
+                <w:sz w:val="20"/>
+                <w:szCs w:val="20"/>
+              </w:rPr>
+              <w:t>_age</w:t>
             </w:r>
             <w:proofErr w:type="spellEnd"/>
             <w:r>
@@ -799,6 +840,7 @@
                 <w:szCs w:val="20"/>
               </w:rPr>
             </w:pPr>
+            <w:proofErr w:type="gramStart"/>
             <w:r>
               <w:rPr>
                 <w:rFonts w:ascii="Times New Roman" w:eastAsia="Times New Roman" w:hAnsi="Times New Roman" w:cs="Times New Roman"/>
@@ -816,7 +858,17 @@
                 <w:sz w:val="20"/>
                 <w:szCs w:val="20"/>
               </w:rPr>
-              <w:t>pdf_residency_text</w:t>
+              <w:t>pdf</w:t>
+            </w:r>
+            <w:proofErr w:type="gramEnd"/>
+            <w:r>
+              <w:rPr>
+                <w:rFonts w:ascii="Times New Roman" w:eastAsia="Times New Roman" w:hAnsi="Times New Roman" w:cs="Times New Roman"/>
+                <w:color w:val="000000" w:themeColor="text1"/>
+                <w:sz w:val="20"/>
+                <w:szCs w:val="20"/>
+              </w:rPr>
+              <w:t>_residency_text</w:t>
             </w:r>
             <w:proofErr w:type="spellEnd"/>
             <w:r>
@@ -920,6 +972,7 @@
                 <w:szCs w:val="20"/>
               </w:rPr>
             </w:pPr>
+            <w:proofErr w:type="gramStart"/>
             <w:r>
               <w:rPr>
                 <w:rFonts w:ascii="Times New Roman" w:eastAsia="Times New Roman" w:hAnsi="Times New Roman" w:cs="Times New Roman"/>
@@ -937,7 +990,17 @@
                 <w:sz w:val="20"/>
                 <w:szCs w:val="20"/>
               </w:rPr>
-              <w:t>user_diagnosedautism</w:t>
+              <w:t>user</w:t>
+            </w:r>
+            <w:proofErr w:type="gramEnd"/>
+            <w:r>
+              <w:rPr>
+                <w:rFonts w:ascii="Times New Roman" w:eastAsia="Times New Roman" w:hAnsi="Times New Roman" w:cs="Times New Roman"/>
+                <w:color w:val="000000" w:themeColor="text1"/>
+                <w:sz w:val="20"/>
+                <w:szCs w:val="20"/>
+              </w:rPr>
+              <w:t>_diagnosedautism</w:t>
             </w:r>
             <w:proofErr w:type="spellEnd"/>
             <w:r>
@@ -1029,6 +1092,7 @@
                 <w:szCs w:val="20"/>
               </w:rPr>
             </w:pPr>
+            <w:proofErr w:type="gramStart"/>
             <w:r>
               <w:rPr>
                 <w:rFonts w:ascii="Times New Roman" w:eastAsia="Times New Roman" w:hAnsi="Times New Roman" w:cs="Times New Roman"/>
@@ -1046,7 +1110,17 @@
                 <w:sz w:val="20"/>
                 <w:szCs w:val="20"/>
               </w:rPr>
-              <w:t>user_medicalprof</w:t>
+              <w:t>user</w:t>
+            </w:r>
+            <w:proofErr w:type="gramEnd"/>
+            <w:r>
+              <w:rPr>
+                <w:rFonts w:ascii="Times New Roman" w:eastAsia="Times New Roman" w:hAnsi="Times New Roman" w:cs="Times New Roman"/>
+                <w:color w:val="000000" w:themeColor="text1"/>
+                <w:sz w:val="20"/>
+                <w:szCs w:val="20"/>
+              </w:rPr>
+              <w:t>_medicalprof</w:t>
             </w:r>
             <w:proofErr w:type="spellEnd"/>
             <w:r>
@@ -1143,6 +1217,7 @@
                 <w:szCs w:val="20"/>
               </w:rPr>
             </w:pPr>
+            <w:proofErr w:type="gramStart"/>
             <w:r>
               <w:rPr>
                 <w:rFonts w:ascii="Times New Roman" w:eastAsia="Times New Roman" w:hAnsi="Times New Roman" w:cs="Times New Roman"/>
@@ -1160,7 +1235,17 @@
                 <w:sz w:val="20"/>
                 <w:szCs w:val="20"/>
               </w:rPr>
-              <w:t>user_levelofautism</w:t>
+              <w:t>user</w:t>
+            </w:r>
+            <w:proofErr w:type="gramEnd"/>
+            <w:r>
+              <w:rPr>
+                <w:rFonts w:ascii="Times New Roman" w:eastAsia="Times New Roman" w:hAnsi="Times New Roman" w:cs="Times New Roman"/>
+                <w:color w:val="000000" w:themeColor="text1"/>
+                <w:sz w:val="20"/>
+                <w:szCs w:val="20"/>
+              </w:rPr>
+              <w:t>_levelofautism</w:t>
             </w:r>
             <w:proofErr w:type="spellEnd"/>
             <w:r>
@@ -1185,19 +1270,10 @@
         </w:tc>
       </w:tr>
     </w:tbl>
-    <w:p>
-      <w:pPr>
-        <w:rPr>
-          <w:rFonts w:ascii="Times New Roman" w:eastAsia="Times New Roman" w:hAnsi="Times New Roman" w:cs="Times New Roman"/>
-          <w:sz w:val="20"/>
-          <w:szCs w:val="20"/>
-        </w:rPr>
-      </w:pPr>
-    </w:p>
     <w:tbl>
       <w:tblPr>
         <w:tblStyle w:val="PlainTable1"/>
-        <w:tblpPr w:leftFromText="180" w:rightFromText="180" w:vertAnchor="text" w:horzAnchor="margin" w:tblpY="318"/>
+        <w:tblpPr w:leftFromText="180" w:rightFromText="180" w:vertAnchor="text" w:horzAnchor="margin" w:tblpY="-4895"/>
         <w:tblW w:w="0" w:type="auto"/>
         <w:tblLook w:val="04A0" w:firstRow="1" w:lastRow="0" w:firstColumn="1" w:lastColumn="0" w:noHBand="0" w:noVBand="1"/>
       </w:tblPr>
@@ -1374,6 +1450,7 @@
                 <w:szCs w:val="20"/>
               </w:rPr>
             </w:pPr>
+            <w:proofErr w:type="gramStart"/>
             <w:r>
               <w:rPr>
                 <w:rFonts w:ascii="Times New Roman" w:eastAsia="Times New Roman" w:hAnsi="Times New Roman" w:cs="Times New Roman"/>
@@ -1395,7 +1472,19 @@
                 <w:sz w:val="20"/>
                 <w:szCs w:val="20"/>
               </w:rPr>
-              <w:t>comms_expression</w:t>
+              <w:t>comms</w:t>
+            </w:r>
+            <w:proofErr w:type="gramEnd"/>
+            <w:r>
+              <w:rPr>
+                <w:rFonts w:ascii="Times New Roman" w:eastAsia="Times New Roman" w:hAnsi="Times New Roman" w:cs="Times New Roman"/>
+                <w:b w:val="0"/>
+                <w:bCs w:val="0"/>
+                <w:color w:val="000000" w:themeColor="text1"/>
+                <w:sz w:val="20"/>
+                <w:szCs w:val="20"/>
+              </w:rPr>
+              <w:t>_expression</w:t>
             </w:r>
             <w:proofErr w:type="spellEnd"/>
             <w:r>
@@ -1460,18 +1549,7 @@
                 <w:sz w:val="20"/>
                 <w:szCs w:val="20"/>
               </w:rPr>
-              <w:t>Getting my point across when talking to others</w:t>
-            </w:r>
-            <w:r>
-              <w:rPr>
-                <w:rFonts w:ascii="Times New Roman" w:eastAsia="Times New Roman" w:hAnsi="Times New Roman" w:cs="Times New Roman"/>
-                <w:b w:val="0"/>
-                <w:bCs w:val="0"/>
-                <w:color w:val="000000" w:themeColor="text1"/>
-                <w:sz w:val="20"/>
-                <w:szCs w:val="20"/>
-              </w:rPr>
-              <w:t>:</w:t>
+              <w:t>Getting my point across when talking to others:</w:t>
             </w:r>
           </w:p>
           <w:p>
@@ -1505,6 +1583,7 @@
                 <w:szCs w:val="20"/>
               </w:rPr>
             </w:pPr>
+            <w:proofErr w:type="gramStart"/>
             <w:r>
               <w:rPr>
                 <w:rFonts w:ascii="Times New Roman" w:eastAsia="Times New Roman" w:hAnsi="Times New Roman" w:cs="Times New Roman"/>
@@ -1526,7 +1605,19 @@
                 <w:sz w:val="20"/>
                 <w:szCs w:val="20"/>
               </w:rPr>
-              <w:t>comms_gettingpoint</w:t>
+              <w:t>comms</w:t>
+            </w:r>
+            <w:proofErr w:type="gramEnd"/>
+            <w:r>
+              <w:rPr>
+                <w:rFonts w:ascii="Times New Roman" w:eastAsia="Times New Roman" w:hAnsi="Times New Roman" w:cs="Times New Roman"/>
+                <w:b w:val="0"/>
+                <w:bCs w:val="0"/>
+                <w:color w:val="000000" w:themeColor="text1"/>
+                <w:sz w:val="20"/>
+                <w:szCs w:val="20"/>
+              </w:rPr>
+              <w:t>_gettingpoint</w:t>
             </w:r>
             <w:proofErr w:type="spellEnd"/>
             <w:r>
@@ -1591,18 +1682,7 @@
                 <w:sz w:val="20"/>
                 <w:szCs w:val="20"/>
               </w:rPr>
-              <w:t>Having a conversation/ talking to other people</w:t>
-            </w:r>
-            <w:r>
-              <w:rPr>
-                <w:rFonts w:ascii="Times New Roman" w:eastAsia="Times New Roman" w:hAnsi="Times New Roman" w:cs="Times New Roman"/>
-                <w:b w:val="0"/>
-                <w:bCs w:val="0"/>
-                <w:color w:val="000000" w:themeColor="text1"/>
-                <w:sz w:val="20"/>
-                <w:szCs w:val="20"/>
-              </w:rPr>
-              <w:t>:</w:t>
+              <w:t>Having a conversation/ talking to other people:</w:t>
             </w:r>
           </w:p>
           <w:p>
@@ -1637,6 +1717,7 @@
                 <w:szCs w:val="20"/>
               </w:rPr>
             </w:pPr>
+            <w:proofErr w:type="gramStart"/>
             <w:r>
               <w:rPr>
                 <w:rFonts w:ascii="Times New Roman" w:eastAsia="Times New Roman" w:hAnsi="Times New Roman" w:cs="Times New Roman"/>
@@ -1660,6 +1741,7 @@
               </w:rPr>
               <w:t>comms</w:t>
             </w:r>
+            <w:proofErr w:type="gramEnd"/>
             <w:r>
               <w:rPr>
                 <w:rFonts w:ascii="Times New Roman" w:eastAsia="Times New Roman" w:hAnsi="Times New Roman" w:cs="Times New Roman"/>
@@ -1745,29 +1827,7 @@
                 <w:sz w:val="20"/>
                 <w:szCs w:val="20"/>
               </w:rPr>
-              <w:t>Understanding what other people are saying to me</w:t>
-            </w:r>
-            <w:r>
-              <w:rPr>
-                <w:rFonts w:ascii="Times New Roman" w:eastAsia="Times New Roman" w:hAnsi="Times New Roman" w:cs="Times New Roman"/>
-                <w:b w:val="0"/>
-                <w:bCs w:val="0"/>
-                <w:color w:val="000000" w:themeColor="text1"/>
-                <w:sz w:val="20"/>
-                <w:szCs w:val="20"/>
-              </w:rPr>
-              <w:t>:</w:t>
-            </w:r>
-            <w:r>
-              <w:rPr>
-                <w:rFonts w:ascii="Times New Roman" w:eastAsia="Times New Roman" w:hAnsi="Times New Roman" w:cs="Times New Roman"/>
-                <w:b w:val="0"/>
-                <w:bCs w:val="0"/>
-                <w:color w:val="000000" w:themeColor="text1"/>
-                <w:sz w:val="20"/>
-                <w:szCs w:val="20"/>
-              </w:rPr>
-              <w:t xml:space="preserve"> </w:t>
+              <w:t xml:space="preserve">Understanding what other people are saying to me: </w:t>
             </w:r>
           </w:p>
           <w:p>
@@ -1802,6 +1862,7 @@
                 <w:szCs w:val="20"/>
               </w:rPr>
             </w:pPr>
+            <w:proofErr w:type="gramStart"/>
             <w:r>
               <w:rPr>
                 <w:rFonts w:ascii="Times New Roman" w:eastAsia="Times New Roman" w:hAnsi="Times New Roman" w:cs="Times New Roman"/>
@@ -1823,7 +1884,19 @@
                 <w:sz w:val="20"/>
                 <w:szCs w:val="20"/>
               </w:rPr>
-              <w:t>comms_understanding</w:t>
+              <w:t>comms</w:t>
+            </w:r>
+            <w:proofErr w:type="gramEnd"/>
+            <w:r>
+              <w:rPr>
+                <w:rFonts w:ascii="Times New Roman" w:eastAsia="Times New Roman" w:hAnsi="Times New Roman" w:cs="Times New Roman"/>
+                <w:b w:val="0"/>
+                <w:bCs w:val="0"/>
+                <w:color w:val="000000" w:themeColor="text1"/>
+                <w:sz w:val="20"/>
+                <w:szCs w:val="20"/>
+              </w:rPr>
+              <w:t>_understanding</w:t>
             </w:r>
             <w:proofErr w:type="spellEnd"/>
             <w:r>
@@ -2005,16 +2078,7 @@
                 <w:sz w:val="20"/>
                 <w:szCs w:val="20"/>
               </w:rPr>
-              <w:t>Learning new skills</w:t>
-            </w:r>
-            <w:r>
-              <w:rPr>
-                <w:rFonts w:ascii="Times New Roman" w:eastAsia="Times New Roman" w:hAnsi="Times New Roman" w:cs="Times New Roman"/>
-                <w:color w:val="000000" w:themeColor="text1"/>
-                <w:sz w:val="20"/>
-                <w:szCs w:val="20"/>
-              </w:rPr>
-              <w:t xml:space="preserve">: </w:t>
+              <w:t xml:space="preserve">Learning new skills: </w:t>
             </w:r>
           </w:p>
           <w:p>
@@ -2045,6 +2109,7 @@
                 <w:szCs w:val="20"/>
               </w:rPr>
             </w:pPr>
+            <w:proofErr w:type="gramStart"/>
             <w:r>
               <w:rPr>
                 <w:rFonts w:ascii="Times New Roman" w:eastAsia="Times New Roman" w:hAnsi="Times New Roman" w:cs="Times New Roman"/>
@@ -2062,7 +2127,17 @@
                 <w:sz w:val="20"/>
                 <w:szCs w:val="20"/>
               </w:rPr>
-              <w:t>learning_new</w:t>
+              <w:t>learning</w:t>
+            </w:r>
+            <w:proofErr w:type="gramEnd"/>
+            <w:r>
+              <w:rPr>
+                <w:rFonts w:ascii="Times New Roman" w:eastAsia="Times New Roman" w:hAnsi="Times New Roman" w:cs="Times New Roman"/>
+                <w:color w:val="000000" w:themeColor="text1"/>
+                <w:sz w:val="20"/>
+                <w:szCs w:val="20"/>
+              </w:rPr>
+              <w:t>_new</w:t>
             </w:r>
             <w:proofErr w:type="spellEnd"/>
             <w:r>
@@ -2157,6 +2232,7 @@
                 <w:szCs w:val="20"/>
               </w:rPr>
             </w:pPr>
+            <w:proofErr w:type="gramStart"/>
             <w:r>
               <w:rPr>
                 <w:rFonts w:ascii="Times New Roman" w:eastAsia="Times New Roman" w:hAnsi="Times New Roman" w:cs="Times New Roman"/>
@@ -2174,7 +2250,17 @@
                 <w:sz w:val="20"/>
                 <w:szCs w:val="20"/>
               </w:rPr>
-              <w:t>learning_remember</w:t>
+              <w:t>learning</w:t>
+            </w:r>
+            <w:proofErr w:type="gramEnd"/>
+            <w:r>
+              <w:rPr>
+                <w:rFonts w:ascii="Times New Roman" w:eastAsia="Times New Roman" w:hAnsi="Times New Roman" w:cs="Times New Roman"/>
+                <w:color w:val="000000" w:themeColor="text1"/>
+                <w:sz w:val="20"/>
+                <w:szCs w:val="20"/>
+              </w:rPr>
+              <w:t>_remember</w:t>
             </w:r>
             <w:proofErr w:type="spellEnd"/>
             <w:r>
@@ -2269,6 +2355,7 @@
                 <w:szCs w:val="20"/>
               </w:rPr>
             </w:pPr>
+            <w:proofErr w:type="gramStart"/>
             <w:r>
               <w:rPr>
                 <w:rFonts w:ascii="Times New Roman" w:eastAsia="Times New Roman" w:hAnsi="Times New Roman" w:cs="Times New Roman"/>
@@ -2286,7 +2373,17 @@
                 <w:sz w:val="20"/>
                 <w:szCs w:val="20"/>
               </w:rPr>
-              <w:t>learning_using</w:t>
+              <w:t>learning</w:t>
+            </w:r>
+            <w:proofErr w:type="gramEnd"/>
+            <w:r>
+              <w:rPr>
+                <w:rFonts w:ascii="Times New Roman" w:eastAsia="Times New Roman" w:hAnsi="Times New Roman" w:cs="Times New Roman"/>
+                <w:color w:val="000000" w:themeColor="text1"/>
+                <w:sz w:val="20"/>
+                <w:szCs w:val="20"/>
+              </w:rPr>
+              <w:t>_using</w:t>
             </w:r>
             <w:proofErr w:type="spellEnd"/>
             <w:r>
@@ -2393,25 +2490,7 @@
                 <w:sz w:val="20"/>
                 <w:szCs w:val="20"/>
               </w:rPr>
-              <w:t>Getting around</w:t>
-            </w:r>
-            <w:r>
-              <w:rPr>
-                <w:rFonts w:ascii="Times New Roman" w:eastAsia="Times New Roman" w:hAnsi="Times New Roman" w:cs="Times New Roman"/>
-                <w:color w:val="000000" w:themeColor="text1"/>
-                <w:sz w:val="20"/>
-                <w:szCs w:val="20"/>
-              </w:rPr>
-              <w:t>:</w:t>
-            </w:r>
-            <w:r>
-              <w:rPr>
-                <w:rFonts w:ascii="Times New Roman" w:eastAsia="Times New Roman" w:hAnsi="Times New Roman" w:cs="Times New Roman"/>
-                <w:color w:val="000000" w:themeColor="text1"/>
-                <w:sz w:val="20"/>
-                <w:szCs w:val="20"/>
-              </w:rPr>
-              <w:t xml:space="preserve"> </w:t>
+              <w:t xml:space="preserve">Getting around: </w:t>
             </w:r>
           </w:p>
           <w:p>
@@ -2440,6 +2519,7 @@
                 <w:szCs w:val="20"/>
               </w:rPr>
             </w:pPr>
+            <w:proofErr w:type="gramStart"/>
             <w:r>
               <w:rPr>
                 <w:rFonts w:ascii="Times New Roman" w:eastAsia="Times New Roman" w:hAnsi="Times New Roman" w:cs="Times New Roman"/>
@@ -2457,7 +2537,17 @@
                 <w:sz w:val="20"/>
                 <w:szCs w:val="20"/>
               </w:rPr>
-              <w:t>mobility_getaround</w:t>
+              <w:t>mobility</w:t>
+            </w:r>
+            <w:proofErr w:type="gramEnd"/>
+            <w:r>
+              <w:rPr>
+                <w:rFonts w:ascii="Times New Roman" w:eastAsia="Times New Roman" w:hAnsi="Times New Roman" w:cs="Times New Roman"/>
+                <w:color w:val="000000" w:themeColor="text1"/>
+                <w:sz w:val="20"/>
+                <w:szCs w:val="20"/>
+              </w:rPr>
+              <w:t>_getaround</w:t>
             </w:r>
             <w:proofErr w:type="spellEnd"/>
             <w:r>
@@ -2512,16 +2602,7 @@
                 <w:sz w:val="20"/>
                 <w:szCs w:val="20"/>
               </w:rPr>
-              <w:t>Getting out of bed/chair</w:t>
-            </w:r>
-            <w:r>
-              <w:rPr>
-                <w:rFonts w:ascii="Times New Roman" w:eastAsia="Times New Roman" w:hAnsi="Times New Roman" w:cs="Times New Roman"/>
-                <w:color w:val="000000" w:themeColor="text1"/>
-                <w:sz w:val="20"/>
-                <w:szCs w:val="20"/>
-              </w:rPr>
-              <w:t>:</w:t>
+              <w:t>Getting out of bed/chair:</w:t>
             </w:r>
           </w:p>
           <w:p>
@@ -2552,6 +2633,7 @@
                 <w:szCs w:val="20"/>
               </w:rPr>
             </w:pPr>
+            <w:proofErr w:type="gramStart"/>
             <w:r>
               <w:rPr>
                 <w:rFonts w:ascii="Times New Roman" w:eastAsia="Times New Roman" w:hAnsi="Times New Roman" w:cs="Times New Roman"/>
@@ -2569,7 +2651,17 @@
                 <w:sz w:val="20"/>
                 <w:szCs w:val="20"/>
               </w:rPr>
-              <w:t>mobility_bed</w:t>
+              <w:t>mobility</w:t>
+            </w:r>
+            <w:proofErr w:type="gramEnd"/>
+            <w:r>
+              <w:rPr>
+                <w:rFonts w:ascii="Times New Roman" w:eastAsia="Times New Roman" w:hAnsi="Times New Roman" w:cs="Times New Roman"/>
+                <w:color w:val="000000" w:themeColor="text1"/>
+                <w:sz w:val="20"/>
+                <w:szCs w:val="20"/>
+              </w:rPr>
+              <w:t>_bed</w:t>
             </w:r>
             <w:proofErr w:type="spellEnd"/>
             <w:r>
@@ -2644,14 +2736,15 @@
                 <w:szCs w:val="20"/>
               </w:rPr>
             </w:pPr>
-            <w:r>
-              <w:rPr>
-                <w:rFonts w:ascii="Times New Roman" w:eastAsia="Times New Roman" w:hAnsi="Times New Roman" w:cs="Times New Roman"/>
-                <w:color w:val="000000" w:themeColor="text1"/>
-                <w:sz w:val="20"/>
-                <w:szCs w:val="20"/>
-              </w:rPr>
-              <w:t xml:space="preserve">Choice {{ </w:t>
+            <w:proofErr w:type="gramStart"/>
+            <w:r>
+              <w:rPr>
+                <w:rFonts w:ascii="Times New Roman" w:eastAsia="Times New Roman" w:hAnsi="Times New Roman" w:cs="Times New Roman"/>
+                <w:color w:val="000000" w:themeColor="text1"/>
+                <w:sz w:val="20"/>
+                <w:szCs w:val="20"/>
+              </w:rPr>
+              <w:t xml:space="preserve">{{ </w:t>
             </w:r>
             <w:proofErr w:type="spellStart"/>
             <w:r>
@@ -2661,7 +2754,17 @@
                 <w:sz w:val="20"/>
                 <w:szCs w:val="20"/>
               </w:rPr>
-              <w:t>mobility_onfeet</w:t>
+              <w:t>mobility</w:t>
+            </w:r>
+            <w:proofErr w:type="gramEnd"/>
+            <w:r>
+              <w:rPr>
+                <w:rFonts w:ascii="Times New Roman" w:eastAsia="Times New Roman" w:hAnsi="Times New Roman" w:cs="Times New Roman"/>
+                <w:color w:val="000000" w:themeColor="text1"/>
+                <w:sz w:val="20"/>
+                <w:szCs w:val="20"/>
+              </w:rPr>
+              <w:t>_onfeet</w:t>
             </w:r>
             <w:proofErr w:type="spellEnd"/>
             <w:r>
@@ -2745,6 +2848,7 @@
                 <w:szCs w:val="20"/>
               </w:rPr>
             </w:pPr>
+            <w:proofErr w:type="gramStart"/>
             <w:r>
               <w:rPr>
                 <w:rFonts w:ascii="Times New Roman" w:eastAsia="Times New Roman" w:hAnsi="Times New Roman" w:cs="Times New Roman"/>
@@ -2762,7 +2866,17 @@
                 <w:sz w:val="20"/>
                 <w:szCs w:val="20"/>
               </w:rPr>
-              <w:t>mobility_limbs</w:t>
+              <w:t>mobility</w:t>
+            </w:r>
+            <w:proofErr w:type="gramEnd"/>
+            <w:r>
+              <w:rPr>
+                <w:rFonts w:ascii="Times New Roman" w:eastAsia="Times New Roman" w:hAnsi="Times New Roman" w:cs="Times New Roman"/>
+                <w:color w:val="000000" w:themeColor="text1"/>
+                <w:sz w:val="20"/>
+                <w:szCs w:val="20"/>
+              </w:rPr>
+              <w:t>_limbs</w:t>
             </w:r>
             <w:proofErr w:type="spellEnd"/>
             <w:r>
@@ -2849,19 +2963,23 @@
               <w:cnfStyle w:val="000000100000" w:firstRow="0" w:lastRow="0" w:firstColumn="0" w:lastColumn="0" w:oddVBand="0" w:evenVBand="0" w:oddHBand="1" w:evenHBand="0" w:firstRowFirstColumn="0" w:firstRowLastColumn="0" w:lastRowFirstColumn="0" w:lastRowLastColumn="0"/>
               <w:rPr>
                 <w:rFonts w:ascii="Times New Roman" w:eastAsia="Times New Roman" w:hAnsi="Times New Roman" w:cs="Times New Roman"/>
-                <w:color w:val="000000" w:themeColor="text1"/>
-                <w:sz w:val="20"/>
-                <w:szCs w:val="20"/>
-              </w:rPr>
-            </w:pPr>
-            <w:r>
-              <w:rPr>
-                <w:rFonts w:ascii="Times New Roman" w:eastAsia="Times New Roman" w:hAnsi="Times New Roman" w:cs="Times New Roman"/>
-                <w:color w:val="000000" w:themeColor="text1"/>
-                <w:sz w:val="20"/>
-                <w:szCs w:val="20"/>
-              </w:rPr>
-              <w:t xml:space="preserve">  </w:t>
+                <w:b/>
+                <w:bCs/>
+                <w:color w:val="000000" w:themeColor="text1"/>
+                <w:sz w:val="22"/>
+                <w:szCs w:val="22"/>
+              </w:rPr>
+            </w:pPr>
+            <w:r>
+              <w:rPr>
+                <w:rFonts w:ascii="Times New Roman" w:eastAsia="Times New Roman" w:hAnsi="Times New Roman" w:cs="Times New Roman"/>
+                <w:b/>
+                <w:bCs/>
+                <w:color w:val="000000" w:themeColor="text1"/>
+                <w:sz w:val="22"/>
+                <w:szCs w:val="22"/>
+              </w:rPr>
+              <w:t>Here are the options provided to the applicant:</w:t>
             </w:r>
           </w:p>
           <w:p>
@@ -2877,16 +2995,244 @@
             <w:r>
               <w:rPr>
                 <w:rFonts w:ascii="Times New Roman" w:eastAsia="Times New Roman" w:hAnsi="Times New Roman" w:cs="Times New Roman"/>
-                <w:color w:val="000000" w:themeColor="text1"/>
-                <w:sz w:val="20"/>
-                <w:szCs w:val="20"/>
+                <w:b/>
+                <w:bCs/>
+                <w:color w:val="000000" w:themeColor="text1"/>
+                <w:sz w:val="20"/>
+                <w:szCs w:val="20"/>
+              </w:rPr>
+              <w:t xml:space="preserve">      </w:t>
+            </w:r>
+            <w:r>
+              <w:rPr>
+                <w:rFonts w:ascii="Times New Roman" w:eastAsia="Times New Roman" w:hAnsi="Times New Roman" w:cs="Times New Roman"/>
+                <w:color w:val="000000" w:themeColor="text1"/>
+                <w:sz w:val="20"/>
+                <w:szCs w:val="20"/>
+              </w:rPr>
+              <w:t>- I have trouble making or keeping friends</w:t>
+            </w:r>
+          </w:p>
+          <w:p>
+            <w:pPr>
+              <w:cnfStyle w:val="000000100000" w:firstRow="0" w:lastRow="0" w:firstColumn="0" w:lastColumn="0" w:oddVBand="0" w:evenVBand="0" w:oddHBand="1" w:evenHBand="0" w:firstRowFirstColumn="0" w:firstRowLastColumn="0" w:lastRowFirstColumn="0" w:lastRowLastColumn="0"/>
+              <w:rPr>
+                <w:rFonts w:ascii="Times New Roman" w:eastAsia="Times New Roman" w:hAnsi="Times New Roman" w:cs="Times New Roman"/>
+                <w:color w:val="000000" w:themeColor="text1"/>
+                <w:sz w:val="20"/>
+                <w:szCs w:val="20"/>
+              </w:rPr>
+            </w:pPr>
+            <w:r>
+              <w:rPr>
+                <w:rFonts w:ascii="Times New Roman" w:eastAsia="Times New Roman" w:hAnsi="Times New Roman" w:cs="Times New Roman"/>
+                <w:color w:val="000000" w:themeColor="text1"/>
+                <w:sz w:val="20"/>
+                <w:szCs w:val="20"/>
+              </w:rPr>
+              <w:t xml:space="preserve">      - I do not know how to act in social situations/I have trouble behaving within limits accepted by others</w:t>
+            </w:r>
+          </w:p>
+          <w:p>
+            <w:pPr>
+              <w:cnfStyle w:val="000000100000" w:firstRow="0" w:lastRow="0" w:firstColumn="0" w:lastColumn="0" w:oddVBand="0" w:evenVBand="0" w:oddHBand="1" w:evenHBand="0" w:firstRowFirstColumn="0" w:firstRowLastColumn="0" w:lastRowFirstColumn="0" w:lastRowLastColumn="0"/>
+              <w:rPr>
+                <w:rFonts w:ascii="Times New Roman" w:eastAsia="Times New Roman" w:hAnsi="Times New Roman" w:cs="Times New Roman"/>
+                <w:color w:val="000000" w:themeColor="text1"/>
+                <w:sz w:val="20"/>
+                <w:szCs w:val="20"/>
+              </w:rPr>
+            </w:pPr>
+            <w:r>
+              <w:rPr>
+                <w:rFonts w:ascii="Times New Roman" w:eastAsia="Times New Roman" w:hAnsi="Times New Roman" w:cs="Times New Roman"/>
+                <w:color w:val="000000" w:themeColor="text1"/>
+                <w:sz w:val="20"/>
+                <w:szCs w:val="20"/>
+              </w:rPr>
+              <w:t xml:space="preserve">      - I have trouble coping with feelings and emotions when I am around others</w:t>
+            </w:r>
+          </w:p>
+          <w:p>
+            <w:pPr>
+              <w:cnfStyle w:val="000000100000" w:firstRow="0" w:lastRow="0" w:firstColumn="0" w:lastColumn="0" w:oddVBand="0" w:evenVBand="0" w:oddHBand="1" w:evenHBand="0" w:firstRowFirstColumn="0" w:firstRowLastColumn="0" w:lastRowFirstColumn="0" w:lastRowLastColumn="0"/>
+              <w:rPr>
+                <w:rFonts w:ascii="Times New Roman" w:eastAsia="Times New Roman" w:hAnsi="Times New Roman" w:cs="Times New Roman"/>
+                <w:color w:val="000000" w:themeColor="text1"/>
+                <w:sz w:val="20"/>
+                <w:szCs w:val="20"/>
+              </w:rPr>
+            </w:pPr>
+            <w:r>
+              <w:rPr>
+                <w:rFonts w:ascii="Times New Roman" w:eastAsia="Times New Roman" w:hAnsi="Times New Roman" w:cs="Times New Roman"/>
+                <w:color w:val="000000" w:themeColor="text1"/>
+                <w:sz w:val="20"/>
+                <w:szCs w:val="20"/>
+              </w:rPr>
+              <w:t xml:space="preserve">      - I have difficulty understanding what others expect of me</w:t>
+            </w:r>
+          </w:p>
+          <w:p>
+            <w:pPr>
+              <w:cnfStyle w:val="000000100000" w:firstRow="0" w:lastRow="0" w:firstColumn="0" w:lastColumn="0" w:oddVBand="0" w:evenVBand="0" w:oddHBand="1" w:evenHBand="0" w:firstRowFirstColumn="0" w:firstRowLastColumn="0" w:lastRowFirstColumn="0" w:lastRowLastColumn="0"/>
+              <w:rPr>
+                <w:rFonts w:ascii="Times New Roman" w:eastAsia="Times New Roman" w:hAnsi="Times New Roman" w:cs="Times New Roman"/>
+                <w:color w:val="000000" w:themeColor="text1"/>
+                <w:sz w:val="20"/>
+                <w:szCs w:val="20"/>
+              </w:rPr>
+            </w:pPr>
+            <w:r>
+              <w:rPr>
+                <w:rFonts w:ascii="Times New Roman" w:eastAsia="Times New Roman" w:hAnsi="Times New Roman" w:cs="Times New Roman"/>
+                <w:color w:val="000000" w:themeColor="text1"/>
+                <w:sz w:val="20"/>
+                <w:szCs w:val="20"/>
+              </w:rPr>
+              <w:t xml:space="preserve">      - When my senses feel overwhelmed, I feel the need to isolate myself</w:t>
+            </w:r>
+          </w:p>
+          <w:p>
+            <w:pPr>
+              <w:cnfStyle w:val="000000100000" w:firstRow="0" w:lastRow="0" w:firstColumn="0" w:lastColumn="0" w:oddVBand="0" w:evenVBand="0" w:oddHBand="1" w:evenHBand="0" w:firstRowFirstColumn="0" w:firstRowLastColumn="0" w:lastRowFirstColumn="0" w:lastRowLastColumn="0"/>
+              <w:rPr>
+                <w:rFonts w:ascii="Times New Roman" w:eastAsia="Times New Roman" w:hAnsi="Times New Roman" w:cs="Times New Roman"/>
+                <w:color w:val="000000" w:themeColor="text1"/>
+                <w:sz w:val="20"/>
+                <w:szCs w:val="20"/>
+              </w:rPr>
+            </w:pPr>
+            <w:r>
+              <w:rPr>
+                <w:rFonts w:ascii="Times New Roman" w:eastAsia="Times New Roman" w:hAnsi="Times New Roman" w:cs="Times New Roman"/>
+                <w:color w:val="000000" w:themeColor="text1"/>
+                <w:sz w:val="20"/>
+                <w:szCs w:val="20"/>
+              </w:rPr>
+              <w:lastRenderedPageBreak/>
+              <w:t xml:space="preserve">      - When talking in a group, I find it difficult to know when it is my turn to talk</w:t>
+            </w:r>
+          </w:p>
+          <w:p>
+            <w:pPr>
+              <w:cnfStyle w:val="000000100000" w:firstRow="0" w:lastRow="0" w:firstColumn="0" w:lastColumn="0" w:oddVBand="0" w:evenVBand="0" w:oddHBand="1" w:evenHBand="0" w:firstRowFirstColumn="0" w:firstRowLastColumn="0" w:lastRowFirstColumn="0" w:lastRowLastColumn="0"/>
+              <w:rPr>
+                <w:rFonts w:ascii="Times New Roman" w:eastAsia="Times New Roman" w:hAnsi="Times New Roman" w:cs="Times New Roman"/>
+                <w:color w:val="000000" w:themeColor="text1"/>
+                <w:sz w:val="20"/>
+                <w:szCs w:val="20"/>
+              </w:rPr>
+            </w:pPr>
+          </w:p>
+          <w:p>
+            <w:pPr>
+              <w:cnfStyle w:val="000000100000" w:firstRow="0" w:lastRow="0" w:firstColumn="0" w:lastColumn="0" w:oddVBand="0" w:evenVBand="0" w:oddHBand="1" w:evenHBand="0" w:firstRowFirstColumn="0" w:firstRowLastColumn="0" w:lastRowFirstColumn="0" w:lastRowLastColumn="0"/>
+              <w:rPr>
+                <w:rFonts w:ascii="Times New Roman" w:eastAsia="Times New Roman" w:hAnsi="Times New Roman" w:cs="Times New Roman"/>
+                <w:b/>
+                <w:bCs/>
+                <w:color w:val="000000" w:themeColor="text1"/>
+                <w:sz w:val="22"/>
+                <w:szCs w:val="22"/>
+              </w:rPr>
+            </w:pPr>
+            <w:proofErr w:type="gramStart"/>
+            <w:r>
+              <w:rPr>
+                <w:rFonts w:ascii="Times New Roman" w:eastAsia="Times New Roman" w:hAnsi="Times New Roman" w:cs="Times New Roman"/>
+                <w:b/>
+                <w:bCs/>
+                <w:color w:val="000000" w:themeColor="text1"/>
+                <w:sz w:val="22"/>
+                <w:szCs w:val="22"/>
               </w:rPr>
               <w:t xml:space="preserve">{{ </w:t>
             </w:r>
+            <w:proofErr w:type="spellStart"/>
+            <w:r>
+              <w:rPr>
+                <w:rFonts w:ascii="Times New Roman" w:eastAsia="Times New Roman" w:hAnsi="Times New Roman" w:cs="Times New Roman"/>
+                <w:b/>
+                <w:bCs/>
+                <w:color w:val="000000" w:themeColor="text1"/>
+                <w:sz w:val="22"/>
+                <w:szCs w:val="22"/>
+              </w:rPr>
+              <w:t>user</w:t>
+            </w:r>
+            <w:proofErr w:type="gramEnd"/>
+            <w:r>
+              <w:rPr>
+                <w:rFonts w:ascii="Times New Roman" w:eastAsia="Times New Roman" w:hAnsi="Times New Roman" w:cs="Times New Roman"/>
+                <w:b/>
+                <w:bCs/>
+                <w:color w:val="000000" w:themeColor="text1"/>
+                <w:sz w:val="22"/>
+                <w:szCs w:val="22"/>
+              </w:rPr>
+              <w:t>_fullname</w:t>
+            </w:r>
+            <w:proofErr w:type="spellEnd"/>
+            <w:r>
+              <w:rPr>
+                <w:rFonts w:ascii="Times New Roman" w:eastAsia="Times New Roman" w:hAnsi="Times New Roman" w:cs="Times New Roman"/>
+                <w:b/>
+                <w:bCs/>
+                <w:color w:val="000000" w:themeColor="text1"/>
+                <w:sz w:val="22"/>
+                <w:szCs w:val="22"/>
+              </w:rPr>
+              <w:t xml:space="preserve"> }} has stated their difficulty in the following </w:t>
+            </w:r>
+            <w:r>
+              <w:rPr>
+                <w:rFonts w:ascii="Times New Roman" w:eastAsia="Times New Roman" w:hAnsi="Times New Roman" w:cs="Times New Roman"/>
+                <w:b/>
+                <w:bCs/>
+                <w:color w:val="000000" w:themeColor="text1"/>
+                <w:sz w:val="22"/>
+                <w:szCs w:val="22"/>
+              </w:rPr>
+              <w:t>areas</w:t>
+            </w:r>
+            <w:r>
+              <w:rPr>
+                <w:rFonts w:ascii="Times New Roman" w:eastAsia="Times New Roman" w:hAnsi="Times New Roman" w:cs="Times New Roman"/>
+                <w:b/>
+                <w:bCs/>
+                <w:color w:val="000000" w:themeColor="text1"/>
+                <w:sz w:val="22"/>
+                <w:szCs w:val="22"/>
+              </w:rPr>
+              <w:t>:</w:t>
+            </w:r>
+          </w:p>
+          <w:p>
+            <w:pPr>
+              <w:cnfStyle w:val="000000100000" w:firstRow="0" w:lastRow="0" w:firstColumn="0" w:lastColumn="0" w:oddVBand="0" w:evenVBand="0" w:oddHBand="1" w:evenHBand="0" w:firstRowFirstColumn="0" w:firstRowLastColumn="0" w:lastRowFirstColumn="0" w:lastRowLastColumn="0"/>
+              <w:rPr>
+                <w:rFonts w:ascii="Times New Roman" w:eastAsia="Times New Roman" w:hAnsi="Times New Roman" w:cs="Times New Roman"/>
+                <w:color w:val="000000" w:themeColor="text1"/>
+                <w:sz w:val="20"/>
+                <w:szCs w:val="20"/>
+              </w:rPr>
+            </w:pPr>
+            <w:proofErr w:type="gramStart"/>
+            <w:r>
+              <w:rPr>
+                <w:rFonts w:ascii="Times New Roman" w:eastAsia="Times New Roman" w:hAnsi="Times New Roman" w:cs="Times New Roman"/>
+                <w:color w:val="000000" w:themeColor="text1"/>
+                <w:sz w:val="20"/>
+                <w:szCs w:val="20"/>
+              </w:rPr>
+              <w:t xml:space="preserve">{{ </w:t>
+            </w:r>
             <w:r>
               <w:t xml:space="preserve"> </w:t>
             </w:r>
             <w:proofErr w:type="spellStart"/>
+            <w:proofErr w:type="gramEnd"/>
             <w:r>
               <w:rPr>
                 <w:rFonts w:ascii="Times New Roman" w:eastAsia="Times New Roman" w:hAnsi="Times New Roman" w:cs="Times New Roman"/>
@@ -3076,6 +3422,7 @@
                 <w:szCs w:val="20"/>
               </w:rPr>
             </w:pPr>
+            <w:proofErr w:type="gramStart"/>
             <w:r>
               <w:rPr>
                 <w:color w:val="000000" w:themeColor="text1"/>
@@ -3091,7 +3438,16 @@
                 <w:sz w:val="20"/>
                 <w:szCs w:val="20"/>
               </w:rPr>
-              <w:t>self_shower</w:t>
+              <w:t>self</w:t>
+            </w:r>
+            <w:proofErr w:type="gramEnd"/>
+            <w:r>
+              <w:rPr>
+                <w:color w:val="000000" w:themeColor="text1"/>
+                <w:sz w:val="20"/>
+                <w:szCs w:val="20"/>
+              </w:rPr>
+              <w:t>_shower</w:t>
             </w:r>
             <w:proofErr w:type="spellEnd"/>
             <w:r>
@@ -3176,6 +3532,7 @@
                 <w:szCs w:val="20"/>
               </w:rPr>
             </w:pPr>
+            <w:proofErr w:type="gramStart"/>
             <w:r>
               <w:rPr>
                 <w:color w:val="000000" w:themeColor="text1"/>
@@ -3191,7 +3548,16 @@
                 <w:sz w:val="20"/>
                 <w:szCs w:val="20"/>
               </w:rPr>
-              <w:t>self_feed</w:t>
+              <w:t>self</w:t>
+            </w:r>
+            <w:proofErr w:type="gramEnd"/>
+            <w:r>
+              <w:rPr>
+                <w:color w:val="000000" w:themeColor="text1"/>
+                <w:sz w:val="20"/>
+                <w:szCs w:val="20"/>
+              </w:rPr>
+              <w:t>_feed</w:t>
             </w:r>
             <w:proofErr w:type="spellEnd"/>
             <w:r>
@@ -3277,6 +3643,7 @@
                 <w:szCs w:val="20"/>
               </w:rPr>
             </w:pPr>
+            <w:proofErr w:type="gramStart"/>
             <w:r>
               <w:rPr>
                 <w:color w:val="000000" w:themeColor="text1"/>
@@ -3292,7 +3659,16 @@
                 <w:sz w:val="20"/>
                 <w:szCs w:val="20"/>
               </w:rPr>
-              <w:t>self_toilet</w:t>
+              <w:t>self</w:t>
+            </w:r>
+            <w:proofErr w:type="gramEnd"/>
+            <w:r>
+              <w:rPr>
+                <w:color w:val="000000" w:themeColor="text1"/>
+                <w:sz w:val="20"/>
+                <w:szCs w:val="20"/>
+              </w:rPr>
+              <w:t>_toilet</w:t>
             </w:r>
             <w:proofErr w:type="spellEnd"/>
             <w:r>
@@ -3403,7 +3779,16 @@
                 <w:sz w:val="20"/>
                 <w:szCs w:val="20"/>
               </w:rPr>
-              <w:t>self_dress</w:t>
+              <w:t>self_</w:t>
+            </w:r>
+            <w:proofErr w:type="gramStart"/>
+            <w:r>
+              <w:rPr>
+                <w:color w:val="000000" w:themeColor="text1"/>
+                <w:sz w:val="20"/>
+                <w:szCs w:val="20"/>
+              </w:rPr>
+              <w:t>dress</w:t>
             </w:r>
             <w:proofErr w:type="spellEnd"/>
             <w:r>
@@ -3420,7 +3805,16 @@
                 <w:sz w:val="20"/>
                 <w:szCs w:val="20"/>
               </w:rPr>
-              <w:t xml:space="preserve">}} </w:t>
+              <w:t>}</w:t>
+            </w:r>
+            <w:proofErr w:type="gramEnd"/>
+            <w:r>
+              <w:rPr>
+                <w:color w:val="000000" w:themeColor="text1"/>
+                <w:sz w:val="20"/>
+                <w:szCs w:val="20"/>
+              </w:rPr>
+              <w:t xml:space="preserve">} </w:t>
             </w:r>
           </w:p>
           <w:p>
@@ -3472,25 +3866,7 @@
                 <w:sz w:val="20"/>
                 <w:szCs w:val="20"/>
               </w:rPr>
-              <w:t>Self</w:t>
-            </w:r>
-            <w:r>
-              <w:rPr>
-                <w:rFonts w:ascii="Times New Roman" w:eastAsia="Times New Roman" w:hAnsi="Times New Roman" w:cs="Times New Roman"/>
-                <w:color w:val="000000" w:themeColor="text1"/>
-                <w:sz w:val="20"/>
-                <w:szCs w:val="20"/>
-              </w:rPr>
-              <w:t>-</w:t>
-            </w:r>
-            <w:r>
-              <w:rPr>
-                <w:rFonts w:ascii="Times New Roman" w:eastAsia="Times New Roman" w:hAnsi="Times New Roman" w:cs="Times New Roman"/>
-                <w:color w:val="000000" w:themeColor="text1"/>
-                <w:sz w:val="20"/>
-                <w:szCs w:val="20"/>
-              </w:rPr>
-              <w:t xml:space="preserve">Management </w:t>
+              <w:t xml:space="preserve">Self-Management </w:t>
             </w:r>
           </w:p>
           <w:p>
@@ -3590,6 +3966,7 @@
                 <w:szCs w:val="20"/>
               </w:rPr>
             </w:pPr>
+            <w:proofErr w:type="gramStart"/>
             <w:r>
               <w:rPr>
                 <w:rFonts w:ascii="Times New Roman" w:eastAsia="Times New Roman" w:hAnsi="Times New Roman" w:cs="Times New Roman"/>
@@ -3607,7 +3984,17 @@
                 <w:sz w:val="20"/>
                 <w:szCs w:val="20"/>
               </w:rPr>
-              <w:t>mgmt_schedule</w:t>
+              <w:t>mgmt</w:t>
+            </w:r>
+            <w:proofErr w:type="gramEnd"/>
+            <w:r>
+              <w:rPr>
+                <w:rFonts w:ascii="Times New Roman" w:eastAsia="Times New Roman" w:hAnsi="Times New Roman" w:cs="Times New Roman"/>
+                <w:color w:val="000000" w:themeColor="text1"/>
+                <w:sz w:val="20"/>
+                <w:szCs w:val="20"/>
+              </w:rPr>
+              <w:t>_schedule</w:t>
             </w:r>
             <w:proofErr w:type="spellEnd"/>
             <w:r>
@@ -3686,6 +4073,7 @@
                 <w:szCs w:val="20"/>
               </w:rPr>
             </w:pPr>
+            <w:proofErr w:type="gramStart"/>
             <w:r>
               <w:rPr>
                 <w:color w:val="000000" w:themeColor="text1"/>
@@ -3701,7 +4089,16 @@
                 <w:sz w:val="20"/>
                 <w:szCs w:val="20"/>
               </w:rPr>
-              <w:t>mgmt_plans</w:t>
+              <w:t>mgmt</w:t>
+            </w:r>
+            <w:proofErr w:type="gramEnd"/>
+            <w:r>
+              <w:rPr>
+                <w:color w:val="000000" w:themeColor="text1"/>
+                <w:sz w:val="20"/>
+                <w:szCs w:val="20"/>
+              </w:rPr>
+              <w:t>_plans</w:t>
             </w:r>
             <w:proofErr w:type="spellEnd"/>
             <w:r>
@@ -3787,6 +4184,7 @@
                 <w:szCs w:val="20"/>
               </w:rPr>
             </w:pPr>
+            <w:proofErr w:type="gramStart"/>
             <w:r>
               <w:rPr>
                 <w:color w:val="000000" w:themeColor="text1"/>
@@ -3802,7 +4200,16 @@
                 <w:sz w:val="20"/>
                 <w:szCs w:val="20"/>
               </w:rPr>
-              <w:t>mgmt_tasks</w:t>
+              <w:t>mgmt</w:t>
+            </w:r>
+            <w:proofErr w:type="gramEnd"/>
+            <w:r>
+              <w:rPr>
+                <w:color w:val="000000" w:themeColor="text1"/>
+                <w:sz w:val="20"/>
+                <w:szCs w:val="20"/>
+              </w:rPr>
+              <w:t>_tasks</w:t>
             </w:r>
             <w:proofErr w:type="spellEnd"/>
             <w:r>
@@ -3888,6 +4295,7 @@
                 <w:szCs w:val="20"/>
               </w:rPr>
             </w:pPr>
+            <w:proofErr w:type="gramStart"/>
             <w:r>
               <w:rPr>
                 <w:color w:val="000000" w:themeColor="text1"/>
@@ -3903,7 +4311,16 @@
                 <w:sz w:val="20"/>
                 <w:szCs w:val="20"/>
               </w:rPr>
-              <w:t>mgmt_finance</w:t>
+              <w:t>mgmt</w:t>
+            </w:r>
+            <w:proofErr w:type="gramEnd"/>
+            <w:r>
+              <w:rPr>
+                <w:color w:val="000000" w:themeColor="text1"/>
+                <w:sz w:val="20"/>
+                <w:szCs w:val="20"/>
+              </w:rPr>
+              <w:t>_finance</w:t>
             </w:r>
             <w:proofErr w:type="spellEnd"/>
             <w:r>
@@ -3996,6 +4413,7 @@
                 <w:szCs w:val="20"/>
               </w:rPr>
             </w:pPr>
+            <w:proofErr w:type="gramStart"/>
             <w:r>
               <w:rPr>
                 <w:rFonts w:ascii="Times New Roman" w:eastAsia="Times New Roman" w:hAnsi="Times New Roman" w:cs="Times New Roman"/>
@@ -4013,7 +4431,17 @@
                 <w:sz w:val="20"/>
                 <w:szCs w:val="20"/>
               </w:rPr>
-              <w:t>mgmt_problem</w:t>
+              <w:t>mgmt</w:t>
+            </w:r>
+            <w:proofErr w:type="gramEnd"/>
+            <w:r>
+              <w:rPr>
+                <w:rFonts w:ascii="Times New Roman" w:eastAsia="Times New Roman" w:hAnsi="Times New Roman" w:cs="Times New Roman"/>
+                <w:color w:val="000000" w:themeColor="text1"/>
+                <w:sz w:val="20"/>
+                <w:szCs w:val="20"/>
+              </w:rPr>
+              <w:t>_problem</w:t>
             </w:r>
             <w:proofErr w:type="spellEnd"/>
             <w:r>
@@ -4049,6 +4477,15 @@
         </w:tc>
       </w:tr>
     </w:tbl>
+    <w:p>
+      <w:pPr>
+        <w:rPr>
+          <w:rFonts w:ascii="Times New Roman" w:eastAsia="Times New Roman" w:hAnsi="Times New Roman" w:cs="Times New Roman"/>
+          <w:sz w:val="20"/>
+          <w:szCs w:val="20"/>
+        </w:rPr>
+      </w:pPr>
+    </w:p>
     <w:tbl>
       <w:tblPr>
         <w:tblStyle w:val="PlainTable1"/>
@@ -4069,7 +4506,6 @@
           <w:tcPr>
             <w:cnfStyle w:val="001000000000" w:firstRow="0" w:lastRow="0" w:firstColumn="1" w:lastColumn="0" w:oddVBand="0" w:evenVBand="0" w:oddHBand="0" w:evenHBand="0" w:firstRowFirstColumn="0" w:firstRowLastColumn="0" w:lastRowFirstColumn="0" w:lastRowLastColumn="0"/>
             <w:tcW w:w="2547" w:type="dxa"/>
-            <w:vMerge w:val="restart"/>
           </w:tcPr>
           <w:p>
             <w:pPr>
@@ -4087,7 +4523,6 @@
                 <w:sz w:val="22"/>
                 <w:szCs w:val="22"/>
               </w:rPr>
-              <w:lastRenderedPageBreak/>
               <w:t xml:space="preserve">Social and Economic Participation </w:t>
             </w:r>
           </w:p>
@@ -4128,540 +4563,259 @@
               <w:cnfStyle w:val="100000000000" w:firstRow="1" w:lastRow="0" w:firstColumn="0" w:lastColumn="0" w:oddVBand="0" w:evenVBand="0" w:oddHBand="0" w:evenHBand="0" w:firstRowFirstColumn="0" w:firstRowLastColumn="0" w:lastRowFirstColumn="0" w:lastRowLastColumn="0"/>
               <w:rPr>
                 <w:rFonts w:ascii="Times New Roman" w:eastAsia="Times New Roman" w:hAnsi="Times New Roman" w:cs="Times New Roman"/>
+                <w:color w:val="000000" w:themeColor="text1"/>
+                <w:sz w:val="22"/>
+                <w:szCs w:val="22"/>
+              </w:rPr>
+            </w:pPr>
+            <w:r>
+              <w:rPr>
+                <w:rFonts w:ascii="Times New Roman" w:eastAsia="Times New Roman" w:hAnsi="Times New Roman" w:cs="Times New Roman"/>
+                <w:color w:val="000000" w:themeColor="text1"/>
+                <w:sz w:val="22"/>
+                <w:szCs w:val="22"/>
+              </w:rPr>
+              <w:lastRenderedPageBreak/>
+              <w:t>Here are the options provided to the applicant:</w:t>
+            </w:r>
+          </w:p>
+          <w:p>
+            <w:pPr>
+              <w:cnfStyle w:val="100000000000" w:firstRow="1" w:lastRow="0" w:firstColumn="0" w:lastColumn="0" w:oddVBand="0" w:evenVBand="0" w:oddHBand="0" w:evenHBand="0" w:firstRowFirstColumn="0" w:firstRowLastColumn="0" w:lastRowFirstColumn="0" w:lastRowLastColumn="0"/>
+              <w:rPr>
+                <w:rFonts w:ascii="Times New Roman" w:eastAsia="Times New Roman" w:hAnsi="Times New Roman" w:cs="Times New Roman"/>
                 <w:b w:val="0"/>
                 <w:bCs w:val="0"/>
+                <w:color w:val="000000" w:themeColor="text1"/>
+                <w:sz w:val="20"/>
+                <w:szCs w:val="20"/>
+              </w:rPr>
+            </w:pPr>
+            <w:r>
+              <w:rPr>
+                <w:rFonts w:ascii="Times New Roman" w:eastAsia="Times New Roman" w:hAnsi="Times New Roman" w:cs="Times New Roman"/>
+                <w:b w:val="0"/>
+                <w:bCs w:val="0"/>
+                <w:color w:val="000000" w:themeColor="text1"/>
+                <w:sz w:val="20"/>
+                <w:szCs w:val="20"/>
+              </w:rPr>
+              <w:t xml:space="preserve">      - I have difficulty participating in sports</w:t>
+            </w:r>
+          </w:p>
+          <w:p>
+            <w:pPr>
+              <w:cnfStyle w:val="100000000000" w:firstRow="1" w:lastRow="0" w:firstColumn="0" w:lastColumn="0" w:oddVBand="0" w:evenVBand="0" w:oddHBand="0" w:evenHBand="0" w:firstRowFirstColumn="0" w:firstRowLastColumn="0" w:lastRowFirstColumn="0" w:lastRowLastColumn="0"/>
+              <w:rPr>
+                <w:rFonts w:ascii="Times New Roman" w:eastAsia="Times New Roman" w:hAnsi="Times New Roman" w:cs="Times New Roman"/>
+                <w:b w:val="0"/>
+                <w:bCs w:val="0"/>
+                <w:color w:val="000000" w:themeColor="text1"/>
+                <w:sz w:val="20"/>
+                <w:szCs w:val="20"/>
+              </w:rPr>
+            </w:pPr>
+            <w:r>
+              <w:rPr>
+                <w:rFonts w:ascii="Times New Roman" w:eastAsia="Times New Roman" w:hAnsi="Times New Roman" w:cs="Times New Roman"/>
+                <w:b w:val="0"/>
+                <w:bCs w:val="0"/>
+                <w:color w:val="000000" w:themeColor="text1"/>
+                <w:sz w:val="20"/>
+                <w:szCs w:val="20"/>
+              </w:rPr>
+              <w:t xml:space="preserve">      - I have difficulty performing voluntary or paid work</w:t>
+            </w:r>
+          </w:p>
+          <w:p>
+            <w:pPr>
+              <w:cnfStyle w:val="100000000000" w:firstRow="1" w:lastRow="0" w:firstColumn="0" w:lastColumn="0" w:oddVBand="0" w:evenVBand="0" w:oddHBand="0" w:evenHBand="0" w:firstRowFirstColumn="0" w:firstRowLastColumn="0" w:lastRowFirstColumn="0" w:lastRowLastColumn="0"/>
+              <w:rPr>
+                <w:rFonts w:ascii="Times New Roman" w:eastAsia="Times New Roman" w:hAnsi="Times New Roman" w:cs="Times New Roman"/>
+                <w:b w:val="0"/>
+                <w:bCs w:val="0"/>
+                <w:color w:val="000000" w:themeColor="text1"/>
+                <w:sz w:val="20"/>
+                <w:szCs w:val="20"/>
+              </w:rPr>
+            </w:pPr>
+            <w:r>
+              <w:rPr>
+                <w:rFonts w:ascii="Times New Roman" w:eastAsia="Times New Roman" w:hAnsi="Times New Roman" w:cs="Times New Roman"/>
+                <w:b w:val="0"/>
+                <w:bCs w:val="0"/>
+                <w:color w:val="000000" w:themeColor="text1"/>
+                <w:sz w:val="20"/>
+                <w:szCs w:val="20"/>
+              </w:rPr>
+              <w:lastRenderedPageBreak/>
+              <w:t xml:space="preserve">      - I have difficulty travelling</w:t>
+            </w:r>
+          </w:p>
+          <w:p>
+            <w:pPr>
+              <w:cnfStyle w:val="100000000000" w:firstRow="1" w:lastRow="0" w:firstColumn="0" w:lastColumn="0" w:oddVBand="0" w:evenVBand="0" w:oddHBand="0" w:evenHBand="0" w:firstRowFirstColumn="0" w:firstRowLastColumn="0" w:lastRowFirstColumn="0" w:lastRowLastColumn="0"/>
+              <w:rPr>
+                <w:rFonts w:ascii="Times New Roman" w:eastAsia="Times New Roman" w:hAnsi="Times New Roman" w:cs="Times New Roman"/>
+                <w:b w:val="0"/>
+                <w:bCs w:val="0"/>
+                <w:color w:val="000000" w:themeColor="text1"/>
+                <w:sz w:val="20"/>
+                <w:szCs w:val="20"/>
+              </w:rPr>
+            </w:pPr>
+            <w:r>
+              <w:rPr>
+                <w:rFonts w:ascii="Times New Roman" w:eastAsia="Times New Roman" w:hAnsi="Times New Roman" w:cs="Times New Roman"/>
+                <w:b w:val="0"/>
+                <w:bCs w:val="0"/>
+                <w:color w:val="000000" w:themeColor="text1"/>
+                <w:sz w:val="20"/>
+                <w:szCs w:val="20"/>
+              </w:rPr>
+              <w:t xml:space="preserve">      - I have trouble engaging in social activities like going to shopping or to the movies</w:t>
+            </w:r>
+          </w:p>
+          <w:p>
+            <w:pPr>
+              <w:cnfStyle w:val="100000000000" w:firstRow="1" w:lastRow="0" w:firstColumn="0" w:lastColumn="0" w:oddVBand="0" w:evenVBand="0" w:oddHBand="0" w:evenHBand="0" w:firstRowFirstColumn="0" w:firstRowLastColumn="0" w:lastRowFirstColumn="0" w:lastRowLastColumn="0"/>
+              <w:rPr>
+                <w:rFonts w:ascii="Times New Roman" w:eastAsia="Times New Roman" w:hAnsi="Times New Roman" w:cs="Times New Roman"/>
+                <w:color w:val="000000" w:themeColor="text1"/>
+                <w:sz w:val="20"/>
+                <w:szCs w:val="20"/>
+              </w:rPr>
+            </w:pPr>
+            <w:r>
+              <w:rPr>
+                <w:rFonts w:ascii="Times New Roman" w:eastAsia="Times New Roman" w:hAnsi="Times New Roman" w:cs="Times New Roman"/>
+                <w:b w:val="0"/>
+                <w:bCs w:val="0"/>
+                <w:color w:val="000000" w:themeColor="text1"/>
+                <w:sz w:val="20"/>
+                <w:szCs w:val="20"/>
+              </w:rPr>
+              <w:t xml:space="preserve">      - I have difficulty keeping any form of employment</w:t>
+            </w:r>
+          </w:p>
+          <w:p>
+            <w:pPr>
+              <w:cnfStyle w:val="100000000000" w:firstRow="1" w:lastRow="0" w:firstColumn="0" w:lastColumn="0" w:oddVBand="0" w:evenVBand="0" w:oddHBand="0" w:evenHBand="0" w:firstRowFirstColumn="0" w:firstRowLastColumn="0" w:lastRowFirstColumn="0" w:lastRowLastColumn="0"/>
+              <w:rPr>
+                <w:rFonts w:ascii="Times New Roman" w:eastAsia="Times New Roman" w:hAnsi="Times New Roman" w:cs="Times New Roman"/>
+                <w:b w:val="0"/>
+                <w:bCs w:val="0"/>
+                <w:color w:val="000000" w:themeColor="text1"/>
+                <w:sz w:val="20"/>
+                <w:szCs w:val="20"/>
+              </w:rPr>
+            </w:pPr>
+          </w:p>
+          <w:p>
+            <w:pPr>
+              <w:cnfStyle w:val="100000000000" w:firstRow="1" w:lastRow="0" w:firstColumn="0" w:lastColumn="0" w:oddVBand="0" w:evenVBand="0" w:oddHBand="0" w:evenHBand="0" w:firstRowFirstColumn="0" w:firstRowLastColumn="0" w:lastRowFirstColumn="0" w:lastRowLastColumn="0"/>
+              <w:rPr>
+                <w:rFonts w:ascii="Times New Roman" w:eastAsia="Times New Roman" w:hAnsi="Times New Roman" w:cs="Times New Roman"/>
+                <w:color w:val="000000" w:themeColor="text1"/>
                 <w:sz w:val="22"/>
                 <w:szCs w:val="22"/>
               </w:rPr>
             </w:pPr>
-          </w:p>
-          <w:p>
-            <w:pPr>
-              <w:pStyle w:val="NormalWeb"/>
-              <w:numPr>
-                <w:ilvl w:val="0"/>
-                <w:numId w:val="19"/>
-              </w:numPr>
-              <w:spacing w:before="0" w:beforeAutospacing="0" w:after="0" w:afterAutospacing="0"/>
-              <w:textAlignment w:val="baseline"/>
+            <w:proofErr w:type="gramStart"/>
+            <w:r>
+              <w:rPr>
+                <w:rFonts w:ascii="Times New Roman" w:eastAsia="Times New Roman" w:hAnsi="Times New Roman" w:cs="Times New Roman"/>
+                <w:color w:val="000000" w:themeColor="text1"/>
+                <w:sz w:val="22"/>
+                <w:szCs w:val="22"/>
+              </w:rPr>
+              <w:t xml:space="preserve">{{ </w:t>
+            </w:r>
+            <w:proofErr w:type="spellStart"/>
+            <w:r>
+              <w:rPr>
+                <w:rFonts w:ascii="Times New Roman" w:eastAsia="Times New Roman" w:hAnsi="Times New Roman" w:cs="Times New Roman"/>
+                <w:color w:val="000000" w:themeColor="text1"/>
+                <w:sz w:val="22"/>
+                <w:szCs w:val="22"/>
+              </w:rPr>
+              <w:t>user</w:t>
+            </w:r>
+            <w:proofErr w:type="gramEnd"/>
+            <w:r>
+              <w:rPr>
+                <w:rFonts w:ascii="Times New Roman" w:eastAsia="Times New Roman" w:hAnsi="Times New Roman" w:cs="Times New Roman"/>
+                <w:color w:val="000000" w:themeColor="text1"/>
+                <w:sz w:val="22"/>
+                <w:szCs w:val="22"/>
+              </w:rPr>
+              <w:t>_fullname</w:t>
+            </w:r>
+            <w:proofErr w:type="spellEnd"/>
+            <w:r>
+              <w:rPr>
+                <w:rFonts w:ascii="Times New Roman" w:eastAsia="Times New Roman" w:hAnsi="Times New Roman" w:cs="Times New Roman"/>
+                <w:color w:val="000000" w:themeColor="text1"/>
+                <w:sz w:val="22"/>
+                <w:szCs w:val="22"/>
+              </w:rPr>
+              <w:t xml:space="preserve"> }} has stated their difficulty in the following </w:t>
+            </w:r>
+            <w:r>
+              <w:rPr>
+                <w:rFonts w:ascii="Times New Roman" w:eastAsia="Times New Roman" w:hAnsi="Times New Roman" w:cs="Times New Roman"/>
+                <w:color w:val="000000" w:themeColor="text1"/>
+                <w:sz w:val="22"/>
+                <w:szCs w:val="22"/>
+              </w:rPr>
+              <w:t>areas</w:t>
+            </w:r>
+            <w:r>
+              <w:rPr>
+                <w:rFonts w:ascii="Times New Roman" w:eastAsia="Times New Roman" w:hAnsi="Times New Roman" w:cs="Times New Roman"/>
+                <w:color w:val="000000" w:themeColor="text1"/>
+                <w:sz w:val="22"/>
+                <w:szCs w:val="22"/>
+              </w:rPr>
+              <w:t>:</w:t>
+            </w:r>
+          </w:p>
+          <w:p>
+            <w:pPr>
               <w:cnfStyle w:val="100000000000" w:firstRow="1" w:lastRow="0" w:firstColumn="0" w:lastColumn="0" w:oddVBand="0" w:evenVBand="0" w:oddHBand="0" w:evenHBand="0" w:firstRowFirstColumn="0" w:firstRowLastColumn="0" w:lastRowFirstColumn="0" w:lastRowLastColumn="0"/>
               <w:rPr>
+                <w:rFonts w:ascii="Times New Roman" w:eastAsia="Times New Roman" w:hAnsi="Times New Roman" w:cs="Times New Roman"/>
                 <w:b w:val="0"/>
                 <w:bCs w:val="0"/>
-                <w:color w:val="000000"/>
-                <w:sz w:val="20"/>
-                <w:szCs w:val="20"/>
-              </w:rPr>
-            </w:pPr>
-            <w:r>
-              <w:rPr>
+                <w:color w:val="000000" w:themeColor="text1"/>
+                <w:sz w:val="20"/>
+                <w:szCs w:val="20"/>
+              </w:rPr>
+            </w:pPr>
+            <w:proofErr w:type="gramStart"/>
+            <w:r>
+              <w:rPr>
+                <w:rFonts w:ascii="Times New Roman" w:eastAsia="Times New Roman" w:hAnsi="Times New Roman" w:cs="Times New Roman"/>
                 <w:b w:val="0"/>
                 <w:bCs w:val="0"/>
                 <w:color w:val="000000" w:themeColor="text1"/>
                 <w:sz w:val="20"/>
                 <w:szCs w:val="20"/>
               </w:rPr>
-              <w:t xml:space="preserve"> Participating in sporting activities:</w:t>
-            </w:r>
-          </w:p>
-          <w:p>
-            <w:pPr>
-              <w:pStyle w:val="NormalWeb"/>
-              <w:spacing w:before="0" w:beforeAutospacing="0" w:after="0" w:afterAutospacing="0"/>
-              <w:ind w:left="502"/>
-              <w:textAlignment w:val="baseline"/>
-              <w:cnfStyle w:val="100000000000" w:firstRow="1" w:lastRow="0" w:firstColumn="0" w:lastColumn="0" w:oddVBand="0" w:evenVBand="0" w:oddHBand="0" w:evenHBand="0" w:firstRowFirstColumn="0" w:firstRowLastColumn="0" w:lastRowFirstColumn="0" w:lastRowLastColumn="0"/>
-              <w:rPr>
+              <w:t>{{ dr</w:t>
+            </w:r>
+            <w:proofErr w:type="gramEnd"/>
+            <w:r>
+              <w:rPr>
+                <w:rFonts w:ascii="Times New Roman" w:eastAsia="Times New Roman" w:hAnsi="Times New Roman" w:cs="Times New Roman"/>
                 <w:b w:val="0"/>
                 <w:bCs w:val="0"/>
-                <w:color w:val="000000"/>
-                <w:sz w:val="20"/>
-                <w:szCs w:val="20"/>
-              </w:rPr>
-            </w:pPr>
-          </w:p>
-          <w:p>
-            <w:pPr>
-              <w:pStyle w:val="NormalWeb"/>
-              <w:numPr>
-                <w:ilvl w:val="0"/>
-                <w:numId w:val="41"/>
-              </w:numPr>
-              <w:spacing w:before="0" w:beforeAutospacing="0" w:after="0" w:afterAutospacing="0"/>
-              <w:textAlignment w:val="baseline"/>
-              <w:cnfStyle w:val="100000000000" w:firstRow="1" w:lastRow="0" w:firstColumn="0" w:lastColumn="0" w:oddVBand="0" w:evenVBand="0" w:oddHBand="0" w:evenHBand="0" w:firstRowFirstColumn="0" w:firstRowLastColumn="0" w:lastRowFirstColumn="0" w:lastRowLastColumn="0"/>
-              <w:rPr>
-                <w:b w:val="0"/>
-                <w:bCs w:val="0"/>
-                <w:color w:val="000000"/>
-                <w:sz w:val="20"/>
-                <w:szCs w:val="20"/>
-              </w:rPr>
-            </w:pPr>
-            <w:r>
-              <w:rPr>
-                <w:b w:val="0"/>
-                <w:bCs w:val="0"/>
-                <w:color w:val="000000" w:themeColor="text1"/>
-                <w:sz w:val="20"/>
-                <w:szCs w:val="20"/>
-              </w:rPr>
-              <w:t>(</w:t>
-            </w:r>
-            <w:r>
-              <w:rPr>
-                <w:b w:val="0"/>
-                <w:bCs w:val="0"/>
-                <w:color w:val="000000" w:themeColor="text1"/>
-                <w:sz w:val="20"/>
-                <w:szCs w:val="20"/>
-              </w:rPr>
-              <w:t>choice ticked</w:t>
-            </w:r>
-            <w:r>
-              <w:rPr>
-                <w:b w:val="0"/>
-                <w:bCs w:val="0"/>
-                <w:color w:val="000000" w:themeColor="text1"/>
-                <w:sz w:val="20"/>
-                <w:szCs w:val="20"/>
-              </w:rPr>
-              <w:t>)</w:t>
-            </w:r>
-          </w:p>
-          <w:p>
-            <w:pPr>
-              <w:cnfStyle w:val="100000000000" w:firstRow="1" w:lastRow="0" w:firstColumn="0" w:lastColumn="0" w:oddVBand="0" w:evenVBand="0" w:oddHBand="0" w:evenHBand="0" w:firstRowFirstColumn="0" w:firstRowLastColumn="0" w:lastRowFirstColumn="0" w:lastRowLastColumn="0"/>
-              <w:rPr>
-                <w:rFonts w:ascii="Times New Roman" w:eastAsia="Times New Roman" w:hAnsi="Times New Roman" w:cs="Times New Roman"/>
-                <w:b w:val="0"/>
-                <w:bCs w:val="0"/>
-                <w:color w:val="auto"/>
-                <w:sz w:val="20"/>
-                <w:szCs w:val="20"/>
-              </w:rPr>
-            </w:pPr>
-          </w:p>
-          <w:p>
-            <w:pPr>
-              <w:pStyle w:val="NormalWeb"/>
-              <w:numPr>
-                <w:ilvl w:val="0"/>
-                <w:numId w:val="19"/>
-              </w:numPr>
-              <w:spacing w:before="0" w:beforeAutospacing="0" w:after="0" w:afterAutospacing="0"/>
-              <w:textAlignment w:val="baseline"/>
-              <w:cnfStyle w:val="100000000000" w:firstRow="1" w:lastRow="0" w:firstColumn="0" w:lastColumn="0" w:oddVBand="0" w:evenVBand="0" w:oddHBand="0" w:evenHBand="0" w:firstRowFirstColumn="0" w:firstRowLastColumn="0" w:lastRowFirstColumn="0" w:lastRowLastColumn="0"/>
-              <w:rPr>
-                <w:b w:val="0"/>
-                <w:bCs w:val="0"/>
-                <w:color w:val="000000"/>
-                <w:sz w:val="20"/>
-                <w:szCs w:val="20"/>
-              </w:rPr>
-            </w:pPr>
-            <w:r>
-              <w:rPr>
-                <w:b w:val="0"/>
-                <w:bCs w:val="0"/>
-                <w:color w:val="000000" w:themeColor="text1"/>
-                <w:sz w:val="20"/>
-                <w:szCs w:val="20"/>
-              </w:rPr>
-              <w:t>Performing voluntary/paid work</w:t>
-            </w:r>
-          </w:p>
-          <w:p>
-            <w:pPr>
-              <w:pStyle w:val="NormalWeb"/>
-              <w:spacing w:before="0" w:beforeAutospacing="0" w:after="0" w:afterAutospacing="0"/>
-              <w:textAlignment w:val="baseline"/>
-              <w:cnfStyle w:val="100000000000" w:firstRow="1" w:lastRow="0" w:firstColumn="0" w:lastColumn="0" w:oddVBand="0" w:evenVBand="0" w:oddHBand="0" w:evenHBand="0" w:firstRowFirstColumn="0" w:firstRowLastColumn="0" w:lastRowFirstColumn="0" w:lastRowLastColumn="0"/>
-              <w:rPr>
-                <w:b w:val="0"/>
-                <w:bCs w:val="0"/>
-                <w:color w:val="000000"/>
-                <w:sz w:val="20"/>
-                <w:szCs w:val="20"/>
-              </w:rPr>
-            </w:pPr>
-          </w:p>
-          <w:p>
-            <w:pPr>
-              <w:pStyle w:val="NormalWeb"/>
-              <w:numPr>
-                <w:ilvl w:val="0"/>
-                <w:numId w:val="43"/>
-              </w:numPr>
-              <w:spacing w:before="0" w:beforeAutospacing="0" w:after="0" w:afterAutospacing="0"/>
-              <w:textAlignment w:val="baseline"/>
-              <w:cnfStyle w:val="100000000000" w:firstRow="1" w:lastRow="0" w:firstColumn="0" w:lastColumn="0" w:oddVBand="0" w:evenVBand="0" w:oddHBand="0" w:evenHBand="0" w:firstRowFirstColumn="0" w:firstRowLastColumn="0" w:lastRowFirstColumn="0" w:lastRowLastColumn="0"/>
-              <w:rPr>
-                <w:b w:val="0"/>
-                <w:bCs w:val="0"/>
-                <w:color w:val="000000"/>
-                <w:sz w:val="20"/>
-                <w:szCs w:val="20"/>
-              </w:rPr>
-            </w:pPr>
-            <w:r>
-              <w:rPr>
-                <w:b w:val="0"/>
-                <w:bCs w:val="0"/>
-                <w:color w:val="000000" w:themeColor="text1"/>
-                <w:sz w:val="20"/>
-                <w:szCs w:val="20"/>
-              </w:rPr>
-              <w:t>(</w:t>
-            </w:r>
-            <w:r>
-              <w:rPr>
-                <w:b w:val="0"/>
-                <w:bCs w:val="0"/>
-                <w:color w:val="000000" w:themeColor="text1"/>
-                <w:sz w:val="20"/>
-                <w:szCs w:val="20"/>
-              </w:rPr>
-              <w:t>choice ticke</w:t>
-            </w:r>
-            <w:r>
-              <w:rPr>
-                <w:b w:val="0"/>
-                <w:bCs w:val="0"/>
-                <w:color w:val="000000" w:themeColor="text1"/>
-                <w:sz w:val="20"/>
-                <w:szCs w:val="20"/>
-              </w:rPr>
-              <w:t>d)</w:t>
-            </w:r>
-          </w:p>
-          <w:p>
-            <w:pPr>
-              <w:cnfStyle w:val="100000000000" w:firstRow="1" w:lastRow="0" w:firstColumn="0" w:lastColumn="0" w:oddVBand="0" w:evenVBand="0" w:oddHBand="0" w:evenHBand="0" w:firstRowFirstColumn="0" w:firstRowLastColumn="0" w:lastRowFirstColumn="0" w:lastRowLastColumn="0"/>
-              <w:rPr>
-                <w:rFonts w:ascii="Times New Roman" w:eastAsia="Times New Roman" w:hAnsi="Times New Roman" w:cs="Times New Roman"/>
-                <w:b w:val="0"/>
-                <w:bCs w:val="0"/>
-                <w:color w:val="auto"/>
-                <w:sz w:val="20"/>
-                <w:szCs w:val="20"/>
-              </w:rPr>
-            </w:pPr>
-          </w:p>
-          <w:p>
-            <w:pPr>
-              <w:pStyle w:val="NormalWeb"/>
-              <w:numPr>
-                <w:ilvl w:val="0"/>
-                <w:numId w:val="19"/>
-              </w:numPr>
-              <w:spacing w:before="0" w:beforeAutospacing="0" w:after="0" w:afterAutospacing="0"/>
-              <w:textAlignment w:val="baseline"/>
-              <w:cnfStyle w:val="100000000000" w:firstRow="1" w:lastRow="0" w:firstColumn="0" w:lastColumn="0" w:oddVBand="0" w:evenVBand="0" w:oddHBand="0" w:evenHBand="0" w:firstRowFirstColumn="0" w:firstRowLastColumn="0" w:lastRowFirstColumn="0" w:lastRowLastColumn="0"/>
-              <w:rPr>
-                <w:b w:val="0"/>
-                <w:bCs w:val="0"/>
-                <w:color w:val="000000"/>
-                <w:sz w:val="20"/>
-                <w:szCs w:val="20"/>
-              </w:rPr>
-            </w:pPr>
-            <w:r>
-              <w:rPr>
-                <w:b w:val="0"/>
-                <w:bCs w:val="0"/>
-                <w:color w:val="000000" w:themeColor="text1"/>
-                <w:sz w:val="20"/>
-                <w:szCs w:val="20"/>
-              </w:rPr>
-              <w:t>Engaging in social activities/functions:</w:t>
-            </w:r>
-          </w:p>
-          <w:p>
-            <w:pPr>
-              <w:pStyle w:val="NormalWeb"/>
-              <w:spacing w:before="0" w:beforeAutospacing="0" w:after="0" w:afterAutospacing="0"/>
-              <w:textAlignment w:val="baseline"/>
-              <w:cnfStyle w:val="100000000000" w:firstRow="1" w:lastRow="0" w:firstColumn="0" w:lastColumn="0" w:oddVBand="0" w:evenVBand="0" w:oddHBand="0" w:evenHBand="0" w:firstRowFirstColumn="0" w:firstRowLastColumn="0" w:lastRowFirstColumn="0" w:lastRowLastColumn="0"/>
-              <w:rPr>
-                <w:b w:val="0"/>
-                <w:bCs w:val="0"/>
-                <w:color w:val="000000"/>
-                <w:sz w:val="20"/>
-                <w:szCs w:val="20"/>
-              </w:rPr>
-            </w:pPr>
-          </w:p>
-          <w:p>
-            <w:pPr>
-              <w:pStyle w:val="NormalWeb"/>
-              <w:numPr>
-                <w:ilvl w:val="0"/>
-                <w:numId w:val="45"/>
-              </w:numPr>
-              <w:spacing w:before="0" w:beforeAutospacing="0" w:after="0" w:afterAutospacing="0"/>
-              <w:textAlignment w:val="baseline"/>
-              <w:cnfStyle w:val="100000000000" w:firstRow="1" w:lastRow="0" w:firstColumn="0" w:lastColumn="0" w:oddVBand="0" w:evenVBand="0" w:oddHBand="0" w:evenHBand="0" w:firstRowFirstColumn="0" w:firstRowLastColumn="0" w:lastRowFirstColumn="0" w:lastRowLastColumn="0"/>
-              <w:rPr>
-                <w:b w:val="0"/>
-                <w:bCs w:val="0"/>
-                <w:color w:val="000000"/>
-                <w:sz w:val="20"/>
-                <w:szCs w:val="20"/>
-              </w:rPr>
-            </w:pPr>
-            <w:r>
-              <w:rPr>
-                <w:b w:val="0"/>
-                <w:bCs w:val="0"/>
-                <w:color w:val="000000" w:themeColor="text1"/>
-                <w:sz w:val="20"/>
-                <w:szCs w:val="20"/>
-              </w:rPr>
-              <w:t>(</w:t>
-            </w:r>
-            <w:r>
-              <w:rPr>
-                <w:b w:val="0"/>
-                <w:bCs w:val="0"/>
-                <w:color w:val="000000" w:themeColor="text1"/>
-                <w:sz w:val="20"/>
-                <w:szCs w:val="20"/>
-              </w:rPr>
-              <w:t>choice ticked</w:t>
-            </w:r>
-            <w:r>
-              <w:rPr>
-                <w:b w:val="0"/>
-                <w:bCs w:val="0"/>
-                <w:color w:val="000000" w:themeColor="text1"/>
-                <w:sz w:val="20"/>
-                <w:szCs w:val="20"/>
-              </w:rPr>
-              <w:t>)</w:t>
-            </w:r>
-          </w:p>
-          <w:p>
-            <w:pPr>
-              <w:cnfStyle w:val="100000000000" w:firstRow="1" w:lastRow="0" w:firstColumn="0" w:lastColumn="0" w:oddVBand="0" w:evenVBand="0" w:oddHBand="0" w:evenHBand="0" w:firstRowFirstColumn="0" w:firstRowLastColumn="0" w:lastRowFirstColumn="0" w:lastRowLastColumn="0"/>
-              <w:rPr>
-                <w:rFonts w:ascii="Times New Roman" w:eastAsia="Times New Roman" w:hAnsi="Times New Roman" w:cs="Times New Roman"/>
-                <w:b w:val="0"/>
-                <w:bCs w:val="0"/>
-                <w:color w:val="auto"/>
-                <w:sz w:val="20"/>
-                <w:szCs w:val="20"/>
-              </w:rPr>
-            </w:pPr>
-          </w:p>
-          <w:p>
-            <w:pPr>
-              <w:pStyle w:val="NormalWeb"/>
-              <w:numPr>
-                <w:ilvl w:val="0"/>
-                <w:numId w:val="19"/>
-              </w:numPr>
-              <w:spacing w:before="0" w:beforeAutospacing="0" w:after="0" w:afterAutospacing="0"/>
-              <w:textAlignment w:val="baseline"/>
-              <w:cnfStyle w:val="100000000000" w:firstRow="1" w:lastRow="0" w:firstColumn="0" w:lastColumn="0" w:oddVBand="0" w:evenVBand="0" w:oddHBand="0" w:evenHBand="0" w:firstRowFirstColumn="0" w:firstRowLastColumn="0" w:lastRowFirstColumn="0" w:lastRowLastColumn="0"/>
-              <w:rPr>
-                <w:b w:val="0"/>
-                <w:bCs w:val="0"/>
-                <w:color w:val="000000"/>
-                <w:sz w:val="20"/>
-                <w:szCs w:val="20"/>
-              </w:rPr>
-            </w:pPr>
-            <w:r>
-              <w:rPr>
-                <w:b w:val="0"/>
-                <w:bCs w:val="0"/>
-                <w:color w:val="000000" w:themeColor="text1"/>
-                <w:sz w:val="20"/>
-                <w:szCs w:val="20"/>
-              </w:rPr>
-              <w:t>I have a job:</w:t>
-            </w:r>
-          </w:p>
-          <w:p>
-            <w:pPr>
-              <w:pStyle w:val="NormalWeb"/>
-              <w:spacing w:before="0" w:beforeAutospacing="0" w:after="0" w:afterAutospacing="0"/>
-              <w:textAlignment w:val="baseline"/>
-              <w:cnfStyle w:val="100000000000" w:firstRow="1" w:lastRow="0" w:firstColumn="0" w:lastColumn="0" w:oddVBand="0" w:evenVBand="0" w:oddHBand="0" w:evenHBand="0" w:firstRowFirstColumn="0" w:firstRowLastColumn="0" w:lastRowFirstColumn="0" w:lastRowLastColumn="0"/>
-              <w:rPr>
-                <w:b w:val="0"/>
-                <w:bCs w:val="0"/>
-                <w:color w:val="000000"/>
-                <w:sz w:val="20"/>
-                <w:szCs w:val="20"/>
-              </w:rPr>
-            </w:pPr>
-          </w:p>
-          <w:p>
-            <w:pPr>
-              <w:pStyle w:val="NormalWeb"/>
-              <w:numPr>
-                <w:ilvl w:val="0"/>
-                <w:numId w:val="47"/>
-              </w:numPr>
-              <w:spacing w:before="0" w:beforeAutospacing="0" w:after="0" w:afterAutospacing="0"/>
-              <w:textAlignment w:val="baseline"/>
-              <w:cnfStyle w:val="100000000000" w:firstRow="1" w:lastRow="0" w:firstColumn="0" w:lastColumn="0" w:oddVBand="0" w:evenVBand="0" w:oddHBand="0" w:evenHBand="0" w:firstRowFirstColumn="0" w:firstRowLastColumn="0" w:lastRowFirstColumn="0" w:lastRowLastColumn="0"/>
-              <w:rPr>
-                <w:b w:val="0"/>
-                <w:bCs w:val="0"/>
-                <w:color w:val="000000"/>
-                <w:sz w:val="20"/>
-                <w:szCs w:val="20"/>
-              </w:rPr>
-            </w:pPr>
-            <w:r>
-              <w:rPr>
-                <w:b w:val="0"/>
-                <w:bCs w:val="0"/>
-                <w:color w:val="000000" w:themeColor="text1"/>
-                <w:sz w:val="20"/>
-                <w:szCs w:val="20"/>
-              </w:rPr>
-              <w:t>(</w:t>
-            </w:r>
-            <w:r>
-              <w:rPr>
-                <w:b w:val="0"/>
-                <w:bCs w:val="0"/>
-                <w:color w:val="000000" w:themeColor="text1"/>
-                <w:sz w:val="20"/>
-                <w:szCs w:val="20"/>
-              </w:rPr>
-              <w:t>Yes/No</w:t>
-            </w:r>
-            <w:r>
-              <w:rPr>
-                <w:b w:val="0"/>
-                <w:bCs w:val="0"/>
-                <w:color w:val="000000" w:themeColor="text1"/>
-                <w:sz w:val="20"/>
-                <w:szCs w:val="20"/>
-              </w:rPr>
-              <w:t>)</w:t>
-            </w:r>
-          </w:p>
-          <w:p>
-            <w:pPr>
-              <w:cnfStyle w:val="100000000000" w:firstRow="1" w:lastRow="0" w:firstColumn="0" w:lastColumn="0" w:oddVBand="0" w:evenVBand="0" w:oddHBand="0" w:evenHBand="0" w:firstRowFirstColumn="0" w:firstRowLastColumn="0" w:lastRowFirstColumn="0" w:lastRowLastColumn="0"/>
-              <w:rPr>
-                <w:rFonts w:ascii="Times New Roman" w:eastAsia="Times New Roman" w:hAnsi="Times New Roman" w:cs="Times New Roman"/>
-                <w:b w:val="0"/>
-                <w:bCs w:val="0"/>
-                <w:color w:val="auto"/>
-                <w:sz w:val="20"/>
-                <w:szCs w:val="20"/>
-              </w:rPr>
-            </w:pPr>
-          </w:p>
-          <w:p>
-            <w:pPr>
-              <w:pStyle w:val="NormalWeb"/>
-              <w:numPr>
-                <w:ilvl w:val="0"/>
-                <w:numId w:val="19"/>
-              </w:numPr>
-              <w:spacing w:before="0" w:beforeAutospacing="0" w:after="0" w:afterAutospacing="0"/>
-              <w:textAlignment w:val="baseline"/>
-              <w:cnfStyle w:val="100000000000" w:firstRow="1" w:lastRow="0" w:firstColumn="0" w:lastColumn="0" w:oddVBand="0" w:evenVBand="0" w:oddHBand="0" w:evenHBand="0" w:firstRowFirstColumn="0" w:firstRowLastColumn="0" w:lastRowFirstColumn="0" w:lastRowLastColumn="0"/>
-              <w:rPr>
-                <w:b w:val="0"/>
-                <w:bCs w:val="0"/>
-                <w:color w:val="000000"/>
-                <w:sz w:val="20"/>
-                <w:szCs w:val="20"/>
-              </w:rPr>
-            </w:pPr>
-            <w:r>
-              <w:rPr>
-                <w:b w:val="0"/>
-                <w:bCs w:val="0"/>
-                <w:color w:val="000000" w:themeColor="text1"/>
-                <w:sz w:val="20"/>
-                <w:szCs w:val="20"/>
-              </w:rPr>
-              <w:t>Trouble keeping any form of employment:</w:t>
-            </w:r>
-          </w:p>
-          <w:p>
-            <w:pPr>
-              <w:pStyle w:val="NormalWeb"/>
-              <w:spacing w:before="0" w:beforeAutospacing="0" w:after="0" w:afterAutospacing="0"/>
-              <w:textAlignment w:val="baseline"/>
-              <w:cnfStyle w:val="100000000000" w:firstRow="1" w:lastRow="0" w:firstColumn="0" w:lastColumn="0" w:oddVBand="0" w:evenVBand="0" w:oddHBand="0" w:evenHBand="0" w:firstRowFirstColumn="0" w:firstRowLastColumn="0" w:lastRowFirstColumn="0" w:lastRowLastColumn="0"/>
-              <w:rPr>
-                <w:b w:val="0"/>
-                <w:bCs w:val="0"/>
-                <w:color w:val="000000"/>
-                <w:sz w:val="20"/>
-                <w:szCs w:val="20"/>
-              </w:rPr>
-            </w:pPr>
-          </w:p>
-          <w:p>
-            <w:pPr>
-              <w:pStyle w:val="NormalWeb"/>
-              <w:numPr>
-                <w:ilvl w:val="0"/>
-                <w:numId w:val="49"/>
-              </w:numPr>
-              <w:spacing w:before="0" w:beforeAutospacing="0" w:after="0" w:afterAutospacing="0"/>
-              <w:textAlignment w:val="baseline"/>
-              <w:cnfStyle w:val="100000000000" w:firstRow="1" w:lastRow="0" w:firstColumn="0" w:lastColumn="0" w:oddVBand="0" w:evenVBand="0" w:oddHBand="0" w:evenHBand="0" w:firstRowFirstColumn="0" w:firstRowLastColumn="0" w:lastRowFirstColumn="0" w:lastRowLastColumn="0"/>
-              <w:rPr>
-                <w:b w:val="0"/>
-                <w:bCs w:val="0"/>
-                <w:color w:val="000000"/>
-                <w:sz w:val="20"/>
-                <w:szCs w:val="20"/>
-              </w:rPr>
-            </w:pPr>
-            <w:r>
-              <w:rPr>
-                <w:b w:val="0"/>
-                <w:bCs w:val="0"/>
-                <w:color w:val="000000" w:themeColor="text1"/>
-                <w:sz w:val="20"/>
-                <w:szCs w:val="20"/>
-              </w:rPr>
-              <w:t>(</w:t>
-            </w:r>
-            <w:r>
-              <w:rPr>
-                <w:b w:val="0"/>
-                <w:bCs w:val="0"/>
-                <w:color w:val="000000" w:themeColor="text1"/>
-                <w:sz w:val="20"/>
-                <w:szCs w:val="20"/>
-              </w:rPr>
-              <w:t>Yes/No</w:t>
-            </w:r>
-            <w:r>
-              <w:rPr>
-                <w:b w:val="0"/>
-                <w:bCs w:val="0"/>
-                <w:color w:val="000000" w:themeColor="text1"/>
-                <w:sz w:val="20"/>
-                <w:szCs w:val="20"/>
-              </w:rPr>
-              <w:t>)</w:t>
-            </w:r>
-          </w:p>
-          <w:p>
-            <w:pPr>
-              <w:cnfStyle w:val="100000000000" w:firstRow="1" w:lastRow="0" w:firstColumn="0" w:lastColumn="0" w:oddVBand="0" w:evenVBand="0" w:oddHBand="0" w:evenHBand="0" w:firstRowFirstColumn="0" w:firstRowLastColumn="0" w:lastRowFirstColumn="0" w:lastRowLastColumn="0"/>
-              <w:rPr>
-                <w:rFonts w:ascii="Times New Roman" w:eastAsia="Times New Roman" w:hAnsi="Times New Roman" w:cs="Times New Roman"/>
-                <w:sz w:val="22"/>
-                <w:szCs w:val="22"/>
-              </w:rPr>
-            </w:pPr>
+                <w:color w:val="000000" w:themeColor="text1"/>
+                <w:sz w:val="20"/>
+                <w:szCs w:val="20"/>
+              </w:rPr>
+              <w:t>_socioecopart1.true_values() if dr_socioecopart2.true_values() else 'None applicable' }}</w:t>
+            </w:r>
           </w:p>
           <w:p>
             <w:pPr>
@@ -4686,8 +4840,27 @@
           <w:tcPr>
             <w:cnfStyle w:val="001000000000" w:firstRow="0" w:lastRow="0" w:firstColumn="1" w:lastColumn="0" w:oddVBand="0" w:evenVBand="0" w:oddHBand="0" w:evenHBand="0" w:firstRowFirstColumn="0" w:firstRowLastColumn="0" w:lastRowFirstColumn="0" w:lastRowLastColumn="0"/>
             <w:tcW w:w="2547" w:type="dxa"/>
-            <w:vMerge/>
           </w:tcPr>
+          <w:p>
+            <w:pPr>
+              <w:rPr>
+                <w:rFonts w:ascii="Times New Roman" w:eastAsia="Times New Roman" w:hAnsi="Times New Roman" w:cs="Times New Roman"/>
+                <w:color w:val="000000" w:themeColor="text1"/>
+                <w:sz w:val="22"/>
+                <w:szCs w:val="22"/>
+              </w:rPr>
+            </w:pPr>
+            <w:r>
+              <w:rPr>
+                <w:rFonts w:ascii="Times New Roman" w:eastAsia="Times New Roman" w:hAnsi="Times New Roman" w:cs="Times New Roman"/>
+                <w:color w:val="000000" w:themeColor="text1"/>
+                <w:sz w:val="22"/>
+                <w:szCs w:val="22"/>
+              </w:rPr>
+              <w:lastRenderedPageBreak/>
+              <w:t xml:space="preserve">These choices may affect your eligibility: </w:t>
+            </w:r>
+          </w:p>
           <w:p/>
         </w:tc>
         <w:tc>
@@ -4699,25 +4872,239 @@
               <w:cnfStyle w:val="000000100000" w:firstRow="0" w:lastRow="0" w:firstColumn="0" w:lastColumn="0" w:oddVBand="0" w:evenVBand="0" w:oddHBand="1" w:evenHBand="0" w:firstRowFirstColumn="0" w:firstRowLastColumn="0" w:lastRowFirstColumn="0" w:lastRowLastColumn="0"/>
               <w:rPr>
                 <w:rFonts w:ascii="Times New Roman" w:eastAsia="Times New Roman" w:hAnsi="Times New Roman" w:cs="Times New Roman"/>
-              </w:rPr>
-            </w:pPr>
-            <w:r>
-              <w:rPr>
-                <w:rFonts w:ascii="Times New Roman" w:eastAsia="Times New Roman" w:hAnsi="Times New Roman" w:cs="Times New Roman"/>
-                <w:color w:val="000000" w:themeColor="text1"/>
-                <w:sz w:val="20"/>
-                <w:szCs w:val="20"/>
+                <w:b/>
+                <w:bCs/>
+                <w:color w:val="000000" w:themeColor="text1"/>
+                <w:sz w:val="22"/>
+                <w:szCs w:val="22"/>
+              </w:rPr>
+            </w:pPr>
+            <w:r>
+              <w:rPr>
+                <w:rFonts w:ascii="Times New Roman" w:eastAsia="Times New Roman" w:hAnsi="Times New Roman" w:cs="Times New Roman"/>
+                <w:b/>
+                <w:bCs/>
+                <w:color w:val="000000" w:themeColor="text1"/>
+                <w:sz w:val="22"/>
+                <w:szCs w:val="22"/>
+              </w:rPr>
+              <w:t>Here are the options provided to the applicant:</w:t>
+            </w:r>
+          </w:p>
+          <w:p>
+            <w:pPr>
+              <w:cnfStyle w:val="000000100000" w:firstRow="0" w:lastRow="0" w:firstColumn="0" w:lastColumn="0" w:oddVBand="0" w:evenVBand="0" w:oddHBand="1" w:evenHBand="0" w:firstRowFirstColumn="0" w:firstRowLastColumn="0" w:lastRowFirstColumn="0" w:lastRowLastColumn="0"/>
+              <w:rPr>
+                <w:rFonts w:ascii="Times New Roman" w:eastAsia="Times New Roman" w:hAnsi="Times New Roman" w:cs="Times New Roman"/>
+                <w:color w:val="000000" w:themeColor="text1"/>
+                <w:sz w:val="20"/>
+                <w:szCs w:val="20"/>
+              </w:rPr>
+            </w:pPr>
+            <w:r>
+              <w:rPr>
+                <w:rFonts w:ascii="Times New Roman" w:eastAsia="Times New Roman" w:hAnsi="Times New Roman" w:cs="Times New Roman"/>
+                <w:color w:val="000000" w:themeColor="text1"/>
+                <w:sz w:val="20"/>
+                <w:szCs w:val="20"/>
+              </w:rPr>
+              <w:t xml:space="preserve">      </w:t>
+            </w:r>
+            <w:r>
+              <w:rPr>
+                <w:rFonts w:ascii="Times New Roman" w:eastAsia="Times New Roman" w:hAnsi="Times New Roman" w:cs="Times New Roman"/>
+                <w:color w:val="000000" w:themeColor="text1"/>
+                <w:sz w:val="20"/>
+                <w:szCs w:val="20"/>
+              </w:rPr>
+              <w:t>- I have a stable job</w:t>
+            </w:r>
+          </w:p>
+          <w:p>
+            <w:pPr>
+              <w:cnfStyle w:val="000000100000" w:firstRow="0" w:lastRow="0" w:firstColumn="0" w:lastColumn="0" w:oddVBand="0" w:evenVBand="0" w:oddHBand="1" w:evenHBand="0" w:firstRowFirstColumn="0" w:firstRowLastColumn="0" w:lastRowFirstColumn="0" w:lastRowLastColumn="0"/>
+              <w:rPr>
+                <w:rFonts w:ascii="Times New Roman" w:eastAsia="Times New Roman" w:hAnsi="Times New Roman" w:cs="Times New Roman"/>
+                <w:color w:val="000000" w:themeColor="text1"/>
+                <w:sz w:val="20"/>
+                <w:szCs w:val="20"/>
+              </w:rPr>
+            </w:pPr>
+            <w:r>
+              <w:rPr>
+                <w:rFonts w:ascii="Times New Roman" w:eastAsia="Times New Roman" w:hAnsi="Times New Roman" w:cs="Times New Roman"/>
+                <w:color w:val="000000" w:themeColor="text1"/>
+                <w:sz w:val="20"/>
+                <w:szCs w:val="20"/>
+              </w:rPr>
+              <w:t xml:space="preserve">      - I regularly attend church/a club/volunteer activities</w:t>
+            </w:r>
+          </w:p>
+          <w:p>
+            <w:pPr>
+              <w:cnfStyle w:val="000000100000" w:firstRow="0" w:lastRow="0" w:firstColumn="0" w:lastColumn="0" w:oddVBand="0" w:evenVBand="0" w:oddHBand="1" w:evenHBand="0" w:firstRowFirstColumn="0" w:firstRowLastColumn="0" w:lastRowFirstColumn="0" w:lastRowLastColumn="0"/>
+              <w:rPr>
+                <w:rFonts w:ascii="Times New Roman" w:eastAsia="Times New Roman" w:hAnsi="Times New Roman" w:cs="Times New Roman"/>
+                <w:color w:val="000000" w:themeColor="text1"/>
+                <w:sz w:val="20"/>
+                <w:szCs w:val="20"/>
+              </w:rPr>
+            </w:pPr>
+            <w:r>
+              <w:rPr>
+                <w:rFonts w:ascii="Times New Roman" w:eastAsia="Times New Roman" w:hAnsi="Times New Roman" w:cs="Times New Roman"/>
+                <w:color w:val="000000" w:themeColor="text1"/>
+                <w:sz w:val="20"/>
+                <w:szCs w:val="20"/>
+              </w:rPr>
+              <w:t xml:space="preserve">      - I can drive by myself to places</w:t>
+            </w:r>
+          </w:p>
+          <w:p>
+            <w:pPr>
+              <w:cnfStyle w:val="000000100000" w:firstRow="0" w:lastRow="0" w:firstColumn="0" w:lastColumn="0" w:oddVBand="0" w:evenVBand="0" w:oddHBand="1" w:evenHBand="0" w:firstRowFirstColumn="0" w:firstRowLastColumn="0" w:lastRowFirstColumn="0" w:lastRowLastColumn="0"/>
+              <w:rPr>
+                <w:rFonts w:ascii="Times New Roman" w:eastAsia="Times New Roman" w:hAnsi="Times New Roman" w:cs="Times New Roman"/>
+                <w:color w:val="000000" w:themeColor="text1"/>
+                <w:sz w:val="20"/>
+                <w:szCs w:val="20"/>
+              </w:rPr>
+            </w:pPr>
+            <w:r>
+              <w:rPr>
+                <w:rFonts w:ascii="Times New Roman" w:eastAsia="Times New Roman" w:hAnsi="Times New Roman" w:cs="Times New Roman"/>
+                <w:color w:val="000000" w:themeColor="text1"/>
+                <w:sz w:val="20"/>
+                <w:szCs w:val="20"/>
+              </w:rPr>
+              <w:t xml:space="preserve">      - I often do physical exercise/go to the gym</w:t>
+            </w:r>
+          </w:p>
+          <w:p>
+            <w:pPr>
+              <w:cnfStyle w:val="000000100000" w:firstRow="0" w:lastRow="0" w:firstColumn="0" w:lastColumn="0" w:oddVBand="0" w:evenVBand="0" w:oddHBand="1" w:evenHBand="0" w:firstRowFirstColumn="0" w:firstRowLastColumn="0" w:lastRowFirstColumn="0" w:lastRowLastColumn="0"/>
+              <w:rPr>
+                <w:rFonts w:ascii="Times New Roman" w:eastAsia="Times New Roman" w:hAnsi="Times New Roman" w:cs="Times New Roman"/>
+                <w:color w:val="000000" w:themeColor="text1"/>
+                <w:sz w:val="20"/>
+                <w:szCs w:val="20"/>
+              </w:rPr>
+            </w:pPr>
+            <w:r>
+              <w:rPr>
+                <w:rFonts w:ascii="Times New Roman" w:eastAsia="Times New Roman" w:hAnsi="Times New Roman" w:cs="Times New Roman"/>
+                <w:color w:val="000000" w:themeColor="text1"/>
+                <w:sz w:val="20"/>
+                <w:szCs w:val="20"/>
+              </w:rPr>
+              <w:t xml:space="preserve">      - I have a circle of friends that I can talk to and support me</w:t>
+            </w:r>
+          </w:p>
+          <w:p>
+            <w:pPr>
+              <w:cnfStyle w:val="000000100000" w:firstRow="0" w:lastRow="0" w:firstColumn="0" w:lastColumn="0" w:oddVBand="0" w:evenVBand="0" w:oddHBand="1" w:evenHBand="0" w:firstRowFirstColumn="0" w:firstRowLastColumn="0" w:lastRowFirstColumn="0" w:lastRowLastColumn="0"/>
+              <w:rPr>
+                <w:rFonts w:ascii="Times New Roman" w:eastAsia="Times New Roman" w:hAnsi="Times New Roman" w:cs="Times New Roman"/>
+                <w:color w:val="000000" w:themeColor="text1"/>
+                <w:sz w:val="20"/>
+                <w:szCs w:val="20"/>
+              </w:rPr>
+            </w:pPr>
+          </w:p>
+          <w:p>
+            <w:pPr>
+              <w:cnfStyle w:val="000000100000" w:firstRow="0" w:lastRow="0" w:firstColumn="0" w:lastColumn="0" w:oddVBand="0" w:evenVBand="0" w:oddHBand="1" w:evenHBand="0" w:firstRowFirstColumn="0" w:firstRowLastColumn="0" w:lastRowFirstColumn="0" w:lastRowLastColumn="0"/>
+              <w:rPr>
+                <w:rFonts w:ascii="Times New Roman" w:eastAsia="Times New Roman" w:hAnsi="Times New Roman" w:cs="Times New Roman"/>
+                <w:b/>
+                <w:bCs/>
+                <w:color w:val="000000" w:themeColor="text1"/>
+                <w:sz w:val="22"/>
+                <w:szCs w:val="22"/>
+              </w:rPr>
+            </w:pPr>
+            <w:r>
+              <w:rPr>
+                <w:rFonts w:ascii="Times New Roman" w:eastAsia="Times New Roman" w:hAnsi="Times New Roman" w:cs="Times New Roman"/>
+                <w:b/>
+                <w:bCs/>
+                <w:color w:val="000000" w:themeColor="text1"/>
+                <w:sz w:val="22"/>
+                <w:szCs w:val="22"/>
               </w:rPr>
               <w:t xml:space="preserve">{{ </w:t>
             </w:r>
-            <w:r>
-              <w:rPr>
-                <w:rFonts w:ascii="Times New Roman" w:eastAsia="Times New Roman" w:hAnsi="Times New Roman" w:cs="Times New Roman"/>
-                <w:color w:val="000000" w:themeColor="text1"/>
-                <w:sz w:val="20"/>
-                <w:szCs w:val="20"/>
-              </w:rPr>
-              <w:t>dr_socioecopart2.true_values() if dr_socioecopart2.true_values() else 'None applicable'</w:t>
+            <w:proofErr w:type="spellStart"/>
+            <w:r>
+              <w:rPr>
+                <w:rFonts w:ascii="Times New Roman" w:eastAsia="Times New Roman" w:hAnsi="Times New Roman" w:cs="Times New Roman"/>
+                <w:b/>
+                <w:bCs/>
+                <w:color w:val="000000" w:themeColor="text1"/>
+                <w:sz w:val="22"/>
+                <w:szCs w:val="22"/>
+              </w:rPr>
+              <w:t>user_fullname</w:t>
+            </w:r>
+            <w:proofErr w:type="spellEnd"/>
+            <w:r>
+              <w:rPr>
+                <w:rFonts w:ascii="Times New Roman" w:eastAsia="Times New Roman" w:hAnsi="Times New Roman" w:cs="Times New Roman"/>
+                <w:b/>
+                <w:bCs/>
+                <w:color w:val="000000" w:themeColor="text1"/>
+                <w:sz w:val="22"/>
+                <w:szCs w:val="22"/>
+              </w:rPr>
+              <w:t xml:space="preserve"> }} has stated </w:t>
+            </w:r>
+            <w:r>
+              <w:rPr>
+                <w:rFonts w:ascii="Times New Roman" w:eastAsia="Times New Roman" w:hAnsi="Times New Roman" w:cs="Times New Roman"/>
+                <w:b/>
+                <w:bCs/>
+                <w:color w:val="000000" w:themeColor="text1"/>
+                <w:sz w:val="22"/>
+                <w:szCs w:val="22"/>
+              </w:rPr>
+              <w:t>their participation in the following:</w:t>
+            </w:r>
+          </w:p>
+          <w:p>
+            <w:pPr>
+              <w:cnfStyle w:val="000000100000" w:firstRow="0" w:lastRow="0" w:firstColumn="0" w:lastColumn="0" w:oddVBand="0" w:evenVBand="0" w:oddHBand="1" w:evenHBand="0" w:firstRowFirstColumn="0" w:firstRowLastColumn="0" w:lastRowFirstColumn="0" w:lastRowLastColumn="0"/>
+              <w:rPr>
+                <w:rFonts w:ascii="Times New Roman" w:eastAsia="Times New Roman" w:hAnsi="Times New Roman" w:cs="Times New Roman"/>
+              </w:rPr>
+            </w:pPr>
+            <w:proofErr w:type="gramStart"/>
+            <w:r>
+              <w:rPr>
+                <w:rFonts w:ascii="Times New Roman" w:eastAsia="Times New Roman" w:hAnsi="Times New Roman" w:cs="Times New Roman"/>
+                <w:color w:val="000000" w:themeColor="text1"/>
+                <w:sz w:val="20"/>
+                <w:szCs w:val="20"/>
+              </w:rPr>
+              <w:t xml:space="preserve">{{ </w:t>
+            </w:r>
+            <w:r>
+              <w:rPr>
+                <w:rFonts w:ascii="Times New Roman" w:eastAsia="Times New Roman" w:hAnsi="Times New Roman" w:cs="Times New Roman"/>
+                <w:color w:val="000000" w:themeColor="text1"/>
+                <w:sz w:val="20"/>
+                <w:szCs w:val="20"/>
+              </w:rPr>
+              <w:t>dr</w:t>
+            </w:r>
+            <w:proofErr w:type="gramEnd"/>
+            <w:r>
+              <w:rPr>
+                <w:rFonts w:ascii="Times New Roman" w:eastAsia="Times New Roman" w:hAnsi="Times New Roman" w:cs="Times New Roman"/>
+                <w:color w:val="000000" w:themeColor="text1"/>
+                <w:sz w:val="20"/>
+                <w:szCs w:val="20"/>
+              </w:rPr>
+              <w:t>_socioecopart2.true_values() if dr_socioecopart2.true_values() else 'None applicable'</w:t>
             </w:r>
             <w:r>
               <w:rPr>
@@ -4829,6 +5216,7 @@
                 <w:szCs w:val="20"/>
               </w:rPr>
             </w:pPr>
+            <w:proofErr w:type="gramStart"/>
             <w:r>
               <w:rPr>
                 <w:rFonts w:ascii="Times New Roman" w:eastAsia="Times New Roman" w:hAnsi="Times New Roman" w:cs="Times New Roman"/>
@@ -4860,7 +5248,19 @@
                 <w:sz w:val="20"/>
                 <w:szCs w:val="20"/>
               </w:rPr>
-              <w:t>dr_permanence1</w:t>
+              <w:t>dr</w:t>
+            </w:r>
+            <w:proofErr w:type="gramEnd"/>
+            <w:r>
+              <w:rPr>
+                <w:rFonts w:ascii="Times New Roman" w:eastAsia="Times New Roman" w:hAnsi="Times New Roman" w:cs="Times New Roman"/>
+                <w:b w:val="0"/>
+                <w:bCs w:val="0"/>
+                <w:color w:val="000000" w:themeColor="text1"/>
+                <w:sz w:val="20"/>
+                <w:szCs w:val="20"/>
+              </w:rPr>
+              <w:t>_permanence1</w:t>
             </w:r>
             <w:r>
               <w:rPr>
@@ -4914,230 +5314,6 @@
           <w:tcPr>
             <w:tcW w:w="7075" w:type="dxa"/>
           </w:tcPr>
-          <w:p>
-            <w:pPr>
-              <w:cnfStyle w:val="000000100000" w:firstRow="0" w:lastRow="0" w:firstColumn="0" w:lastColumn="0" w:oddVBand="0" w:evenVBand="0" w:oddHBand="1" w:evenHBand="0" w:firstRowFirstColumn="0" w:firstRowLastColumn="0" w:lastRowFirstColumn="0" w:lastRowLastColumn="0"/>
-              <w:rPr>
-                <w:rFonts w:ascii="Times New Roman" w:eastAsia="Times New Roman" w:hAnsi="Times New Roman" w:cs="Times New Roman"/>
-                <w:sz w:val="20"/>
-                <w:szCs w:val="20"/>
-              </w:rPr>
-            </w:pPr>
-          </w:p>
-          <w:p>
-            <w:pPr>
-              <w:cnfStyle w:val="000000100000" w:firstRow="0" w:lastRow="0" w:firstColumn="0" w:lastColumn="0" w:oddVBand="0" w:evenVBand="0" w:oddHBand="1" w:evenHBand="0" w:firstRowFirstColumn="0" w:firstRowLastColumn="0" w:lastRowFirstColumn="0" w:lastRowLastColumn="0"/>
-              <w:rPr>
-                <w:rFonts w:ascii="Times New Roman" w:eastAsia="Times New Roman" w:hAnsi="Times New Roman" w:cs="Times New Roman"/>
-                <w:color w:val="000000" w:themeColor="text1"/>
-                <w:sz w:val="20"/>
-                <w:szCs w:val="20"/>
-                <w:lang w:val="en-AU"/>
-              </w:rPr>
-            </w:pPr>
-            <w:r>
-              <w:rPr>
-                <w:rFonts w:ascii="Times New Roman" w:eastAsia="Times New Roman" w:hAnsi="Times New Roman" w:cs="Times New Roman"/>
-                <w:color w:val="000000" w:themeColor="text1"/>
-                <w:sz w:val="20"/>
-                <w:szCs w:val="20"/>
-                <w:lang w:val="en-AU"/>
-              </w:rPr>
-              <w:t>A medical professional is able to confirm: {{</w:t>
-            </w:r>
-            <w:r>
-              <w:rPr>
-                <w:rFonts w:ascii="Times New Roman" w:eastAsia="Times New Roman" w:hAnsi="Times New Roman" w:cs="Times New Roman"/>
-                <w:color w:val="000000" w:themeColor="text1"/>
-                <w:sz w:val="20"/>
-                <w:szCs w:val="20"/>
-                <w:lang w:val="en-AU"/>
-              </w:rPr>
-              <w:t xml:space="preserve"> </w:t>
-            </w:r>
-            <w:proofErr w:type="spellStart"/>
-            <w:r>
-              <w:rPr>
-                <w:rFonts w:ascii="Times New Roman" w:eastAsia="Times New Roman" w:hAnsi="Times New Roman" w:cs="Times New Roman"/>
-                <w:color w:val="000000" w:themeColor="text1"/>
-                <w:sz w:val="20"/>
-                <w:szCs w:val="20"/>
-                <w:lang w:val="en-AU"/>
-              </w:rPr>
-              <w:t>pdf_</w:t>
-            </w:r>
-            <w:r>
-              <w:rPr>
-                <w:rFonts w:ascii="Times New Roman" w:eastAsia="Times New Roman" w:hAnsi="Times New Roman" w:cs="Times New Roman"/>
-                <w:color w:val="000000" w:themeColor="text1"/>
-                <w:sz w:val="20"/>
-                <w:szCs w:val="20"/>
-                <w:lang w:val="en-AU"/>
-              </w:rPr>
-              <w:t>permanence</w:t>
-            </w:r>
-            <w:r>
-              <w:rPr>
-                <w:rFonts w:ascii="Times New Roman" w:eastAsia="Times New Roman" w:hAnsi="Times New Roman" w:cs="Times New Roman"/>
-                <w:color w:val="000000" w:themeColor="text1"/>
-                <w:sz w:val="20"/>
-                <w:szCs w:val="20"/>
-                <w:lang w:val="en-AU"/>
-              </w:rPr>
-              <w:t>_text</w:t>
-            </w:r>
-            <w:proofErr w:type="spellEnd"/>
-            <w:r>
-              <w:rPr>
-                <w:rFonts w:ascii="Times New Roman" w:eastAsia="Times New Roman" w:hAnsi="Times New Roman" w:cs="Times New Roman"/>
-                <w:color w:val="000000" w:themeColor="text1"/>
-                <w:sz w:val="20"/>
-                <w:szCs w:val="20"/>
-                <w:lang w:val="en-AU"/>
-              </w:rPr>
-              <w:t xml:space="preserve"> </w:t>
-            </w:r>
-            <w:r>
-              <w:rPr>
-                <w:rFonts w:ascii="Times New Roman" w:eastAsia="Times New Roman" w:hAnsi="Times New Roman" w:cs="Times New Roman"/>
-                <w:color w:val="000000" w:themeColor="text1"/>
-                <w:sz w:val="20"/>
-                <w:szCs w:val="20"/>
-                <w:lang w:val="en-AU"/>
-              </w:rPr>
-              <w:t>}}</w:t>
-            </w:r>
-          </w:p>
-          <w:p>
-            <w:pPr>
-              <w:cnfStyle w:val="000000100000" w:firstRow="0" w:lastRow="0" w:firstColumn="0" w:lastColumn="0" w:oddVBand="0" w:evenVBand="0" w:oddHBand="1" w:evenHBand="0" w:firstRowFirstColumn="0" w:firstRowLastColumn="0" w:lastRowFirstColumn="0" w:lastRowLastColumn="0"/>
-              <w:rPr>
-                <w:rFonts w:ascii="Times New Roman" w:eastAsia="Times New Roman" w:hAnsi="Times New Roman" w:cs="Times New Roman"/>
-                <w:color w:val="000000" w:themeColor="text1"/>
-                <w:sz w:val="20"/>
-                <w:szCs w:val="20"/>
-                <w:lang w:val="en-AU"/>
-              </w:rPr>
-            </w:pPr>
-          </w:p>
-          <w:p>
-            <w:pPr>
-              <w:cnfStyle w:val="000000100000" w:firstRow="0" w:lastRow="0" w:firstColumn="0" w:lastColumn="0" w:oddVBand="0" w:evenVBand="0" w:oddHBand="1" w:evenHBand="0" w:firstRowFirstColumn="0" w:firstRowLastColumn="0" w:lastRowFirstColumn="0" w:lastRowLastColumn="0"/>
-              <w:rPr>
-                <w:rFonts w:ascii="Times New Roman" w:eastAsia="Times New Roman" w:hAnsi="Times New Roman" w:cs="Times New Roman"/>
-                <w:color w:val="000000" w:themeColor="text1"/>
-                <w:sz w:val="20"/>
-                <w:szCs w:val="20"/>
-                <w:lang w:val="en-AU"/>
-              </w:rPr>
-            </w:pPr>
-            <w:r>
-              <w:rPr>
-                <w:rFonts w:ascii="Times New Roman" w:eastAsia="Times New Roman" w:hAnsi="Times New Roman" w:cs="Times New Roman"/>
-                <w:color w:val="000000" w:themeColor="text1"/>
-                <w:sz w:val="20"/>
-                <w:szCs w:val="20"/>
-                <w:lang w:val="en-AU"/>
-              </w:rPr>
-              <w:t>OR</w:t>
-            </w:r>
-          </w:p>
-          <w:p>
-            <w:pPr>
-              <w:cnfStyle w:val="000000100000" w:firstRow="0" w:lastRow="0" w:firstColumn="0" w:lastColumn="0" w:oddVBand="0" w:evenVBand="0" w:oddHBand="1" w:evenHBand="0" w:firstRowFirstColumn="0" w:firstRowLastColumn="0" w:lastRowFirstColumn="0" w:lastRowLastColumn="0"/>
-              <w:rPr>
-                <w:rFonts w:ascii="Times New Roman" w:eastAsia="Times New Roman" w:hAnsi="Times New Roman" w:cs="Times New Roman"/>
-                <w:color w:val="000000" w:themeColor="text1"/>
-                <w:sz w:val="20"/>
-                <w:szCs w:val="20"/>
-                <w:lang w:val="en-AU"/>
-              </w:rPr>
-            </w:pPr>
-          </w:p>
-          <w:p>
-            <w:pPr>
-              <w:cnfStyle w:val="000000100000" w:firstRow="0" w:lastRow="0" w:firstColumn="0" w:lastColumn="0" w:oddVBand="0" w:evenVBand="0" w:oddHBand="1" w:evenHBand="0" w:firstRowFirstColumn="0" w:firstRowLastColumn="0" w:lastRowFirstColumn="0" w:lastRowLastColumn="0"/>
-              <w:rPr>
-                <w:rFonts w:ascii="Times New Roman" w:eastAsia="Times New Roman" w:hAnsi="Times New Roman" w:cs="Times New Roman"/>
-                <w:color w:val="000000" w:themeColor="text1"/>
-                <w:sz w:val="20"/>
-                <w:szCs w:val="20"/>
-                <w:lang w:val="en-AU"/>
-              </w:rPr>
-            </w:pPr>
-            <w:r>
-              <w:rPr>
-                <w:rFonts w:ascii="Times New Roman" w:eastAsia="Times New Roman" w:hAnsi="Times New Roman" w:cs="Times New Roman"/>
-                <w:color w:val="000000" w:themeColor="text1"/>
-                <w:sz w:val="20"/>
-                <w:szCs w:val="20"/>
-                <w:lang w:val="en-AU"/>
-              </w:rPr>
-              <w:t>I will seek evidence: {{</w:t>
-            </w:r>
-            <w:r>
-              <w:rPr>
-                <w:rFonts w:ascii="Times New Roman" w:eastAsia="Times New Roman" w:hAnsi="Times New Roman" w:cs="Times New Roman"/>
-                <w:color w:val="000000" w:themeColor="text1"/>
-                <w:sz w:val="20"/>
-                <w:szCs w:val="20"/>
-                <w:lang w:val="en-AU"/>
-              </w:rPr>
-              <w:t xml:space="preserve"> </w:t>
-            </w:r>
-            <w:proofErr w:type="spellStart"/>
-            <w:r>
-              <w:rPr>
-                <w:rFonts w:ascii="Times New Roman" w:eastAsia="Times New Roman" w:hAnsi="Times New Roman" w:cs="Times New Roman"/>
-                <w:color w:val="000000" w:themeColor="text1"/>
-                <w:sz w:val="20"/>
-                <w:szCs w:val="20"/>
-                <w:lang w:val="en-AU"/>
-              </w:rPr>
-              <w:t>pdf_</w:t>
-            </w:r>
-            <w:r>
-              <w:rPr>
-                <w:rFonts w:ascii="Times New Roman" w:eastAsia="Times New Roman" w:hAnsi="Times New Roman" w:cs="Times New Roman"/>
-                <w:color w:val="000000" w:themeColor="text1"/>
-                <w:sz w:val="20"/>
-                <w:szCs w:val="20"/>
-                <w:lang w:val="en-AU"/>
-              </w:rPr>
-              <w:t>permanence</w:t>
-            </w:r>
-            <w:r>
-              <w:rPr>
-                <w:rFonts w:ascii="Times New Roman" w:eastAsia="Times New Roman" w:hAnsi="Times New Roman" w:cs="Times New Roman"/>
-                <w:color w:val="000000" w:themeColor="text1"/>
-                <w:sz w:val="20"/>
-                <w:szCs w:val="20"/>
-                <w:lang w:val="en-AU"/>
-              </w:rPr>
-              <w:t>_text</w:t>
-            </w:r>
-            <w:proofErr w:type="spellEnd"/>
-            <w:r>
-              <w:rPr>
-                <w:rFonts w:ascii="Times New Roman" w:eastAsia="Times New Roman" w:hAnsi="Times New Roman" w:cs="Times New Roman"/>
-                <w:color w:val="000000" w:themeColor="text1"/>
-                <w:sz w:val="20"/>
-                <w:szCs w:val="20"/>
-                <w:lang w:val="en-AU"/>
-              </w:rPr>
-              <w:t xml:space="preserve"> </w:t>
-            </w:r>
-            <w:r>
-              <w:rPr>
-                <w:rFonts w:ascii="Times New Roman" w:eastAsia="Times New Roman" w:hAnsi="Times New Roman" w:cs="Times New Roman"/>
-                <w:color w:val="000000" w:themeColor="text1"/>
-                <w:sz w:val="20"/>
-                <w:szCs w:val="20"/>
-                <w:lang w:val="en-AU"/>
-              </w:rPr>
-              <w:t xml:space="preserve">}} </w:t>
-            </w:r>
-          </w:p>
           <w:p>
             <w:pPr>
               <w:cnfStyle w:val="000000100000" w:firstRow="0" w:lastRow="0" w:firstColumn="0" w:lastColumn="0" w:oddVBand="0" w:evenVBand="0" w:oddHBand="1" w:evenHBand="0" w:firstRowFirstColumn="0" w:firstRowLastColumn="0" w:lastRowFirstColumn="0" w:lastRowLastColumn="0"/>
@@ -5233,6 +5409,7 @@
                 <w:szCs w:val="21"/>
               </w:rPr>
             </w:pPr>
+            <w:proofErr w:type="gramStart"/>
             <w:r>
               <w:rPr>
                 <w:rFonts w:ascii="Times New Roman" w:eastAsia="Times New Roman" w:hAnsi="Times New Roman" w:cs="Times New Roman"/>
@@ -5265,7 +5442,19 @@
                 <w:sz w:val="20"/>
                 <w:szCs w:val="20"/>
               </w:rPr>
-              <w:t>dr_lifetimesupport</w:t>
+              <w:t>dr</w:t>
+            </w:r>
+            <w:proofErr w:type="gramEnd"/>
+            <w:r>
+              <w:rPr>
+                <w:rFonts w:ascii="Times New Roman" w:eastAsia="Times New Roman" w:hAnsi="Times New Roman" w:cs="Times New Roman"/>
+                <w:b w:val="0"/>
+                <w:bCs w:val="0"/>
+                <w:color w:val="000000" w:themeColor="text1"/>
+                <w:sz w:val="20"/>
+                <w:szCs w:val="20"/>
+              </w:rPr>
+              <w:t>_lifetimesupport</w:t>
             </w:r>
             <w:proofErr w:type="spellEnd"/>
             <w:r>
@@ -5298,6 +5487,7 @@
       <w:pPr>
         <w:rPr>
           <w:rFonts w:ascii="Times New Roman" w:eastAsia="Times New Roman" w:hAnsi="Times New Roman" w:cs="Times New Roman"/>
+          <w:lang w:val="en-AU"/>
         </w:rPr>
       </w:pPr>
     </w:p>
@@ -12598,19 +12788,6 @@
 </file>
 
 <file path=customXml/item1.xml><?xml version="1.0" encoding="utf-8"?>
-<b:Sources xmlns:b="http://schemas.openxmlformats.org/officeDocument/2006/bibliography" xmlns="http://schemas.openxmlformats.org/officeDocument/2006/bibliography" SelectedStyle="/APASixthEditionOfficeOnline.xsl" StyleName="APA" Version="6"/>
-</file>
-
-<file path=customXml/item2.xml><?xml version="1.0" encoding="utf-8"?>
-<?mso-contentType ?>
-<FormTemplates xmlns="http://schemas.microsoft.com/sharepoint/v3/contenttype/forms">
-  <Display>DocumentLibraryForm</Display>
-  <Edit>DocumentLibraryForm</Edit>
-  <New>DocumentLibraryForm</New>
-</FormTemplates>
-</file>
-
-<file path=customXml/item3.xml><?xml version="1.0" encoding="utf-8"?>
 <ct:contentTypeSchema xmlns:ct="http://schemas.microsoft.com/office/2006/metadata/contentType" xmlns:ma="http://schemas.microsoft.com/office/2006/metadata/properties/metaAttributes" ct:_="" ma:_="" ma:contentTypeName="Document" ma:contentTypeID="0x010100C0C037D94ABEF84A8481D8CC805479E1" ma:contentTypeVersion="9" ma:contentTypeDescription="Create a new document." ma:contentTypeScope="" ma:versionID="0ec4f6739cc3c8e8566d6178ee7cd393">
   <xsd:schema xmlns:xsd="http://www.w3.org/2001/XMLSchema" xmlns:xs="http://www.w3.org/2001/XMLSchema" xmlns:p="http://schemas.microsoft.com/office/2006/metadata/properties" xmlns:ns2="6eacaeb1-d229-4dc7-b743-a557d50b08a3" targetNamespace="http://schemas.microsoft.com/office/2006/metadata/properties" ma:root="true" ma:fieldsID="75f5f3ebd5f8e198157a1ceadfeb0e7c" ns2:_="">
     <xsd:import namespace="6eacaeb1-d229-4dc7-b743-a557d50b08a3"/>
@@ -12788,29 +12965,26 @@
 </ct:contentTypeSchema>
 </file>
 
-<file path=customXml/item4.xml><?xml version="1.0" encoding="utf-8"?>
+<file path=customXml/item2.xml><?xml version="1.0" encoding="utf-8"?>
 <p:properties xmlns:p="http://schemas.microsoft.com/office/2006/metadata/properties" xmlns:xsi="http://www.w3.org/2001/XMLSchema-instance" xmlns:pc="http://schemas.microsoft.com/office/infopath/2007/PartnerControls">
   <documentManagement/>
 </p:properties>
 </file>
 
-<file path=customXml/itemProps1.xml><?xml version="1.0" encoding="utf-8"?>
-<ds:datastoreItem xmlns:ds="http://schemas.openxmlformats.org/officeDocument/2006/customXml" ds:itemID="{CDA78924-016C-0C40-ABCD-54E107C85A61}">
-  <ds:schemaRefs>
-    <ds:schemaRef ds:uri="http://schemas.openxmlformats.org/officeDocument/2006/bibliography"/>
-  </ds:schemaRefs>
-</ds:datastoreItem>
+<file path=customXml/item3.xml><?xml version="1.0" encoding="utf-8"?>
+<b:Sources xmlns:b="http://schemas.openxmlformats.org/officeDocument/2006/bibliography" xmlns="http://schemas.openxmlformats.org/officeDocument/2006/bibliography" SelectedStyle="/APASixthEditionOfficeOnline.xsl" StyleName="APA" Version="6"/>
 </file>
 
-<file path=customXml/itemProps2.xml><?xml version="1.0" encoding="utf-8"?>
-<ds:datastoreItem xmlns:ds="http://schemas.openxmlformats.org/officeDocument/2006/customXml" ds:itemID="{0BFBE121-58F8-435A-9D69-6C668DAF3737}">
-  <ds:schemaRefs>
-    <ds:schemaRef ds:uri="http://schemas.microsoft.com/sharepoint/v3/contenttype/forms"/>
-  </ds:schemaRefs>
-</ds:datastoreItem>
+<file path=customXml/item4.xml><?xml version="1.0" encoding="utf-8"?>
+<?mso-contentType ?>
+<FormTemplates xmlns="http://schemas.microsoft.com/sharepoint/v3/contenttype/forms">
+  <Display>DocumentLibraryForm</Display>
+  <Edit>DocumentLibraryForm</Edit>
+  <New>DocumentLibraryForm</New>
+</FormTemplates>
 </file>
 
-<file path=customXml/itemProps3.xml><?xml version="1.0" encoding="utf-8"?>
+<file path=customXml/itemProps1.xml><?xml version="1.0" encoding="utf-8"?>
 <ds:datastoreItem xmlns:ds="http://schemas.openxmlformats.org/officeDocument/2006/customXml" ds:itemID="{30225EA2-DA01-44DC-9579-B08E14522BDF}">
   <ds:schemaRefs>
     <ds:schemaRef ds:uri="http://schemas.microsoft.com/office/2006/metadata/contentType"/>
@@ -12828,11 +13002,27 @@
 </ds:datastoreItem>
 </file>
 
-<file path=customXml/itemProps4.xml><?xml version="1.0" encoding="utf-8"?>
+<file path=customXml/itemProps2.xml><?xml version="1.0" encoding="utf-8"?>
 <ds:datastoreItem xmlns:ds="http://schemas.openxmlformats.org/officeDocument/2006/customXml" ds:itemID="{F939C0EF-EFAC-4484-AB8C-A9246396BFF7}">
   <ds:schemaRefs>
     <ds:schemaRef ds:uri="http://schemas.microsoft.com/office/2006/metadata/properties"/>
     <ds:schemaRef ds:uri="http://schemas.microsoft.com/office/infopath/2007/PartnerControls"/>
   </ds:schemaRefs>
 </ds:datastoreItem>
+</file>
+
+<file path=customXml/itemProps3.xml><?xml version="1.0" encoding="utf-8"?>
+<ds:datastoreItem xmlns:ds="http://schemas.openxmlformats.org/officeDocument/2006/customXml" ds:itemID="{CDA78924-016C-0C40-ABCD-54E107C85A61}">
+  <ds:schemaRefs>
+    <ds:schemaRef ds:uri="http://schemas.openxmlformats.org/officeDocument/2006/bibliography"/>
+  </ds:schemaRefs>
+</ds:datastoreItem>
+</file>
+
+<file path=customXml/itemProps4.xml><?xml version="1.0" encoding="utf-8"?>
+<ds:datastoreItem xmlns:ds="http://schemas.openxmlformats.org/officeDocument/2006/customXml" ds:itemID="{0BFBE121-58F8-435A-9D69-6C668DAF3737}">
+  <ds:schemaRefs>
+    <ds:schemaRef ds:uri="http://schemas.microsoft.com/sharepoint/v3/contenttype/forms"/>
+  </ds:schemaRefs>
+</ds:datastoreItem>
 </file>
--- a/docassemble/LLAW33012020S1P17/data/templates/Summary_Eligible.docx
+++ b/docassemble/LLAW33012020S1P17/data/templates/Summary_Eligible.docx
@@ -1,6 +1,6 @@
 
 <file path=word/document.xml><?xml version="1.0" encoding="utf-8"?>
-<w:document xmlns:wpc="http://schemas.microsoft.com/office/word/2010/wordprocessingCanvas" xmlns:cx="http://schemas.microsoft.com/office/drawing/2014/chartex" xmlns:cx1="http://schemas.microsoft.com/office/drawing/2015/9/8/chartex" xmlns:cx2="http://schemas.microsoft.com/office/drawing/2015/10/21/chartex" xmlns:cx3="http://schemas.microsoft.com/office/drawing/2016/5/9/chartex" xmlns:cx4="http://schemas.microsoft.com/office/drawing/2016/5/10/chartex" xmlns:cx5="http://schemas.microsoft.com/office/drawing/2016/5/11/chartex" xmlns:cx6="http://schemas.microsoft.com/office/drawing/2016/5/12/chartex" xmlns:cx7="http://schemas.microsoft.com/office/drawing/2016/5/13/chartex" xmlns:cx8="http://schemas.microsoft.com/office/drawing/2016/5/14/chartex" xmlns:mc="http://schemas.openxmlformats.org/markup-compatibility/2006" xmlns:aink="http://schemas.microsoft.com/office/drawing/2016/ink" xmlns:am3d="http://schemas.microsoft.com/office/drawing/2017/model3d" xmlns:o="urn:schemas-microsoft-com:office:office" xmlns:r="http://schemas.openxmlformats.org/officeDocument/2006/relationships" xmlns:m="http://schemas.openxmlformats.org/officeDocument/2006/math" xmlns:v="urn:schemas-microsoft-com:vml" xmlns:wp14="http://schemas.microsoft.com/office/word/2010/wordprocessingDrawing" xmlns:wp="http://schemas.openxmlformats.org/drawingml/2006/wordprocessingDrawing" xmlns:w10="urn:schemas-microsoft-com:office:word" xmlns:w="http://schemas.openxmlformats.org/wordprocessingml/2006/main" xmlns:w14="http://schemas.microsoft.com/office/word/2010/wordml" xmlns:w15="http://schemas.microsoft.com/office/word/2012/wordml" xmlns:w16cex="http://schemas.microsoft.com/office/word/2018/wordml/cex" xmlns:w16cid="http://schemas.microsoft.com/office/word/2016/wordml/cid" xmlns:w16="http://schemas.microsoft.com/office/word/2018/wordml" xmlns:w16se="http://schemas.microsoft.com/office/word/2015/wordml/symex" xmlns:wpg="http://schemas.microsoft.com/office/word/2010/wordprocessingGroup" xmlns:wpi="http://schemas.microsoft.com/office/word/2010/wordprocessingInk" xmlns:wne="http://schemas.microsoft.com/office/word/2006/wordml" xmlns:wps="http://schemas.microsoft.com/office/word/2010/wordprocessingShape" mc:Ignorable="w14 w15 w16se w16cid w16 w16cex wp14">
+<w:document xmlns:wpc="http://schemas.microsoft.com/office/word/2010/wordprocessingCanvas" xmlns:cx="http://schemas.microsoft.com/office/drawing/2014/chartex" xmlns:cx1="http://schemas.microsoft.com/office/drawing/2015/9/8/chartex" xmlns:cx2="http://schemas.microsoft.com/office/drawing/2015/10/21/chartex" xmlns:cx3="http://schemas.microsoft.com/office/drawing/2016/5/9/chartex" xmlns:cx4="http://schemas.microsoft.com/office/drawing/2016/5/10/chartex" xmlns:cx5="http://schemas.microsoft.com/office/drawing/2016/5/11/chartex" xmlns:cx6="http://schemas.microsoft.com/office/drawing/2016/5/12/chartex" xmlns:cx7="http://schemas.microsoft.com/office/drawing/2016/5/13/chartex" xmlns:cx8="http://schemas.microsoft.com/office/drawing/2016/5/14/chartex" xmlns:mc="http://schemas.openxmlformats.org/markup-compatibility/2006" xmlns:aink="http://schemas.microsoft.com/office/drawing/2016/ink" xmlns:am3d="http://schemas.microsoft.com/office/drawing/2017/model3d" xmlns:o="urn:schemas-microsoft-com:office:office" xmlns:r="http://schemas.openxmlformats.org/officeDocument/2006/relationships" xmlns:m="http://schemas.openxmlformats.org/officeDocument/2006/math" xmlns:v="urn:schemas-microsoft-com:vml" xmlns:wp14="http://schemas.microsoft.com/office/word/2010/wordprocessingDrawing" xmlns:wp="http://schemas.openxmlformats.org/drawingml/2006/wordprocessingDrawing" xmlns:w10="urn:schemas-microsoft-com:office:word" xmlns:w="http://schemas.openxmlformats.org/wordprocessingml/2006/main" xmlns:w14="http://schemas.microsoft.com/office/word/2010/wordml" xmlns:w15="http://schemas.microsoft.com/office/word/2012/wordml" xmlns:w16cid="http://schemas.microsoft.com/office/word/2016/wordml/cid" xmlns:w16se="http://schemas.microsoft.com/office/word/2015/wordml/symex" xmlns:wpg="http://schemas.microsoft.com/office/word/2010/wordprocessingGroup" xmlns:wpi="http://schemas.microsoft.com/office/word/2010/wordprocessingInk" xmlns:wne="http://schemas.microsoft.com/office/word/2006/wordml" xmlns:wps="http://schemas.microsoft.com/office/word/2010/wordprocessingShape" mc:Ignorable="w14 w15 w16se w16cid wp14">
   <w:body>
     <w:p>
       <w:pPr>
@@ -198,7 +198,21 @@
           <w:bdr w:val="none" w:sz="0" w:space="0" w:color="auto" w:frame="1"/>
           <w:lang w:val="en-AU" w:eastAsia="en-US"/>
         </w:rPr>
-        <w:t xml:space="preserve">ou, {{ </w:t>
+        <w:t xml:space="preserve">ou, </w:t>
+      </w:r>
+      <w:proofErr w:type="gramStart"/>
+      <w:r>
+        <w:rPr>
+          <w:rFonts w:ascii="Times New Roman" w:eastAsia="Times New Roman" w:hAnsi="Times New Roman" w:cs="Times New Roman"/>
+          <w:b/>
+          <w:bCs/>
+          <w:color w:val="003399"/>
+          <w:sz w:val="28"/>
+          <w:szCs w:val="28"/>
+          <w:bdr w:val="none" w:sz="0" w:space="0" w:color="auto" w:frame="1"/>
+          <w:lang w:val="en-AU" w:eastAsia="en-US"/>
+        </w:rPr>
+        <w:t xml:space="preserve">{{ </w:t>
       </w:r>
       <w:proofErr w:type="spellStart"/>
       <w:r>
@@ -212,7 +226,21 @@
           <w:bdr w:val="none" w:sz="0" w:space="0" w:color="auto" w:frame="1"/>
           <w:lang w:val="en-AU" w:eastAsia="en-US"/>
         </w:rPr>
-        <w:t>user_</w:t>
+        <w:t>user</w:t>
+      </w:r>
+      <w:proofErr w:type="gramEnd"/>
+      <w:r>
+        <w:rPr>
+          <w:rFonts w:ascii="Times New Roman" w:eastAsia="Times New Roman" w:hAnsi="Times New Roman" w:cs="Times New Roman"/>
+          <w:b/>
+          <w:bCs/>
+          <w:color w:val="003399"/>
+          <w:sz w:val="28"/>
+          <w:szCs w:val="28"/>
+          <w:bdr w:val="none" w:sz="0" w:space="0" w:color="auto" w:frame="1"/>
+          <w:lang w:val="en-AU" w:eastAsia="en-US"/>
+        </w:rPr>
+        <w:t>_</w:t>
       </w:r>
       <w:r>
         <w:rPr>
@@ -685,6 +713,7 @@
                 <w:szCs w:val="20"/>
               </w:rPr>
             </w:pPr>
+            <w:proofErr w:type="gramStart"/>
             <w:r>
               <w:rPr>
                 <w:rFonts w:ascii="Times New Roman" w:eastAsia="Times New Roman" w:hAnsi="Times New Roman" w:cs="Times New Roman"/>
@@ -706,7 +735,19 @@
                 <w:sz w:val="20"/>
                 <w:szCs w:val="20"/>
               </w:rPr>
-              <w:t>user_age</w:t>
+              <w:t>user</w:t>
+            </w:r>
+            <w:proofErr w:type="gramEnd"/>
+            <w:r>
+              <w:rPr>
+                <w:rFonts w:ascii="Times New Roman" w:eastAsia="Times New Roman" w:hAnsi="Times New Roman" w:cs="Times New Roman"/>
+                <w:b w:val="0"/>
+                <w:bCs w:val="0"/>
+                <w:color w:val="000000" w:themeColor="text1"/>
+                <w:sz w:val="20"/>
+                <w:szCs w:val="20"/>
+              </w:rPr>
+              <w:t>_age</w:t>
             </w:r>
             <w:proofErr w:type="spellEnd"/>
             <w:r>
@@ -799,6 +840,7 @@
                 <w:szCs w:val="20"/>
               </w:rPr>
             </w:pPr>
+            <w:proofErr w:type="gramStart"/>
             <w:r>
               <w:rPr>
                 <w:rFonts w:ascii="Times New Roman" w:eastAsia="Times New Roman" w:hAnsi="Times New Roman" w:cs="Times New Roman"/>
@@ -816,7 +858,17 @@
                 <w:sz w:val="20"/>
                 <w:szCs w:val="20"/>
               </w:rPr>
-              <w:t>pdf_residency_text</w:t>
+              <w:t>pdf</w:t>
+            </w:r>
+            <w:proofErr w:type="gramEnd"/>
+            <w:r>
+              <w:rPr>
+                <w:rFonts w:ascii="Times New Roman" w:eastAsia="Times New Roman" w:hAnsi="Times New Roman" w:cs="Times New Roman"/>
+                <w:color w:val="000000" w:themeColor="text1"/>
+                <w:sz w:val="20"/>
+                <w:szCs w:val="20"/>
+              </w:rPr>
+              <w:t>_residency_text</w:t>
             </w:r>
             <w:proofErr w:type="spellEnd"/>
             <w:r>
@@ -920,6 +972,7 @@
                 <w:szCs w:val="20"/>
               </w:rPr>
             </w:pPr>
+            <w:proofErr w:type="gramStart"/>
             <w:r>
               <w:rPr>
                 <w:rFonts w:ascii="Times New Roman" w:eastAsia="Times New Roman" w:hAnsi="Times New Roman" w:cs="Times New Roman"/>
@@ -937,7 +990,17 @@
                 <w:sz w:val="20"/>
                 <w:szCs w:val="20"/>
               </w:rPr>
-              <w:t>user_diagnosedautism</w:t>
+              <w:t>user</w:t>
+            </w:r>
+            <w:proofErr w:type="gramEnd"/>
+            <w:r>
+              <w:rPr>
+                <w:rFonts w:ascii="Times New Roman" w:eastAsia="Times New Roman" w:hAnsi="Times New Roman" w:cs="Times New Roman"/>
+                <w:color w:val="000000" w:themeColor="text1"/>
+                <w:sz w:val="20"/>
+                <w:szCs w:val="20"/>
+              </w:rPr>
+              <w:t>_diagnosedautism</w:t>
             </w:r>
             <w:proofErr w:type="spellEnd"/>
             <w:r>
@@ -1018,6 +1081,35 @@
                 <w:szCs w:val="20"/>
               </w:rPr>
             </w:pPr>
+            <w:r>
+              <w:rPr>
+                <w:rFonts w:ascii="Times New Roman" w:eastAsia="Times New Roman" w:hAnsi="Times New Roman" w:cs="Times New Roman"/>
+                <w:color w:val="000000" w:themeColor="text1"/>
+                <w:sz w:val="20"/>
+                <w:szCs w:val="20"/>
+              </w:rPr>
+              <w:t xml:space="preserve">{%p if </w:t>
+            </w:r>
+            <w:proofErr w:type="spellStart"/>
+            <w:r>
+              <w:rPr>
+                <w:rFonts w:ascii="Times New Roman" w:eastAsia="Times New Roman" w:hAnsi="Times New Roman" w:cs="Times New Roman"/>
+                <w:color w:val="000000" w:themeColor="text1"/>
+                <w:sz w:val="20"/>
+                <w:szCs w:val="20"/>
+              </w:rPr>
+              <w:t>user_diagnosedautism</w:t>
+            </w:r>
+            <w:proofErr w:type="spellEnd"/>
+            <w:r>
+              <w:rPr>
+                <w:rFonts w:ascii="Times New Roman" w:eastAsia="Times New Roman" w:hAnsi="Times New Roman" w:cs="Times New Roman"/>
+                <w:color w:val="000000" w:themeColor="text1"/>
+                <w:sz w:val="20"/>
+                <w:szCs w:val="20"/>
+              </w:rPr>
+              <w:t xml:space="preserve"> %}</w:t>
+            </w:r>
           </w:p>
           <w:p>
             <w:pPr>
@@ -1029,6 +1121,7 @@
                 <w:szCs w:val="20"/>
               </w:rPr>
             </w:pPr>
+            <w:proofErr w:type="gramStart"/>
             <w:r>
               <w:rPr>
                 <w:rFonts w:ascii="Times New Roman" w:eastAsia="Times New Roman" w:hAnsi="Times New Roman" w:cs="Times New Roman"/>
@@ -1046,7 +1139,17 @@
                 <w:sz w:val="20"/>
                 <w:szCs w:val="20"/>
               </w:rPr>
-              <w:t>user_medicalprof</w:t>
+              <w:t>user</w:t>
+            </w:r>
+            <w:proofErr w:type="gramEnd"/>
+            <w:r>
+              <w:rPr>
+                <w:rFonts w:ascii="Times New Roman" w:eastAsia="Times New Roman" w:hAnsi="Times New Roman" w:cs="Times New Roman"/>
+                <w:color w:val="000000" w:themeColor="text1"/>
+                <w:sz w:val="20"/>
+                <w:szCs w:val="20"/>
+              </w:rPr>
+              <w:t>_medicalprof</w:t>
             </w:r>
             <w:proofErr w:type="spellEnd"/>
             <w:r>
@@ -1075,6 +1178,66 @@
                 <w:szCs w:val="20"/>
               </w:rPr>
               <w:t>}</w:t>
+            </w:r>
+          </w:p>
+          <w:p>
+            <w:pPr>
+              <w:cnfStyle w:val="000000100000" w:firstRow="0" w:lastRow="0" w:firstColumn="0" w:lastColumn="0" w:oddVBand="0" w:evenVBand="0" w:oddHBand="1" w:evenHBand="0" w:firstRowFirstColumn="0" w:firstRowLastColumn="0" w:lastRowFirstColumn="0" w:lastRowLastColumn="0"/>
+              <w:rPr>
+                <w:rFonts w:ascii="Times New Roman" w:eastAsia="Times New Roman" w:hAnsi="Times New Roman" w:cs="Times New Roman"/>
+                <w:color w:val="000000" w:themeColor="text1"/>
+                <w:sz w:val="20"/>
+                <w:szCs w:val="20"/>
+              </w:rPr>
+            </w:pPr>
+            <w:r>
+              <w:rPr>
+                <w:rFonts w:ascii="Times New Roman" w:eastAsia="Times New Roman" w:hAnsi="Times New Roman" w:cs="Times New Roman"/>
+                <w:color w:val="000000" w:themeColor="text1"/>
+                <w:sz w:val="20"/>
+                <w:szCs w:val="20"/>
+              </w:rPr>
+              <w:t>{%p else %}</w:t>
+            </w:r>
+          </w:p>
+          <w:p>
+            <w:pPr>
+              <w:cnfStyle w:val="000000100000" w:firstRow="0" w:lastRow="0" w:firstColumn="0" w:lastColumn="0" w:oddVBand="0" w:evenVBand="0" w:oddHBand="1" w:evenHBand="0" w:firstRowFirstColumn="0" w:firstRowLastColumn="0" w:lastRowFirstColumn="0" w:lastRowLastColumn="0"/>
+              <w:rPr>
+                <w:rFonts w:ascii="Times New Roman" w:eastAsia="Times New Roman" w:hAnsi="Times New Roman" w:cs="Times New Roman"/>
+                <w:color w:val="000000" w:themeColor="text1"/>
+                <w:sz w:val="20"/>
+                <w:szCs w:val="20"/>
+              </w:rPr>
+            </w:pPr>
+            <w:r>
+              <w:rPr>
+                <w:rFonts w:ascii="Times New Roman" w:eastAsia="Times New Roman" w:hAnsi="Times New Roman" w:cs="Times New Roman"/>
+                <w:color w:val="000000" w:themeColor="text1"/>
+                <w:sz w:val="20"/>
+                <w:szCs w:val="20"/>
+              </w:rPr>
+              <w:t>N/A</w:t>
+            </w:r>
+          </w:p>
+          <w:p>
+            <w:pPr>
+              <w:cnfStyle w:val="000000100000" w:firstRow="0" w:lastRow="0" w:firstColumn="0" w:lastColumn="0" w:oddVBand="0" w:evenVBand="0" w:oddHBand="1" w:evenHBand="0" w:firstRowFirstColumn="0" w:firstRowLastColumn="0" w:lastRowFirstColumn="0" w:lastRowLastColumn="0"/>
+              <w:rPr>
+                <w:rFonts w:ascii="Times New Roman" w:eastAsia="Times New Roman" w:hAnsi="Times New Roman" w:cs="Times New Roman"/>
+                <w:color w:val="000000" w:themeColor="text1"/>
+                <w:sz w:val="20"/>
+                <w:szCs w:val="20"/>
+              </w:rPr>
+            </w:pPr>
+            <w:r>
+              <w:rPr>
+                <w:rFonts w:ascii="Times New Roman" w:eastAsia="Times New Roman" w:hAnsi="Times New Roman" w:cs="Times New Roman"/>
+                <w:color w:val="000000" w:themeColor="text1"/>
+                <w:sz w:val="20"/>
+                <w:szCs w:val="20"/>
+              </w:rPr>
+              <w:t>{%p endif %}</w:t>
             </w:r>
           </w:p>
         </w:tc>
@@ -1132,6 +1295,73 @@
                 <w:szCs w:val="20"/>
               </w:rPr>
             </w:pPr>
+            <w:r>
+              <w:rPr>
+                <w:rFonts w:ascii="Times New Roman" w:eastAsia="Times New Roman" w:hAnsi="Times New Roman" w:cs="Times New Roman"/>
+                <w:color w:val="000000" w:themeColor="text1"/>
+                <w:sz w:val="20"/>
+                <w:szCs w:val="20"/>
+              </w:rPr>
+              <w:t xml:space="preserve">{%p </w:t>
+            </w:r>
+            <w:proofErr w:type="gramStart"/>
+            <w:r>
+              <w:rPr>
+                <w:rFonts w:ascii="Times New Roman" w:eastAsia="Times New Roman" w:hAnsi="Times New Roman" w:cs="Times New Roman"/>
+                <w:color w:val="000000" w:themeColor="text1"/>
+                <w:sz w:val="20"/>
+                <w:szCs w:val="20"/>
+              </w:rPr>
+              <w:t xml:space="preserve">if </w:t>
+            </w:r>
+            <w:r>
+              <w:rPr>
+                <w:rFonts w:ascii="Times New Roman" w:eastAsia="Times New Roman" w:hAnsi="Times New Roman" w:cs="Times New Roman"/>
+                <w:color w:val="000000" w:themeColor="text1"/>
+                <w:sz w:val="20"/>
+                <w:szCs w:val="20"/>
+              </w:rPr>
+              <w:t xml:space="preserve"> </w:t>
+            </w:r>
+            <w:proofErr w:type="spellStart"/>
+            <w:r>
+              <w:rPr>
+                <w:rFonts w:ascii="Times New Roman" w:eastAsia="Times New Roman" w:hAnsi="Times New Roman" w:cs="Times New Roman"/>
+                <w:color w:val="000000" w:themeColor="text1"/>
+                <w:sz w:val="20"/>
+                <w:szCs w:val="20"/>
+              </w:rPr>
+              <w:t>user</w:t>
+            </w:r>
+            <w:proofErr w:type="gramEnd"/>
+            <w:r>
+              <w:rPr>
+                <w:rFonts w:ascii="Times New Roman" w:eastAsia="Times New Roman" w:hAnsi="Times New Roman" w:cs="Times New Roman"/>
+                <w:color w:val="000000" w:themeColor="text1"/>
+                <w:sz w:val="20"/>
+                <w:szCs w:val="20"/>
+              </w:rPr>
+              <w:t>_diagnosedautism</w:t>
+            </w:r>
+            <w:proofErr w:type="spellEnd"/>
+            <w:r>
+              <w:rPr>
+                <w:rFonts w:ascii="Times New Roman" w:eastAsia="Times New Roman" w:hAnsi="Times New Roman" w:cs="Times New Roman"/>
+                <w:color w:val="000000" w:themeColor="text1"/>
+                <w:sz w:val="20"/>
+                <w:szCs w:val="20"/>
+              </w:rPr>
+              <w:t xml:space="preserve"> </w:t>
+            </w:r>
+            <w:r>
+              <w:rPr>
+                <w:rFonts w:ascii="Times New Roman" w:eastAsia="Times New Roman" w:hAnsi="Times New Roman" w:cs="Times New Roman"/>
+                <w:color w:val="000000" w:themeColor="text1"/>
+                <w:sz w:val="20"/>
+                <w:szCs w:val="20"/>
+              </w:rPr>
+              <w:t>%}</w:t>
+            </w:r>
           </w:p>
           <w:p>
             <w:pPr>
@@ -1143,16 +1373,36 @@
                 <w:szCs w:val="20"/>
               </w:rPr>
             </w:pPr>
-            <w:r>
-              <w:rPr>
-                <w:rFonts w:ascii="Times New Roman" w:eastAsia="Times New Roman" w:hAnsi="Times New Roman" w:cs="Times New Roman"/>
-                <w:color w:val="000000" w:themeColor="text1"/>
-                <w:sz w:val="20"/>
-                <w:szCs w:val="20"/>
-              </w:rPr>
-              <w:t xml:space="preserve">{{ </w:t>
+            <w:proofErr w:type="gramStart"/>
+            <w:r>
+              <w:rPr>
+                <w:rFonts w:ascii="Times New Roman" w:eastAsia="Times New Roman" w:hAnsi="Times New Roman" w:cs="Times New Roman"/>
+                <w:color w:val="000000" w:themeColor="text1"/>
+                <w:sz w:val="20"/>
+                <w:szCs w:val="20"/>
+              </w:rPr>
+              <w:t>{{</w:t>
+            </w:r>
+            <w:r>
+              <w:rPr>
+                <w:rFonts w:ascii="Times New Roman" w:eastAsia="Times New Roman" w:hAnsi="Times New Roman" w:cs="Times New Roman"/>
+                <w:color w:val="000000" w:themeColor="text1"/>
+                <w:sz w:val="20"/>
+                <w:szCs w:val="20"/>
+              </w:rPr>
+              <w:t xml:space="preserve"> </w:t>
+            </w:r>
+            <w:r>
+              <w:rPr>
+                <w:rFonts w:ascii="Times New Roman" w:eastAsia="Times New Roman" w:hAnsi="Times New Roman" w:cs="Times New Roman"/>
+                <w:color w:val="000000" w:themeColor="text1"/>
+                <w:sz w:val="20"/>
+                <w:szCs w:val="20"/>
+              </w:rPr>
+              <w:t xml:space="preserve"> </w:t>
             </w:r>
             <w:proofErr w:type="spellStart"/>
+            <w:proofErr w:type="gramEnd"/>
             <w:r>
               <w:rPr>
                 <w:rFonts w:ascii="Times New Roman" w:eastAsia="Times New Roman" w:hAnsi="Times New Roman" w:cs="Times New Roman"/>
@@ -1179,7 +1429,78 @@
                 <w:sz w:val="20"/>
                 <w:szCs w:val="20"/>
               </w:rPr>
-              <w:t>}}</w:t>
+              <w:t xml:space="preserve"> }</w:t>
+            </w:r>
+            <w:r>
+              <w:rPr>
+                <w:rFonts w:ascii="Times New Roman" w:eastAsia="Times New Roman" w:hAnsi="Times New Roman" w:cs="Times New Roman"/>
+                <w:color w:val="000000" w:themeColor="text1"/>
+                <w:sz w:val="20"/>
+                <w:szCs w:val="20"/>
+              </w:rPr>
+              <w:t>}</w:t>
+            </w:r>
+          </w:p>
+          <w:p>
+            <w:pPr>
+              <w:cnfStyle w:val="000000000000" w:firstRow="0" w:lastRow="0" w:firstColumn="0" w:lastColumn="0" w:oddVBand="0" w:evenVBand="0" w:oddHBand="0" w:evenHBand="0" w:firstRowFirstColumn="0" w:firstRowLastColumn="0" w:lastRowFirstColumn="0" w:lastRowLastColumn="0"/>
+              <w:rPr>
+                <w:rFonts w:ascii="Times New Roman" w:eastAsia="Times New Roman" w:hAnsi="Times New Roman" w:cs="Times New Roman"/>
+                <w:color w:val="000000" w:themeColor="text1"/>
+                <w:sz w:val="20"/>
+                <w:szCs w:val="20"/>
+              </w:rPr>
+            </w:pPr>
+            <w:r>
+              <w:rPr>
+                <w:rFonts w:ascii="Times New Roman" w:eastAsia="Times New Roman" w:hAnsi="Times New Roman" w:cs="Times New Roman"/>
+                <w:color w:val="000000" w:themeColor="text1"/>
+                <w:sz w:val="20"/>
+                <w:szCs w:val="20"/>
+              </w:rPr>
+              <w:t>{%p else %}</w:t>
+            </w:r>
+            <w:bookmarkStart w:id="0" w:name="_GoBack"/>
+            <w:bookmarkEnd w:id="0"/>
+          </w:p>
+          <w:p>
+            <w:pPr>
+              <w:cnfStyle w:val="000000000000" w:firstRow="0" w:lastRow="0" w:firstColumn="0" w:lastColumn="0" w:oddVBand="0" w:evenVBand="0" w:oddHBand="0" w:evenHBand="0" w:firstRowFirstColumn="0" w:firstRowLastColumn="0" w:lastRowFirstColumn="0" w:lastRowLastColumn="0"/>
+              <w:rPr>
+                <w:rFonts w:ascii="Times New Roman" w:eastAsia="Times New Roman" w:hAnsi="Times New Roman" w:cs="Times New Roman"/>
+                <w:color w:val="000000" w:themeColor="text1"/>
+                <w:sz w:val="20"/>
+                <w:szCs w:val="20"/>
+              </w:rPr>
+            </w:pPr>
+            <w:r>
+              <w:rPr>
+                <w:rFonts w:ascii="Times New Roman" w:eastAsia="Times New Roman" w:hAnsi="Times New Roman" w:cs="Times New Roman"/>
+                <w:color w:val="000000" w:themeColor="text1"/>
+                <w:sz w:val="20"/>
+                <w:szCs w:val="20"/>
+              </w:rPr>
+              <w:t>N/A</w:t>
+            </w:r>
+          </w:p>
+          <w:p>
+            <w:pPr>
+              <w:cnfStyle w:val="000000000000" w:firstRow="0" w:lastRow="0" w:firstColumn="0" w:lastColumn="0" w:oddVBand="0" w:evenVBand="0" w:oddHBand="0" w:evenHBand="0" w:firstRowFirstColumn="0" w:firstRowLastColumn="0" w:lastRowFirstColumn="0" w:lastRowLastColumn="0"/>
+              <w:rPr>
+                <w:rFonts w:ascii="Times New Roman" w:eastAsia="Times New Roman" w:hAnsi="Times New Roman" w:cs="Times New Roman"/>
+                <w:color w:val="000000" w:themeColor="text1"/>
+                <w:sz w:val="20"/>
+                <w:szCs w:val="20"/>
+              </w:rPr>
+            </w:pPr>
+            <w:r>
+              <w:rPr>
+                <w:rFonts w:ascii="Times New Roman" w:eastAsia="Times New Roman" w:hAnsi="Times New Roman" w:cs="Times New Roman"/>
+                <w:color w:val="000000" w:themeColor="text1"/>
+                <w:sz w:val="20"/>
+                <w:szCs w:val="20"/>
+              </w:rPr>
+              <w:t>{%p endif %}</w:t>
             </w:r>
           </w:p>
         </w:tc>
@@ -1374,6 +1695,7 @@
                 <w:szCs w:val="20"/>
               </w:rPr>
             </w:pPr>
+            <w:proofErr w:type="gramStart"/>
             <w:r>
               <w:rPr>
                 <w:rFonts w:ascii="Times New Roman" w:eastAsia="Times New Roman" w:hAnsi="Times New Roman" w:cs="Times New Roman"/>
@@ -1395,7 +1717,19 @@
                 <w:sz w:val="20"/>
                 <w:szCs w:val="20"/>
               </w:rPr>
-              <w:t>comms_expression</w:t>
+              <w:t>comms</w:t>
+            </w:r>
+            <w:proofErr w:type="gramEnd"/>
+            <w:r>
+              <w:rPr>
+                <w:rFonts w:ascii="Times New Roman" w:eastAsia="Times New Roman" w:hAnsi="Times New Roman" w:cs="Times New Roman"/>
+                <w:b w:val="0"/>
+                <w:bCs w:val="0"/>
+                <w:color w:val="000000" w:themeColor="text1"/>
+                <w:sz w:val="20"/>
+                <w:szCs w:val="20"/>
+              </w:rPr>
+              <w:t>_expression</w:t>
             </w:r>
             <w:proofErr w:type="spellEnd"/>
             <w:r>
@@ -1505,6 +1839,7 @@
                 <w:szCs w:val="20"/>
               </w:rPr>
             </w:pPr>
+            <w:proofErr w:type="gramStart"/>
             <w:r>
               <w:rPr>
                 <w:rFonts w:ascii="Times New Roman" w:eastAsia="Times New Roman" w:hAnsi="Times New Roman" w:cs="Times New Roman"/>
@@ -1526,7 +1861,19 @@
                 <w:sz w:val="20"/>
                 <w:szCs w:val="20"/>
               </w:rPr>
-              <w:t>comms_gettingpoint</w:t>
+              <w:t>comms</w:t>
+            </w:r>
+            <w:proofErr w:type="gramEnd"/>
+            <w:r>
+              <w:rPr>
+                <w:rFonts w:ascii="Times New Roman" w:eastAsia="Times New Roman" w:hAnsi="Times New Roman" w:cs="Times New Roman"/>
+                <w:b w:val="0"/>
+                <w:bCs w:val="0"/>
+                <w:color w:val="000000" w:themeColor="text1"/>
+                <w:sz w:val="20"/>
+                <w:szCs w:val="20"/>
+              </w:rPr>
+              <w:t>_gettingpoint</w:t>
             </w:r>
             <w:proofErr w:type="spellEnd"/>
             <w:r>
@@ -1637,6 +1984,7 @@
                 <w:szCs w:val="20"/>
               </w:rPr>
             </w:pPr>
+            <w:proofErr w:type="gramStart"/>
             <w:r>
               <w:rPr>
                 <w:rFonts w:ascii="Times New Roman" w:eastAsia="Times New Roman" w:hAnsi="Times New Roman" w:cs="Times New Roman"/>
@@ -1660,6 +2008,7 @@
               </w:rPr>
               <w:t>comms</w:t>
             </w:r>
+            <w:proofErr w:type="gramEnd"/>
             <w:r>
               <w:rPr>
                 <w:rFonts w:ascii="Times New Roman" w:eastAsia="Times New Roman" w:hAnsi="Times New Roman" w:cs="Times New Roman"/>
@@ -1802,6 +2151,7 @@
                 <w:szCs w:val="20"/>
               </w:rPr>
             </w:pPr>
+            <w:proofErr w:type="gramStart"/>
             <w:r>
               <w:rPr>
                 <w:rFonts w:ascii="Times New Roman" w:eastAsia="Times New Roman" w:hAnsi="Times New Roman" w:cs="Times New Roman"/>
@@ -1823,7 +2173,19 @@
                 <w:sz w:val="20"/>
                 <w:szCs w:val="20"/>
               </w:rPr>
-              <w:t>comms_understanding</w:t>
+              <w:t>comms</w:t>
+            </w:r>
+            <w:proofErr w:type="gramEnd"/>
+            <w:r>
+              <w:rPr>
+                <w:rFonts w:ascii="Times New Roman" w:eastAsia="Times New Roman" w:hAnsi="Times New Roman" w:cs="Times New Roman"/>
+                <w:b w:val="0"/>
+                <w:bCs w:val="0"/>
+                <w:color w:val="000000" w:themeColor="text1"/>
+                <w:sz w:val="20"/>
+                <w:szCs w:val="20"/>
+              </w:rPr>
+              <w:t>_understanding</w:t>
             </w:r>
             <w:proofErr w:type="spellEnd"/>
             <w:r>
@@ -2045,6 +2407,7 @@
                 <w:szCs w:val="20"/>
               </w:rPr>
             </w:pPr>
+            <w:proofErr w:type="gramStart"/>
             <w:r>
               <w:rPr>
                 <w:rFonts w:ascii="Times New Roman" w:eastAsia="Times New Roman" w:hAnsi="Times New Roman" w:cs="Times New Roman"/>
@@ -2062,7 +2425,17 @@
                 <w:sz w:val="20"/>
                 <w:szCs w:val="20"/>
               </w:rPr>
-              <w:t>learning_new</w:t>
+              <w:t>learning</w:t>
+            </w:r>
+            <w:proofErr w:type="gramEnd"/>
+            <w:r>
+              <w:rPr>
+                <w:rFonts w:ascii="Times New Roman" w:eastAsia="Times New Roman" w:hAnsi="Times New Roman" w:cs="Times New Roman"/>
+                <w:color w:val="000000" w:themeColor="text1"/>
+                <w:sz w:val="20"/>
+                <w:szCs w:val="20"/>
+              </w:rPr>
+              <w:t>_new</w:t>
             </w:r>
             <w:proofErr w:type="spellEnd"/>
             <w:r>
@@ -2157,6 +2530,7 @@
                 <w:szCs w:val="20"/>
               </w:rPr>
             </w:pPr>
+            <w:proofErr w:type="gramStart"/>
             <w:r>
               <w:rPr>
                 <w:rFonts w:ascii="Times New Roman" w:eastAsia="Times New Roman" w:hAnsi="Times New Roman" w:cs="Times New Roman"/>
@@ -2174,7 +2548,17 @@
                 <w:sz w:val="20"/>
                 <w:szCs w:val="20"/>
               </w:rPr>
-              <w:t>learning_remember</w:t>
+              <w:t>learning</w:t>
+            </w:r>
+            <w:proofErr w:type="gramEnd"/>
+            <w:r>
+              <w:rPr>
+                <w:rFonts w:ascii="Times New Roman" w:eastAsia="Times New Roman" w:hAnsi="Times New Roman" w:cs="Times New Roman"/>
+                <w:color w:val="000000" w:themeColor="text1"/>
+                <w:sz w:val="20"/>
+                <w:szCs w:val="20"/>
+              </w:rPr>
+              <w:t>_remember</w:t>
             </w:r>
             <w:proofErr w:type="spellEnd"/>
             <w:r>
@@ -2269,6 +2653,7 @@
                 <w:szCs w:val="20"/>
               </w:rPr>
             </w:pPr>
+            <w:proofErr w:type="gramStart"/>
             <w:r>
               <w:rPr>
                 <w:rFonts w:ascii="Times New Roman" w:eastAsia="Times New Roman" w:hAnsi="Times New Roman" w:cs="Times New Roman"/>
@@ -2286,7 +2671,17 @@
                 <w:sz w:val="20"/>
                 <w:szCs w:val="20"/>
               </w:rPr>
-              <w:t>learning_using</w:t>
+              <w:t>learning</w:t>
+            </w:r>
+            <w:proofErr w:type="gramEnd"/>
+            <w:r>
+              <w:rPr>
+                <w:rFonts w:ascii="Times New Roman" w:eastAsia="Times New Roman" w:hAnsi="Times New Roman" w:cs="Times New Roman"/>
+                <w:color w:val="000000" w:themeColor="text1"/>
+                <w:sz w:val="20"/>
+                <w:szCs w:val="20"/>
+              </w:rPr>
+              <w:t>_using</w:t>
             </w:r>
             <w:proofErr w:type="spellEnd"/>
             <w:r>
@@ -2440,6 +2835,7 @@
                 <w:szCs w:val="20"/>
               </w:rPr>
             </w:pPr>
+            <w:proofErr w:type="gramStart"/>
             <w:r>
               <w:rPr>
                 <w:rFonts w:ascii="Times New Roman" w:eastAsia="Times New Roman" w:hAnsi="Times New Roman" w:cs="Times New Roman"/>
@@ -2457,7 +2853,17 @@
                 <w:sz w:val="20"/>
                 <w:szCs w:val="20"/>
               </w:rPr>
-              <w:t>mobility_getaround</w:t>
+              <w:t>mobility</w:t>
+            </w:r>
+            <w:proofErr w:type="gramEnd"/>
+            <w:r>
+              <w:rPr>
+                <w:rFonts w:ascii="Times New Roman" w:eastAsia="Times New Roman" w:hAnsi="Times New Roman" w:cs="Times New Roman"/>
+                <w:color w:val="000000" w:themeColor="text1"/>
+                <w:sz w:val="20"/>
+                <w:szCs w:val="20"/>
+              </w:rPr>
+              <w:t>_getaround</w:t>
             </w:r>
             <w:proofErr w:type="spellEnd"/>
             <w:r>
@@ -2552,6 +2958,7 @@
                 <w:szCs w:val="20"/>
               </w:rPr>
             </w:pPr>
+            <w:proofErr w:type="gramStart"/>
             <w:r>
               <w:rPr>
                 <w:rFonts w:ascii="Times New Roman" w:eastAsia="Times New Roman" w:hAnsi="Times New Roman" w:cs="Times New Roman"/>
@@ -2569,7 +2976,17 @@
                 <w:sz w:val="20"/>
                 <w:szCs w:val="20"/>
               </w:rPr>
-              <w:t>mobility_bed</w:t>
+              <w:t>mobility</w:t>
+            </w:r>
+            <w:proofErr w:type="gramEnd"/>
+            <w:r>
+              <w:rPr>
+                <w:rFonts w:ascii="Times New Roman" w:eastAsia="Times New Roman" w:hAnsi="Times New Roman" w:cs="Times New Roman"/>
+                <w:color w:val="000000" w:themeColor="text1"/>
+                <w:sz w:val="20"/>
+                <w:szCs w:val="20"/>
+              </w:rPr>
+              <w:t>_bed</w:t>
             </w:r>
             <w:proofErr w:type="spellEnd"/>
             <w:r>
@@ -2651,7 +3068,17 @@
                 <w:sz w:val="20"/>
                 <w:szCs w:val="20"/>
               </w:rPr>
-              <w:t xml:space="preserve">Choice {{ </w:t>
+              <w:t xml:space="preserve">Choice </w:t>
+            </w:r>
+            <w:proofErr w:type="gramStart"/>
+            <w:r>
+              <w:rPr>
+                <w:rFonts w:ascii="Times New Roman" w:eastAsia="Times New Roman" w:hAnsi="Times New Roman" w:cs="Times New Roman"/>
+                <w:color w:val="000000" w:themeColor="text1"/>
+                <w:sz w:val="20"/>
+                <w:szCs w:val="20"/>
+              </w:rPr>
+              <w:t xml:space="preserve">{{ </w:t>
             </w:r>
             <w:proofErr w:type="spellStart"/>
             <w:r>
@@ -2661,7 +3088,17 @@
                 <w:sz w:val="20"/>
                 <w:szCs w:val="20"/>
               </w:rPr>
-              <w:t>mobility_onfeet</w:t>
+              <w:t>mobility</w:t>
+            </w:r>
+            <w:proofErr w:type="gramEnd"/>
+            <w:r>
+              <w:rPr>
+                <w:rFonts w:ascii="Times New Roman" w:eastAsia="Times New Roman" w:hAnsi="Times New Roman" w:cs="Times New Roman"/>
+                <w:color w:val="000000" w:themeColor="text1"/>
+                <w:sz w:val="20"/>
+                <w:szCs w:val="20"/>
+              </w:rPr>
+              <w:t>_onfeet</w:t>
             </w:r>
             <w:proofErr w:type="spellEnd"/>
             <w:r>
@@ -2745,6 +3182,7 @@
                 <w:szCs w:val="20"/>
               </w:rPr>
             </w:pPr>
+            <w:proofErr w:type="gramStart"/>
             <w:r>
               <w:rPr>
                 <w:rFonts w:ascii="Times New Roman" w:eastAsia="Times New Roman" w:hAnsi="Times New Roman" w:cs="Times New Roman"/>
@@ -2762,7 +3200,17 @@
                 <w:sz w:val="20"/>
                 <w:szCs w:val="20"/>
               </w:rPr>
-              <w:t>mobility_limbs</w:t>
+              <w:t>mobility</w:t>
+            </w:r>
+            <w:proofErr w:type="gramEnd"/>
+            <w:r>
+              <w:rPr>
+                <w:rFonts w:ascii="Times New Roman" w:eastAsia="Times New Roman" w:hAnsi="Times New Roman" w:cs="Times New Roman"/>
+                <w:color w:val="000000" w:themeColor="text1"/>
+                <w:sz w:val="20"/>
+                <w:szCs w:val="20"/>
+              </w:rPr>
+              <w:t>_limbs</w:t>
             </w:r>
             <w:proofErr w:type="spellEnd"/>
             <w:r>
@@ -2874,6 +3322,7 @@
                 <w:szCs w:val="20"/>
               </w:rPr>
             </w:pPr>
+            <w:proofErr w:type="gramStart"/>
             <w:r>
               <w:rPr>
                 <w:rFonts w:ascii="Times New Roman" w:eastAsia="Times New Roman" w:hAnsi="Times New Roman" w:cs="Times New Roman"/>
@@ -2887,6 +3336,7 @@
               <w:t xml:space="preserve"> </w:t>
             </w:r>
             <w:proofErr w:type="spellStart"/>
+            <w:proofErr w:type="gramEnd"/>
             <w:r>
               <w:rPr>
                 <w:rFonts w:ascii="Times New Roman" w:eastAsia="Times New Roman" w:hAnsi="Times New Roman" w:cs="Times New Roman"/>
@@ -3076,6 +3526,7 @@
                 <w:szCs w:val="20"/>
               </w:rPr>
             </w:pPr>
+            <w:proofErr w:type="gramStart"/>
             <w:r>
               <w:rPr>
                 <w:color w:val="000000" w:themeColor="text1"/>
@@ -3091,7 +3542,16 @@
                 <w:sz w:val="20"/>
                 <w:szCs w:val="20"/>
               </w:rPr>
-              <w:t>self_shower</w:t>
+              <w:t>self</w:t>
+            </w:r>
+            <w:proofErr w:type="gramEnd"/>
+            <w:r>
+              <w:rPr>
+                <w:color w:val="000000" w:themeColor="text1"/>
+                <w:sz w:val="20"/>
+                <w:szCs w:val="20"/>
+              </w:rPr>
+              <w:t>_shower</w:t>
             </w:r>
             <w:proofErr w:type="spellEnd"/>
             <w:r>
@@ -3176,6 +3636,7 @@
                 <w:szCs w:val="20"/>
               </w:rPr>
             </w:pPr>
+            <w:proofErr w:type="gramStart"/>
             <w:r>
               <w:rPr>
                 <w:color w:val="000000" w:themeColor="text1"/>
@@ -3191,7 +3652,16 @@
                 <w:sz w:val="20"/>
                 <w:szCs w:val="20"/>
               </w:rPr>
-              <w:t>self_feed</w:t>
+              <w:t>self</w:t>
+            </w:r>
+            <w:proofErr w:type="gramEnd"/>
+            <w:r>
+              <w:rPr>
+                <w:color w:val="000000" w:themeColor="text1"/>
+                <w:sz w:val="20"/>
+                <w:szCs w:val="20"/>
+              </w:rPr>
+              <w:t>_feed</w:t>
             </w:r>
             <w:proofErr w:type="spellEnd"/>
             <w:r>
@@ -3277,6 +3747,7 @@
                 <w:szCs w:val="20"/>
               </w:rPr>
             </w:pPr>
+            <w:proofErr w:type="gramStart"/>
             <w:r>
               <w:rPr>
                 <w:color w:val="000000" w:themeColor="text1"/>
@@ -3292,7 +3763,16 @@
                 <w:sz w:val="20"/>
                 <w:szCs w:val="20"/>
               </w:rPr>
-              <w:t>self_toilet</w:t>
+              <w:t>self</w:t>
+            </w:r>
+            <w:proofErr w:type="gramEnd"/>
+            <w:r>
+              <w:rPr>
+                <w:color w:val="000000" w:themeColor="text1"/>
+                <w:sz w:val="20"/>
+                <w:szCs w:val="20"/>
+              </w:rPr>
+              <w:t>_toilet</w:t>
             </w:r>
             <w:proofErr w:type="spellEnd"/>
             <w:r>
@@ -3403,7 +3883,16 @@
                 <w:sz w:val="20"/>
                 <w:szCs w:val="20"/>
               </w:rPr>
-              <w:t>self_dress</w:t>
+              <w:t>self_</w:t>
+            </w:r>
+            <w:proofErr w:type="gramStart"/>
+            <w:r>
+              <w:rPr>
+                <w:color w:val="000000" w:themeColor="text1"/>
+                <w:sz w:val="20"/>
+                <w:szCs w:val="20"/>
+              </w:rPr>
+              <w:t>dress</w:t>
             </w:r>
             <w:proofErr w:type="spellEnd"/>
             <w:r>
@@ -3420,7 +3909,16 @@
                 <w:sz w:val="20"/>
                 <w:szCs w:val="20"/>
               </w:rPr>
-              <w:t xml:space="preserve">}} </w:t>
+              <w:t>}</w:t>
+            </w:r>
+            <w:proofErr w:type="gramEnd"/>
+            <w:r>
+              <w:rPr>
+                <w:color w:val="000000" w:themeColor="text1"/>
+                <w:sz w:val="20"/>
+                <w:szCs w:val="20"/>
+              </w:rPr>
+              <w:t xml:space="preserve">} </w:t>
             </w:r>
           </w:p>
           <w:p>
@@ -3590,6 +4088,7 @@
                 <w:szCs w:val="20"/>
               </w:rPr>
             </w:pPr>
+            <w:proofErr w:type="gramStart"/>
             <w:r>
               <w:rPr>
                 <w:rFonts w:ascii="Times New Roman" w:eastAsia="Times New Roman" w:hAnsi="Times New Roman" w:cs="Times New Roman"/>
@@ -3607,7 +4106,17 @@
                 <w:sz w:val="20"/>
                 <w:szCs w:val="20"/>
               </w:rPr>
-              <w:t>mgmt_schedule</w:t>
+              <w:t>mgmt</w:t>
+            </w:r>
+            <w:proofErr w:type="gramEnd"/>
+            <w:r>
+              <w:rPr>
+                <w:rFonts w:ascii="Times New Roman" w:eastAsia="Times New Roman" w:hAnsi="Times New Roman" w:cs="Times New Roman"/>
+                <w:color w:val="000000" w:themeColor="text1"/>
+                <w:sz w:val="20"/>
+                <w:szCs w:val="20"/>
+              </w:rPr>
+              <w:t>_schedule</w:t>
             </w:r>
             <w:proofErr w:type="spellEnd"/>
             <w:r>
@@ -3686,6 +4195,7 @@
                 <w:szCs w:val="20"/>
               </w:rPr>
             </w:pPr>
+            <w:proofErr w:type="gramStart"/>
             <w:r>
               <w:rPr>
                 <w:color w:val="000000" w:themeColor="text1"/>
@@ -3701,7 +4211,16 @@
                 <w:sz w:val="20"/>
                 <w:szCs w:val="20"/>
               </w:rPr>
-              <w:t>mgmt_plans</w:t>
+              <w:t>mgmt</w:t>
+            </w:r>
+            <w:proofErr w:type="gramEnd"/>
+            <w:r>
+              <w:rPr>
+                <w:color w:val="000000" w:themeColor="text1"/>
+                <w:sz w:val="20"/>
+                <w:szCs w:val="20"/>
+              </w:rPr>
+              <w:t>_plans</w:t>
             </w:r>
             <w:proofErr w:type="spellEnd"/>
             <w:r>
@@ -3787,6 +4306,7 @@
                 <w:szCs w:val="20"/>
               </w:rPr>
             </w:pPr>
+            <w:proofErr w:type="gramStart"/>
             <w:r>
               <w:rPr>
                 <w:color w:val="000000" w:themeColor="text1"/>
@@ -3802,7 +4322,16 @@
                 <w:sz w:val="20"/>
                 <w:szCs w:val="20"/>
               </w:rPr>
-              <w:t>mgmt_tasks</w:t>
+              <w:t>mgmt</w:t>
+            </w:r>
+            <w:proofErr w:type="gramEnd"/>
+            <w:r>
+              <w:rPr>
+                <w:color w:val="000000" w:themeColor="text1"/>
+                <w:sz w:val="20"/>
+                <w:szCs w:val="20"/>
+              </w:rPr>
+              <w:t>_tasks</w:t>
             </w:r>
             <w:proofErr w:type="spellEnd"/>
             <w:r>
@@ -3888,6 +4417,7 @@
                 <w:szCs w:val="20"/>
               </w:rPr>
             </w:pPr>
+            <w:proofErr w:type="gramStart"/>
             <w:r>
               <w:rPr>
                 <w:color w:val="000000" w:themeColor="text1"/>
@@ -3903,7 +4433,16 @@
                 <w:sz w:val="20"/>
                 <w:szCs w:val="20"/>
               </w:rPr>
-              <w:t>mgmt_finance</w:t>
+              <w:t>mgmt</w:t>
+            </w:r>
+            <w:proofErr w:type="gramEnd"/>
+            <w:r>
+              <w:rPr>
+                <w:color w:val="000000" w:themeColor="text1"/>
+                <w:sz w:val="20"/>
+                <w:szCs w:val="20"/>
+              </w:rPr>
+              <w:t>_finance</w:t>
             </w:r>
             <w:proofErr w:type="spellEnd"/>
             <w:r>
@@ -3996,6 +4535,7 @@
                 <w:szCs w:val="20"/>
               </w:rPr>
             </w:pPr>
+            <w:proofErr w:type="gramStart"/>
             <w:r>
               <w:rPr>
                 <w:rFonts w:ascii="Times New Roman" w:eastAsia="Times New Roman" w:hAnsi="Times New Roman" w:cs="Times New Roman"/>
@@ -4013,7 +4553,17 @@
                 <w:sz w:val="20"/>
                 <w:szCs w:val="20"/>
               </w:rPr>
-              <w:t>mgmt_problem</w:t>
+              <w:t>mgmt</w:t>
+            </w:r>
+            <w:proofErr w:type="gramEnd"/>
+            <w:r>
+              <w:rPr>
+                <w:rFonts w:ascii="Times New Roman" w:eastAsia="Times New Roman" w:hAnsi="Times New Roman" w:cs="Times New Roman"/>
+                <w:color w:val="000000" w:themeColor="text1"/>
+                <w:sz w:val="20"/>
+                <w:szCs w:val="20"/>
+              </w:rPr>
+              <w:t>_problem</w:t>
             </w:r>
             <w:proofErr w:type="spellEnd"/>
             <w:r>
@@ -4087,7 +4637,6 @@
                 <w:sz w:val="22"/>
                 <w:szCs w:val="22"/>
               </w:rPr>
-              <w:lastRenderedPageBreak/>
               <w:t xml:space="preserve">Social and Economic Participation </w:t>
             </w:r>
           </w:p>
@@ -4701,6 +5250,7 @@
                 <w:rFonts w:ascii="Times New Roman" w:eastAsia="Times New Roman" w:hAnsi="Times New Roman" w:cs="Times New Roman"/>
               </w:rPr>
             </w:pPr>
+            <w:proofErr w:type="gramStart"/>
             <w:r>
               <w:rPr>
                 <w:rFonts w:ascii="Times New Roman" w:eastAsia="Times New Roman" w:hAnsi="Times New Roman" w:cs="Times New Roman"/>
@@ -4717,7 +5267,17 @@
                 <w:sz w:val="20"/>
                 <w:szCs w:val="20"/>
               </w:rPr>
-              <w:t>dr_socioecopart2.true_values() if dr_socioecopart2.true_values() else 'None applicable'</w:t>
+              <w:t>dr</w:t>
+            </w:r>
+            <w:proofErr w:type="gramEnd"/>
+            <w:r>
+              <w:rPr>
+                <w:rFonts w:ascii="Times New Roman" w:eastAsia="Times New Roman" w:hAnsi="Times New Roman" w:cs="Times New Roman"/>
+                <w:color w:val="000000" w:themeColor="text1"/>
+                <w:sz w:val="20"/>
+                <w:szCs w:val="20"/>
+              </w:rPr>
+              <w:t>_socioecopart2.true_values() if dr_socioecopart2.true_values() else 'None applicable'</w:t>
             </w:r>
             <w:r>
               <w:rPr>
@@ -4829,6 +5389,7 @@
                 <w:szCs w:val="20"/>
               </w:rPr>
             </w:pPr>
+            <w:proofErr w:type="gramStart"/>
             <w:r>
               <w:rPr>
                 <w:rFonts w:ascii="Times New Roman" w:eastAsia="Times New Roman" w:hAnsi="Times New Roman" w:cs="Times New Roman"/>
@@ -4860,7 +5421,19 @@
                 <w:sz w:val="20"/>
                 <w:szCs w:val="20"/>
               </w:rPr>
-              <w:t>dr_permanence1</w:t>
+              <w:t>dr</w:t>
+            </w:r>
+            <w:proofErr w:type="gramEnd"/>
+            <w:r>
+              <w:rPr>
+                <w:rFonts w:ascii="Times New Roman" w:eastAsia="Times New Roman" w:hAnsi="Times New Roman" w:cs="Times New Roman"/>
+                <w:b w:val="0"/>
+                <w:bCs w:val="0"/>
+                <w:color w:val="000000" w:themeColor="text1"/>
+                <w:sz w:val="20"/>
+                <w:szCs w:val="20"/>
+              </w:rPr>
+              <w:t>_permanence1</w:t>
             </w:r>
             <w:r>
               <w:rPr>
@@ -4943,8 +5516,9 @@
                 <w:szCs w:val="20"/>
                 <w:lang w:val="en-AU"/>
               </w:rPr>
-              <w:t>A medical professional is able to confirm: {{</w:t>
-            </w:r>
+              <w:t xml:space="preserve">A medical professional is able to confirm: </w:t>
+            </w:r>
+            <w:proofErr w:type="gramStart"/>
             <w:r>
               <w:rPr>
                 <w:rFonts w:ascii="Times New Roman" w:eastAsia="Times New Roman" w:hAnsi="Times New Roman" w:cs="Times New Roman"/>
@@ -4953,6 +5527,16 @@
                 <w:szCs w:val="20"/>
                 <w:lang w:val="en-AU"/>
               </w:rPr>
+              <w:t>{{</w:t>
+            </w:r>
+            <w:r>
+              <w:rPr>
+                <w:rFonts w:ascii="Times New Roman" w:eastAsia="Times New Roman" w:hAnsi="Times New Roman" w:cs="Times New Roman"/>
+                <w:color w:val="000000" w:themeColor="text1"/>
+                <w:sz w:val="20"/>
+                <w:szCs w:val="20"/>
+                <w:lang w:val="en-AU"/>
+              </w:rPr>
               <w:t xml:space="preserve"> </w:t>
             </w:r>
             <w:proofErr w:type="spellStart"/>
@@ -4964,8 +5548,9 @@
                 <w:szCs w:val="20"/>
                 <w:lang w:val="en-AU"/>
               </w:rPr>
-              <w:t>pdf_</w:t>
-            </w:r>
+              <w:t>pdf</w:t>
+            </w:r>
+            <w:proofErr w:type="gramEnd"/>
             <w:r>
               <w:rPr>
                 <w:rFonts w:ascii="Times New Roman" w:eastAsia="Times New Roman" w:hAnsi="Times New Roman" w:cs="Times New Roman"/>
@@ -4974,6 +5559,16 @@
                 <w:szCs w:val="20"/>
                 <w:lang w:val="en-AU"/>
               </w:rPr>
+              <w:t>_</w:t>
+            </w:r>
+            <w:r>
+              <w:rPr>
+                <w:rFonts w:ascii="Times New Roman" w:eastAsia="Times New Roman" w:hAnsi="Times New Roman" w:cs="Times New Roman"/>
+                <w:color w:val="000000" w:themeColor="text1"/>
+                <w:sz w:val="20"/>
+                <w:szCs w:val="20"/>
+                <w:lang w:val="en-AU"/>
+              </w:rPr>
               <w:t>permanence</w:t>
             </w:r>
             <w:r>
@@ -5073,8 +5668,9 @@
                 <w:szCs w:val="20"/>
                 <w:lang w:val="en-AU"/>
               </w:rPr>
-              <w:t>I will seek evidence: {{</w:t>
-            </w:r>
+              <w:t xml:space="preserve">I will seek evidence: </w:t>
+            </w:r>
+            <w:proofErr w:type="gramStart"/>
             <w:r>
               <w:rPr>
                 <w:rFonts w:ascii="Times New Roman" w:eastAsia="Times New Roman" w:hAnsi="Times New Roman" w:cs="Times New Roman"/>
@@ -5083,6 +5679,16 @@
                 <w:szCs w:val="20"/>
                 <w:lang w:val="en-AU"/>
               </w:rPr>
+              <w:t>{{</w:t>
+            </w:r>
+            <w:r>
+              <w:rPr>
+                <w:rFonts w:ascii="Times New Roman" w:eastAsia="Times New Roman" w:hAnsi="Times New Roman" w:cs="Times New Roman"/>
+                <w:color w:val="000000" w:themeColor="text1"/>
+                <w:sz w:val="20"/>
+                <w:szCs w:val="20"/>
+                <w:lang w:val="en-AU"/>
+              </w:rPr>
               <w:t xml:space="preserve"> </w:t>
             </w:r>
             <w:proofErr w:type="spellStart"/>
@@ -5094,7 +5700,18 @@
                 <w:szCs w:val="20"/>
                 <w:lang w:val="en-AU"/>
               </w:rPr>
-              <w:t>pdf_</w:t>
+              <w:t>pdf</w:t>
+            </w:r>
+            <w:proofErr w:type="gramEnd"/>
+            <w:r>
+              <w:rPr>
+                <w:rFonts w:ascii="Times New Roman" w:eastAsia="Times New Roman" w:hAnsi="Times New Roman" w:cs="Times New Roman"/>
+                <w:color w:val="000000" w:themeColor="text1"/>
+                <w:sz w:val="20"/>
+                <w:szCs w:val="20"/>
+                <w:lang w:val="en-AU"/>
+              </w:rPr>
+              <w:t>_</w:t>
             </w:r>
             <w:r>
               <w:rPr>
@@ -5233,6 +5850,7 @@
                 <w:szCs w:val="21"/>
               </w:rPr>
             </w:pPr>
+            <w:proofErr w:type="gramStart"/>
             <w:r>
               <w:rPr>
                 <w:rFonts w:ascii="Times New Roman" w:eastAsia="Times New Roman" w:hAnsi="Times New Roman" w:cs="Times New Roman"/>
@@ -5265,7 +5883,19 @@
                 <w:sz w:val="20"/>
                 <w:szCs w:val="20"/>
               </w:rPr>
-              <w:t>dr_lifetimesupport</w:t>
+              <w:t>dr</w:t>
+            </w:r>
+            <w:proofErr w:type="gramEnd"/>
+            <w:r>
+              <w:rPr>
+                <w:rFonts w:ascii="Times New Roman" w:eastAsia="Times New Roman" w:hAnsi="Times New Roman" w:cs="Times New Roman"/>
+                <w:b w:val="0"/>
+                <w:bCs w:val="0"/>
+                <w:color w:val="000000" w:themeColor="text1"/>
+                <w:sz w:val="20"/>
+                <w:szCs w:val="20"/>
+              </w:rPr>
+              <w:t>_lifetimesupport</w:t>
             </w:r>
             <w:proofErr w:type="spellEnd"/>
             <w:r>
@@ -5318,7 +5948,7 @@
 </file>
 
 <file path=word/endnotes.xml><?xml version="1.0" encoding="utf-8"?>
-<w:endnotes xmlns:wpc="http://schemas.microsoft.com/office/word/2010/wordprocessingCanvas" xmlns:cx="http://schemas.microsoft.com/office/drawing/2014/chartex" xmlns:cx1="http://schemas.microsoft.com/office/drawing/2015/9/8/chartex" xmlns:cx2="http://schemas.microsoft.com/office/drawing/2015/10/21/chartex" xmlns:cx3="http://schemas.microsoft.com/office/drawing/2016/5/9/chartex" xmlns:cx4="http://schemas.microsoft.com/office/drawing/2016/5/10/chartex" xmlns:cx5="http://schemas.microsoft.com/office/drawing/2016/5/11/chartex" xmlns:cx6="http://schemas.microsoft.com/office/drawing/2016/5/12/chartex" xmlns:cx7="http://schemas.microsoft.com/office/drawing/2016/5/13/chartex" xmlns:cx8="http://schemas.microsoft.com/office/drawing/2016/5/14/chartex" xmlns:mc="http://schemas.openxmlformats.org/markup-compatibility/2006" xmlns:aink="http://schemas.microsoft.com/office/drawing/2016/ink" xmlns:am3d="http://schemas.microsoft.com/office/drawing/2017/model3d" xmlns:o="urn:schemas-microsoft-com:office:office" xmlns:r="http://schemas.openxmlformats.org/officeDocument/2006/relationships" xmlns:m="http://schemas.openxmlformats.org/officeDocument/2006/math" xmlns:v="urn:schemas-microsoft-com:vml" xmlns:wp14="http://schemas.microsoft.com/office/word/2010/wordprocessingDrawing" xmlns:wp="http://schemas.openxmlformats.org/drawingml/2006/wordprocessingDrawing" xmlns:w10="urn:schemas-microsoft-com:office:word" xmlns:w="http://schemas.openxmlformats.org/wordprocessingml/2006/main" xmlns:w14="http://schemas.microsoft.com/office/word/2010/wordml" xmlns:w15="http://schemas.microsoft.com/office/word/2012/wordml" xmlns:w16cex="http://schemas.microsoft.com/office/word/2018/wordml/cex" xmlns:w16cid="http://schemas.microsoft.com/office/word/2016/wordml/cid" xmlns:w16="http://schemas.microsoft.com/office/word/2018/wordml" xmlns:w16se="http://schemas.microsoft.com/office/word/2015/wordml/symex" xmlns:wpg="http://schemas.microsoft.com/office/word/2010/wordprocessingGroup" xmlns:wpi="http://schemas.microsoft.com/office/word/2010/wordprocessingInk" xmlns:wne="http://schemas.microsoft.com/office/word/2006/wordml" xmlns:wps="http://schemas.microsoft.com/office/word/2010/wordprocessingShape" mc:Ignorable="w14 w15 w16se w16cid w16 w16cex wp14">
+<w:endnotes xmlns:wpc="http://schemas.microsoft.com/office/word/2010/wordprocessingCanvas" xmlns:cx="http://schemas.microsoft.com/office/drawing/2014/chartex" xmlns:cx1="http://schemas.microsoft.com/office/drawing/2015/9/8/chartex" xmlns:cx2="http://schemas.microsoft.com/office/drawing/2015/10/21/chartex" xmlns:cx3="http://schemas.microsoft.com/office/drawing/2016/5/9/chartex" xmlns:cx4="http://schemas.microsoft.com/office/drawing/2016/5/10/chartex" xmlns:cx5="http://schemas.microsoft.com/office/drawing/2016/5/11/chartex" xmlns:cx6="http://schemas.microsoft.com/office/drawing/2016/5/12/chartex" xmlns:cx7="http://schemas.microsoft.com/office/drawing/2016/5/13/chartex" xmlns:cx8="http://schemas.microsoft.com/office/drawing/2016/5/14/chartex" xmlns:mc="http://schemas.openxmlformats.org/markup-compatibility/2006" xmlns:aink="http://schemas.microsoft.com/office/drawing/2016/ink" xmlns:am3d="http://schemas.microsoft.com/office/drawing/2017/model3d" xmlns:o="urn:schemas-microsoft-com:office:office" xmlns:r="http://schemas.openxmlformats.org/officeDocument/2006/relationships" xmlns:m="http://schemas.openxmlformats.org/officeDocument/2006/math" xmlns:v="urn:schemas-microsoft-com:vml" xmlns:wp14="http://schemas.microsoft.com/office/word/2010/wordprocessingDrawing" xmlns:wp="http://schemas.openxmlformats.org/drawingml/2006/wordprocessingDrawing" xmlns:w10="urn:schemas-microsoft-com:office:word" xmlns:w="http://schemas.openxmlformats.org/wordprocessingml/2006/main" xmlns:w14="http://schemas.microsoft.com/office/word/2010/wordml" xmlns:w15="http://schemas.microsoft.com/office/word/2012/wordml" xmlns:w16cid="http://schemas.microsoft.com/office/word/2016/wordml/cid" xmlns:w16se="http://schemas.microsoft.com/office/word/2015/wordml/symex" xmlns:wpg="http://schemas.microsoft.com/office/word/2010/wordprocessingGroup" xmlns:wpi="http://schemas.microsoft.com/office/word/2010/wordprocessingInk" xmlns:wne="http://schemas.microsoft.com/office/word/2006/wordml" xmlns:wps="http://schemas.microsoft.com/office/word/2010/wordprocessingShape" mc:Ignorable="w14 w15 w16se w16cid wp14">
   <w:endnote w:type="separator" w:id="-1">
     <w:p>
       <w:pPr>
@@ -5343,7 +5973,7 @@
 </file>
 
 <file path=word/footer1.xml><?xml version="1.0" encoding="utf-8"?>
-<w:ftr xmlns:wpc="http://schemas.microsoft.com/office/word/2010/wordprocessingCanvas" xmlns:cx="http://schemas.microsoft.com/office/drawing/2014/chartex" xmlns:cx1="http://schemas.microsoft.com/office/drawing/2015/9/8/chartex" xmlns:cx2="http://schemas.microsoft.com/office/drawing/2015/10/21/chartex" xmlns:cx3="http://schemas.microsoft.com/office/drawing/2016/5/9/chartex" xmlns:cx4="http://schemas.microsoft.com/office/drawing/2016/5/10/chartex" xmlns:cx5="http://schemas.microsoft.com/office/drawing/2016/5/11/chartex" xmlns:cx6="http://schemas.microsoft.com/office/drawing/2016/5/12/chartex" xmlns:cx7="http://schemas.microsoft.com/office/drawing/2016/5/13/chartex" xmlns:cx8="http://schemas.microsoft.com/office/drawing/2016/5/14/chartex" xmlns:mc="http://schemas.openxmlformats.org/markup-compatibility/2006" xmlns:aink="http://schemas.microsoft.com/office/drawing/2016/ink" xmlns:am3d="http://schemas.microsoft.com/office/drawing/2017/model3d" xmlns:o="urn:schemas-microsoft-com:office:office" xmlns:r="http://schemas.openxmlformats.org/officeDocument/2006/relationships" xmlns:m="http://schemas.openxmlformats.org/officeDocument/2006/math" xmlns:v="urn:schemas-microsoft-com:vml" xmlns:wp14="http://schemas.microsoft.com/office/word/2010/wordprocessingDrawing" xmlns:wp="http://schemas.openxmlformats.org/drawingml/2006/wordprocessingDrawing" xmlns:w10="urn:schemas-microsoft-com:office:word" xmlns:w="http://schemas.openxmlformats.org/wordprocessingml/2006/main" xmlns:w14="http://schemas.microsoft.com/office/word/2010/wordml" xmlns:w15="http://schemas.microsoft.com/office/word/2012/wordml" xmlns:w16cex="http://schemas.microsoft.com/office/word/2018/wordml/cex" xmlns:w16cid="http://schemas.microsoft.com/office/word/2016/wordml/cid" xmlns:w16="http://schemas.microsoft.com/office/word/2018/wordml" xmlns:w16se="http://schemas.microsoft.com/office/word/2015/wordml/symex" xmlns:wpg="http://schemas.microsoft.com/office/word/2010/wordprocessingGroup" xmlns:wpi="http://schemas.microsoft.com/office/word/2010/wordprocessingInk" xmlns:wne="http://schemas.microsoft.com/office/word/2006/wordml" xmlns:wps="http://schemas.microsoft.com/office/word/2010/wordprocessingShape" mc:Ignorable="w14 w15 w16se w16cid w16 w16cex wp14">
+<w:ftr xmlns:wpc="http://schemas.microsoft.com/office/word/2010/wordprocessingCanvas" xmlns:cx="http://schemas.microsoft.com/office/drawing/2014/chartex" xmlns:cx1="http://schemas.microsoft.com/office/drawing/2015/9/8/chartex" xmlns:cx2="http://schemas.microsoft.com/office/drawing/2015/10/21/chartex" xmlns:cx3="http://schemas.microsoft.com/office/drawing/2016/5/9/chartex" xmlns:cx4="http://schemas.microsoft.com/office/drawing/2016/5/10/chartex" xmlns:cx5="http://schemas.microsoft.com/office/drawing/2016/5/11/chartex" xmlns:cx6="http://schemas.microsoft.com/office/drawing/2016/5/12/chartex" xmlns:cx7="http://schemas.microsoft.com/office/drawing/2016/5/13/chartex" xmlns:cx8="http://schemas.microsoft.com/office/drawing/2016/5/14/chartex" xmlns:mc="http://schemas.openxmlformats.org/markup-compatibility/2006" xmlns:aink="http://schemas.microsoft.com/office/drawing/2016/ink" xmlns:am3d="http://schemas.microsoft.com/office/drawing/2017/model3d" xmlns:o="urn:schemas-microsoft-com:office:office" xmlns:r="http://schemas.openxmlformats.org/officeDocument/2006/relationships" xmlns:m="http://schemas.openxmlformats.org/officeDocument/2006/math" xmlns:v="urn:schemas-microsoft-com:vml" xmlns:wp14="http://schemas.microsoft.com/office/word/2010/wordprocessingDrawing" xmlns:wp="http://schemas.openxmlformats.org/drawingml/2006/wordprocessingDrawing" xmlns:w10="urn:schemas-microsoft-com:office:word" xmlns:w="http://schemas.openxmlformats.org/wordprocessingml/2006/main" xmlns:w14="http://schemas.microsoft.com/office/word/2010/wordml" xmlns:w15="http://schemas.microsoft.com/office/word/2012/wordml" xmlns:w16cid="http://schemas.microsoft.com/office/word/2016/wordml/cid" xmlns:w16se="http://schemas.microsoft.com/office/word/2015/wordml/symex" xmlns:wpg="http://schemas.microsoft.com/office/word/2010/wordprocessingGroup" xmlns:wpi="http://schemas.microsoft.com/office/word/2010/wordprocessingInk" xmlns:wne="http://schemas.microsoft.com/office/word/2006/wordml" xmlns:wps="http://schemas.microsoft.com/office/word/2010/wordprocessingShape" mc:Ignorable="w14 w15 w16se w16cid wp14">
   <w:sdt>
     <w:sdtPr>
       <w:rPr>
@@ -5400,7 +6030,7 @@
 </file>
 
 <file path=word/footer2.xml><?xml version="1.0" encoding="utf-8"?>
-<w:ftr xmlns:wpc="http://schemas.microsoft.com/office/word/2010/wordprocessingCanvas" xmlns:cx="http://schemas.microsoft.com/office/drawing/2014/chartex" xmlns:cx1="http://schemas.microsoft.com/office/drawing/2015/9/8/chartex" xmlns:cx2="http://schemas.microsoft.com/office/drawing/2015/10/21/chartex" xmlns:cx3="http://schemas.microsoft.com/office/drawing/2016/5/9/chartex" xmlns:cx4="http://schemas.microsoft.com/office/drawing/2016/5/10/chartex" xmlns:cx5="http://schemas.microsoft.com/office/drawing/2016/5/11/chartex" xmlns:cx6="http://schemas.microsoft.com/office/drawing/2016/5/12/chartex" xmlns:cx7="http://schemas.microsoft.com/office/drawing/2016/5/13/chartex" xmlns:cx8="http://schemas.microsoft.com/office/drawing/2016/5/14/chartex" xmlns:mc="http://schemas.openxmlformats.org/markup-compatibility/2006" xmlns:aink="http://schemas.microsoft.com/office/drawing/2016/ink" xmlns:am3d="http://schemas.microsoft.com/office/drawing/2017/model3d" xmlns:o="urn:schemas-microsoft-com:office:office" xmlns:r="http://schemas.openxmlformats.org/officeDocument/2006/relationships" xmlns:m="http://schemas.openxmlformats.org/officeDocument/2006/math" xmlns:v="urn:schemas-microsoft-com:vml" xmlns:wp14="http://schemas.microsoft.com/office/word/2010/wordprocessingDrawing" xmlns:wp="http://schemas.openxmlformats.org/drawingml/2006/wordprocessingDrawing" xmlns:w10="urn:schemas-microsoft-com:office:word" xmlns:w="http://schemas.openxmlformats.org/wordprocessingml/2006/main" xmlns:w14="http://schemas.microsoft.com/office/word/2010/wordml" xmlns:w15="http://schemas.microsoft.com/office/word/2012/wordml" xmlns:w16cex="http://schemas.microsoft.com/office/word/2018/wordml/cex" xmlns:w16cid="http://schemas.microsoft.com/office/word/2016/wordml/cid" xmlns:w16="http://schemas.microsoft.com/office/word/2018/wordml" xmlns:w16se="http://schemas.microsoft.com/office/word/2015/wordml/symex" xmlns:wpg="http://schemas.microsoft.com/office/word/2010/wordprocessingGroup" xmlns:wpi="http://schemas.microsoft.com/office/word/2010/wordprocessingInk" xmlns:wne="http://schemas.microsoft.com/office/word/2006/wordml" xmlns:wps="http://schemas.microsoft.com/office/word/2010/wordprocessingShape" mc:Ignorable="w14 w15 w16se w16cid w16 w16cex wp14">
+<w:ftr xmlns:wpc="http://schemas.microsoft.com/office/word/2010/wordprocessingCanvas" xmlns:cx="http://schemas.microsoft.com/office/drawing/2014/chartex" xmlns:cx1="http://schemas.microsoft.com/office/drawing/2015/9/8/chartex" xmlns:cx2="http://schemas.microsoft.com/office/drawing/2015/10/21/chartex" xmlns:cx3="http://schemas.microsoft.com/office/drawing/2016/5/9/chartex" xmlns:cx4="http://schemas.microsoft.com/office/drawing/2016/5/10/chartex" xmlns:cx5="http://schemas.microsoft.com/office/drawing/2016/5/11/chartex" xmlns:cx6="http://schemas.microsoft.com/office/drawing/2016/5/12/chartex" xmlns:cx7="http://schemas.microsoft.com/office/drawing/2016/5/13/chartex" xmlns:cx8="http://schemas.microsoft.com/office/drawing/2016/5/14/chartex" xmlns:mc="http://schemas.openxmlformats.org/markup-compatibility/2006" xmlns:aink="http://schemas.microsoft.com/office/drawing/2016/ink" xmlns:am3d="http://schemas.microsoft.com/office/drawing/2017/model3d" xmlns:o="urn:schemas-microsoft-com:office:office" xmlns:r="http://schemas.openxmlformats.org/officeDocument/2006/relationships" xmlns:m="http://schemas.openxmlformats.org/officeDocument/2006/math" xmlns:v="urn:schemas-microsoft-com:vml" xmlns:wp14="http://schemas.microsoft.com/office/word/2010/wordprocessingDrawing" xmlns:wp="http://schemas.openxmlformats.org/drawingml/2006/wordprocessingDrawing" xmlns:w10="urn:schemas-microsoft-com:office:word" xmlns:w="http://schemas.openxmlformats.org/wordprocessingml/2006/main" xmlns:w14="http://schemas.microsoft.com/office/word/2010/wordml" xmlns:w15="http://schemas.microsoft.com/office/word/2012/wordml" xmlns:w16cid="http://schemas.microsoft.com/office/word/2016/wordml/cid" xmlns:w16se="http://schemas.microsoft.com/office/word/2015/wordml/symex" xmlns:wpg="http://schemas.microsoft.com/office/word/2010/wordprocessingGroup" xmlns:wpi="http://schemas.microsoft.com/office/word/2010/wordprocessingInk" xmlns:wne="http://schemas.microsoft.com/office/word/2006/wordml" xmlns:wps="http://schemas.microsoft.com/office/word/2010/wordprocessingShape" mc:Ignorable="w14 w15 w16se w16cid wp14">
   <w:sdt>
     <w:sdtPr>
       <w:rPr>
@@ -5469,7 +6099,7 @@
 </file>
 
 <file path=word/footer3.xml><?xml version="1.0" encoding="utf-8"?>
-<w:ftr xmlns:wpc="http://schemas.microsoft.com/office/word/2010/wordprocessingCanvas" xmlns:cx="http://schemas.microsoft.com/office/drawing/2014/chartex" xmlns:cx1="http://schemas.microsoft.com/office/drawing/2015/9/8/chartex" xmlns:cx2="http://schemas.microsoft.com/office/drawing/2015/10/21/chartex" xmlns:cx3="http://schemas.microsoft.com/office/drawing/2016/5/9/chartex" xmlns:cx4="http://schemas.microsoft.com/office/drawing/2016/5/10/chartex" xmlns:cx5="http://schemas.microsoft.com/office/drawing/2016/5/11/chartex" xmlns:cx6="http://schemas.microsoft.com/office/drawing/2016/5/12/chartex" xmlns:cx7="http://schemas.microsoft.com/office/drawing/2016/5/13/chartex" xmlns:cx8="http://schemas.microsoft.com/office/drawing/2016/5/14/chartex" xmlns:mc="http://schemas.openxmlformats.org/markup-compatibility/2006" xmlns:aink="http://schemas.microsoft.com/office/drawing/2016/ink" xmlns:am3d="http://schemas.microsoft.com/office/drawing/2017/model3d" xmlns:o="urn:schemas-microsoft-com:office:office" xmlns:r="http://schemas.openxmlformats.org/officeDocument/2006/relationships" xmlns:m="http://schemas.openxmlformats.org/officeDocument/2006/math" xmlns:v="urn:schemas-microsoft-com:vml" xmlns:wp14="http://schemas.microsoft.com/office/word/2010/wordprocessingDrawing" xmlns:wp="http://schemas.openxmlformats.org/drawingml/2006/wordprocessingDrawing" xmlns:w10="urn:schemas-microsoft-com:office:word" xmlns:w="http://schemas.openxmlformats.org/wordprocessingml/2006/main" xmlns:w14="http://schemas.microsoft.com/office/word/2010/wordml" xmlns:w15="http://schemas.microsoft.com/office/word/2012/wordml" xmlns:w16cex="http://schemas.microsoft.com/office/word/2018/wordml/cex" xmlns:w16cid="http://schemas.microsoft.com/office/word/2016/wordml/cid" xmlns:w16="http://schemas.microsoft.com/office/word/2018/wordml" xmlns:w16se="http://schemas.microsoft.com/office/word/2015/wordml/symex" xmlns:wpg="http://schemas.microsoft.com/office/word/2010/wordprocessingGroup" xmlns:wpi="http://schemas.microsoft.com/office/word/2010/wordprocessingInk" xmlns:wne="http://schemas.microsoft.com/office/word/2006/wordml" xmlns:wps="http://schemas.microsoft.com/office/word/2010/wordprocessingShape" mc:Ignorable="w14 w15 w16se w16cid w16 w16cex wp14">
+<w:ftr xmlns:wpc="http://schemas.microsoft.com/office/word/2010/wordprocessingCanvas" xmlns:cx="http://schemas.microsoft.com/office/drawing/2014/chartex" xmlns:cx1="http://schemas.microsoft.com/office/drawing/2015/9/8/chartex" xmlns:cx2="http://schemas.microsoft.com/office/drawing/2015/10/21/chartex" xmlns:cx3="http://schemas.microsoft.com/office/drawing/2016/5/9/chartex" xmlns:cx4="http://schemas.microsoft.com/office/drawing/2016/5/10/chartex" xmlns:cx5="http://schemas.microsoft.com/office/drawing/2016/5/11/chartex" xmlns:cx6="http://schemas.microsoft.com/office/drawing/2016/5/12/chartex" xmlns:cx7="http://schemas.microsoft.com/office/drawing/2016/5/13/chartex" xmlns:cx8="http://schemas.microsoft.com/office/drawing/2016/5/14/chartex" xmlns:mc="http://schemas.openxmlformats.org/markup-compatibility/2006" xmlns:aink="http://schemas.microsoft.com/office/drawing/2016/ink" xmlns:am3d="http://schemas.microsoft.com/office/drawing/2017/model3d" xmlns:o="urn:schemas-microsoft-com:office:office" xmlns:r="http://schemas.openxmlformats.org/officeDocument/2006/relationships" xmlns:m="http://schemas.openxmlformats.org/officeDocument/2006/math" xmlns:v="urn:schemas-microsoft-com:vml" xmlns:wp14="http://schemas.microsoft.com/office/word/2010/wordprocessingDrawing" xmlns:wp="http://schemas.openxmlformats.org/drawingml/2006/wordprocessingDrawing" xmlns:w10="urn:schemas-microsoft-com:office:word" xmlns:w="http://schemas.openxmlformats.org/wordprocessingml/2006/main" xmlns:w14="http://schemas.microsoft.com/office/word/2010/wordml" xmlns:w15="http://schemas.microsoft.com/office/word/2012/wordml" xmlns:w16cid="http://schemas.microsoft.com/office/word/2016/wordml/cid" xmlns:w16se="http://schemas.microsoft.com/office/word/2015/wordml/symex" xmlns:wpg="http://schemas.microsoft.com/office/word/2010/wordprocessingGroup" xmlns:wpi="http://schemas.microsoft.com/office/word/2010/wordprocessingInk" xmlns:wne="http://schemas.microsoft.com/office/word/2006/wordml" xmlns:wps="http://schemas.microsoft.com/office/word/2010/wordprocessingShape" mc:Ignorable="w14 w15 w16se w16cid wp14">
   <w:p>
     <w:pPr>
       <w:pStyle w:val="Footer"/>
@@ -5479,7 +6109,7 @@
 </file>
 
 <file path=word/footnotes.xml><?xml version="1.0" encoding="utf-8"?>
-<w:footnotes xmlns:wpc="http://schemas.microsoft.com/office/word/2010/wordprocessingCanvas" xmlns:cx="http://schemas.microsoft.com/office/drawing/2014/chartex" xmlns:cx1="http://schemas.microsoft.com/office/drawing/2015/9/8/chartex" xmlns:cx2="http://schemas.microsoft.com/office/drawing/2015/10/21/chartex" xmlns:cx3="http://schemas.microsoft.com/office/drawing/2016/5/9/chartex" xmlns:cx4="http://schemas.microsoft.com/office/drawing/2016/5/10/chartex" xmlns:cx5="http://schemas.microsoft.com/office/drawing/2016/5/11/chartex" xmlns:cx6="http://schemas.microsoft.com/office/drawing/2016/5/12/chartex" xmlns:cx7="http://schemas.microsoft.com/office/drawing/2016/5/13/chartex" xmlns:cx8="http://schemas.microsoft.com/office/drawing/2016/5/14/chartex" xmlns:mc="http://schemas.openxmlformats.org/markup-compatibility/2006" xmlns:aink="http://schemas.microsoft.com/office/drawing/2016/ink" xmlns:am3d="http://schemas.microsoft.com/office/drawing/2017/model3d" xmlns:o="urn:schemas-microsoft-com:office:office" xmlns:r="http://schemas.openxmlformats.org/officeDocument/2006/relationships" xmlns:m="http://schemas.openxmlformats.org/officeDocument/2006/math" xmlns:v="urn:schemas-microsoft-com:vml" xmlns:wp14="http://schemas.microsoft.com/office/word/2010/wordprocessingDrawing" xmlns:wp="http://schemas.openxmlformats.org/drawingml/2006/wordprocessingDrawing" xmlns:w10="urn:schemas-microsoft-com:office:word" xmlns:w="http://schemas.openxmlformats.org/wordprocessingml/2006/main" xmlns:w14="http://schemas.microsoft.com/office/word/2010/wordml" xmlns:w15="http://schemas.microsoft.com/office/word/2012/wordml" xmlns:w16cex="http://schemas.microsoft.com/office/word/2018/wordml/cex" xmlns:w16cid="http://schemas.microsoft.com/office/word/2016/wordml/cid" xmlns:w16="http://schemas.microsoft.com/office/word/2018/wordml" xmlns:w16se="http://schemas.microsoft.com/office/word/2015/wordml/symex" xmlns:wpg="http://schemas.microsoft.com/office/word/2010/wordprocessingGroup" xmlns:wpi="http://schemas.microsoft.com/office/word/2010/wordprocessingInk" xmlns:wne="http://schemas.microsoft.com/office/word/2006/wordml" xmlns:wps="http://schemas.microsoft.com/office/word/2010/wordprocessingShape" mc:Ignorable="w14 w15 w16se w16cid w16 w16cex wp14">
+<w:footnotes xmlns:wpc="http://schemas.microsoft.com/office/word/2010/wordprocessingCanvas" xmlns:cx="http://schemas.microsoft.com/office/drawing/2014/chartex" xmlns:cx1="http://schemas.microsoft.com/office/drawing/2015/9/8/chartex" xmlns:cx2="http://schemas.microsoft.com/office/drawing/2015/10/21/chartex" xmlns:cx3="http://schemas.microsoft.com/office/drawing/2016/5/9/chartex" xmlns:cx4="http://schemas.microsoft.com/office/drawing/2016/5/10/chartex" xmlns:cx5="http://schemas.microsoft.com/office/drawing/2016/5/11/chartex" xmlns:cx6="http://schemas.microsoft.com/office/drawing/2016/5/12/chartex" xmlns:cx7="http://schemas.microsoft.com/office/drawing/2016/5/13/chartex" xmlns:cx8="http://schemas.microsoft.com/office/drawing/2016/5/14/chartex" xmlns:mc="http://schemas.openxmlformats.org/markup-compatibility/2006" xmlns:aink="http://schemas.microsoft.com/office/drawing/2016/ink" xmlns:am3d="http://schemas.microsoft.com/office/drawing/2017/model3d" xmlns:o="urn:schemas-microsoft-com:office:office" xmlns:r="http://schemas.openxmlformats.org/officeDocument/2006/relationships" xmlns:m="http://schemas.openxmlformats.org/officeDocument/2006/math" xmlns:v="urn:schemas-microsoft-com:vml" xmlns:wp14="http://schemas.microsoft.com/office/word/2010/wordprocessingDrawing" xmlns:wp="http://schemas.openxmlformats.org/drawingml/2006/wordprocessingDrawing" xmlns:w10="urn:schemas-microsoft-com:office:word" xmlns:w="http://schemas.openxmlformats.org/wordprocessingml/2006/main" xmlns:w14="http://schemas.microsoft.com/office/word/2010/wordml" xmlns:w15="http://schemas.microsoft.com/office/word/2012/wordml" xmlns:w16cid="http://schemas.microsoft.com/office/word/2016/wordml/cid" xmlns:w16se="http://schemas.microsoft.com/office/word/2015/wordml/symex" xmlns:wpg="http://schemas.microsoft.com/office/word/2010/wordprocessingGroup" xmlns:wpi="http://schemas.microsoft.com/office/word/2010/wordprocessingInk" xmlns:wne="http://schemas.microsoft.com/office/word/2006/wordml" xmlns:wps="http://schemas.microsoft.com/office/word/2010/wordprocessingShape" mc:Ignorable="w14 w15 w16se w16cid wp14">
   <w:footnote w:type="separator" w:id="-1">
     <w:p>
       <w:pPr>
@@ -5504,7 +6134,7 @@
 </file>
 
 <file path=word/header1.xml><?xml version="1.0" encoding="utf-8"?>
-<w:hdr xmlns:wpc="http://schemas.microsoft.com/office/word/2010/wordprocessingCanvas" xmlns:cx="http://schemas.microsoft.com/office/drawing/2014/chartex" xmlns:cx1="http://schemas.microsoft.com/office/drawing/2015/9/8/chartex" xmlns:cx2="http://schemas.microsoft.com/office/drawing/2015/10/21/chartex" xmlns:cx3="http://schemas.microsoft.com/office/drawing/2016/5/9/chartex" xmlns:cx4="http://schemas.microsoft.com/office/drawing/2016/5/10/chartex" xmlns:cx5="http://schemas.microsoft.com/office/drawing/2016/5/11/chartex" xmlns:cx6="http://schemas.microsoft.com/office/drawing/2016/5/12/chartex" xmlns:cx7="http://schemas.microsoft.com/office/drawing/2016/5/13/chartex" xmlns:cx8="http://schemas.microsoft.com/office/drawing/2016/5/14/chartex" xmlns:mc="http://schemas.openxmlformats.org/markup-compatibility/2006" xmlns:aink="http://schemas.microsoft.com/office/drawing/2016/ink" xmlns:am3d="http://schemas.microsoft.com/office/drawing/2017/model3d" xmlns:o="urn:schemas-microsoft-com:office:office" xmlns:r="http://schemas.openxmlformats.org/officeDocument/2006/relationships" xmlns:m="http://schemas.openxmlformats.org/officeDocument/2006/math" xmlns:v="urn:schemas-microsoft-com:vml" xmlns:wp14="http://schemas.microsoft.com/office/word/2010/wordprocessingDrawing" xmlns:wp="http://schemas.openxmlformats.org/drawingml/2006/wordprocessingDrawing" xmlns:w10="urn:schemas-microsoft-com:office:word" xmlns:w="http://schemas.openxmlformats.org/wordprocessingml/2006/main" xmlns:w14="http://schemas.microsoft.com/office/word/2010/wordml" xmlns:w15="http://schemas.microsoft.com/office/word/2012/wordml" xmlns:w16cex="http://schemas.microsoft.com/office/word/2018/wordml/cex" xmlns:w16cid="http://schemas.microsoft.com/office/word/2016/wordml/cid" xmlns:w16="http://schemas.microsoft.com/office/word/2018/wordml" xmlns:w16se="http://schemas.microsoft.com/office/word/2015/wordml/symex" xmlns:wpg="http://schemas.microsoft.com/office/word/2010/wordprocessingGroup" xmlns:wpi="http://schemas.microsoft.com/office/word/2010/wordprocessingInk" xmlns:wne="http://schemas.microsoft.com/office/word/2006/wordml" xmlns:wps="http://schemas.microsoft.com/office/word/2010/wordprocessingShape" mc:Ignorable="w14 w15 w16se w16cid w16 w16cex wp14">
+<w:hdr xmlns:wpc="http://schemas.microsoft.com/office/word/2010/wordprocessingCanvas" xmlns:cx="http://schemas.microsoft.com/office/drawing/2014/chartex" xmlns:cx1="http://schemas.microsoft.com/office/drawing/2015/9/8/chartex" xmlns:cx2="http://schemas.microsoft.com/office/drawing/2015/10/21/chartex" xmlns:cx3="http://schemas.microsoft.com/office/drawing/2016/5/9/chartex" xmlns:cx4="http://schemas.microsoft.com/office/drawing/2016/5/10/chartex" xmlns:cx5="http://schemas.microsoft.com/office/drawing/2016/5/11/chartex" xmlns:cx6="http://schemas.microsoft.com/office/drawing/2016/5/12/chartex" xmlns:cx7="http://schemas.microsoft.com/office/drawing/2016/5/13/chartex" xmlns:cx8="http://schemas.microsoft.com/office/drawing/2016/5/14/chartex" xmlns:mc="http://schemas.openxmlformats.org/markup-compatibility/2006" xmlns:aink="http://schemas.microsoft.com/office/drawing/2016/ink" xmlns:am3d="http://schemas.microsoft.com/office/drawing/2017/model3d" xmlns:o="urn:schemas-microsoft-com:office:office" xmlns:r="http://schemas.openxmlformats.org/officeDocument/2006/relationships" xmlns:m="http://schemas.openxmlformats.org/officeDocument/2006/math" xmlns:v="urn:schemas-microsoft-com:vml" xmlns:wp14="http://schemas.microsoft.com/office/word/2010/wordprocessingDrawing" xmlns:wp="http://schemas.openxmlformats.org/drawingml/2006/wordprocessingDrawing" xmlns:w10="urn:schemas-microsoft-com:office:word" xmlns:w="http://schemas.openxmlformats.org/wordprocessingml/2006/main" xmlns:w14="http://schemas.microsoft.com/office/word/2010/wordml" xmlns:w15="http://schemas.microsoft.com/office/word/2012/wordml" xmlns:w16cid="http://schemas.microsoft.com/office/word/2016/wordml/cid" xmlns:w16se="http://schemas.microsoft.com/office/word/2015/wordml/symex" xmlns:wpg="http://schemas.microsoft.com/office/word/2010/wordprocessingGroup" xmlns:wpi="http://schemas.microsoft.com/office/word/2010/wordprocessingInk" xmlns:wne="http://schemas.microsoft.com/office/word/2006/wordml" xmlns:wps="http://schemas.microsoft.com/office/word/2010/wordprocessingShape" mc:Ignorable="w14 w15 w16se w16cid wp14">
   <w:p>
     <w:pPr>
       <w:pStyle w:val="Header"/>
@@ -5514,7 +6144,7 @@
 </file>
 
 <file path=word/header2.xml><?xml version="1.0" encoding="utf-8"?>
-<w:hdr xmlns:wpc="http://schemas.microsoft.com/office/word/2010/wordprocessingCanvas" xmlns:cx="http://schemas.microsoft.com/office/drawing/2014/chartex" xmlns:cx1="http://schemas.microsoft.com/office/drawing/2015/9/8/chartex" xmlns:cx2="http://schemas.microsoft.com/office/drawing/2015/10/21/chartex" xmlns:cx3="http://schemas.microsoft.com/office/drawing/2016/5/9/chartex" xmlns:cx4="http://schemas.microsoft.com/office/drawing/2016/5/10/chartex" xmlns:cx5="http://schemas.microsoft.com/office/drawing/2016/5/11/chartex" xmlns:cx6="http://schemas.microsoft.com/office/drawing/2016/5/12/chartex" xmlns:cx7="http://schemas.microsoft.com/office/drawing/2016/5/13/chartex" xmlns:cx8="http://schemas.microsoft.com/office/drawing/2016/5/14/chartex" xmlns:mc="http://schemas.openxmlformats.org/markup-compatibility/2006" xmlns:aink="http://schemas.microsoft.com/office/drawing/2016/ink" xmlns:am3d="http://schemas.microsoft.com/office/drawing/2017/model3d" xmlns:o="urn:schemas-microsoft-com:office:office" xmlns:r="http://schemas.openxmlformats.org/officeDocument/2006/relationships" xmlns:m="http://schemas.openxmlformats.org/officeDocument/2006/math" xmlns:v="urn:schemas-microsoft-com:vml" xmlns:wp14="http://schemas.microsoft.com/office/word/2010/wordprocessingDrawing" xmlns:wp="http://schemas.openxmlformats.org/drawingml/2006/wordprocessingDrawing" xmlns:w10="urn:schemas-microsoft-com:office:word" xmlns:w="http://schemas.openxmlformats.org/wordprocessingml/2006/main" xmlns:w14="http://schemas.microsoft.com/office/word/2010/wordml" xmlns:w15="http://schemas.microsoft.com/office/word/2012/wordml" xmlns:w16cex="http://schemas.microsoft.com/office/word/2018/wordml/cex" xmlns:w16cid="http://schemas.microsoft.com/office/word/2016/wordml/cid" xmlns:w16="http://schemas.microsoft.com/office/word/2018/wordml" xmlns:w16se="http://schemas.microsoft.com/office/word/2015/wordml/symex" xmlns:wpg="http://schemas.microsoft.com/office/word/2010/wordprocessingGroup" xmlns:wpi="http://schemas.microsoft.com/office/word/2010/wordprocessingInk" xmlns:wne="http://schemas.microsoft.com/office/word/2006/wordml" xmlns:wps="http://schemas.microsoft.com/office/word/2010/wordprocessingShape" mc:Ignorable="w14 w15 w16se w16cid w16 w16cex wp14">
+<w:hdr xmlns:wpc="http://schemas.microsoft.com/office/word/2010/wordprocessingCanvas" xmlns:cx="http://schemas.microsoft.com/office/drawing/2014/chartex" xmlns:cx1="http://schemas.microsoft.com/office/drawing/2015/9/8/chartex" xmlns:cx2="http://schemas.microsoft.com/office/drawing/2015/10/21/chartex" xmlns:cx3="http://schemas.microsoft.com/office/drawing/2016/5/9/chartex" xmlns:cx4="http://schemas.microsoft.com/office/drawing/2016/5/10/chartex" xmlns:cx5="http://schemas.microsoft.com/office/drawing/2016/5/11/chartex" xmlns:cx6="http://schemas.microsoft.com/office/drawing/2016/5/12/chartex" xmlns:cx7="http://schemas.microsoft.com/office/drawing/2016/5/13/chartex" xmlns:cx8="http://schemas.microsoft.com/office/drawing/2016/5/14/chartex" xmlns:mc="http://schemas.openxmlformats.org/markup-compatibility/2006" xmlns:aink="http://schemas.microsoft.com/office/drawing/2016/ink" xmlns:am3d="http://schemas.microsoft.com/office/drawing/2017/model3d" xmlns:o="urn:schemas-microsoft-com:office:office" xmlns:r="http://schemas.openxmlformats.org/officeDocument/2006/relationships" xmlns:m="http://schemas.openxmlformats.org/officeDocument/2006/math" xmlns:v="urn:schemas-microsoft-com:vml" xmlns:wp14="http://schemas.microsoft.com/office/word/2010/wordprocessingDrawing" xmlns:wp="http://schemas.openxmlformats.org/drawingml/2006/wordprocessingDrawing" xmlns:w10="urn:schemas-microsoft-com:office:word" xmlns:w="http://schemas.openxmlformats.org/wordprocessingml/2006/main" xmlns:w14="http://schemas.microsoft.com/office/word/2010/wordml" xmlns:w15="http://schemas.microsoft.com/office/word/2012/wordml" xmlns:w16cid="http://schemas.microsoft.com/office/word/2016/wordml/cid" xmlns:w16se="http://schemas.microsoft.com/office/word/2015/wordml/symex" xmlns:wpg="http://schemas.microsoft.com/office/word/2010/wordprocessingGroup" xmlns:wpi="http://schemas.microsoft.com/office/word/2010/wordprocessingInk" xmlns:wne="http://schemas.microsoft.com/office/word/2006/wordml" xmlns:wps="http://schemas.microsoft.com/office/word/2010/wordprocessingShape" mc:Ignorable="w14 w15 w16se w16cid wp14">
   <w:p>
     <w:pPr>
       <w:pStyle w:val="Header"/>
@@ -5524,7 +6154,7 @@
 </file>
 
 <file path=word/header3.xml><?xml version="1.0" encoding="utf-8"?>
-<w:hdr xmlns:wpc="http://schemas.microsoft.com/office/word/2010/wordprocessingCanvas" xmlns:cx="http://schemas.microsoft.com/office/drawing/2014/chartex" xmlns:cx1="http://schemas.microsoft.com/office/drawing/2015/9/8/chartex" xmlns:cx2="http://schemas.microsoft.com/office/drawing/2015/10/21/chartex" xmlns:cx3="http://schemas.microsoft.com/office/drawing/2016/5/9/chartex" xmlns:cx4="http://schemas.microsoft.com/office/drawing/2016/5/10/chartex" xmlns:cx5="http://schemas.microsoft.com/office/drawing/2016/5/11/chartex" xmlns:cx6="http://schemas.microsoft.com/office/drawing/2016/5/12/chartex" xmlns:cx7="http://schemas.microsoft.com/office/drawing/2016/5/13/chartex" xmlns:cx8="http://schemas.microsoft.com/office/drawing/2016/5/14/chartex" xmlns:mc="http://schemas.openxmlformats.org/markup-compatibility/2006" xmlns:aink="http://schemas.microsoft.com/office/drawing/2016/ink" xmlns:am3d="http://schemas.microsoft.com/office/drawing/2017/model3d" xmlns:o="urn:schemas-microsoft-com:office:office" xmlns:r="http://schemas.openxmlformats.org/officeDocument/2006/relationships" xmlns:m="http://schemas.openxmlformats.org/officeDocument/2006/math" xmlns:v="urn:schemas-microsoft-com:vml" xmlns:wp14="http://schemas.microsoft.com/office/word/2010/wordprocessingDrawing" xmlns:wp="http://schemas.openxmlformats.org/drawingml/2006/wordprocessingDrawing" xmlns:w10="urn:schemas-microsoft-com:office:word" xmlns:w="http://schemas.openxmlformats.org/wordprocessingml/2006/main" xmlns:w14="http://schemas.microsoft.com/office/word/2010/wordml" xmlns:w15="http://schemas.microsoft.com/office/word/2012/wordml" xmlns:w16cex="http://schemas.microsoft.com/office/word/2018/wordml/cex" xmlns:w16cid="http://schemas.microsoft.com/office/word/2016/wordml/cid" xmlns:w16="http://schemas.microsoft.com/office/word/2018/wordml" xmlns:w16se="http://schemas.microsoft.com/office/word/2015/wordml/symex" xmlns:wpg="http://schemas.microsoft.com/office/word/2010/wordprocessingGroup" xmlns:wpi="http://schemas.microsoft.com/office/word/2010/wordprocessingInk" xmlns:wne="http://schemas.microsoft.com/office/word/2006/wordml" xmlns:wps="http://schemas.microsoft.com/office/word/2010/wordprocessingShape" mc:Ignorable="w14 w15 w16se w16cid w16 w16cex wp14">
+<w:hdr xmlns:wpc="http://schemas.microsoft.com/office/word/2010/wordprocessingCanvas" xmlns:cx="http://schemas.microsoft.com/office/drawing/2014/chartex" xmlns:cx1="http://schemas.microsoft.com/office/drawing/2015/9/8/chartex" xmlns:cx2="http://schemas.microsoft.com/office/drawing/2015/10/21/chartex" xmlns:cx3="http://schemas.microsoft.com/office/drawing/2016/5/9/chartex" xmlns:cx4="http://schemas.microsoft.com/office/drawing/2016/5/10/chartex" xmlns:cx5="http://schemas.microsoft.com/office/drawing/2016/5/11/chartex" xmlns:cx6="http://schemas.microsoft.com/office/drawing/2016/5/12/chartex" xmlns:cx7="http://schemas.microsoft.com/office/drawing/2016/5/13/chartex" xmlns:cx8="http://schemas.microsoft.com/office/drawing/2016/5/14/chartex" xmlns:mc="http://schemas.openxmlformats.org/markup-compatibility/2006" xmlns:aink="http://schemas.microsoft.com/office/drawing/2016/ink" xmlns:am3d="http://schemas.microsoft.com/office/drawing/2017/model3d" xmlns:o="urn:schemas-microsoft-com:office:office" xmlns:r="http://schemas.openxmlformats.org/officeDocument/2006/relationships" xmlns:m="http://schemas.openxmlformats.org/officeDocument/2006/math" xmlns:v="urn:schemas-microsoft-com:vml" xmlns:wp14="http://schemas.microsoft.com/office/word/2010/wordprocessingDrawing" xmlns:wp="http://schemas.openxmlformats.org/drawingml/2006/wordprocessingDrawing" xmlns:w10="urn:schemas-microsoft-com:office:word" xmlns:w="http://schemas.openxmlformats.org/wordprocessingml/2006/main" xmlns:w14="http://schemas.microsoft.com/office/word/2010/wordml" xmlns:w15="http://schemas.microsoft.com/office/word/2012/wordml" xmlns:w16cid="http://schemas.microsoft.com/office/word/2016/wordml/cid" xmlns:w16se="http://schemas.microsoft.com/office/word/2015/wordml/symex" xmlns:wpg="http://schemas.microsoft.com/office/word/2010/wordprocessingGroup" xmlns:wpi="http://schemas.microsoft.com/office/word/2010/wordprocessingInk" xmlns:wne="http://schemas.microsoft.com/office/word/2006/wordml" xmlns:wps="http://schemas.microsoft.com/office/word/2010/wordprocessingShape" mc:Ignorable="w14 w15 w16se w16cid wp14">
   <w:p>
     <w:pPr>
       <w:pStyle w:val="Header"/>
@@ -5539,7 +6169,7 @@
 </file>
 
 <file path=word/numbering.xml><?xml version="1.0" encoding="utf-8"?>
-<w:numbering xmlns:wpc="http://schemas.microsoft.com/office/word/2010/wordprocessingCanvas" xmlns:cx="http://schemas.microsoft.com/office/drawing/2014/chartex" xmlns:cx1="http://schemas.microsoft.com/office/drawing/2015/9/8/chartex" xmlns:cx2="http://schemas.microsoft.com/office/drawing/2015/10/21/chartex" xmlns:cx3="http://schemas.microsoft.com/office/drawing/2016/5/9/chartex" xmlns:cx4="http://schemas.microsoft.com/office/drawing/2016/5/10/chartex" xmlns:cx5="http://schemas.microsoft.com/office/drawing/2016/5/11/chartex" xmlns:cx6="http://schemas.microsoft.com/office/drawing/2016/5/12/chartex" xmlns:cx7="http://schemas.microsoft.com/office/drawing/2016/5/13/chartex" xmlns:cx8="http://schemas.microsoft.com/office/drawing/2016/5/14/chartex" xmlns:mc="http://schemas.openxmlformats.org/markup-compatibility/2006" xmlns:aink="http://schemas.microsoft.com/office/drawing/2016/ink" xmlns:am3d="http://schemas.microsoft.com/office/drawing/2017/model3d" xmlns:o="urn:schemas-microsoft-com:office:office" xmlns:r="http://schemas.openxmlformats.org/officeDocument/2006/relationships" xmlns:m="http://schemas.openxmlformats.org/officeDocument/2006/math" xmlns:v="urn:schemas-microsoft-com:vml" xmlns:wp14="http://schemas.microsoft.com/office/word/2010/wordprocessingDrawing" xmlns:wp="http://schemas.openxmlformats.org/drawingml/2006/wordprocessingDrawing" xmlns:w10="urn:schemas-microsoft-com:office:word" xmlns:w="http://schemas.openxmlformats.org/wordprocessingml/2006/main" xmlns:w14="http://schemas.microsoft.com/office/word/2010/wordml" xmlns:w15="http://schemas.microsoft.com/office/word/2012/wordml" xmlns:w16cex="http://schemas.microsoft.com/office/word/2018/wordml/cex" xmlns:w16cid="http://schemas.microsoft.com/office/word/2016/wordml/cid" xmlns:w16="http://schemas.microsoft.com/office/word/2018/wordml" xmlns:w16se="http://schemas.microsoft.com/office/word/2015/wordml/symex" xmlns:wpg="http://schemas.microsoft.com/office/word/2010/wordprocessingGroup" xmlns:wpi="http://schemas.microsoft.com/office/word/2010/wordprocessingInk" xmlns:wne="http://schemas.microsoft.com/office/word/2006/wordml" xmlns:wps="http://schemas.microsoft.com/office/word/2010/wordprocessingShape" mc:Ignorable="w14 w15 w16se w16cid w16 w16cex wp14">
+<w:numbering xmlns:wpc="http://schemas.microsoft.com/office/word/2010/wordprocessingCanvas" xmlns:cx="http://schemas.microsoft.com/office/drawing/2014/chartex" xmlns:cx1="http://schemas.microsoft.com/office/drawing/2015/9/8/chartex" xmlns:cx2="http://schemas.microsoft.com/office/drawing/2015/10/21/chartex" xmlns:cx3="http://schemas.microsoft.com/office/drawing/2016/5/9/chartex" xmlns:cx4="http://schemas.microsoft.com/office/drawing/2016/5/10/chartex" xmlns:cx5="http://schemas.microsoft.com/office/drawing/2016/5/11/chartex" xmlns:cx6="http://schemas.microsoft.com/office/drawing/2016/5/12/chartex" xmlns:cx7="http://schemas.microsoft.com/office/drawing/2016/5/13/chartex" xmlns:cx8="http://schemas.microsoft.com/office/drawing/2016/5/14/chartex" xmlns:mc="http://schemas.openxmlformats.org/markup-compatibility/2006" xmlns:aink="http://schemas.microsoft.com/office/drawing/2016/ink" xmlns:am3d="http://schemas.microsoft.com/office/drawing/2017/model3d" xmlns:o="urn:schemas-microsoft-com:office:office" xmlns:r="http://schemas.openxmlformats.org/officeDocument/2006/relationships" xmlns:m="http://schemas.openxmlformats.org/officeDocument/2006/math" xmlns:v="urn:schemas-microsoft-com:vml" xmlns:wp14="http://schemas.microsoft.com/office/word/2010/wordprocessingDrawing" xmlns:wp="http://schemas.openxmlformats.org/drawingml/2006/wordprocessingDrawing" xmlns:w10="urn:schemas-microsoft-com:office:word" xmlns:w="http://schemas.openxmlformats.org/wordprocessingml/2006/main" xmlns:w14="http://schemas.microsoft.com/office/word/2010/wordml" xmlns:w15="http://schemas.microsoft.com/office/word/2012/wordml" xmlns:w16cid="http://schemas.microsoft.com/office/word/2016/wordml/cid" xmlns:w16se="http://schemas.microsoft.com/office/word/2015/wordml/symex" xmlns:wpg="http://schemas.microsoft.com/office/word/2010/wordprocessingGroup" xmlns:wpi="http://schemas.microsoft.com/office/word/2010/wordprocessingInk" xmlns:wne="http://schemas.microsoft.com/office/word/2006/wordml" xmlns:wps="http://schemas.microsoft.com/office/word/2010/wordprocessingShape" mc:Ignorable="w14 w15 w16se w16cid wp14">
   <w:abstractNum w:abstractNumId="0" w15:restartNumberingAfterBreak="0">
     <w:nsid w:val="FFFFFF7C"/>
     <w:multiLevelType w:val="singleLevel"/>
@@ -10436,7 +11066,7 @@
 </file>
 
 <file path=word/styles.xml><?xml version="1.0" encoding="utf-8"?>
-<w:styles xmlns:mc="http://schemas.openxmlformats.org/markup-compatibility/2006" xmlns:r="http://schemas.openxmlformats.org/officeDocument/2006/relationships" xmlns:w="http://schemas.openxmlformats.org/wordprocessingml/2006/main" xmlns:w14="http://schemas.microsoft.com/office/word/2010/wordml" xmlns:w15="http://schemas.microsoft.com/office/word/2012/wordml" xmlns:w16cex="http://schemas.microsoft.com/office/word/2018/wordml/cex" xmlns:w16cid="http://schemas.microsoft.com/office/word/2016/wordml/cid" xmlns:w16="http://schemas.microsoft.com/office/word/2018/wordml" xmlns:w16se="http://schemas.microsoft.com/office/word/2015/wordml/symex" mc:Ignorable="w14 w15 w16se w16cid w16 w16cex">
+<w:styles xmlns:mc="http://schemas.openxmlformats.org/markup-compatibility/2006" xmlns:r="http://schemas.openxmlformats.org/officeDocument/2006/relationships" xmlns:w="http://schemas.openxmlformats.org/wordprocessingml/2006/main" xmlns:w14="http://schemas.microsoft.com/office/word/2010/wordml" xmlns:w15="http://schemas.microsoft.com/office/word/2012/wordml" xmlns:w16cid="http://schemas.microsoft.com/office/word/2016/wordml/cid" xmlns:w16se="http://schemas.microsoft.com/office/word/2015/wordml/symex" mc:Ignorable="w14 w15 w16se w16cid">
   <w:docDefaults>
     <w:rPrDefault>
       <w:rPr>
@@ -10453,7 +11083,7 @@
       </w:pPr>
     </w:pPrDefault>
   </w:docDefaults>
-  <w:latentStyles w:defLockedState="0" w:defUIPriority="99" w:defSemiHidden="0" w:defUnhideWhenUsed="0" w:defQFormat="0" w:count="376">
+  <w:latentStyles w:defLockedState="0" w:defUIPriority="99" w:defSemiHidden="0" w:defUnhideWhenUsed="0" w:defQFormat="0" w:count="375">
     <w:lsdException w:name="Normal" w:uiPriority="0" w:qFormat="1"/>
     <w:lsdException w:name="heading 1" w:uiPriority="9" w:qFormat="1"/>
     <w:lsdException w:name="heading 2" w:semiHidden="1" w:uiPriority="9" w:unhideWhenUsed="1" w:qFormat="1"/>
@@ -10829,7 +11459,6 @@
     <w:lsdException w:name="Smart Hyperlink" w:semiHidden="1" w:unhideWhenUsed="1"/>
     <w:lsdException w:name="Hashtag" w:semiHidden="1" w:unhideWhenUsed="1"/>
     <w:lsdException w:name="Unresolved Mention" w:semiHidden="1" w:unhideWhenUsed="1"/>
-    <w:lsdException w:name="Smart Link" w:semiHidden="1" w:unhideWhenUsed="1"/>
   </w:latentStyles>
   <w:style w:type="paragraph" w:default="1" w:styleId="Normal">
     <w:name w:val="Normal"/>
@@ -12598,7 +13227,9 @@
 </file>
 
 <file path=customXml/item1.xml><?xml version="1.0" encoding="utf-8"?>
-<b:Sources xmlns:b="http://schemas.openxmlformats.org/officeDocument/2006/bibliography" xmlns="http://schemas.openxmlformats.org/officeDocument/2006/bibliography" SelectedStyle="/APASixthEditionOfficeOnline.xsl" StyleName="APA" Version="6"/>
+<p:properties xmlns:p="http://schemas.microsoft.com/office/2006/metadata/properties" xmlns:xsi="http://www.w3.org/2001/XMLSchema-instance" xmlns:pc="http://schemas.microsoft.com/office/infopath/2007/PartnerControls">
+  <documentManagement/>
+</p:properties>
 </file>
 
 <file path=customXml/item2.xml><?xml version="1.0" encoding="utf-8"?>
@@ -12789,15 +13420,14 @@
 </file>
 
 <file path=customXml/item4.xml><?xml version="1.0" encoding="utf-8"?>
-<p:properties xmlns:p="http://schemas.microsoft.com/office/2006/metadata/properties" xmlns:xsi="http://www.w3.org/2001/XMLSchema-instance" xmlns:pc="http://schemas.microsoft.com/office/infopath/2007/PartnerControls">
-  <documentManagement/>
-</p:properties>
+<b:Sources xmlns:b="http://schemas.openxmlformats.org/officeDocument/2006/bibliography" xmlns="http://schemas.openxmlformats.org/officeDocument/2006/bibliography" SelectedStyle="/APASixthEditionOfficeOnline.xsl" StyleName="APA" Version="6"/>
 </file>
 
 <file path=customXml/itemProps1.xml><?xml version="1.0" encoding="utf-8"?>
-<ds:datastoreItem xmlns:ds="http://schemas.openxmlformats.org/officeDocument/2006/customXml" ds:itemID="{CDA78924-016C-0C40-ABCD-54E107C85A61}">
+<ds:datastoreItem xmlns:ds="http://schemas.openxmlformats.org/officeDocument/2006/customXml" ds:itemID="{F939C0EF-EFAC-4484-AB8C-A9246396BFF7}">
   <ds:schemaRefs>
-    <ds:schemaRef ds:uri="http://schemas.openxmlformats.org/officeDocument/2006/bibliography"/>
+    <ds:schemaRef ds:uri="http://schemas.microsoft.com/office/2006/metadata/properties"/>
+    <ds:schemaRef ds:uri="http://schemas.microsoft.com/office/infopath/2007/PartnerControls"/>
   </ds:schemaRefs>
 </ds:datastoreItem>
 </file>
@@ -12829,10 +13459,9 @@
 </file>
 
 <file path=customXml/itemProps4.xml><?xml version="1.0" encoding="utf-8"?>
-<ds:datastoreItem xmlns:ds="http://schemas.openxmlformats.org/officeDocument/2006/customXml" ds:itemID="{F939C0EF-EFAC-4484-AB8C-A9246396BFF7}">
+<ds:datastoreItem xmlns:ds="http://schemas.openxmlformats.org/officeDocument/2006/customXml" ds:itemID="{0A4D8908-7EAB-44B8-8B25-6959EB3A092F}">
   <ds:schemaRefs>
-    <ds:schemaRef ds:uri="http://schemas.microsoft.com/office/2006/metadata/properties"/>
-    <ds:schemaRef ds:uri="http://schemas.microsoft.com/office/infopath/2007/PartnerControls"/>
+    <ds:schemaRef ds:uri="http://schemas.openxmlformats.org/officeDocument/2006/bibliography"/>
   </ds:schemaRefs>
 </ds:datastoreItem>
 </file>
--- a/docassemble/LLAW33012020S1P17/data/templates/Summary_Eligible.docx
+++ b/docassemble/LLAW33012020S1P17/data/templates/Summary_Eligible.docx
@@ -141,7 +141,7 @@
     <w:p>
       <w:pPr>
         <w:rPr>
-          <w:rFonts w:ascii="Times New Roman" w:eastAsia="Times New Roman" w:hAnsi="Times New Roman" w:cs="Times New Roman"/>
+          <w:rFonts w:ascii="Calibri" w:eastAsia="Times New Roman" w:hAnsi="Calibri" w:cs="Calibri"/>
           <w:b/>
           <w:bCs/>
           <w:color w:val="003399"/>
@@ -155,7 +155,7 @@
     <w:p>
       <w:pPr>
         <w:rPr>
-          <w:rFonts w:ascii="Times New Roman" w:eastAsia="Times New Roman" w:hAnsi="Times New Roman" w:cs="Times New Roman"/>
+          <w:rFonts w:ascii="Calibri" w:eastAsia="Times New Roman" w:hAnsi="Calibri" w:cs="Calibri"/>
           <w:sz w:val="28"/>
           <w:szCs w:val="28"/>
           <w:lang w:val="en-AU"/>
@@ -163,7 +163,7 @@
       </w:pPr>
       <w:r>
         <w:rPr>
-          <w:rFonts w:ascii="Times New Roman" w:eastAsia="Times New Roman" w:hAnsi="Times New Roman" w:cs="Times New Roman"/>
+          <w:rFonts w:ascii="Calibri" w:eastAsia="Times New Roman" w:hAnsi="Calibri" w:cs="Calibri"/>
           <w:b/>
           <w:bCs/>
           <w:color w:val="003399"/>
@@ -176,7 +176,7 @@
       </w:r>
       <w:r>
         <w:rPr>
-          <w:rFonts w:ascii="Times New Roman" w:eastAsia="Times New Roman" w:hAnsi="Times New Roman" w:cs="Times New Roman"/>
+          <w:rFonts w:ascii="Calibri" w:eastAsia="Times New Roman" w:hAnsi="Calibri" w:cs="Calibri"/>
           <w:b/>
           <w:bCs/>
           <w:color w:val="003399"/>
@@ -189,7 +189,7 @@
       </w:r>
       <w:r>
         <w:rPr>
-          <w:rFonts w:ascii="Times New Roman" w:eastAsia="Times New Roman" w:hAnsi="Times New Roman" w:cs="Times New Roman"/>
+          <w:rFonts w:ascii="Calibri" w:eastAsia="Times New Roman" w:hAnsi="Calibri" w:cs="Calibri"/>
           <w:b/>
           <w:bCs/>
           <w:color w:val="003399"/>
@@ -198,12 +198,11 @@
           <w:bdr w:val="none" w:sz="0" w:space="0" w:color="auto" w:frame="1"/>
           <w:lang w:val="en-AU" w:eastAsia="en-US"/>
         </w:rPr>
-        <w:t xml:space="preserve">ou, </w:t>
+        <w:t xml:space="preserve">ou, {{ </w:t>
       </w:r>
-      <w:proofErr w:type="gramStart"/>
       <w:r>
         <w:rPr>
-          <w:rFonts w:ascii="Times New Roman" w:eastAsia="Times New Roman" w:hAnsi="Times New Roman" w:cs="Times New Roman"/>
+          <w:rFonts w:ascii="Calibri" w:eastAsia="Times New Roman" w:hAnsi="Calibri" w:cs="Calibri"/>
           <w:b/>
           <w:bCs/>
           <w:color w:val="003399"/>
@@ -212,12 +211,11 @@
           <w:bdr w:val="none" w:sz="0" w:space="0" w:color="auto" w:frame="1"/>
           <w:lang w:val="en-AU" w:eastAsia="en-US"/>
         </w:rPr>
-        <w:t xml:space="preserve">{{ </w:t>
+        <w:t>user_</w:t>
       </w:r>
-      <w:proofErr w:type="spellStart"/>
       <w:r>
         <w:rPr>
-          <w:rFonts w:ascii="Times New Roman" w:eastAsia="Times New Roman" w:hAnsi="Times New Roman" w:cs="Times New Roman"/>
+          <w:rFonts w:ascii="Calibri" w:eastAsia="Times New Roman" w:hAnsi="Calibri" w:cs="Calibri"/>
           <w:b/>
           <w:bCs/>
           <w:color w:val="003399"/>
@@ -226,48 +224,7 @@
           <w:bdr w:val="none" w:sz="0" w:space="0" w:color="auto" w:frame="1"/>
           <w:lang w:val="en-AU" w:eastAsia="en-US"/>
         </w:rPr>
-        <w:t>user</w:t>
-      </w:r>
-      <w:proofErr w:type="gramEnd"/>
-      <w:r>
-        <w:rPr>
-          <w:rFonts w:ascii="Times New Roman" w:eastAsia="Times New Roman" w:hAnsi="Times New Roman" w:cs="Times New Roman"/>
-          <w:b/>
-          <w:bCs/>
-          <w:color w:val="003399"/>
-          <w:sz w:val="28"/>
-          <w:szCs w:val="28"/>
-          <w:bdr w:val="none" w:sz="0" w:space="0" w:color="auto" w:frame="1"/>
-          <w:lang w:val="en-AU" w:eastAsia="en-US"/>
-        </w:rPr>
-        <w:t>_</w:t>
-      </w:r>
-      <w:r>
-        <w:rPr>
-          <w:rFonts w:ascii="Times New Roman" w:eastAsia="Times New Roman" w:hAnsi="Times New Roman" w:cs="Times New Roman"/>
-          <w:b/>
-          <w:bCs/>
-          <w:color w:val="003399"/>
-          <w:sz w:val="28"/>
-          <w:szCs w:val="28"/>
-          <w:bdr w:val="none" w:sz="0" w:space="0" w:color="auto" w:frame="1"/>
-          <w:lang w:val="en-AU" w:eastAsia="en-US"/>
-        </w:rPr>
-        <w:t>fullname</w:t>
-      </w:r>
-      <w:proofErr w:type="spellEnd"/>
-      <w:r>
-        <w:rPr>
-          <w:rFonts w:ascii="Times New Roman" w:eastAsia="Times New Roman" w:hAnsi="Times New Roman" w:cs="Times New Roman"/>
-          <w:b/>
-          <w:bCs/>
-          <w:color w:val="003399"/>
-          <w:sz w:val="28"/>
-          <w:szCs w:val="28"/>
-          <w:bdr w:val="none" w:sz="0" w:space="0" w:color="auto" w:frame="1"/>
-          <w:lang w:val="en-AU" w:eastAsia="en-US"/>
-        </w:rPr>
-        <w:t xml:space="preserve"> }} for using the NDIS Advisor.</w:t>
+        <w:t>fullname }} for using the NDIS Advisor.</w:t>
       </w:r>
     </w:p>
     <w:p>
@@ -276,7 +233,7 @@
         <w:spacing w:after="0" w:line="240" w:lineRule="auto"/>
         <w:textAlignment w:val="baseline"/>
         <w:rPr>
-          <w:rFonts w:ascii="Times New Roman" w:eastAsia="Times New Roman" w:hAnsi="Times New Roman" w:cs="Times New Roman"/>
+          <w:rFonts w:ascii="Calibri" w:eastAsia="Times New Roman" w:hAnsi="Calibri" w:cs="Calibri"/>
           <w:color w:val="000000" w:themeColor="text1"/>
           <w:lang w:val="en-AU"/>
         </w:rPr>
@@ -288,14 +245,14 @@
         <w:spacing w:after="0" w:line="360" w:lineRule="auto"/>
         <w:textAlignment w:val="baseline"/>
         <w:rPr>
-          <w:rFonts w:ascii="Times New Roman" w:eastAsia="Times New Roman" w:hAnsi="Times New Roman" w:cs="Times New Roman"/>
+          <w:rFonts w:ascii="Calibri" w:eastAsia="Times New Roman" w:hAnsi="Calibri" w:cs="Calibri"/>
           <w:color w:val="000000" w:themeColor="text1"/>
           <w:lang w:val="en-AU" w:eastAsia="en-US"/>
         </w:rPr>
       </w:pPr>
       <w:r>
         <w:rPr>
-          <w:rFonts w:ascii="Times New Roman" w:eastAsia="Times New Roman" w:hAnsi="Times New Roman" w:cs="Times New Roman"/>
+          <w:rFonts w:ascii="Calibri" w:eastAsia="Times New Roman" w:hAnsi="Calibri" w:cs="Calibri"/>
           <w:color w:val="000000" w:themeColor="text1"/>
           <w:lang w:val="en-AU" w:eastAsia="en-US"/>
         </w:rPr>
@@ -303,7 +260,7 @@
       </w:r>
       <w:r>
         <w:rPr>
-          <w:rFonts w:ascii="Times New Roman" w:eastAsia="Times New Roman" w:hAnsi="Times New Roman" w:cs="Times New Roman"/>
+          <w:rFonts w:ascii="Calibri" w:eastAsia="Times New Roman" w:hAnsi="Calibri" w:cs="Calibri"/>
           <w:color w:val="000000" w:themeColor="text1"/>
           <w:lang w:val="en-AU" w:eastAsia="en-US"/>
         </w:rPr>
@@ -311,7 +268,7 @@
       </w:r>
       <w:r>
         <w:rPr>
-          <w:rFonts w:ascii="Times New Roman" w:eastAsia="Times New Roman" w:hAnsi="Times New Roman" w:cs="Times New Roman"/>
+          <w:rFonts w:ascii="Calibri" w:eastAsia="Times New Roman" w:hAnsi="Calibri" w:cs="Calibri"/>
           <w:color w:val="000000" w:themeColor="text1"/>
           <w:lang w:val="en-AU" w:eastAsia="en-US"/>
         </w:rPr>
@@ -319,7 +276,7 @@
       </w:r>
       <w:r>
         <w:rPr>
-          <w:rFonts w:ascii="Times New Roman" w:eastAsia="Times New Roman" w:hAnsi="Times New Roman" w:cs="Times New Roman"/>
+          <w:rFonts w:ascii="Calibri" w:eastAsia="Times New Roman" w:hAnsi="Calibri" w:cs="Calibri"/>
           <w:color w:val="000000" w:themeColor="text1"/>
           <w:lang w:val="en-AU" w:eastAsia="en-US"/>
         </w:rPr>
@@ -327,7 +284,7 @@
       </w:r>
       <w:r>
         <w:rPr>
-          <w:rFonts w:ascii="Times New Roman" w:eastAsia="Times New Roman" w:hAnsi="Times New Roman" w:cs="Times New Roman"/>
+          <w:rFonts w:ascii="Calibri" w:eastAsia="Times New Roman" w:hAnsi="Calibri" w:cs="Calibri"/>
           <w:color w:val="000000" w:themeColor="text1"/>
           <w:lang w:val="en-AU" w:eastAsia="en-US"/>
         </w:rPr>
@@ -335,7 +292,7 @@
       </w:r>
       <w:r>
         <w:rPr>
-          <w:rFonts w:ascii="Times New Roman" w:eastAsia="Times New Roman" w:hAnsi="Times New Roman" w:cs="Times New Roman"/>
+          <w:rFonts w:ascii="Calibri" w:eastAsia="Times New Roman" w:hAnsi="Calibri" w:cs="Calibri"/>
           <w:b/>
           <w:bCs/>
           <w:color w:val="000000" w:themeColor="text1"/>
@@ -345,7 +302,7 @@
       </w:r>
       <w:r>
         <w:rPr>
-          <w:rFonts w:ascii="Times New Roman" w:eastAsia="Times New Roman" w:hAnsi="Times New Roman" w:cs="Times New Roman"/>
+          <w:rFonts w:ascii="Calibri" w:eastAsia="Times New Roman" w:hAnsi="Calibri" w:cs="Calibri"/>
           <w:color w:val="000000" w:themeColor="text1"/>
           <w:lang w:val="en-AU" w:eastAsia="en-US"/>
         </w:rPr>
@@ -353,7 +310,7 @@
       </w:r>
       <w:r>
         <w:rPr>
-          <w:rFonts w:ascii="Times New Roman" w:eastAsia="Times New Roman" w:hAnsi="Times New Roman" w:cs="Times New Roman"/>
+          <w:rFonts w:ascii="Calibri" w:eastAsia="Times New Roman" w:hAnsi="Calibri" w:cs="Calibri"/>
           <w:color w:val="000000" w:themeColor="text1"/>
           <w:lang w:val="en-AU" w:eastAsia="en-US"/>
         </w:rPr>
@@ -361,7 +318,7 @@
       </w:r>
       <w:r>
         <w:rPr>
-          <w:rFonts w:ascii="Times New Roman" w:eastAsia="Times New Roman" w:hAnsi="Times New Roman" w:cs="Times New Roman"/>
+          <w:rFonts w:ascii="Calibri" w:eastAsia="Times New Roman" w:hAnsi="Calibri" w:cs="Calibri"/>
           <w:color w:val="000000" w:themeColor="text1"/>
           <w:lang w:val="en-AU" w:eastAsia="en-US"/>
         </w:rPr>
@@ -374,7 +331,7 @@
         <w:spacing w:after="0" w:line="360" w:lineRule="auto"/>
         <w:textAlignment w:val="baseline"/>
         <w:rPr>
-          <w:rFonts w:ascii="Times New Roman" w:eastAsia="Times New Roman" w:hAnsi="Times New Roman" w:cs="Times New Roman"/>
+          <w:rFonts w:ascii="Calibri" w:eastAsia="Times New Roman" w:hAnsi="Calibri" w:cs="Calibri"/>
           <w:color w:val="000000" w:themeColor="text1"/>
           <w:lang w:val="en-AU" w:eastAsia="en-US"/>
         </w:rPr>
@@ -386,14 +343,14 @@
         <w:spacing w:after="0" w:line="360" w:lineRule="auto"/>
         <w:textAlignment w:val="baseline"/>
         <w:rPr>
-          <w:rFonts w:ascii="Times New Roman" w:eastAsia="Times New Roman" w:hAnsi="Times New Roman" w:cs="Times New Roman"/>
+          <w:rFonts w:ascii="Calibri" w:eastAsia="Times New Roman" w:hAnsi="Calibri" w:cs="Calibri"/>
           <w:color w:val="000000" w:themeColor="text1"/>
           <w:lang w:val="en-AU" w:eastAsia="en-US"/>
         </w:rPr>
       </w:pPr>
       <w:r>
         <w:rPr>
-          <w:rFonts w:ascii="Times New Roman" w:eastAsia="Times New Roman" w:hAnsi="Times New Roman" w:cs="Times New Roman"/>
+          <w:rFonts w:ascii="Calibri" w:eastAsia="Times New Roman" w:hAnsi="Calibri" w:cs="Calibri"/>
           <w:color w:val="000000" w:themeColor="text1"/>
           <w:lang w:val="en-AU" w:eastAsia="en-US"/>
         </w:rPr>
@@ -407,7 +364,7 @@
         <w:jc w:val="both"/>
         <w:textAlignment w:val="baseline"/>
         <w:rPr>
-          <w:rFonts w:ascii="Times New Roman" w:eastAsia="Times New Roman" w:hAnsi="Times New Roman" w:cs="Times New Roman"/>
+          <w:rFonts w:ascii="Calibri" w:eastAsia="Times New Roman" w:hAnsi="Calibri" w:cs="Calibri"/>
           <w:color w:val="000000" w:themeColor="text1"/>
           <w:lang w:val="en-AU" w:eastAsia="en-US"/>
         </w:rPr>
@@ -420,14 +377,14 @@
         <w:jc w:val="both"/>
         <w:textAlignment w:val="baseline"/>
         <w:rPr>
-          <w:rFonts w:ascii="Times New Roman" w:eastAsia="Times New Roman" w:hAnsi="Times New Roman" w:cs="Times New Roman"/>
+          <w:rFonts w:ascii="Calibri" w:eastAsia="Times New Roman" w:hAnsi="Calibri" w:cs="Calibri"/>
           <w:color w:val="000000" w:themeColor="text1"/>
           <w:lang w:val="en-AU" w:eastAsia="en-US"/>
         </w:rPr>
       </w:pPr>
       <w:r>
         <w:rPr>
-          <w:rFonts w:ascii="Times New Roman" w:eastAsia="Times New Roman" w:hAnsi="Times New Roman" w:cs="Times New Roman"/>
+          <w:rFonts w:ascii="Calibri" w:eastAsia="Times New Roman" w:hAnsi="Calibri" w:cs="Calibri"/>
           <w:color w:val="000000" w:themeColor="text1"/>
           <w:lang w:val="en-AU" w:eastAsia="en-US"/>
         </w:rPr>
@@ -435,7 +392,7 @@
       </w:r>
       <w:r>
         <w:rPr>
-          <w:rFonts w:ascii="Times New Roman" w:eastAsia="Times New Roman" w:hAnsi="Times New Roman" w:cs="Times New Roman"/>
+          <w:rFonts w:ascii="Calibri" w:eastAsia="Times New Roman" w:hAnsi="Calibri" w:cs="Calibri"/>
           <w:color w:val="000000" w:themeColor="text1"/>
           <w:lang w:val="en-AU" w:eastAsia="en-US"/>
         </w:rPr>
@@ -443,7 +400,7 @@
       </w:r>
       <w:r>
         <w:rPr>
-          <w:rFonts w:ascii="Times New Roman" w:eastAsia="Times New Roman" w:hAnsi="Times New Roman" w:cs="Times New Roman"/>
+          <w:rFonts w:ascii="Calibri" w:eastAsia="Times New Roman" w:hAnsi="Calibri" w:cs="Calibri"/>
           <w:color w:val="000000" w:themeColor="text1"/>
           <w:lang w:val="en-AU" w:eastAsia="en-US"/>
         </w:rPr>
@@ -457,7 +414,7 @@
         <w:jc w:val="both"/>
         <w:textAlignment w:val="baseline"/>
         <w:rPr>
-          <w:rFonts w:ascii="Times New Roman" w:eastAsia="Times New Roman" w:hAnsi="Times New Roman" w:cs="Times New Roman"/>
+          <w:rFonts w:ascii="Calibri" w:eastAsia="Times New Roman" w:hAnsi="Calibri" w:cs="Calibri"/>
           <w:color w:val="000000" w:themeColor="text1"/>
           <w:lang w:val="en-AU" w:eastAsia="en-US"/>
         </w:rPr>
@@ -469,7 +426,7 @@
         <w:spacing w:after="0" w:line="360" w:lineRule="auto"/>
         <w:textAlignment w:val="baseline"/>
         <w:rPr>
-          <w:rFonts w:ascii="Times New Roman" w:eastAsia="Times New Roman" w:hAnsi="Times New Roman" w:cs="Times New Roman"/>
+          <w:rFonts w:ascii="Calibri" w:eastAsia="Times New Roman" w:hAnsi="Calibri" w:cs="Calibri"/>
           <w:b/>
           <w:bCs/>
           <w:color w:val="000000" w:themeColor="text1"/>
@@ -478,7 +435,7 @@
       </w:pPr>
       <w:r>
         <w:rPr>
-          <w:rFonts w:ascii="Times New Roman" w:eastAsia="Times New Roman" w:hAnsi="Times New Roman" w:cs="Times New Roman"/>
+          <w:rFonts w:ascii="Calibri" w:eastAsia="Times New Roman" w:hAnsi="Calibri" w:cs="Calibri"/>
           <w:b/>
           <w:bCs/>
           <w:color w:val="000000" w:themeColor="text1"/>
@@ -493,7 +450,7 @@
         <w:spacing w:after="0" w:line="360" w:lineRule="auto"/>
         <w:textAlignment w:val="baseline"/>
         <w:rPr>
-          <w:rFonts w:ascii="Times New Roman" w:eastAsia="Times New Roman" w:hAnsi="Times New Roman" w:cs="Times New Roman"/>
+          <w:rFonts w:ascii="Calibri" w:eastAsia="Times New Roman" w:hAnsi="Calibri" w:cs="Calibri"/>
           <w:color w:val="000000" w:themeColor="text1"/>
           <w:lang w:val="en-AU" w:eastAsia="en-US"/>
         </w:rPr>
@@ -503,13 +460,13 @@
       <w:pPr>
         <w:spacing w:line="360" w:lineRule="auto"/>
         <w:rPr>
-          <w:rFonts w:ascii="Times New Roman" w:eastAsia="Times New Roman" w:hAnsi="Times New Roman" w:cs="Times New Roman"/>
+          <w:rFonts w:ascii="Calibri" w:eastAsia="Times New Roman" w:hAnsi="Calibri" w:cs="Calibri"/>
           <w:color w:val="000000" w:themeColor="text1"/>
         </w:rPr>
       </w:pPr>
       <w:r>
         <w:rPr>
-          <w:rFonts w:ascii="Times New Roman" w:eastAsia="Times New Roman" w:hAnsi="Times New Roman" w:cs="Times New Roman"/>
+          <w:rFonts w:ascii="Calibri" w:eastAsia="Times New Roman" w:hAnsi="Calibri" w:cs="Calibri"/>
           <w:b/>
           <w:bCs/>
           <w:color w:val="000000" w:themeColor="text1"/>
@@ -518,7 +475,7 @@
       </w:r>
       <w:r>
         <w:rPr>
-          <w:rFonts w:ascii="Times New Roman" w:eastAsia="Times New Roman" w:hAnsi="Times New Roman" w:cs="Times New Roman"/>
+          <w:rFonts w:ascii="Calibri" w:eastAsia="Times New Roman" w:hAnsi="Calibri" w:cs="Calibri"/>
           <w:color w:val="000000" w:themeColor="text1"/>
         </w:rPr>
         <w:t xml:space="preserve"> </w:t>
@@ -527,7 +484,7 @@
         <w:r>
           <w:rPr>
             <w:rStyle w:val="Hyperlink"/>
-            <w:rFonts w:ascii="Times New Roman" w:eastAsia="Times New Roman" w:hAnsi="Times New Roman" w:cs="Times New Roman"/>
+            <w:rFonts w:ascii="Calibri" w:eastAsia="Times New Roman" w:hAnsi="Calibri" w:cs="Calibri"/>
             <w:color w:val="000000" w:themeColor="text1"/>
             <w:u w:val="none"/>
             <w:lang w:val="en-AU"/>
@@ -540,13 +497,13 @@
       <w:pPr>
         <w:spacing w:line="360" w:lineRule="auto"/>
         <w:rPr>
-          <w:rFonts w:ascii="Times New Roman" w:eastAsia="Times New Roman" w:hAnsi="Times New Roman" w:cs="Times New Roman"/>
+          <w:rFonts w:ascii="Calibri" w:eastAsia="Times New Roman" w:hAnsi="Calibri" w:cs="Calibri"/>
           <w:color w:val="000000" w:themeColor="text1"/>
         </w:rPr>
       </w:pPr>
       <w:r>
         <w:rPr>
-          <w:rFonts w:ascii="Times New Roman" w:eastAsia="Times New Roman" w:hAnsi="Times New Roman" w:cs="Times New Roman"/>
+          <w:rFonts w:ascii="Calibri" w:eastAsia="Times New Roman" w:hAnsi="Calibri" w:cs="Calibri"/>
           <w:b/>
           <w:bCs/>
           <w:color w:val="000000" w:themeColor="text1"/>
@@ -555,7 +512,7 @@
       </w:r>
       <w:r>
         <w:rPr>
-          <w:rFonts w:ascii="Times New Roman" w:eastAsia="Times New Roman" w:hAnsi="Times New Roman" w:cs="Times New Roman"/>
+          <w:rFonts w:ascii="Calibri" w:eastAsia="Times New Roman" w:hAnsi="Calibri" w:cs="Calibri"/>
           <w:color w:val="000000" w:themeColor="text1"/>
         </w:rPr>
         <w:t xml:space="preserve"> (08) 8224 2900 </w:t>
@@ -568,7 +525,7 @@
         <w:jc w:val="both"/>
         <w:textAlignment w:val="baseline"/>
         <w:rPr>
-          <w:rFonts w:ascii="Times New Roman" w:eastAsia="Times New Roman" w:hAnsi="Times New Roman" w:cs="Times New Roman"/>
+          <w:rFonts w:ascii="Calibri" w:eastAsia="Times New Roman" w:hAnsi="Calibri" w:cs="Calibri"/>
           <w:i/>
           <w:iCs/>
           <w:color w:val="000000" w:themeColor="text1"/>
@@ -579,7 +536,7 @@
       </w:pPr>
       <w:r>
         <w:rPr>
-          <w:rFonts w:ascii="Times New Roman" w:eastAsia="Times New Roman" w:hAnsi="Times New Roman" w:cs="Times New Roman"/>
+          <w:rFonts w:ascii="Calibri" w:eastAsia="Times New Roman" w:hAnsi="Calibri" w:cs="Calibri"/>
           <w:i/>
           <w:iCs/>
           <w:color w:val="000000" w:themeColor="text1"/>
@@ -592,35 +549,8 @@
     </w:p>
     <w:p>
       <w:pPr>
-        <w:spacing w:line="360" w:lineRule="auto"/>
         <w:rPr>
-          <w:rFonts w:ascii="Times New Roman" w:eastAsia="Times New Roman" w:hAnsi="Times New Roman" w:cs="Times New Roman"/>
-        </w:rPr>
-      </w:pPr>
-    </w:p>
-    <w:p>
-      <w:pPr>
-        <w:shd w:val="clear" w:color="auto" w:fill="FFFFFF" w:themeFill="background1"/>
-        <w:spacing w:after="0" w:line="360" w:lineRule="auto"/>
-        <w:textAlignment w:val="baseline"/>
-        <w:rPr>
-          <w:rFonts w:ascii="Times New Roman" w:eastAsia="Times New Roman" w:hAnsi="Times New Roman" w:cs="Times New Roman"/>
-          <w:color w:val="333333"/>
-          <w:lang w:val="en-AU" w:eastAsia="en-US"/>
-        </w:rPr>
-      </w:pPr>
-    </w:p>
-    <w:p>
-      <w:pPr>
-        <w:rPr>
-          <w:rFonts w:ascii="Times New Roman" w:eastAsia="Times New Roman" w:hAnsi="Times New Roman" w:cs="Times New Roman"/>
-        </w:rPr>
-      </w:pPr>
-    </w:p>
-    <w:p>
-      <w:pPr>
-        <w:rPr>
-          <w:rFonts w:ascii="Times New Roman" w:eastAsia="Times New Roman" w:hAnsi="Times New Roman" w:cs="Times New Roman"/>
+          <w:rFonts w:ascii="Calibri" w:eastAsia="Times New Roman" w:hAnsi="Calibri" w:cs="Calibri"/>
         </w:rPr>
       </w:pPr>
     </w:p>
@@ -647,25 +577,25 @@
           <w:p>
             <w:pPr>
               <w:rPr>
-                <w:rFonts w:ascii="Times New Roman" w:eastAsia="Times New Roman" w:hAnsi="Times New Roman" w:cs="Times New Roman"/>
-                <w:color w:val="000000" w:themeColor="text1"/>
-                <w:sz w:val="20"/>
-                <w:szCs w:val="20"/>
-              </w:rPr>
-            </w:pPr>
-          </w:p>
-          <w:p>
-            <w:pPr>
-              <w:rPr>
-                <w:rFonts w:ascii="Times New Roman" w:eastAsia="Times New Roman" w:hAnsi="Times New Roman" w:cs="Times New Roman"/>
-                <w:color w:val="000000" w:themeColor="text1"/>
-                <w:sz w:val="20"/>
-                <w:szCs w:val="20"/>
-              </w:rPr>
-            </w:pPr>
-            <w:r>
-              <w:rPr>
-                <w:rFonts w:ascii="Times New Roman" w:eastAsia="Times New Roman" w:hAnsi="Times New Roman" w:cs="Times New Roman"/>
+                <w:rFonts w:ascii="Calibri" w:eastAsia="Times New Roman" w:hAnsi="Calibri" w:cs="Calibri"/>
+                <w:color w:val="000000" w:themeColor="text1"/>
+                <w:sz w:val="20"/>
+                <w:szCs w:val="20"/>
+              </w:rPr>
+            </w:pPr>
+          </w:p>
+          <w:p>
+            <w:pPr>
+              <w:rPr>
+                <w:rFonts w:ascii="Calibri" w:eastAsia="Times New Roman" w:hAnsi="Calibri" w:cs="Calibri"/>
+                <w:color w:val="000000" w:themeColor="text1"/>
+                <w:sz w:val="20"/>
+                <w:szCs w:val="20"/>
+              </w:rPr>
+            </w:pPr>
+            <w:r>
+              <w:rPr>
+                <w:rFonts w:ascii="Calibri" w:eastAsia="Times New Roman" w:hAnsi="Calibri" w:cs="Calibri"/>
                 <w:color w:val="000000" w:themeColor="text1"/>
                 <w:sz w:val="20"/>
                 <w:szCs w:val="20"/>
@@ -676,7 +606,7 @@
           <w:p>
             <w:pPr>
               <w:rPr>
-                <w:rFonts w:ascii="Times New Roman" w:eastAsia="Times New Roman" w:hAnsi="Times New Roman" w:cs="Times New Roman"/>
+                <w:rFonts w:ascii="Calibri" w:eastAsia="Times New Roman" w:hAnsi="Calibri" w:cs="Calibri"/>
                 <w:color w:val="000000" w:themeColor="text1"/>
                 <w:sz w:val="20"/>
                 <w:szCs w:val="20"/>
@@ -692,7 +622,7 @@
             <w:pPr>
               <w:cnfStyle w:val="100000000000" w:firstRow="1" w:lastRow="0" w:firstColumn="0" w:lastColumn="0" w:oddVBand="0" w:evenVBand="0" w:oddHBand="0" w:evenHBand="0" w:firstRowFirstColumn="0" w:firstRowLastColumn="0" w:lastRowFirstColumn="0" w:lastRowLastColumn="0"/>
               <w:rPr>
-                <w:rFonts w:ascii="Times New Roman" w:eastAsia="Times New Roman" w:hAnsi="Times New Roman" w:cs="Times New Roman"/>
+                <w:rFonts w:ascii="Calibri" w:eastAsia="Times New Roman" w:hAnsi="Calibri" w:cs="Calibri"/>
                 <w:b w:val="0"/>
                 <w:bCs w:val="0"/>
                 <w:color w:val="000000" w:themeColor="text1"/>
@@ -705,7 +635,7 @@
             <w:pPr>
               <w:cnfStyle w:val="100000000000" w:firstRow="1" w:lastRow="0" w:firstColumn="0" w:lastColumn="0" w:oddVBand="0" w:evenVBand="0" w:oddHBand="0" w:evenHBand="0" w:firstRowFirstColumn="0" w:firstRowLastColumn="0" w:lastRowFirstColumn="0" w:lastRowLastColumn="0"/>
               <w:rPr>
-                <w:rFonts w:ascii="Times New Roman" w:eastAsia="Times New Roman" w:hAnsi="Times New Roman" w:cs="Times New Roman"/>
+                <w:rFonts w:ascii="Calibri" w:eastAsia="Times New Roman" w:hAnsi="Calibri" w:cs="Calibri"/>
                 <w:b w:val="0"/>
                 <w:bCs w:val="0"/>
                 <w:color w:val="000000" w:themeColor="text1"/>
@@ -713,10 +643,9 @@
                 <w:szCs w:val="20"/>
               </w:rPr>
             </w:pPr>
-            <w:proofErr w:type="gramStart"/>
-            <w:r>
-              <w:rPr>
-                <w:rFonts w:ascii="Times New Roman" w:eastAsia="Times New Roman" w:hAnsi="Times New Roman" w:cs="Times New Roman"/>
+            <w:r>
+              <w:rPr>
+                <w:rFonts w:ascii="Calibri" w:eastAsia="Times New Roman" w:hAnsi="Calibri" w:cs="Calibri"/>
                 <w:b w:val="0"/>
                 <w:bCs w:val="0"/>
                 <w:color w:val="000000" w:themeColor="text1"/>
@@ -725,34 +654,20 @@
               </w:rPr>
               <w:t xml:space="preserve">{{ </w:t>
             </w:r>
-            <w:proofErr w:type="spellStart"/>
-            <w:r>
-              <w:rPr>
-                <w:rFonts w:ascii="Times New Roman" w:eastAsia="Times New Roman" w:hAnsi="Times New Roman" w:cs="Times New Roman"/>
+            <w:r>
+              <w:rPr>
+                <w:rFonts w:ascii="Calibri" w:eastAsia="Times New Roman" w:hAnsi="Calibri" w:cs="Calibri"/>
                 <w:b w:val="0"/>
                 <w:bCs w:val="0"/>
                 <w:color w:val="000000" w:themeColor="text1"/>
                 <w:sz w:val="20"/>
                 <w:szCs w:val="20"/>
               </w:rPr>
-              <w:t>user</w:t>
-            </w:r>
-            <w:proofErr w:type="gramEnd"/>
-            <w:r>
-              <w:rPr>
-                <w:rFonts w:ascii="Times New Roman" w:eastAsia="Times New Roman" w:hAnsi="Times New Roman" w:cs="Times New Roman"/>
-                <w:b w:val="0"/>
-                <w:bCs w:val="0"/>
-                <w:color w:val="000000" w:themeColor="text1"/>
-                <w:sz w:val="20"/>
-                <w:szCs w:val="20"/>
-              </w:rPr>
-              <w:t>_age</w:t>
-            </w:r>
-            <w:proofErr w:type="spellEnd"/>
-            <w:r>
-              <w:rPr>
-                <w:rFonts w:ascii="Times New Roman" w:eastAsia="Times New Roman" w:hAnsi="Times New Roman" w:cs="Times New Roman"/>
+              <w:t>user_age</w:t>
+            </w:r>
+            <w:r>
+              <w:rPr>
+                <w:rFonts w:ascii="Calibri" w:eastAsia="Times New Roman" w:hAnsi="Calibri" w:cs="Calibri"/>
                 <w:b w:val="0"/>
                 <w:bCs w:val="0"/>
                 <w:color w:val="000000" w:themeColor="text1"/>
@@ -776,7 +691,7 @@
           <w:p>
             <w:pPr>
               <w:rPr>
-                <w:rFonts w:ascii="Times New Roman" w:eastAsia="Times New Roman" w:hAnsi="Times New Roman" w:cs="Times New Roman"/>
+                <w:rFonts w:ascii="Calibri" w:eastAsia="Times New Roman" w:hAnsi="Calibri" w:cs="Calibri"/>
                 <w:b w:val="0"/>
                 <w:bCs w:val="0"/>
                 <w:color w:val="000000" w:themeColor="text1"/>
@@ -788,15 +703,15 @@
           <w:p>
             <w:pPr>
               <w:rPr>
-                <w:rFonts w:ascii="Times New Roman" w:eastAsia="Times New Roman" w:hAnsi="Times New Roman" w:cs="Times New Roman"/>
-                <w:color w:val="000000" w:themeColor="text1"/>
-                <w:sz w:val="20"/>
-                <w:szCs w:val="20"/>
-              </w:rPr>
-            </w:pPr>
-            <w:r>
-              <w:rPr>
-                <w:rFonts w:ascii="Times New Roman" w:eastAsia="Times New Roman" w:hAnsi="Times New Roman" w:cs="Times New Roman"/>
+                <w:rFonts w:ascii="Calibri" w:eastAsia="Times New Roman" w:hAnsi="Calibri" w:cs="Calibri"/>
+                <w:color w:val="000000" w:themeColor="text1"/>
+                <w:sz w:val="20"/>
+                <w:szCs w:val="20"/>
+              </w:rPr>
+            </w:pPr>
+            <w:r>
+              <w:rPr>
+                <w:rFonts w:ascii="Calibri" w:eastAsia="Times New Roman" w:hAnsi="Calibri" w:cs="Calibri"/>
                 <w:color w:val="000000" w:themeColor="text1"/>
                 <w:sz w:val="20"/>
                 <w:szCs w:val="20"/>
@@ -807,7 +722,7 @@
           <w:p>
             <w:pPr>
               <w:rPr>
-                <w:rFonts w:ascii="Times New Roman" w:eastAsia="Times New Roman" w:hAnsi="Times New Roman" w:cs="Times New Roman"/>
+                <w:rFonts w:ascii="Calibri" w:eastAsia="Times New Roman" w:hAnsi="Calibri" w:cs="Calibri"/>
                 <w:color w:val="000000" w:themeColor="text1"/>
                 <w:sz w:val="20"/>
                 <w:szCs w:val="20"/>
@@ -823,7 +738,7 @@
             <w:pPr>
               <w:cnfStyle w:val="000000100000" w:firstRow="0" w:lastRow="0" w:firstColumn="0" w:lastColumn="0" w:oddVBand="0" w:evenVBand="0" w:oddHBand="1" w:evenHBand="0" w:firstRowFirstColumn="0" w:firstRowLastColumn="0" w:lastRowFirstColumn="0" w:lastRowLastColumn="0"/>
               <w:rPr>
-                <w:rFonts w:ascii="Times New Roman" w:eastAsia="Times New Roman" w:hAnsi="Times New Roman" w:cs="Times New Roman"/>
+                <w:rFonts w:ascii="Calibri" w:eastAsia="Times New Roman" w:hAnsi="Calibri" w:cs="Calibri"/>
                 <w:color w:val="000000" w:themeColor="text1"/>
                 <w:sz w:val="20"/>
                 <w:szCs w:val="20"/>
@@ -834,46 +749,33 @@
             <w:pPr>
               <w:cnfStyle w:val="000000100000" w:firstRow="0" w:lastRow="0" w:firstColumn="0" w:lastColumn="0" w:oddVBand="0" w:evenVBand="0" w:oddHBand="1" w:evenHBand="0" w:firstRowFirstColumn="0" w:firstRowLastColumn="0" w:lastRowFirstColumn="0" w:lastRowLastColumn="0"/>
               <w:rPr>
-                <w:rFonts w:ascii="Times New Roman" w:eastAsia="Times New Roman" w:hAnsi="Times New Roman" w:cs="Times New Roman"/>
-                <w:color w:val="000000" w:themeColor="text1"/>
-                <w:sz w:val="20"/>
-                <w:szCs w:val="20"/>
-              </w:rPr>
-            </w:pPr>
-            <w:proofErr w:type="gramStart"/>
-            <w:r>
-              <w:rPr>
-                <w:rFonts w:ascii="Times New Roman" w:eastAsia="Times New Roman" w:hAnsi="Times New Roman" w:cs="Times New Roman"/>
+                <w:rFonts w:ascii="Calibri" w:eastAsia="Times New Roman" w:hAnsi="Calibri" w:cs="Calibri"/>
+                <w:color w:val="000000" w:themeColor="text1"/>
+                <w:sz w:val="20"/>
+                <w:szCs w:val="20"/>
+              </w:rPr>
+            </w:pPr>
+            <w:r>
+              <w:rPr>
+                <w:rFonts w:ascii="Calibri" w:eastAsia="Times New Roman" w:hAnsi="Calibri" w:cs="Calibri"/>
                 <w:color w:val="000000" w:themeColor="text1"/>
                 <w:sz w:val="20"/>
                 <w:szCs w:val="20"/>
               </w:rPr>
               <w:t xml:space="preserve">{{ </w:t>
             </w:r>
-            <w:proofErr w:type="spellStart"/>
-            <w:r>
-              <w:rPr>
-                <w:rFonts w:ascii="Times New Roman" w:eastAsia="Times New Roman" w:hAnsi="Times New Roman" w:cs="Times New Roman"/>
-                <w:color w:val="000000" w:themeColor="text1"/>
-                <w:sz w:val="20"/>
-                <w:szCs w:val="20"/>
-              </w:rPr>
-              <w:t>pdf</w:t>
-            </w:r>
-            <w:proofErr w:type="gramEnd"/>
-            <w:r>
-              <w:rPr>
-                <w:rFonts w:ascii="Times New Roman" w:eastAsia="Times New Roman" w:hAnsi="Times New Roman" w:cs="Times New Roman"/>
-                <w:color w:val="000000" w:themeColor="text1"/>
-                <w:sz w:val="20"/>
-                <w:szCs w:val="20"/>
-              </w:rPr>
-              <w:t>_residency_text</w:t>
-            </w:r>
-            <w:proofErr w:type="spellEnd"/>
-            <w:r>
-              <w:rPr>
-                <w:rFonts w:ascii="Times New Roman" w:eastAsia="Times New Roman" w:hAnsi="Times New Roman" w:cs="Times New Roman"/>
+            <w:r>
+              <w:rPr>
+                <w:rFonts w:ascii="Calibri" w:eastAsia="Times New Roman" w:hAnsi="Calibri" w:cs="Calibri"/>
+                <w:color w:val="000000" w:themeColor="text1"/>
+                <w:sz w:val="20"/>
+                <w:szCs w:val="20"/>
+              </w:rPr>
+              <w:t>pdf_residency_text</w:t>
+            </w:r>
+            <w:r>
+              <w:rPr>
+                <w:rFonts w:ascii="Calibri" w:eastAsia="Times New Roman" w:hAnsi="Calibri" w:cs="Calibri"/>
                 <w:color w:val="000000" w:themeColor="text1"/>
                 <w:sz w:val="20"/>
                 <w:szCs w:val="20"/>
@@ -892,25 +794,25 @@
           <w:p>
             <w:pPr>
               <w:rPr>
-                <w:rFonts w:ascii="Times New Roman" w:eastAsia="Times New Roman" w:hAnsi="Times New Roman" w:cs="Times New Roman"/>
-                <w:color w:val="000000" w:themeColor="text1"/>
-                <w:sz w:val="20"/>
-                <w:szCs w:val="20"/>
-              </w:rPr>
-            </w:pPr>
-          </w:p>
-          <w:p>
-            <w:pPr>
-              <w:rPr>
-                <w:rFonts w:ascii="Times New Roman" w:eastAsia="Times New Roman" w:hAnsi="Times New Roman" w:cs="Times New Roman"/>
-                <w:color w:val="000000" w:themeColor="text1"/>
-                <w:sz w:val="20"/>
-                <w:szCs w:val="20"/>
-              </w:rPr>
-            </w:pPr>
-            <w:r>
-              <w:rPr>
-                <w:rFonts w:ascii="Times New Roman" w:eastAsia="Times New Roman" w:hAnsi="Times New Roman" w:cs="Times New Roman"/>
+                <w:rFonts w:ascii="Calibri" w:eastAsia="Times New Roman" w:hAnsi="Calibri" w:cs="Calibri"/>
+                <w:color w:val="000000" w:themeColor="text1"/>
+                <w:sz w:val="20"/>
+                <w:szCs w:val="20"/>
+              </w:rPr>
+            </w:pPr>
+          </w:p>
+          <w:p>
+            <w:pPr>
+              <w:rPr>
+                <w:rFonts w:ascii="Calibri" w:eastAsia="Times New Roman" w:hAnsi="Calibri" w:cs="Calibri"/>
+                <w:color w:val="000000" w:themeColor="text1"/>
+                <w:sz w:val="20"/>
+                <w:szCs w:val="20"/>
+              </w:rPr>
+            </w:pPr>
+            <w:r>
+              <w:rPr>
+                <w:rFonts w:ascii="Calibri" w:eastAsia="Times New Roman" w:hAnsi="Calibri" w:cs="Calibri"/>
                 <w:color w:val="000000" w:themeColor="text1"/>
                 <w:sz w:val="20"/>
                 <w:szCs w:val="20"/>
@@ -919,7 +821,7 @@
             </w:r>
             <w:r>
               <w:rPr>
-                <w:rFonts w:ascii="Times New Roman" w:eastAsia="Times New Roman" w:hAnsi="Times New Roman" w:cs="Times New Roman"/>
+                <w:rFonts w:ascii="Calibri" w:eastAsia="Times New Roman" w:hAnsi="Calibri" w:cs="Calibri"/>
                 <w:color w:val="000000" w:themeColor="text1"/>
                 <w:sz w:val="20"/>
                 <w:szCs w:val="20"/>
@@ -928,7 +830,7 @@
             </w:r>
             <w:r>
               <w:rPr>
-                <w:rFonts w:ascii="Times New Roman" w:eastAsia="Times New Roman" w:hAnsi="Times New Roman" w:cs="Times New Roman"/>
+                <w:rFonts w:ascii="Calibri" w:eastAsia="Times New Roman" w:hAnsi="Calibri" w:cs="Calibri"/>
                 <w:color w:val="000000" w:themeColor="text1"/>
                 <w:sz w:val="20"/>
                 <w:szCs w:val="20"/>
@@ -939,7 +841,7 @@
           <w:p>
             <w:pPr>
               <w:rPr>
-                <w:rFonts w:ascii="Times New Roman" w:eastAsia="Times New Roman" w:hAnsi="Times New Roman" w:cs="Times New Roman"/>
+                <w:rFonts w:ascii="Calibri" w:eastAsia="Times New Roman" w:hAnsi="Calibri" w:cs="Calibri"/>
                 <w:color w:val="000000" w:themeColor="text1"/>
                 <w:sz w:val="20"/>
                 <w:szCs w:val="20"/>
@@ -955,7 +857,7 @@
             <w:pPr>
               <w:cnfStyle w:val="000000000000" w:firstRow="0" w:lastRow="0" w:firstColumn="0" w:lastColumn="0" w:oddVBand="0" w:evenVBand="0" w:oddHBand="0" w:evenHBand="0" w:firstRowFirstColumn="0" w:firstRowLastColumn="0" w:lastRowFirstColumn="0" w:lastRowLastColumn="0"/>
               <w:rPr>
-                <w:rFonts w:ascii="Times New Roman" w:eastAsia="Times New Roman" w:hAnsi="Times New Roman" w:cs="Times New Roman"/>
+                <w:rFonts w:ascii="Calibri" w:eastAsia="Times New Roman" w:hAnsi="Calibri" w:cs="Calibri"/>
                 <w:color w:val="000000" w:themeColor="text1"/>
                 <w:sz w:val="20"/>
                 <w:szCs w:val="20"/>
@@ -966,46 +868,33 @@
             <w:pPr>
               <w:cnfStyle w:val="000000000000" w:firstRow="0" w:lastRow="0" w:firstColumn="0" w:lastColumn="0" w:oddVBand="0" w:evenVBand="0" w:oddHBand="0" w:evenHBand="0" w:firstRowFirstColumn="0" w:firstRowLastColumn="0" w:lastRowFirstColumn="0" w:lastRowLastColumn="0"/>
               <w:rPr>
-                <w:rFonts w:ascii="Times New Roman" w:eastAsia="Times New Roman" w:hAnsi="Times New Roman" w:cs="Times New Roman"/>
-                <w:color w:val="000000" w:themeColor="text1"/>
-                <w:sz w:val="20"/>
-                <w:szCs w:val="20"/>
-              </w:rPr>
-            </w:pPr>
-            <w:proofErr w:type="gramStart"/>
-            <w:r>
-              <w:rPr>
-                <w:rFonts w:ascii="Times New Roman" w:eastAsia="Times New Roman" w:hAnsi="Times New Roman" w:cs="Times New Roman"/>
+                <w:rFonts w:ascii="Calibri" w:eastAsia="Times New Roman" w:hAnsi="Calibri" w:cs="Calibri"/>
+                <w:color w:val="000000" w:themeColor="text1"/>
+                <w:sz w:val="20"/>
+                <w:szCs w:val="20"/>
+              </w:rPr>
+            </w:pPr>
+            <w:r>
+              <w:rPr>
+                <w:rFonts w:ascii="Calibri" w:eastAsia="Times New Roman" w:hAnsi="Calibri" w:cs="Calibri"/>
                 <w:color w:val="000000" w:themeColor="text1"/>
                 <w:sz w:val="20"/>
                 <w:szCs w:val="20"/>
               </w:rPr>
               <w:t xml:space="preserve">{{ </w:t>
             </w:r>
-            <w:proofErr w:type="spellStart"/>
-            <w:r>
-              <w:rPr>
-                <w:rFonts w:ascii="Times New Roman" w:eastAsia="Times New Roman" w:hAnsi="Times New Roman" w:cs="Times New Roman"/>
-                <w:color w:val="000000" w:themeColor="text1"/>
-                <w:sz w:val="20"/>
-                <w:szCs w:val="20"/>
-              </w:rPr>
-              <w:t>user</w:t>
-            </w:r>
-            <w:proofErr w:type="gramEnd"/>
-            <w:r>
-              <w:rPr>
-                <w:rFonts w:ascii="Times New Roman" w:eastAsia="Times New Roman" w:hAnsi="Times New Roman" w:cs="Times New Roman"/>
-                <w:color w:val="000000" w:themeColor="text1"/>
-                <w:sz w:val="20"/>
-                <w:szCs w:val="20"/>
-              </w:rPr>
-              <w:t>_diagnosedautism</w:t>
-            </w:r>
-            <w:proofErr w:type="spellEnd"/>
-            <w:r>
-              <w:rPr>
-                <w:rFonts w:ascii="Times New Roman" w:eastAsia="Times New Roman" w:hAnsi="Times New Roman" w:cs="Times New Roman"/>
+            <w:r>
+              <w:rPr>
+                <w:rFonts w:ascii="Calibri" w:eastAsia="Times New Roman" w:hAnsi="Calibri" w:cs="Calibri"/>
+                <w:color w:val="000000" w:themeColor="text1"/>
+                <w:sz w:val="20"/>
+                <w:szCs w:val="20"/>
+              </w:rPr>
+              <w:t>user_diagnosedautism</w:t>
+            </w:r>
+            <w:r>
+              <w:rPr>
+                <w:rFonts w:ascii="Calibri" w:eastAsia="Times New Roman" w:hAnsi="Calibri" w:cs="Calibri"/>
                 <w:color w:val="000000" w:themeColor="text1"/>
                 <w:sz w:val="20"/>
                 <w:szCs w:val="20"/>
@@ -1028,7 +917,7 @@
           <w:p>
             <w:pPr>
               <w:rPr>
-                <w:rFonts w:ascii="Times New Roman" w:eastAsia="Times New Roman" w:hAnsi="Times New Roman" w:cs="Times New Roman"/>
+                <w:rFonts w:ascii="Calibri" w:eastAsia="Times New Roman" w:hAnsi="Calibri" w:cs="Calibri"/>
                 <w:b w:val="0"/>
                 <w:bCs w:val="0"/>
                 <w:color w:val="000000" w:themeColor="text1"/>
@@ -1040,15 +929,15 @@
           <w:p>
             <w:pPr>
               <w:rPr>
-                <w:rFonts w:ascii="Times New Roman" w:eastAsia="Times New Roman" w:hAnsi="Times New Roman" w:cs="Times New Roman"/>
-                <w:color w:val="000000" w:themeColor="text1"/>
-                <w:sz w:val="20"/>
-                <w:szCs w:val="20"/>
-              </w:rPr>
-            </w:pPr>
-            <w:r>
-              <w:rPr>
-                <w:rFonts w:ascii="Times New Roman" w:eastAsia="Times New Roman" w:hAnsi="Times New Roman" w:cs="Times New Roman"/>
+                <w:rFonts w:ascii="Calibri" w:eastAsia="Times New Roman" w:hAnsi="Calibri" w:cs="Calibri"/>
+                <w:color w:val="000000" w:themeColor="text1"/>
+                <w:sz w:val="20"/>
+                <w:szCs w:val="20"/>
+              </w:rPr>
+            </w:pPr>
+            <w:r>
+              <w:rPr>
+                <w:rFonts w:ascii="Calibri" w:eastAsia="Times New Roman" w:hAnsi="Calibri" w:cs="Calibri"/>
                 <w:color w:val="000000" w:themeColor="text1"/>
                 <w:sz w:val="20"/>
                 <w:szCs w:val="20"/>
@@ -1059,7 +948,7 @@
           <w:p>
             <w:pPr>
               <w:rPr>
-                <w:rFonts w:ascii="Times New Roman" w:eastAsia="Times New Roman" w:hAnsi="Times New Roman" w:cs="Times New Roman"/>
+                <w:rFonts w:ascii="Calibri" w:eastAsia="Times New Roman" w:hAnsi="Calibri" w:cs="Calibri"/>
                 <w:color w:val="000000" w:themeColor="text1"/>
                 <w:sz w:val="20"/>
                 <w:szCs w:val="20"/>
@@ -1075,66 +964,53 @@
             <w:pPr>
               <w:cnfStyle w:val="000000100000" w:firstRow="0" w:lastRow="0" w:firstColumn="0" w:lastColumn="0" w:oddVBand="0" w:evenVBand="0" w:oddHBand="1" w:evenHBand="0" w:firstRowFirstColumn="0" w:firstRowLastColumn="0" w:lastRowFirstColumn="0" w:lastRowLastColumn="0"/>
               <w:rPr>
-                <w:rFonts w:ascii="Times New Roman" w:eastAsia="Times New Roman" w:hAnsi="Times New Roman" w:cs="Times New Roman"/>
-                <w:color w:val="000000" w:themeColor="text1"/>
-                <w:sz w:val="20"/>
-                <w:szCs w:val="20"/>
-              </w:rPr>
-            </w:pPr>
+                <w:rFonts w:ascii="Calibri" w:eastAsia="Times New Roman" w:hAnsi="Calibri" w:cs="Calibri"/>
+                <w:color w:val="000000" w:themeColor="text1"/>
+                <w:sz w:val="20"/>
+                <w:szCs w:val="20"/>
+              </w:rPr>
+            </w:pPr>
+            <w:r>
+              <w:rPr>
+                <w:rFonts w:ascii="Calibri" w:eastAsia="Times New Roman" w:hAnsi="Calibri" w:cs="Calibri"/>
+                <w:color w:val="000000" w:themeColor="text1"/>
+                <w:sz w:val="20"/>
+                <w:szCs w:val="20"/>
+              </w:rPr>
+              <w:t>{%p if user_diagnosedautism %}</w:t>
+            </w:r>
           </w:p>
           <w:p>
             <w:pPr>
               <w:cnfStyle w:val="000000100000" w:firstRow="0" w:lastRow="0" w:firstColumn="0" w:lastColumn="0" w:oddVBand="0" w:evenVBand="0" w:oddHBand="1" w:evenHBand="0" w:firstRowFirstColumn="0" w:firstRowLastColumn="0" w:lastRowFirstColumn="0" w:lastRowLastColumn="0"/>
               <w:rPr>
-                <w:rFonts w:ascii="Times New Roman" w:eastAsia="Times New Roman" w:hAnsi="Times New Roman" w:cs="Times New Roman"/>
-                <w:color w:val="000000" w:themeColor="text1"/>
-                <w:sz w:val="20"/>
-                <w:szCs w:val="20"/>
-              </w:rPr>
-            </w:pPr>
-            <w:proofErr w:type="gramStart"/>
-            <w:r>
-              <w:rPr>
-                <w:rFonts w:ascii="Times New Roman" w:eastAsia="Times New Roman" w:hAnsi="Times New Roman" w:cs="Times New Roman"/>
+                <w:rFonts w:ascii="Calibri" w:eastAsia="Times New Roman" w:hAnsi="Calibri" w:cs="Calibri"/>
+                <w:color w:val="000000" w:themeColor="text1"/>
+                <w:sz w:val="20"/>
+                <w:szCs w:val="20"/>
+              </w:rPr>
+            </w:pPr>
+            <w:r>
+              <w:rPr>
+                <w:rFonts w:ascii="Calibri" w:eastAsia="Times New Roman" w:hAnsi="Calibri" w:cs="Calibri"/>
                 <w:color w:val="000000" w:themeColor="text1"/>
                 <w:sz w:val="20"/>
                 <w:szCs w:val="20"/>
               </w:rPr>
               <w:t xml:space="preserve">{{ </w:t>
             </w:r>
-            <w:proofErr w:type="spellStart"/>
-            <w:r>
-              <w:rPr>
-                <w:rFonts w:ascii="Times New Roman" w:eastAsia="Times New Roman" w:hAnsi="Times New Roman" w:cs="Times New Roman"/>
-                <w:color w:val="000000" w:themeColor="text1"/>
-                <w:sz w:val="20"/>
-                <w:szCs w:val="20"/>
-              </w:rPr>
-              <w:t>user</w:t>
-            </w:r>
-            <w:proofErr w:type="gramEnd"/>
-            <w:r>
-              <w:rPr>
-                <w:rFonts w:ascii="Times New Roman" w:eastAsia="Times New Roman" w:hAnsi="Times New Roman" w:cs="Times New Roman"/>
-                <w:color w:val="000000" w:themeColor="text1"/>
-                <w:sz w:val="20"/>
-                <w:szCs w:val="20"/>
-              </w:rPr>
-              <w:t>_medicalprof</w:t>
-            </w:r>
-            <w:proofErr w:type="spellEnd"/>
-            <w:r>
-              <w:rPr>
-                <w:rFonts w:ascii="Times New Roman" w:eastAsia="Times New Roman" w:hAnsi="Times New Roman" w:cs="Times New Roman"/>
-                <w:color w:val="000000" w:themeColor="text1"/>
-                <w:sz w:val="20"/>
-                <w:szCs w:val="20"/>
-              </w:rPr>
-              <w:t xml:space="preserve"> </w:t>
-            </w:r>
-            <w:r>
-              <w:rPr>
-                <w:rFonts w:ascii="Times New Roman" w:eastAsia="Times New Roman" w:hAnsi="Times New Roman" w:cs="Times New Roman"/>
+            <w:r>
+              <w:rPr>
+                <w:rFonts w:ascii="Calibri" w:eastAsia="Times New Roman" w:hAnsi="Calibri" w:cs="Calibri"/>
+                <w:color w:val="000000" w:themeColor="text1"/>
+                <w:sz w:val="20"/>
+                <w:szCs w:val="20"/>
+              </w:rPr>
+              <w:t xml:space="preserve">user_medicalprof </w:t>
+            </w:r>
+            <w:r>
+              <w:rPr>
+                <w:rFonts w:ascii="Calibri" w:eastAsia="Times New Roman" w:hAnsi="Calibri" w:cs="Calibri"/>
                 <w:color w:val="000000" w:themeColor="text1"/>
                 <w:sz w:val="20"/>
                 <w:szCs w:val="20"/>
@@ -1143,12 +1019,72 @@
             </w:r>
             <w:r>
               <w:rPr>
-                <w:rFonts w:ascii="Times New Roman" w:eastAsia="Times New Roman" w:hAnsi="Times New Roman" w:cs="Times New Roman"/>
+                <w:rFonts w:ascii="Calibri" w:eastAsia="Times New Roman" w:hAnsi="Calibri" w:cs="Calibri"/>
                 <w:color w:val="000000" w:themeColor="text1"/>
                 <w:sz w:val="20"/>
                 <w:szCs w:val="20"/>
               </w:rPr>
               <w:t>}</w:t>
+            </w:r>
+          </w:p>
+          <w:p>
+            <w:pPr>
+              <w:cnfStyle w:val="000000100000" w:firstRow="0" w:lastRow="0" w:firstColumn="0" w:lastColumn="0" w:oddVBand="0" w:evenVBand="0" w:oddHBand="1" w:evenHBand="0" w:firstRowFirstColumn="0" w:firstRowLastColumn="0" w:lastRowFirstColumn="0" w:lastRowLastColumn="0"/>
+              <w:rPr>
+                <w:rFonts w:ascii="Calibri" w:eastAsia="Times New Roman" w:hAnsi="Calibri" w:cs="Calibri"/>
+                <w:color w:val="000000" w:themeColor="text1"/>
+                <w:sz w:val="20"/>
+                <w:szCs w:val="20"/>
+              </w:rPr>
+            </w:pPr>
+            <w:r>
+              <w:rPr>
+                <w:rFonts w:ascii="Calibri" w:eastAsia="Times New Roman" w:hAnsi="Calibri" w:cs="Calibri"/>
+                <w:color w:val="000000" w:themeColor="text1"/>
+                <w:sz w:val="20"/>
+                <w:szCs w:val="20"/>
+              </w:rPr>
+              <w:t>{%p else %}</w:t>
+            </w:r>
+          </w:p>
+          <w:p>
+            <w:pPr>
+              <w:cnfStyle w:val="000000100000" w:firstRow="0" w:lastRow="0" w:firstColumn="0" w:lastColumn="0" w:oddVBand="0" w:evenVBand="0" w:oddHBand="1" w:evenHBand="0" w:firstRowFirstColumn="0" w:firstRowLastColumn="0" w:lastRowFirstColumn="0" w:lastRowLastColumn="0"/>
+              <w:rPr>
+                <w:rFonts w:ascii="Calibri" w:eastAsia="Times New Roman" w:hAnsi="Calibri" w:cs="Calibri"/>
+                <w:color w:val="000000" w:themeColor="text1"/>
+                <w:sz w:val="20"/>
+                <w:szCs w:val="20"/>
+              </w:rPr>
+            </w:pPr>
+            <w:r>
+              <w:rPr>
+                <w:rFonts w:ascii="Calibri" w:eastAsia="Times New Roman" w:hAnsi="Calibri" w:cs="Calibri"/>
+                <w:color w:val="000000" w:themeColor="text1"/>
+                <w:sz w:val="20"/>
+                <w:szCs w:val="20"/>
+              </w:rPr>
+              <w:t>N/A</w:t>
+            </w:r>
+          </w:p>
+          <w:p>
+            <w:pPr>
+              <w:cnfStyle w:val="000000100000" w:firstRow="0" w:lastRow="0" w:firstColumn="0" w:lastColumn="0" w:oddVBand="0" w:evenVBand="0" w:oddHBand="1" w:evenHBand="0" w:firstRowFirstColumn="0" w:firstRowLastColumn="0" w:lastRowFirstColumn="0" w:lastRowLastColumn="0"/>
+              <w:rPr>
+                <w:rFonts w:ascii="Calibri" w:eastAsia="Times New Roman" w:hAnsi="Calibri" w:cs="Calibri"/>
+                <w:color w:val="000000" w:themeColor="text1"/>
+                <w:sz w:val="20"/>
+                <w:szCs w:val="20"/>
+              </w:rPr>
+            </w:pPr>
+            <w:r>
+              <w:rPr>
+                <w:rFonts w:ascii="Calibri" w:eastAsia="Times New Roman" w:hAnsi="Calibri" w:cs="Calibri"/>
+                <w:color w:val="000000" w:themeColor="text1"/>
+                <w:sz w:val="20"/>
+                <w:szCs w:val="20"/>
+              </w:rPr>
+              <w:t>{%p endif %}</w:t>
             </w:r>
           </w:p>
         </w:tc>
@@ -1165,7 +1101,7 @@
           <w:p>
             <w:pPr>
               <w:rPr>
-                <w:rFonts w:ascii="Times New Roman" w:eastAsia="Times New Roman" w:hAnsi="Times New Roman" w:cs="Times New Roman"/>
+                <w:rFonts w:ascii="Calibri" w:eastAsia="Times New Roman" w:hAnsi="Calibri" w:cs="Calibri"/>
                 <w:b w:val="0"/>
                 <w:bCs w:val="0"/>
                 <w:sz w:val="20"/>
@@ -1176,14 +1112,14 @@
           <w:p>
             <w:pPr>
               <w:rPr>
-                <w:rFonts w:ascii="Times New Roman" w:eastAsia="Times New Roman" w:hAnsi="Times New Roman" w:cs="Times New Roman"/>
-                <w:sz w:val="20"/>
-                <w:szCs w:val="20"/>
-              </w:rPr>
-            </w:pPr>
-            <w:r>
-              <w:rPr>
-                <w:rFonts w:ascii="Times New Roman" w:eastAsia="Times New Roman" w:hAnsi="Times New Roman" w:cs="Times New Roman"/>
+                <w:rFonts w:ascii="Calibri" w:eastAsia="Times New Roman" w:hAnsi="Calibri" w:cs="Calibri"/>
+                <w:sz w:val="20"/>
+                <w:szCs w:val="20"/>
+              </w:rPr>
+            </w:pPr>
+            <w:r>
+              <w:rPr>
+                <w:rFonts w:ascii="Calibri" w:eastAsia="Times New Roman" w:hAnsi="Calibri" w:cs="Calibri"/>
                 <w:color w:val="000000" w:themeColor="text1"/>
                 <w:sz w:val="20"/>
                 <w:szCs w:val="20"/>
@@ -1200,80 +1136,118 @@
             <w:pPr>
               <w:cnfStyle w:val="000000000000" w:firstRow="0" w:lastRow="0" w:firstColumn="0" w:lastColumn="0" w:oddVBand="0" w:evenVBand="0" w:oddHBand="0" w:evenHBand="0" w:firstRowFirstColumn="0" w:firstRowLastColumn="0" w:lastRowFirstColumn="0" w:lastRowLastColumn="0"/>
               <w:rPr>
-                <w:rFonts w:ascii="Times New Roman" w:eastAsia="Times New Roman" w:hAnsi="Times New Roman" w:cs="Times New Roman"/>
-                <w:color w:val="000000" w:themeColor="text1"/>
-                <w:sz w:val="20"/>
-                <w:szCs w:val="20"/>
-              </w:rPr>
-            </w:pPr>
+                <w:rFonts w:ascii="Calibri" w:eastAsia="Times New Roman" w:hAnsi="Calibri" w:cs="Calibri"/>
+                <w:color w:val="000000" w:themeColor="text1"/>
+                <w:sz w:val="20"/>
+                <w:szCs w:val="20"/>
+              </w:rPr>
+            </w:pPr>
+            <w:r>
+              <w:rPr>
+                <w:rFonts w:ascii="Calibri" w:eastAsia="Times New Roman" w:hAnsi="Calibri" w:cs="Calibri"/>
+                <w:color w:val="000000" w:themeColor="text1"/>
+                <w:sz w:val="20"/>
+                <w:szCs w:val="20"/>
+              </w:rPr>
+              <w:t>{%p if user_levelofautism %}</w:t>
+            </w:r>
           </w:p>
           <w:p>
             <w:pPr>
               <w:cnfStyle w:val="000000000000" w:firstRow="0" w:lastRow="0" w:firstColumn="0" w:lastColumn="0" w:oddVBand="0" w:evenVBand="0" w:oddHBand="0" w:evenHBand="0" w:firstRowFirstColumn="0" w:firstRowLastColumn="0" w:lastRowFirstColumn="0" w:lastRowLastColumn="0"/>
               <w:rPr>
-                <w:rFonts w:ascii="Times New Roman" w:eastAsia="Times New Roman" w:hAnsi="Times New Roman" w:cs="Times New Roman"/>
-                <w:color w:val="000000" w:themeColor="text1"/>
-                <w:sz w:val="20"/>
-                <w:szCs w:val="20"/>
-              </w:rPr>
-            </w:pPr>
-            <w:proofErr w:type="gramStart"/>
-            <w:r>
-              <w:rPr>
-                <w:rFonts w:ascii="Times New Roman" w:eastAsia="Times New Roman" w:hAnsi="Times New Roman" w:cs="Times New Roman"/>
-                <w:color w:val="000000" w:themeColor="text1"/>
-                <w:sz w:val="20"/>
-                <w:szCs w:val="20"/>
-              </w:rPr>
-              <w:t xml:space="preserve">{{ </w:t>
-            </w:r>
-            <w:proofErr w:type="spellStart"/>
-            <w:r>
-              <w:rPr>
-                <w:rFonts w:ascii="Times New Roman" w:eastAsia="Times New Roman" w:hAnsi="Times New Roman" w:cs="Times New Roman"/>
-                <w:color w:val="000000" w:themeColor="text1"/>
-                <w:sz w:val="20"/>
-                <w:szCs w:val="20"/>
-              </w:rPr>
-              <w:t>user</w:t>
-            </w:r>
-            <w:proofErr w:type="gramEnd"/>
-            <w:r>
-              <w:rPr>
-                <w:rFonts w:ascii="Times New Roman" w:eastAsia="Times New Roman" w:hAnsi="Times New Roman" w:cs="Times New Roman"/>
-                <w:color w:val="000000" w:themeColor="text1"/>
-                <w:sz w:val="20"/>
-                <w:szCs w:val="20"/>
-              </w:rPr>
-              <w:t>_levelofautism</w:t>
-            </w:r>
-            <w:proofErr w:type="spellEnd"/>
-            <w:r>
-              <w:rPr>
-                <w:rFonts w:ascii="Times New Roman" w:eastAsia="Times New Roman" w:hAnsi="Times New Roman" w:cs="Times New Roman"/>
-                <w:color w:val="000000" w:themeColor="text1"/>
-                <w:sz w:val="20"/>
-                <w:szCs w:val="20"/>
-              </w:rPr>
-              <w:t xml:space="preserve"> </w:t>
-            </w:r>
-            <w:r>
-              <w:rPr>
-                <w:rFonts w:ascii="Times New Roman" w:eastAsia="Times New Roman" w:hAnsi="Times New Roman" w:cs="Times New Roman"/>
-                <w:color w:val="000000" w:themeColor="text1"/>
-                <w:sz w:val="20"/>
-                <w:szCs w:val="20"/>
-              </w:rPr>
-              <w:t>}}</w:t>
+                <w:rFonts w:ascii="Calibri" w:eastAsia="Times New Roman" w:hAnsi="Calibri" w:cs="Calibri"/>
+                <w:color w:val="000000" w:themeColor="text1"/>
+                <w:sz w:val="20"/>
+                <w:szCs w:val="20"/>
+              </w:rPr>
+            </w:pPr>
+            <w:r>
+              <w:rPr>
+                <w:rFonts w:ascii="Calibri" w:eastAsia="Times New Roman" w:hAnsi="Calibri" w:cs="Calibri"/>
+                <w:color w:val="000000" w:themeColor="text1"/>
+                <w:sz w:val="20"/>
+                <w:szCs w:val="20"/>
+              </w:rPr>
+              <w:t>{{ user_medicalprof }}</w:t>
+            </w:r>
+          </w:p>
+          <w:p>
+            <w:pPr>
+              <w:cnfStyle w:val="000000000000" w:firstRow="0" w:lastRow="0" w:firstColumn="0" w:lastColumn="0" w:oddVBand="0" w:evenVBand="0" w:oddHBand="0" w:evenHBand="0" w:firstRowFirstColumn="0" w:firstRowLastColumn="0" w:lastRowFirstColumn="0" w:lastRowLastColumn="0"/>
+              <w:rPr>
+                <w:rFonts w:ascii="Calibri" w:eastAsia="Times New Roman" w:hAnsi="Calibri" w:cs="Calibri"/>
+                <w:color w:val="000000" w:themeColor="text1"/>
+                <w:sz w:val="20"/>
+                <w:szCs w:val="20"/>
+              </w:rPr>
+            </w:pPr>
+            <w:r>
+              <w:rPr>
+                <w:rFonts w:ascii="Calibri" w:eastAsia="Times New Roman" w:hAnsi="Calibri" w:cs="Calibri"/>
+                <w:color w:val="000000" w:themeColor="text1"/>
+                <w:sz w:val="20"/>
+                <w:szCs w:val="20"/>
+              </w:rPr>
+              <w:t>{%p else %}</w:t>
+            </w:r>
+          </w:p>
+          <w:p>
+            <w:pPr>
+              <w:cnfStyle w:val="000000000000" w:firstRow="0" w:lastRow="0" w:firstColumn="0" w:lastColumn="0" w:oddVBand="0" w:evenVBand="0" w:oddHBand="0" w:evenHBand="0" w:firstRowFirstColumn="0" w:firstRowLastColumn="0" w:lastRowFirstColumn="0" w:lastRowLastColumn="0"/>
+              <w:rPr>
+                <w:rFonts w:ascii="Calibri" w:eastAsia="Times New Roman" w:hAnsi="Calibri" w:cs="Calibri"/>
+                <w:color w:val="000000" w:themeColor="text1"/>
+                <w:sz w:val="20"/>
+                <w:szCs w:val="20"/>
+              </w:rPr>
+            </w:pPr>
+            <w:r>
+              <w:rPr>
+                <w:rFonts w:ascii="Calibri" w:eastAsia="Times New Roman" w:hAnsi="Calibri" w:cs="Calibri"/>
+                <w:color w:val="000000" w:themeColor="text1"/>
+                <w:sz w:val="20"/>
+                <w:szCs w:val="20"/>
+              </w:rPr>
+              <w:t>N/A</w:t>
+            </w:r>
+          </w:p>
+          <w:p>
+            <w:pPr>
+              <w:cnfStyle w:val="000000000000" w:firstRow="0" w:lastRow="0" w:firstColumn="0" w:lastColumn="0" w:oddVBand="0" w:evenVBand="0" w:oddHBand="0" w:evenHBand="0" w:firstRowFirstColumn="0" w:firstRowLastColumn="0" w:lastRowFirstColumn="0" w:lastRowLastColumn="0"/>
+              <w:rPr>
+                <w:rFonts w:ascii="Calibri" w:eastAsia="Times New Roman" w:hAnsi="Calibri" w:cs="Calibri"/>
+                <w:color w:val="000000" w:themeColor="text1"/>
+                <w:sz w:val="20"/>
+                <w:szCs w:val="20"/>
+              </w:rPr>
+            </w:pPr>
+            <w:r>
+              <w:rPr>
+                <w:rFonts w:ascii="Calibri" w:eastAsia="Times New Roman" w:hAnsi="Calibri" w:cs="Calibri"/>
+                <w:color w:val="000000" w:themeColor="text1"/>
+                <w:sz w:val="20"/>
+                <w:szCs w:val="20"/>
+              </w:rPr>
+              <w:t>{%p endif %}</w:t>
             </w:r>
           </w:p>
         </w:tc>
       </w:tr>
     </w:tbl>
+    <w:p>
+      <w:pPr>
+        <w:rPr>
+          <w:rFonts w:ascii="Calibri" w:eastAsia="Times New Roman" w:hAnsi="Calibri" w:cs="Calibri"/>
+          <w:sz w:val="20"/>
+          <w:szCs w:val="20"/>
+        </w:rPr>
+      </w:pPr>
+    </w:p>
     <w:tbl>
       <w:tblPr>
         <w:tblStyle w:val="PlainTable1"/>
-        <w:tblpPr w:leftFromText="180" w:rightFromText="180" w:vertAnchor="text" w:horzAnchor="margin" w:tblpY="-4895"/>
+        <w:tblpPr w:leftFromText="180" w:rightFromText="180" w:vertAnchor="text" w:horzAnchor="margin" w:tblpY="318"/>
         <w:tblW w:w="0" w:type="auto"/>
         <w:tblLook w:val="04A0" w:firstRow="1" w:lastRow="0" w:firstColumn="1" w:lastColumn="0" w:noHBand="0" w:noVBand="1"/>
       </w:tblPr>
@@ -1294,16 +1268,16 @@
           <w:p>
             <w:pPr>
               <w:rPr>
-                <w:rFonts w:ascii="Times New Roman" w:eastAsia="Times New Roman" w:hAnsi="Times New Roman" w:cs="Times New Roman"/>
-                <w:sz w:val="20"/>
-                <w:szCs w:val="20"/>
-              </w:rPr>
-            </w:pPr>
-          </w:p>
-          <w:p>
-            <w:pPr>
-              <w:rPr>
-                <w:rFonts w:ascii="Times New Roman" w:eastAsia="Times New Roman" w:hAnsi="Times New Roman" w:cs="Times New Roman"/>
+                <w:rFonts w:ascii="Calibri" w:eastAsia="Times New Roman" w:hAnsi="Calibri" w:cs="Calibri"/>
+                <w:sz w:val="20"/>
+                <w:szCs w:val="20"/>
+              </w:rPr>
+            </w:pPr>
+          </w:p>
+          <w:p>
+            <w:pPr>
+              <w:rPr>
+                <w:rFonts w:ascii="Calibri" w:eastAsia="Times New Roman" w:hAnsi="Calibri" w:cs="Calibri"/>
                 <w:b w:val="0"/>
                 <w:bCs w:val="0"/>
                 <w:color w:val="000000" w:themeColor="text1"/>
@@ -1314,7 +1288,7 @@
             </w:pPr>
             <w:r>
               <w:rPr>
-                <w:rFonts w:ascii="Times New Roman" w:eastAsia="Times New Roman" w:hAnsi="Times New Roman" w:cs="Times New Roman"/>
+                <w:rFonts w:ascii="Calibri" w:eastAsia="Times New Roman" w:hAnsi="Calibri" w:cs="Calibri"/>
                 <w:color w:val="000000" w:themeColor="text1"/>
                 <w:sz w:val="20"/>
                 <w:szCs w:val="20"/>
@@ -1326,17 +1300,17 @@
           <w:p>
             <w:pPr>
               <w:rPr>
-                <w:rFonts w:ascii="Times New Roman" w:eastAsia="Times New Roman" w:hAnsi="Times New Roman" w:cs="Times New Roman"/>
-                <w:color w:val="000000" w:themeColor="text1"/>
-                <w:sz w:val="20"/>
-                <w:szCs w:val="20"/>
-              </w:rPr>
-            </w:pPr>
-          </w:p>
-          <w:p>
-            <w:pPr>
-              <w:rPr>
-                <w:rFonts w:ascii="Times New Roman" w:eastAsia="Times New Roman" w:hAnsi="Times New Roman" w:cs="Times New Roman"/>
+                <w:rFonts w:ascii="Calibri" w:eastAsia="Times New Roman" w:hAnsi="Calibri" w:cs="Calibri"/>
+                <w:color w:val="000000" w:themeColor="text1"/>
+                <w:sz w:val="20"/>
+                <w:szCs w:val="20"/>
+              </w:rPr>
+            </w:pPr>
+          </w:p>
+          <w:p>
+            <w:pPr>
+              <w:rPr>
+                <w:rFonts w:ascii="Calibri" w:eastAsia="Times New Roman" w:hAnsi="Calibri" w:cs="Calibri"/>
                 <w:b w:val="0"/>
                 <w:bCs w:val="0"/>
                 <w:color w:val="000000" w:themeColor="text1"/>
@@ -1346,7 +1320,7 @@
             </w:pPr>
             <w:r>
               <w:rPr>
-                <w:rFonts w:ascii="Times New Roman" w:eastAsia="Times New Roman" w:hAnsi="Times New Roman" w:cs="Times New Roman"/>
+                <w:rFonts w:ascii="Calibri" w:eastAsia="Times New Roman" w:hAnsi="Calibri" w:cs="Calibri"/>
                 <w:color w:val="000000" w:themeColor="text1"/>
                 <w:sz w:val="20"/>
                 <w:szCs w:val="20"/>
@@ -1357,7 +1331,7 @@
           <w:p>
             <w:pPr>
               <w:rPr>
-                <w:rFonts w:ascii="Times New Roman" w:eastAsia="Times New Roman" w:hAnsi="Times New Roman" w:cs="Times New Roman"/>
+                <w:rFonts w:ascii="Calibri" w:eastAsia="Times New Roman" w:hAnsi="Calibri" w:cs="Calibri"/>
                 <w:sz w:val="20"/>
                 <w:szCs w:val="20"/>
               </w:rPr>
@@ -1372,7 +1346,7 @@
             <w:pPr>
               <w:cnfStyle w:val="100000000000" w:firstRow="1" w:lastRow="0" w:firstColumn="0" w:lastColumn="0" w:oddVBand="0" w:evenVBand="0" w:oddHBand="0" w:evenHBand="0" w:firstRowFirstColumn="0" w:firstRowLastColumn="0" w:lastRowFirstColumn="0" w:lastRowLastColumn="0"/>
               <w:rPr>
-                <w:rFonts w:ascii="Times New Roman" w:eastAsia="Times New Roman" w:hAnsi="Times New Roman" w:cs="Times New Roman"/>
+                <w:rFonts w:ascii="Calibri" w:eastAsia="Times New Roman" w:hAnsi="Calibri" w:cs="Calibri"/>
                 <w:sz w:val="20"/>
                 <w:szCs w:val="20"/>
               </w:rPr>
@@ -1382,7 +1356,7 @@
             <w:pPr>
               <w:cnfStyle w:val="100000000000" w:firstRow="1" w:lastRow="0" w:firstColumn="0" w:lastColumn="0" w:oddVBand="0" w:evenVBand="0" w:oddHBand="0" w:evenHBand="0" w:firstRowFirstColumn="0" w:firstRowLastColumn="0" w:lastRowFirstColumn="0" w:lastRowLastColumn="0"/>
               <w:rPr>
-                <w:rFonts w:ascii="Times New Roman" w:eastAsia="Times New Roman" w:hAnsi="Times New Roman" w:cs="Times New Roman"/>
+                <w:rFonts w:ascii="Calibri" w:eastAsia="Times New Roman" w:hAnsi="Calibri" w:cs="Calibri"/>
                 <w:b w:val="0"/>
                 <w:bCs w:val="0"/>
                 <w:sz w:val="20"/>
@@ -1399,7 +1373,7 @@
               </w:numPr>
               <w:cnfStyle w:val="100000000000" w:firstRow="1" w:lastRow="0" w:firstColumn="0" w:lastColumn="0" w:oddVBand="0" w:evenVBand="0" w:oddHBand="0" w:evenHBand="0" w:firstRowFirstColumn="0" w:firstRowLastColumn="0" w:lastRowFirstColumn="0" w:lastRowLastColumn="0"/>
               <w:rPr>
-                <w:rFonts w:ascii="Times New Roman" w:eastAsia="Times New Roman" w:hAnsi="Times New Roman" w:cs="Times New Roman"/>
+                <w:rFonts w:ascii="Calibri" w:eastAsia="Times New Roman" w:hAnsi="Calibri" w:cs="Calibri"/>
                 <w:b w:val="0"/>
                 <w:bCs w:val="0"/>
                 <w:color w:val="000000" w:themeColor="text1"/>
@@ -1409,7 +1383,7 @@
             </w:pPr>
             <w:r>
               <w:rPr>
-                <w:rFonts w:ascii="Times New Roman" w:eastAsia="Times New Roman" w:hAnsi="Times New Roman" w:cs="Times New Roman"/>
+                <w:rFonts w:ascii="Calibri" w:eastAsia="Times New Roman" w:hAnsi="Calibri" w:cs="Calibri"/>
                 <w:b w:val="0"/>
                 <w:bCs w:val="0"/>
                 <w:color w:val="000000" w:themeColor="text1"/>
@@ -1424,7 +1398,7 @@
               <w:pStyle w:val="ListParagraph"/>
               <w:cnfStyle w:val="100000000000" w:firstRow="1" w:lastRow="0" w:firstColumn="0" w:lastColumn="0" w:oddVBand="0" w:evenVBand="0" w:oddHBand="0" w:evenHBand="0" w:firstRowFirstColumn="0" w:firstRowLastColumn="0" w:lastRowFirstColumn="0" w:lastRowLastColumn="0"/>
               <w:rPr>
-                <w:rFonts w:ascii="Times New Roman" w:eastAsia="Times New Roman" w:hAnsi="Times New Roman" w:cs="Times New Roman"/>
+                <w:rFonts w:ascii="Calibri" w:eastAsia="Times New Roman" w:hAnsi="Calibri" w:cs="Calibri"/>
                 <w:b w:val="0"/>
                 <w:bCs w:val="0"/>
                 <w:color w:val="000000" w:themeColor="text1"/>
@@ -1442,79 +1416,60 @@
               </w:numPr>
               <w:cnfStyle w:val="100000000000" w:firstRow="1" w:lastRow="0" w:firstColumn="0" w:lastColumn="0" w:oddVBand="0" w:evenVBand="0" w:oddHBand="0" w:evenHBand="0" w:firstRowFirstColumn="0" w:firstRowLastColumn="0" w:lastRowFirstColumn="0" w:lastRowLastColumn="0"/>
               <w:rPr>
-                <w:rFonts w:ascii="Times New Roman" w:eastAsia="Times New Roman" w:hAnsi="Times New Roman" w:cs="Times New Roman"/>
+                <w:rFonts w:ascii="Calibri" w:eastAsia="Times New Roman" w:hAnsi="Calibri" w:cs="Calibri"/>
+                <w:color w:val="000000" w:themeColor="text1"/>
+                <w:sz w:val="20"/>
+                <w:szCs w:val="20"/>
+              </w:rPr>
+            </w:pPr>
+            <w:r>
+              <w:rPr>
+                <w:rFonts w:ascii="Calibri" w:eastAsia="Times New Roman" w:hAnsi="Calibri" w:cs="Calibri"/>
                 <w:b w:val="0"/>
                 <w:bCs w:val="0"/>
                 <w:color w:val="000000" w:themeColor="text1"/>
                 <w:sz w:val="20"/>
                 <w:szCs w:val="20"/>
               </w:rPr>
-            </w:pPr>
-            <w:proofErr w:type="gramStart"/>
-            <w:r>
-              <w:rPr>
-                <w:rFonts w:ascii="Times New Roman" w:eastAsia="Times New Roman" w:hAnsi="Times New Roman" w:cs="Times New Roman"/>
+              <w:t xml:space="preserve">{{ </w:t>
+            </w:r>
+            <w:r>
+              <w:rPr>
+                <w:rFonts w:ascii="Calibri" w:eastAsia="Times New Roman" w:hAnsi="Calibri" w:cs="Calibri"/>
                 <w:b w:val="0"/>
                 <w:bCs w:val="0"/>
                 <w:color w:val="000000" w:themeColor="text1"/>
                 <w:sz w:val="20"/>
                 <w:szCs w:val="20"/>
               </w:rPr>
-              <w:t xml:space="preserve">{{ </w:t>
-            </w:r>
-            <w:proofErr w:type="spellStart"/>
-            <w:r>
-              <w:rPr>
-                <w:rFonts w:ascii="Times New Roman" w:eastAsia="Times New Roman" w:hAnsi="Times New Roman" w:cs="Times New Roman"/>
+              <w:t xml:space="preserve">comms_exp_text </w:t>
+            </w:r>
+            <w:r>
+              <w:rPr>
+                <w:rFonts w:ascii="Calibri" w:eastAsia="Times New Roman" w:hAnsi="Calibri" w:cs="Calibri"/>
                 <w:b w:val="0"/>
                 <w:bCs w:val="0"/>
                 <w:color w:val="000000" w:themeColor="text1"/>
                 <w:sz w:val="20"/>
                 <w:szCs w:val="20"/>
               </w:rPr>
-              <w:t>comms</w:t>
-            </w:r>
-            <w:proofErr w:type="gramEnd"/>
-            <w:r>
-              <w:rPr>
-                <w:rFonts w:ascii="Times New Roman" w:eastAsia="Times New Roman" w:hAnsi="Times New Roman" w:cs="Times New Roman"/>
-                <w:b w:val="0"/>
-                <w:bCs w:val="0"/>
-                <w:color w:val="000000" w:themeColor="text1"/>
-                <w:sz w:val="20"/>
-                <w:szCs w:val="20"/>
-              </w:rPr>
-              <w:t>_expression</w:t>
-            </w:r>
-            <w:proofErr w:type="spellEnd"/>
-            <w:r>
-              <w:rPr>
-                <w:rFonts w:ascii="Times New Roman" w:eastAsia="Times New Roman" w:hAnsi="Times New Roman" w:cs="Times New Roman"/>
-                <w:b w:val="0"/>
-                <w:bCs w:val="0"/>
+              <w:t>}}</w:t>
+            </w:r>
+            <w:r>
+              <w:rPr>
+                <w:rFonts w:ascii="Calibri" w:eastAsia="Times New Roman" w:hAnsi="Calibri" w:cs="Calibri"/>
                 <w:color w:val="000000" w:themeColor="text1"/>
                 <w:sz w:val="20"/>
                 <w:szCs w:val="20"/>
               </w:rPr>
               <w:t xml:space="preserve"> </w:t>
             </w:r>
-            <w:r>
-              <w:rPr>
-                <w:rFonts w:ascii="Times New Roman" w:eastAsia="Times New Roman" w:hAnsi="Times New Roman" w:cs="Times New Roman"/>
-                <w:b w:val="0"/>
-                <w:bCs w:val="0"/>
-                <w:color w:val="000000" w:themeColor="text1"/>
-                <w:sz w:val="20"/>
-                <w:szCs w:val="20"/>
-              </w:rPr>
-              <w:t xml:space="preserve">}} </w:t>
-            </w:r>
           </w:p>
           <w:p>
             <w:pPr>
               <w:cnfStyle w:val="100000000000" w:firstRow="1" w:lastRow="0" w:firstColumn="0" w:lastColumn="0" w:oddVBand="0" w:evenVBand="0" w:oddHBand="0" w:evenHBand="0" w:firstRowFirstColumn="0" w:firstRowLastColumn="0" w:lastRowFirstColumn="0" w:lastRowLastColumn="0"/>
               <w:rPr>
-                <w:rFonts w:ascii="Times New Roman" w:eastAsia="Times New Roman" w:hAnsi="Times New Roman" w:cs="Times New Roman"/>
+                <w:rFonts w:ascii="Calibri" w:eastAsia="Times New Roman" w:hAnsi="Calibri" w:cs="Calibri"/>
                 <w:b w:val="0"/>
                 <w:bCs w:val="0"/>
                 <w:color w:val="000000" w:themeColor="text1"/>
@@ -1532,7 +1487,7 @@
               </w:numPr>
               <w:cnfStyle w:val="100000000000" w:firstRow="1" w:lastRow="0" w:firstColumn="0" w:lastColumn="0" w:oddVBand="0" w:evenVBand="0" w:oddHBand="0" w:evenHBand="0" w:firstRowFirstColumn="0" w:firstRowLastColumn="0" w:lastRowFirstColumn="0" w:lastRowLastColumn="0"/>
               <w:rPr>
-                <w:rFonts w:ascii="Times New Roman" w:eastAsia="Times New Roman" w:hAnsi="Times New Roman" w:cs="Times New Roman"/>
+                <w:rFonts w:ascii="Calibri" w:eastAsia="Times New Roman" w:hAnsi="Calibri" w:cs="Calibri"/>
                 <w:b w:val="0"/>
                 <w:bCs w:val="0"/>
                 <w:color w:val="000000" w:themeColor="text1"/>
@@ -1542,14 +1497,25 @@
             </w:pPr>
             <w:r>
               <w:rPr>
-                <w:rFonts w:ascii="Times New Roman" w:eastAsia="Times New Roman" w:hAnsi="Times New Roman" w:cs="Times New Roman"/>
+                <w:rFonts w:ascii="Calibri" w:eastAsia="Times New Roman" w:hAnsi="Calibri" w:cs="Calibri"/>
                 <w:b w:val="0"/>
                 <w:bCs w:val="0"/>
                 <w:color w:val="000000" w:themeColor="text1"/>
                 <w:sz w:val="20"/>
                 <w:szCs w:val="20"/>
               </w:rPr>
-              <w:t>Getting my point across when talking to others:</w:t>
+              <w:t>Getting my point across when talking to others</w:t>
+            </w:r>
+            <w:r>
+              <w:rPr>
+                <w:rFonts w:ascii="Calibri" w:eastAsia="Times New Roman" w:hAnsi="Calibri" w:cs="Calibri"/>
+                <w:b w:val="0"/>
+                <w:bCs w:val="0"/>
+                <w:color w:val="000000" w:themeColor="text1"/>
+                <w:sz w:val="20"/>
+                <w:szCs w:val="20"/>
+              </w:rPr>
+              <w:t>:</w:t>
             </w:r>
           </w:p>
           <w:p>
@@ -1557,7 +1523,7 @@
               <w:pStyle w:val="ListParagraph"/>
               <w:cnfStyle w:val="100000000000" w:firstRow="1" w:lastRow="0" w:firstColumn="0" w:lastColumn="0" w:oddVBand="0" w:evenVBand="0" w:oddHBand="0" w:evenHBand="0" w:firstRowFirstColumn="0" w:firstRowLastColumn="0" w:lastRowFirstColumn="0" w:lastRowLastColumn="0"/>
               <w:rPr>
-                <w:rFonts w:ascii="Times New Roman" w:eastAsia="Times New Roman" w:hAnsi="Times New Roman" w:cs="Times New Roman"/>
+                <w:rFonts w:ascii="Calibri" w:eastAsia="Times New Roman" w:hAnsi="Calibri" w:cs="Calibri"/>
                 <w:b w:val="0"/>
                 <w:bCs w:val="0"/>
                 <w:color w:val="000000" w:themeColor="text1"/>
@@ -1575,7 +1541,7 @@
               </w:numPr>
               <w:cnfStyle w:val="100000000000" w:firstRow="1" w:lastRow="0" w:firstColumn="0" w:lastColumn="0" w:oddVBand="0" w:evenVBand="0" w:oddHBand="0" w:evenHBand="0" w:firstRowFirstColumn="0" w:firstRowLastColumn="0" w:lastRowFirstColumn="0" w:lastRowLastColumn="0"/>
               <w:rPr>
-                <w:rFonts w:ascii="Times New Roman" w:eastAsia="Times New Roman" w:hAnsi="Times New Roman" w:cs="Times New Roman"/>
+                <w:rFonts w:ascii="Calibri" w:eastAsia="Times New Roman" w:hAnsi="Calibri" w:cs="Calibri"/>
                 <w:b w:val="0"/>
                 <w:bCs w:val="0"/>
                 <w:color w:val="000000" w:themeColor="text1"/>
@@ -1583,10 +1549,9 @@
                 <w:szCs w:val="20"/>
               </w:rPr>
             </w:pPr>
-            <w:proofErr w:type="gramStart"/>
-            <w:r>
-              <w:rPr>
-                <w:rFonts w:ascii="Times New Roman" w:eastAsia="Times New Roman" w:hAnsi="Times New Roman" w:cs="Times New Roman"/>
+            <w:r>
+              <w:rPr>
+                <w:rFonts w:ascii="Calibri" w:eastAsia="Times New Roman" w:hAnsi="Calibri" w:cs="Calibri"/>
                 <w:b w:val="0"/>
                 <w:bCs w:val="0"/>
                 <w:color w:val="000000" w:themeColor="text1"/>
@@ -1595,10 +1560,9 @@
               </w:rPr>
               <w:t xml:space="preserve">{{ </w:t>
             </w:r>
-            <w:proofErr w:type="spellStart"/>
-            <w:r>
-              <w:rPr>
-                <w:rFonts w:ascii="Times New Roman" w:eastAsia="Times New Roman" w:hAnsi="Times New Roman" w:cs="Times New Roman"/>
+            <w:r>
+              <w:rPr>
+                <w:rFonts w:ascii="Calibri" w:eastAsia="Times New Roman" w:hAnsi="Calibri" w:cs="Calibri"/>
                 <w:b w:val="0"/>
                 <w:bCs w:val="0"/>
                 <w:color w:val="000000" w:themeColor="text1"/>
@@ -1607,22 +1571,20 @@
               </w:rPr>
               <w:t>comms</w:t>
             </w:r>
-            <w:proofErr w:type="gramEnd"/>
-            <w:r>
-              <w:rPr>
-                <w:rFonts w:ascii="Times New Roman" w:eastAsia="Times New Roman" w:hAnsi="Times New Roman" w:cs="Times New Roman"/>
+            <w:r>
+              <w:rPr>
+                <w:rFonts w:ascii="Calibri" w:eastAsia="Times New Roman" w:hAnsi="Calibri" w:cs="Calibri"/>
                 <w:b w:val="0"/>
                 <w:bCs w:val="0"/>
                 <w:color w:val="000000" w:themeColor="text1"/>
                 <w:sz w:val="20"/>
                 <w:szCs w:val="20"/>
               </w:rPr>
-              <w:t>_gettingpoint</w:t>
-            </w:r>
-            <w:proofErr w:type="spellEnd"/>
-            <w:r>
-              <w:rPr>
-                <w:rFonts w:ascii="Times New Roman" w:eastAsia="Times New Roman" w:hAnsi="Times New Roman" w:cs="Times New Roman"/>
+              <w:t>_point_text</w:t>
+            </w:r>
+            <w:r>
+              <w:rPr>
+                <w:rFonts w:ascii="Calibri" w:eastAsia="Times New Roman" w:hAnsi="Calibri" w:cs="Calibri"/>
                 <w:b w:val="0"/>
                 <w:bCs w:val="0"/>
                 <w:color w:val="000000" w:themeColor="text1"/>
@@ -1633,7 +1595,7 @@
             </w:r>
             <w:r>
               <w:rPr>
-                <w:rFonts w:ascii="Times New Roman" w:eastAsia="Times New Roman" w:hAnsi="Times New Roman" w:cs="Times New Roman"/>
+                <w:rFonts w:ascii="Calibri" w:eastAsia="Times New Roman" w:hAnsi="Calibri" w:cs="Calibri"/>
                 <w:b w:val="0"/>
                 <w:bCs w:val="0"/>
                 <w:color w:val="000000" w:themeColor="text1"/>
@@ -1647,7 +1609,7 @@
             <w:pPr>
               <w:cnfStyle w:val="100000000000" w:firstRow="1" w:lastRow="0" w:firstColumn="0" w:lastColumn="0" w:oddVBand="0" w:evenVBand="0" w:oddHBand="0" w:evenHBand="0" w:firstRowFirstColumn="0" w:firstRowLastColumn="0" w:lastRowFirstColumn="0" w:lastRowLastColumn="0"/>
               <w:rPr>
-                <w:rFonts w:ascii="Times New Roman" w:eastAsia="Times New Roman" w:hAnsi="Times New Roman" w:cs="Times New Roman"/>
+                <w:rFonts w:ascii="Calibri" w:eastAsia="Times New Roman" w:hAnsi="Calibri" w:cs="Calibri"/>
                 <w:b w:val="0"/>
                 <w:bCs w:val="0"/>
                 <w:color w:val="000000" w:themeColor="text1"/>
@@ -1665,7 +1627,7 @@
               </w:numPr>
               <w:cnfStyle w:val="100000000000" w:firstRow="1" w:lastRow="0" w:firstColumn="0" w:lastColumn="0" w:oddVBand="0" w:evenVBand="0" w:oddHBand="0" w:evenHBand="0" w:firstRowFirstColumn="0" w:firstRowLastColumn="0" w:lastRowFirstColumn="0" w:lastRowLastColumn="0"/>
               <w:rPr>
-                <w:rFonts w:ascii="Times New Roman" w:eastAsia="Times New Roman" w:hAnsi="Times New Roman" w:cs="Times New Roman"/>
+                <w:rFonts w:ascii="Calibri" w:eastAsia="Times New Roman" w:hAnsi="Calibri" w:cs="Calibri"/>
                 <w:b w:val="0"/>
                 <w:bCs w:val="0"/>
                 <w:color w:val="000000" w:themeColor="text1"/>
@@ -1675,14 +1637,25 @@
             </w:pPr>
             <w:r>
               <w:rPr>
-                <w:rFonts w:ascii="Times New Roman" w:eastAsia="Times New Roman" w:hAnsi="Times New Roman" w:cs="Times New Roman"/>
+                <w:rFonts w:ascii="Calibri" w:eastAsia="Times New Roman" w:hAnsi="Calibri" w:cs="Calibri"/>
                 <w:b w:val="0"/>
                 <w:bCs w:val="0"/>
                 <w:color w:val="000000" w:themeColor="text1"/>
                 <w:sz w:val="20"/>
                 <w:szCs w:val="20"/>
               </w:rPr>
-              <w:t>Having a conversation/ talking to other people:</w:t>
+              <w:t>Having a conversation/ talking to other people</w:t>
+            </w:r>
+            <w:r>
+              <w:rPr>
+                <w:rFonts w:ascii="Calibri" w:eastAsia="Times New Roman" w:hAnsi="Calibri" w:cs="Calibri"/>
+                <w:b w:val="0"/>
+                <w:bCs w:val="0"/>
+                <w:color w:val="000000" w:themeColor="text1"/>
+                <w:sz w:val="20"/>
+                <w:szCs w:val="20"/>
+              </w:rPr>
+              <w:t>:</w:t>
             </w:r>
           </w:p>
           <w:p>
@@ -1691,7 +1664,7 @@
               <w:ind w:left="502"/>
               <w:cnfStyle w:val="100000000000" w:firstRow="1" w:lastRow="0" w:firstColumn="0" w:lastColumn="0" w:oddVBand="0" w:evenVBand="0" w:oddHBand="0" w:evenHBand="0" w:firstRowFirstColumn="0" w:firstRowLastColumn="0" w:lastRowFirstColumn="0" w:lastRowLastColumn="0"/>
               <w:rPr>
-                <w:rFonts w:ascii="Times New Roman" w:eastAsia="Times New Roman" w:hAnsi="Times New Roman" w:cs="Times New Roman"/>
+                <w:rFonts w:ascii="Calibri" w:eastAsia="Times New Roman" w:hAnsi="Calibri" w:cs="Calibri"/>
                 <w:b w:val="0"/>
                 <w:bCs w:val="0"/>
                 <w:color w:val="000000" w:themeColor="text1"/>
@@ -1709,7 +1682,7 @@
               </w:numPr>
               <w:cnfStyle w:val="100000000000" w:firstRow="1" w:lastRow="0" w:firstColumn="0" w:lastColumn="0" w:oddVBand="0" w:evenVBand="0" w:oddHBand="0" w:evenHBand="0" w:firstRowFirstColumn="0" w:firstRowLastColumn="0" w:lastRowFirstColumn="0" w:lastRowLastColumn="0"/>
               <w:rPr>
-                <w:rFonts w:ascii="Times New Roman" w:eastAsia="Times New Roman" w:hAnsi="Times New Roman" w:cs="Times New Roman"/>
+                <w:rFonts w:ascii="Calibri" w:eastAsia="Times New Roman" w:hAnsi="Calibri" w:cs="Calibri"/>
                 <w:b w:val="0"/>
                 <w:bCs w:val="0"/>
                 <w:color w:val="000000" w:themeColor="text1"/>
@@ -1717,10 +1690,9 @@
                 <w:szCs w:val="20"/>
               </w:rPr>
             </w:pPr>
-            <w:proofErr w:type="gramStart"/>
-            <w:r>
-              <w:rPr>
-                <w:rFonts w:ascii="Times New Roman" w:eastAsia="Times New Roman" w:hAnsi="Times New Roman" w:cs="Times New Roman"/>
+            <w:r>
+              <w:rPr>
+                <w:rFonts w:ascii="Calibri" w:eastAsia="Times New Roman" w:hAnsi="Calibri" w:cs="Calibri"/>
                 <w:b w:val="0"/>
                 <w:bCs w:val="0"/>
                 <w:color w:val="000000" w:themeColor="text1"/>
@@ -1729,70 +1701,34 @@
               </w:rPr>
               <w:t xml:space="preserve">{{ </w:t>
             </w:r>
-            <w:proofErr w:type="spellStart"/>
-            <w:r>
-              <w:rPr>
-                <w:rFonts w:ascii="Times New Roman" w:eastAsia="Times New Roman" w:hAnsi="Times New Roman" w:cs="Times New Roman"/>
+            <w:r>
+              <w:rPr>
+                <w:rFonts w:ascii="Calibri" w:eastAsia="Times New Roman" w:hAnsi="Calibri" w:cs="Calibri"/>
                 <w:b w:val="0"/>
                 <w:bCs w:val="0"/>
                 <w:color w:val="000000" w:themeColor="text1"/>
                 <w:sz w:val="20"/>
                 <w:szCs w:val="20"/>
               </w:rPr>
-              <w:t>comms</w:t>
-            </w:r>
-            <w:proofErr w:type="gramEnd"/>
-            <w:r>
-              <w:rPr>
-                <w:rFonts w:ascii="Times New Roman" w:eastAsia="Times New Roman" w:hAnsi="Times New Roman" w:cs="Times New Roman"/>
+              <w:t>comms_</w:t>
+            </w:r>
+            <w:r>
+              <w:rPr>
+                <w:rFonts w:ascii="Calibri" w:eastAsia="Times New Roman" w:hAnsi="Calibri" w:cs="Calibri"/>
                 <w:b w:val="0"/>
                 <w:bCs w:val="0"/>
                 <w:color w:val="000000" w:themeColor="text1"/>
                 <w:sz w:val="20"/>
                 <w:szCs w:val="20"/>
               </w:rPr>
-              <w:t>_</w:t>
-            </w:r>
-            <w:r>
-              <w:rPr>
-                <w:rFonts w:ascii="Times New Roman" w:eastAsia="Times New Roman" w:hAnsi="Times New Roman" w:cs="Times New Roman"/>
-                <w:b w:val="0"/>
-                <w:bCs w:val="0"/>
-                <w:color w:val="000000" w:themeColor="text1"/>
-                <w:sz w:val="20"/>
-                <w:szCs w:val="20"/>
-              </w:rPr>
-              <w:t>talking</w:t>
-            </w:r>
-            <w:proofErr w:type="spellEnd"/>
-            <w:r>
-              <w:rPr>
-                <w:rFonts w:ascii="Times New Roman" w:eastAsia="Times New Roman" w:hAnsi="Times New Roman" w:cs="Times New Roman"/>
-                <w:b w:val="0"/>
-                <w:bCs w:val="0"/>
-                <w:color w:val="000000" w:themeColor="text1"/>
-                <w:sz w:val="20"/>
-                <w:szCs w:val="20"/>
-              </w:rPr>
-              <w:t xml:space="preserve"> </w:t>
-            </w:r>
-            <w:r>
-              <w:rPr>
-                <w:rFonts w:ascii="Times New Roman" w:eastAsia="Times New Roman" w:hAnsi="Times New Roman" w:cs="Times New Roman"/>
-                <w:b w:val="0"/>
-                <w:bCs w:val="0"/>
-                <w:color w:val="000000" w:themeColor="text1"/>
-                <w:sz w:val="20"/>
-                <w:szCs w:val="20"/>
-              </w:rPr>
-              <w:t>}}</w:t>
+              <w:t>talk_text }}</w:t>
             </w:r>
           </w:p>
           <w:p>
             <w:pPr>
               <w:cnfStyle w:val="100000000000" w:firstRow="1" w:lastRow="0" w:firstColumn="0" w:lastColumn="0" w:oddVBand="0" w:evenVBand="0" w:oddHBand="0" w:evenHBand="0" w:firstRowFirstColumn="0" w:firstRowLastColumn="0" w:lastRowFirstColumn="0" w:lastRowLastColumn="0"/>
               <w:rPr>
-                <w:rFonts w:ascii="Times New Roman" w:eastAsia="Times New Roman" w:hAnsi="Times New Roman" w:cs="Times New Roman"/>
+                <w:rFonts w:ascii="Calibri" w:eastAsia="Times New Roman" w:hAnsi="Calibri" w:cs="Calibri"/>
                 <w:b w:val="0"/>
                 <w:bCs w:val="0"/>
                 <w:color w:val="000000" w:themeColor="text1"/>
@@ -1810,7 +1746,7 @@
               </w:numPr>
               <w:cnfStyle w:val="100000000000" w:firstRow="1" w:lastRow="0" w:firstColumn="0" w:lastColumn="0" w:oddVBand="0" w:evenVBand="0" w:oddHBand="0" w:evenHBand="0" w:firstRowFirstColumn="0" w:firstRowLastColumn="0" w:lastRowFirstColumn="0" w:lastRowLastColumn="0"/>
               <w:rPr>
-                <w:rFonts w:ascii="Times New Roman" w:eastAsia="Times New Roman" w:hAnsi="Times New Roman" w:cs="Times New Roman"/>
+                <w:rFonts w:ascii="Calibri" w:eastAsia="Times New Roman" w:hAnsi="Calibri" w:cs="Calibri"/>
                 <w:b w:val="0"/>
                 <w:bCs w:val="0"/>
                 <w:color w:val="000000" w:themeColor="text1"/>
@@ -1820,14 +1756,36 @@
             </w:pPr>
             <w:r>
               <w:rPr>
-                <w:rFonts w:ascii="Times New Roman" w:eastAsia="Times New Roman" w:hAnsi="Times New Roman" w:cs="Times New Roman"/>
+                <w:rFonts w:ascii="Calibri" w:eastAsia="Times New Roman" w:hAnsi="Calibri" w:cs="Calibri"/>
                 <w:b w:val="0"/>
                 <w:bCs w:val="0"/>
                 <w:color w:val="000000" w:themeColor="text1"/>
                 <w:sz w:val="20"/>
                 <w:szCs w:val="20"/>
               </w:rPr>
-              <w:t xml:space="preserve">Understanding what other people are saying to me: </w:t>
+              <w:t>Understanding what other people are saying to me</w:t>
+            </w:r>
+            <w:r>
+              <w:rPr>
+                <w:rFonts w:ascii="Calibri" w:eastAsia="Times New Roman" w:hAnsi="Calibri" w:cs="Calibri"/>
+                <w:b w:val="0"/>
+                <w:bCs w:val="0"/>
+                <w:color w:val="000000" w:themeColor="text1"/>
+                <w:sz w:val="20"/>
+                <w:szCs w:val="20"/>
+              </w:rPr>
+              <w:t>:</w:t>
+            </w:r>
+            <w:r>
+              <w:rPr>
+                <w:rFonts w:ascii="Calibri" w:eastAsia="Times New Roman" w:hAnsi="Calibri" w:cs="Calibri"/>
+                <w:b w:val="0"/>
+                <w:bCs w:val="0"/>
+                <w:color w:val="000000" w:themeColor="text1"/>
+                <w:sz w:val="20"/>
+                <w:szCs w:val="20"/>
+              </w:rPr>
+              <w:t xml:space="preserve"> </w:t>
             </w:r>
           </w:p>
           <w:p>
@@ -1836,7 +1794,7 @@
               <w:ind w:left="502"/>
               <w:cnfStyle w:val="100000000000" w:firstRow="1" w:lastRow="0" w:firstColumn="0" w:lastColumn="0" w:oddVBand="0" w:evenVBand="0" w:oddHBand="0" w:evenHBand="0" w:firstRowFirstColumn="0" w:firstRowLastColumn="0" w:lastRowFirstColumn="0" w:lastRowLastColumn="0"/>
               <w:rPr>
-                <w:rFonts w:ascii="Times New Roman" w:eastAsia="Times New Roman" w:hAnsi="Times New Roman" w:cs="Times New Roman"/>
+                <w:rFonts w:ascii="Calibri" w:eastAsia="Times New Roman" w:hAnsi="Calibri" w:cs="Calibri"/>
                 <w:b w:val="0"/>
                 <w:bCs w:val="0"/>
                 <w:color w:val="000000" w:themeColor="text1"/>
@@ -1854,7 +1812,7 @@
               </w:numPr>
               <w:cnfStyle w:val="100000000000" w:firstRow="1" w:lastRow="0" w:firstColumn="0" w:lastColumn="0" w:oddVBand="0" w:evenVBand="0" w:oddHBand="0" w:evenHBand="0" w:firstRowFirstColumn="0" w:firstRowLastColumn="0" w:lastRowFirstColumn="0" w:lastRowLastColumn="0"/>
               <w:rPr>
-                <w:rFonts w:ascii="Times New Roman" w:eastAsia="Times New Roman" w:hAnsi="Times New Roman" w:cs="Times New Roman"/>
+                <w:rFonts w:ascii="Calibri" w:eastAsia="Times New Roman" w:hAnsi="Calibri" w:cs="Calibri"/>
                 <w:b w:val="0"/>
                 <w:bCs w:val="0"/>
                 <w:color w:val="000000" w:themeColor="text1"/>
@@ -1862,10 +1820,9 @@
                 <w:szCs w:val="20"/>
               </w:rPr>
             </w:pPr>
-            <w:proofErr w:type="gramStart"/>
-            <w:r>
-              <w:rPr>
-                <w:rFonts w:ascii="Times New Roman" w:eastAsia="Times New Roman" w:hAnsi="Times New Roman" w:cs="Times New Roman"/>
+            <w:r>
+              <w:rPr>
+                <w:rFonts w:ascii="Calibri" w:eastAsia="Times New Roman" w:hAnsi="Calibri" w:cs="Calibri"/>
                 <w:b w:val="0"/>
                 <w:bCs w:val="0"/>
                 <w:color w:val="000000" w:themeColor="text1"/>
@@ -1874,34 +1831,31 @@
               </w:rPr>
               <w:t xml:space="preserve">{{ </w:t>
             </w:r>
-            <w:proofErr w:type="spellStart"/>
-            <w:r>
-              <w:rPr>
-                <w:rFonts w:ascii="Times New Roman" w:eastAsia="Times New Roman" w:hAnsi="Times New Roman" w:cs="Times New Roman"/>
+            <w:r>
+              <w:rPr>
+                <w:rFonts w:ascii="Calibri" w:eastAsia="Times New Roman" w:hAnsi="Calibri" w:cs="Calibri"/>
                 <w:b w:val="0"/>
                 <w:bCs w:val="0"/>
                 <w:color w:val="000000" w:themeColor="text1"/>
                 <w:sz w:val="20"/>
                 <w:szCs w:val="20"/>
               </w:rPr>
-              <w:t>comms</w:t>
-            </w:r>
-            <w:proofErr w:type="gramEnd"/>
-            <w:r>
-              <w:rPr>
-                <w:rFonts w:ascii="Times New Roman" w:eastAsia="Times New Roman" w:hAnsi="Times New Roman" w:cs="Times New Roman"/>
+              <w:t>comms_under</w:t>
+            </w:r>
+            <w:r>
+              <w:rPr>
+                <w:rFonts w:ascii="Calibri" w:eastAsia="Times New Roman" w:hAnsi="Calibri" w:cs="Calibri"/>
                 <w:b w:val="0"/>
                 <w:bCs w:val="0"/>
                 <w:color w:val="000000" w:themeColor="text1"/>
                 <w:sz w:val="20"/>
                 <w:szCs w:val="20"/>
               </w:rPr>
-              <w:t>_understanding</w:t>
-            </w:r>
-            <w:proofErr w:type="spellEnd"/>
-            <w:r>
-              <w:rPr>
-                <w:rFonts w:ascii="Times New Roman" w:eastAsia="Times New Roman" w:hAnsi="Times New Roman" w:cs="Times New Roman"/>
+              <w:t>_text</w:t>
+            </w:r>
+            <w:r>
+              <w:rPr>
+                <w:rFonts w:ascii="Calibri" w:eastAsia="Times New Roman" w:hAnsi="Calibri" w:cs="Calibri"/>
                 <w:b w:val="0"/>
                 <w:bCs w:val="0"/>
                 <w:color w:val="000000" w:themeColor="text1"/>
@@ -1912,7 +1866,7 @@
             </w:r>
             <w:r>
               <w:rPr>
-                <w:rFonts w:ascii="Times New Roman" w:eastAsia="Times New Roman" w:hAnsi="Times New Roman" w:cs="Times New Roman"/>
+                <w:rFonts w:ascii="Calibri" w:eastAsia="Times New Roman" w:hAnsi="Calibri" w:cs="Calibri"/>
                 <w:b w:val="0"/>
                 <w:bCs w:val="0"/>
                 <w:color w:val="000000" w:themeColor="text1"/>
@@ -1926,7 +1880,7 @@
             <w:pPr>
               <w:cnfStyle w:val="100000000000" w:firstRow="1" w:lastRow="0" w:firstColumn="0" w:lastColumn="0" w:oddVBand="0" w:evenVBand="0" w:oddHBand="0" w:evenHBand="0" w:firstRowFirstColumn="0" w:firstRowLastColumn="0" w:lastRowFirstColumn="0" w:lastRowLastColumn="0"/>
               <w:rPr>
-                <w:rFonts w:ascii="Times New Roman" w:eastAsia="Times New Roman" w:hAnsi="Times New Roman" w:cs="Times New Roman"/>
+                <w:rFonts w:ascii="Calibri" w:eastAsia="Times New Roman" w:hAnsi="Calibri" w:cs="Calibri"/>
                 <w:color w:val="000000" w:themeColor="text1"/>
                 <w:sz w:val="20"/>
                 <w:szCs w:val="20"/>
@@ -1948,7 +1902,7 @@
           <w:p>
             <w:pPr>
               <w:rPr>
-                <w:rFonts w:ascii="Times New Roman" w:eastAsia="Times New Roman" w:hAnsi="Times New Roman" w:cs="Times New Roman"/>
+                <w:rFonts w:ascii="Calibri" w:eastAsia="Times New Roman" w:hAnsi="Calibri" w:cs="Calibri"/>
                 <w:b w:val="0"/>
                 <w:bCs w:val="0"/>
                 <w:color w:val="000000" w:themeColor="text1"/>
@@ -1960,15 +1914,15 @@
           <w:p>
             <w:pPr>
               <w:rPr>
-                <w:rFonts w:ascii="Times New Roman" w:eastAsia="Times New Roman" w:hAnsi="Times New Roman" w:cs="Times New Roman"/>
-                <w:color w:val="000000" w:themeColor="text1"/>
-                <w:sz w:val="20"/>
-                <w:szCs w:val="20"/>
-              </w:rPr>
-            </w:pPr>
-            <w:r>
-              <w:rPr>
-                <w:rFonts w:ascii="Times New Roman" w:eastAsia="Times New Roman" w:hAnsi="Times New Roman" w:cs="Times New Roman"/>
+                <w:rFonts w:ascii="Calibri" w:eastAsia="Times New Roman" w:hAnsi="Calibri" w:cs="Calibri"/>
+                <w:color w:val="000000" w:themeColor="text1"/>
+                <w:sz w:val="20"/>
+                <w:szCs w:val="20"/>
+              </w:rPr>
+            </w:pPr>
+            <w:r>
+              <w:rPr>
+                <w:rFonts w:ascii="Calibri" w:eastAsia="Times New Roman" w:hAnsi="Calibri" w:cs="Calibri"/>
                 <w:color w:val="000000" w:themeColor="text1"/>
                 <w:sz w:val="20"/>
                 <w:szCs w:val="20"/>
@@ -1979,7 +1933,7 @@
           <w:p>
             <w:pPr>
               <w:rPr>
-                <w:rFonts w:ascii="Times New Roman" w:eastAsia="Times New Roman" w:hAnsi="Times New Roman" w:cs="Times New Roman"/>
+                <w:rFonts w:ascii="Calibri" w:eastAsia="Times New Roman" w:hAnsi="Calibri" w:cs="Calibri"/>
                 <w:b w:val="0"/>
                 <w:bCs w:val="0"/>
                 <w:sz w:val="20"/>
@@ -1990,7 +1944,7 @@
           <w:p>
             <w:pPr>
               <w:rPr>
-                <w:rFonts w:ascii="Times New Roman" w:eastAsia="Times New Roman" w:hAnsi="Times New Roman" w:cs="Times New Roman"/>
+                <w:rFonts w:ascii="Calibri" w:eastAsia="Times New Roman" w:hAnsi="Calibri" w:cs="Calibri"/>
                 <w:b w:val="0"/>
                 <w:bCs w:val="0"/>
                 <w:sz w:val="20"/>
@@ -2001,7 +1955,7 @@
           <w:p>
             <w:pPr>
               <w:rPr>
-                <w:rFonts w:ascii="Times New Roman" w:eastAsia="Times New Roman" w:hAnsi="Times New Roman" w:cs="Times New Roman"/>
+                <w:rFonts w:ascii="Calibri" w:eastAsia="Times New Roman" w:hAnsi="Calibri" w:cs="Calibri"/>
                 <w:b w:val="0"/>
                 <w:bCs w:val="0"/>
                 <w:sz w:val="20"/>
@@ -2012,7 +1966,7 @@
           <w:p>
             <w:pPr>
               <w:rPr>
-                <w:rFonts w:ascii="Times New Roman" w:eastAsia="Times New Roman" w:hAnsi="Times New Roman" w:cs="Times New Roman"/>
+                <w:rFonts w:ascii="Calibri" w:eastAsia="Times New Roman" w:hAnsi="Calibri" w:cs="Calibri"/>
                 <w:b w:val="0"/>
                 <w:bCs w:val="0"/>
                 <w:sz w:val="20"/>
@@ -2023,7 +1977,7 @@
           <w:p>
             <w:pPr>
               <w:rPr>
-                <w:rFonts w:ascii="Times New Roman" w:eastAsia="Times New Roman" w:hAnsi="Times New Roman" w:cs="Times New Roman"/>
+                <w:rFonts w:ascii="Calibri" w:eastAsia="Times New Roman" w:hAnsi="Calibri" w:cs="Calibri"/>
                 <w:b w:val="0"/>
                 <w:bCs w:val="0"/>
                 <w:sz w:val="20"/>
@@ -2034,7 +1988,7 @@
           <w:p>
             <w:pPr>
               <w:rPr>
-                <w:rFonts w:ascii="Times New Roman" w:eastAsia="Times New Roman" w:hAnsi="Times New Roman" w:cs="Times New Roman"/>
+                <w:rFonts w:ascii="Calibri" w:eastAsia="Times New Roman" w:hAnsi="Calibri" w:cs="Calibri"/>
                 <w:sz w:val="20"/>
                 <w:szCs w:val="20"/>
               </w:rPr>
@@ -2049,7 +2003,7 @@
             <w:pPr>
               <w:cnfStyle w:val="000000100000" w:firstRow="0" w:lastRow="0" w:firstColumn="0" w:lastColumn="0" w:oddVBand="0" w:evenVBand="0" w:oddHBand="1" w:evenHBand="0" w:firstRowFirstColumn="0" w:firstRowLastColumn="0" w:lastRowFirstColumn="0" w:lastRowLastColumn="0"/>
               <w:rPr>
-                <w:rFonts w:ascii="Times New Roman" w:eastAsia="Times New Roman" w:hAnsi="Times New Roman" w:cs="Times New Roman"/>
+                <w:rFonts w:ascii="Calibri" w:eastAsia="Times New Roman" w:hAnsi="Calibri" w:cs="Calibri"/>
                 <w:color w:val="000000" w:themeColor="text1"/>
                 <w:sz w:val="20"/>
                 <w:szCs w:val="20"/>
@@ -2065,20 +2019,29 @@
               </w:numPr>
               <w:cnfStyle w:val="000000100000" w:firstRow="0" w:lastRow="0" w:firstColumn="0" w:lastColumn="0" w:oddVBand="0" w:evenVBand="0" w:oddHBand="1" w:evenHBand="0" w:firstRowFirstColumn="0" w:firstRowLastColumn="0" w:lastRowFirstColumn="0" w:lastRowLastColumn="0"/>
               <w:rPr>
-                <w:rFonts w:ascii="Times New Roman" w:eastAsia="Times New Roman" w:hAnsi="Times New Roman" w:cs="Times New Roman"/>
-                <w:color w:val="000000" w:themeColor="text1"/>
-                <w:sz w:val="20"/>
-                <w:szCs w:val="20"/>
-              </w:rPr>
-            </w:pPr>
-            <w:r>
-              <w:rPr>
-                <w:rFonts w:ascii="Times New Roman" w:eastAsia="Times New Roman" w:hAnsi="Times New Roman" w:cs="Times New Roman"/>
-                <w:color w:val="000000" w:themeColor="text1"/>
-                <w:sz w:val="20"/>
-                <w:szCs w:val="20"/>
-              </w:rPr>
-              <w:t xml:space="preserve">Learning new skills: </w:t>
+                <w:rFonts w:ascii="Calibri" w:eastAsia="Times New Roman" w:hAnsi="Calibri" w:cs="Calibri"/>
+                <w:color w:val="000000" w:themeColor="text1"/>
+                <w:sz w:val="20"/>
+                <w:szCs w:val="20"/>
+              </w:rPr>
+            </w:pPr>
+            <w:r>
+              <w:rPr>
+                <w:rFonts w:ascii="Calibri" w:eastAsia="Times New Roman" w:hAnsi="Calibri" w:cs="Calibri"/>
+                <w:color w:val="000000" w:themeColor="text1"/>
+                <w:sz w:val="20"/>
+                <w:szCs w:val="20"/>
+              </w:rPr>
+              <w:t>Learning new skills</w:t>
+            </w:r>
+            <w:r>
+              <w:rPr>
+                <w:rFonts w:ascii="Calibri" w:eastAsia="Times New Roman" w:hAnsi="Calibri" w:cs="Calibri"/>
+                <w:color w:val="000000" w:themeColor="text1"/>
+                <w:sz w:val="20"/>
+                <w:szCs w:val="20"/>
+              </w:rPr>
+              <w:t xml:space="preserve">: </w:t>
             </w:r>
           </w:p>
           <w:p>
@@ -2087,7 +2050,7 @@
               <w:ind w:left="502"/>
               <w:cnfStyle w:val="000000100000" w:firstRow="0" w:lastRow="0" w:firstColumn="0" w:lastColumn="0" w:oddVBand="0" w:evenVBand="0" w:oddHBand="1" w:evenHBand="0" w:firstRowFirstColumn="0" w:firstRowLastColumn="0" w:lastRowFirstColumn="0" w:lastRowLastColumn="0"/>
               <w:rPr>
-                <w:rFonts w:ascii="Times New Roman" w:eastAsia="Times New Roman" w:hAnsi="Times New Roman" w:cs="Times New Roman"/>
+                <w:rFonts w:ascii="Calibri" w:eastAsia="Times New Roman" w:hAnsi="Calibri" w:cs="Calibri"/>
                 <w:color w:val="000000" w:themeColor="text1"/>
                 <w:sz w:val="20"/>
                 <w:szCs w:val="20"/>
@@ -2103,46 +2066,33 @@
               </w:numPr>
               <w:cnfStyle w:val="000000100000" w:firstRow="0" w:lastRow="0" w:firstColumn="0" w:lastColumn="0" w:oddVBand="0" w:evenVBand="0" w:oddHBand="1" w:evenHBand="0" w:firstRowFirstColumn="0" w:firstRowLastColumn="0" w:lastRowFirstColumn="0" w:lastRowLastColumn="0"/>
               <w:rPr>
-                <w:rFonts w:ascii="Times New Roman" w:eastAsia="Times New Roman" w:hAnsi="Times New Roman" w:cs="Times New Roman"/>
-                <w:color w:val="000000" w:themeColor="text1"/>
-                <w:sz w:val="20"/>
-                <w:szCs w:val="20"/>
-              </w:rPr>
-            </w:pPr>
-            <w:proofErr w:type="gramStart"/>
-            <w:r>
-              <w:rPr>
-                <w:rFonts w:ascii="Times New Roman" w:eastAsia="Times New Roman" w:hAnsi="Times New Roman" w:cs="Times New Roman"/>
+                <w:rFonts w:ascii="Calibri" w:eastAsia="Times New Roman" w:hAnsi="Calibri" w:cs="Calibri"/>
+                <w:color w:val="000000" w:themeColor="text1"/>
+                <w:sz w:val="20"/>
+                <w:szCs w:val="20"/>
+              </w:rPr>
+            </w:pPr>
+            <w:r>
+              <w:rPr>
+                <w:rFonts w:ascii="Calibri" w:eastAsia="Times New Roman" w:hAnsi="Calibri" w:cs="Calibri"/>
                 <w:color w:val="000000" w:themeColor="text1"/>
                 <w:sz w:val="20"/>
                 <w:szCs w:val="20"/>
               </w:rPr>
               <w:t xml:space="preserve">{{ </w:t>
             </w:r>
-            <w:proofErr w:type="spellStart"/>
-            <w:r>
-              <w:rPr>
-                <w:rFonts w:ascii="Times New Roman" w:eastAsia="Times New Roman" w:hAnsi="Times New Roman" w:cs="Times New Roman"/>
-                <w:color w:val="000000" w:themeColor="text1"/>
-                <w:sz w:val="20"/>
-                <w:szCs w:val="20"/>
-              </w:rPr>
-              <w:t>learning</w:t>
-            </w:r>
-            <w:proofErr w:type="gramEnd"/>
-            <w:r>
-              <w:rPr>
-                <w:rFonts w:ascii="Times New Roman" w:eastAsia="Times New Roman" w:hAnsi="Times New Roman" w:cs="Times New Roman"/>
-                <w:color w:val="000000" w:themeColor="text1"/>
-                <w:sz w:val="20"/>
-                <w:szCs w:val="20"/>
-              </w:rPr>
-              <w:t>_new</w:t>
-            </w:r>
-            <w:proofErr w:type="spellEnd"/>
-            <w:r>
-              <w:rPr>
-                <w:rFonts w:ascii="Times New Roman" w:eastAsia="Times New Roman" w:hAnsi="Times New Roman" w:cs="Times New Roman"/>
+            <w:r>
+              <w:rPr>
+                <w:rFonts w:ascii="Calibri" w:eastAsia="Times New Roman" w:hAnsi="Calibri" w:cs="Calibri"/>
+                <w:color w:val="000000" w:themeColor="text1"/>
+                <w:sz w:val="20"/>
+                <w:szCs w:val="20"/>
+              </w:rPr>
+              <w:t>learn_new_text</w:t>
+            </w:r>
+            <w:r>
+              <w:rPr>
+                <w:rFonts w:ascii="Calibri" w:eastAsia="Times New Roman" w:hAnsi="Calibri" w:cs="Calibri"/>
                 <w:color w:val="000000" w:themeColor="text1"/>
                 <w:sz w:val="20"/>
                 <w:szCs w:val="20"/>
@@ -2151,7 +2101,7 @@
             </w:r>
             <w:r>
               <w:rPr>
-                <w:rFonts w:ascii="Times New Roman" w:eastAsia="Times New Roman" w:hAnsi="Times New Roman" w:cs="Times New Roman"/>
+                <w:rFonts w:ascii="Calibri" w:eastAsia="Times New Roman" w:hAnsi="Calibri" w:cs="Calibri"/>
                 <w:color w:val="000000" w:themeColor="text1"/>
                 <w:sz w:val="20"/>
                 <w:szCs w:val="20"/>
@@ -2163,7 +2113,7 @@
             <w:pPr>
               <w:cnfStyle w:val="000000100000" w:firstRow="0" w:lastRow="0" w:firstColumn="0" w:lastColumn="0" w:oddVBand="0" w:evenVBand="0" w:oddHBand="1" w:evenHBand="0" w:firstRowFirstColumn="0" w:firstRowLastColumn="0" w:lastRowFirstColumn="0" w:lastRowLastColumn="0"/>
               <w:rPr>
-                <w:rFonts w:ascii="Times New Roman" w:eastAsia="Times New Roman" w:hAnsi="Times New Roman" w:cs="Times New Roman"/>
+                <w:rFonts w:ascii="Calibri" w:eastAsia="Times New Roman" w:hAnsi="Calibri" w:cs="Calibri"/>
                 <w:color w:val="000000" w:themeColor="text1"/>
                 <w:sz w:val="20"/>
                 <w:szCs w:val="20"/>
@@ -2174,7 +2124,7 @@
             <w:pPr>
               <w:cnfStyle w:val="000000100000" w:firstRow="0" w:lastRow="0" w:firstColumn="0" w:lastColumn="0" w:oddVBand="0" w:evenVBand="0" w:oddHBand="1" w:evenHBand="0" w:firstRowFirstColumn="0" w:firstRowLastColumn="0" w:lastRowFirstColumn="0" w:lastRowLastColumn="0"/>
               <w:rPr>
-                <w:rFonts w:ascii="Times New Roman" w:eastAsia="Times New Roman" w:hAnsi="Times New Roman" w:cs="Times New Roman"/>
+                <w:rFonts w:ascii="Calibri" w:eastAsia="Times New Roman" w:hAnsi="Calibri" w:cs="Calibri"/>
                 <w:color w:val="000000" w:themeColor="text1"/>
                 <w:sz w:val="20"/>
                 <w:szCs w:val="20"/>
@@ -2190,15 +2140,15 @@
               </w:numPr>
               <w:cnfStyle w:val="000000100000" w:firstRow="0" w:lastRow="0" w:firstColumn="0" w:lastColumn="0" w:oddVBand="0" w:evenVBand="0" w:oddHBand="1" w:evenHBand="0" w:firstRowFirstColumn="0" w:firstRowLastColumn="0" w:lastRowFirstColumn="0" w:lastRowLastColumn="0"/>
               <w:rPr>
-                <w:rFonts w:ascii="Times New Roman" w:eastAsia="Times New Roman" w:hAnsi="Times New Roman" w:cs="Times New Roman"/>
-                <w:color w:val="000000" w:themeColor="text1"/>
-                <w:sz w:val="20"/>
-                <w:szCs w:val="20"/>
-              </w:rPr>
-            </w:pPr>
-            <w:r>
-              <w:rPr>
-                <w:rFonts w:ascii="Times New Roman" w:eastAsia="Times New Roman" w:hAnsi="Times New Roman" w:cs="Times New Roman"/>
+                <w:rFonts w:ascii="Calibri" w:eastAsia="Times New Roman" w:hAnsi="Calibri" w:cs="Calibri"/>
+                <w:color w:val="000000" w:themeColor="text1"/>
+                <w:sz w:val="20"/>
+                <w:szCs w:val="20"/>
+              </w:rPr>
+            </w:pPr>
+            <w:r>
+              <w:rPr>
+                <w:rFonts w:ascii="Calibri" w:eastAsia="Times New Roman" w:hAnsi="Calibri" w:cs="Calibri"/>
                 <w:color w:val="000000" w:themeColor="text1"/>
                 <w:sz w:val="20"/>
                 <w:szCs w:val="20"/>
@@ -2210,7 +2160,7 @@
             <w:pPr>
               <w:cnfStyle w:val="000000100000" w:firstRow="0" w:lastRow="0" w:firstColumn="0" w:lastColumn="0" w:oddVBand="0" w:evenVBand="0" w:oddHBand="1" w:evenHBand="0" w:firstRowFirstColumn="0" w:firstRowLastColumn="0" w:lastRowFirstColumn="0" w:lastRowLastColumn="0"/>
               <w:rPr>
-                <w:rFonts w:ascii="Times New Roman" w:eastAsia="Times New Roman" w:hAnsi="Times New Roman" w:cs="Times New Roman"/>
+                <w:rFonts w:ascii="Calibri" w:eastAsia="Times New Roman" w:hAnsi="Calibri" w:cs="Calibri"/>
                 <w:color w:val="000000" w:themeColor="text1"/>
                 <w:sz w:val="20"/>
                 <w:szCs w:val="20"/>
@@ -2226,46 +2176,42 @@
               </w:numPr>
               <w:cnfStyle w:val="000000100000" w:firstRow="0" w:lastRow="0" w:firstColumn="0" w:lastColumn="0" w:oddVBand="0" w:evenVBand="0" w:oddHBand="1" w:evenHBand="0" w:firstRowFirstColumn="0" w:firstRowLastColumn="0" w:lastRowFirstColumn="0" w:lastRowLastColumn="0"/>
               <w:rPr>
-                <w:rFonts w:ascii="Times New Roman" w:eastAsia="Times New Roman" w:hAnsi="Times New Roman" w:cs="Times New Roman"/>
-                <w:color w:val="000000" w:themeColor="text1"/>
-                <w:sz w:val="20"/>
-                <w:szCs w:val="20"/>
-              </w:rPr>
-            </w:pPr>
-            <w:proofErr w:type="gramStart"/>
-            <w:r>
-              <w:rPr>
-                <w:rFonts w:ascii="Times New Roman" w:eastAsia="Times New Roman" w:hAnsi="Times New Roman" w:cs="Times New Roman"/>
+                <w:rFonts w:ascii="Calibri" w:eastAsia="Times New Roman" w:hAnsi="Calibri" w:cs="Calibri"/>
+                <w:color w:val="000000" w:themeColor="text1"/>
+                <w:sz w:val="20"/>
+                <w:szCs w:val="20"/>
+              </w:rPr>
+            </w:pPr>
+            <w:r>
+              <w:rPr>
+                <w:rFonts w:ascii="Calibri" w:eastAsia="Times New Roman" w:hAnsi="Calibri" w:cs="Calibri"/>
                 <w:color w:val="000000" w:themeColor="text1"/>
                 <w:sz w:val="20"/>
                 <w:szCs w:val="20"/>
               </w:rPr>
               <w:t xml:space="preserve">{{ </w:t>
             </w:r>
-            <w:proofErr w:type="spellStart"/>
-            <w:r>
-              <w:rPr>
-                <w:rFonts w:ascii="Times New Roman" w:eastAsia="Times New Roman" w:hAnsi="Times New Roman" w:cs="Times New Roman"/>
-                <w:color w:val="000000" w:themeColor="text1"/>
-                <w:sz w:val="20"/>
-                <w:szCs w:val="20"/>
-              </w:rPr>
-              <w:t>learning</w:t>
-            </w:r>
-            <w:proofErr w:type="gramEnd"/>
-            <w:r>
-              <w:rPr>
-                <w:rFonts w:ascii="Times New Roman" w:eastAsia="Times New Roman" w:hAnsi="Times New Roman" w:cs="Times New Roman"/>
-                <w:color w:val="000000" w:themeColor="text1"/>
-                <w:sz w:val="20"/>
-                <w:szCs w:val="20"/>
-              </w:rPr>
-              <w:t>_remember</w:t>
-            </w:r>
-            <w:proofErr w:type="spellEnd"/>
-            <w:r>
-              <w:rPr>
-                <w:rFonts w:ascii="Times New Roman" w:eastAsia="Times New Roman" w:hAnsi="Times New Roman" w:cs="Times New Roman"/>
+            <w:r>
+              <w:rPr>
+                <w:rFonts w:ascii="Calibri" w:eastAsia="Times New Roman" w:hAnsi="Calibri" w:cs="Calibri"/>
+                <w:color w:val="000000" w:themeColor="text1"/>
+                <w:sz w:val="20"/>
+                <w:szCs w:val="20"/>
+              </w:rPr>
+              <w:t>learn_remem</w:t>
+            </w:r>
+            <w:r>
+              <w:rPr>
+                <w:rFonts w:ascii="Calibri" w:eastAsia="Times New Roman" w:hAnsi="Calibri" w:cs="Calibri"/>
+                <w:color w:val="000000" w:themeColor="text1"/>
+                <w:sz w:val="20"/>
+                <w:szCs w:val="20"/>
+              </w:rPr>
+              <w:t>_text</w:t>
+            </w:r>
+            <w:r>
+              <w:rPr>
+                <w:rFonts w:ascii="Calibri" w:eastAsia="Times New Roman" w:hAnsi="Calibri" w:cs="Calibri"/>
                 <w:color w:val="000000" w:themeColor="text1"/>
                 <w:sz w:val="20"/>
                 <w:szCs w:val="20"/>
@@ -2274,7 +2220,7 @@
             </w:r>
             <w:r>
               <w:rPr>
-                <w:rFonts w:ascii="Times New Roman" w:eastAsia="Times New Roman" w:hAnsi="Times New Roman" w:cs="Times New Roman"/>
+                <w:rFonts w:ascii="Calibri" w:eastAsia="Times New Roman" w:hAnsi="Calibri" w:cs="Calibri"/>
                 <w:color w:val="000000" w:themeColor="text1"/>
                 <w:sz w:val="20"/>
                 <w:szCs w:val="20"/>
@@ -2286,7 +2232,7 @@
             <w:pPr>
               <w:cnfStyle w:val="000000100000" w:firstRow="0" w:lastRow="0" w:firstColumn="0" w:lastColumn="0" w:oddVBand="0" w:evenVBand="0" w:oddHBand="1" w:evenHBand="0" w:firstRowFirstColumn="0" w:firstRowLastColumn="0" w:lastRowFirstColumn="0" w:lastRowLastColumn="0"/>
               <w:rPr>
-                <w:rFonts w:ascii="Times New Roman" w:eastAsia="Times New Roman" w:hAnsi="Times New Roman" w:cs="Times New Roman"/>
+                <w:rFonts w:ascii="Calibri" w:eastAsia="Times New Roman" w:hAnsi="Calibri" w:cs="Calibri"/>
                 <w:color w:val="000000" w:themeColor="text1"/>
                 <w:sz w:val="20"/>
                 <w:szCs w:val="20"/>
@@ -2297,7 +2243,7 @@
             <w:pPr>
               <w:cnfStyle w:val="000000100000" w:firstRow="0" w:lastRow="0" w:firstColumn="0" w:lastColumn="0" w:oddVBand="0" w:evenVBand="0" w:oddHBand="1" w:evenHBand="0" w:firstRowFirstColumn="0" w:firstRowLastColumn="0" w:lastRowFirstColumn="0" w:lastRowLastColumn="0"/>
               <w:rPr>
-                <w:rFonts w:ascii="Times New Roman" w:eastAsia="Times New Roman" w:hAnsi="Times New Roman" w:cs="Times New Roman"/>
+                <w:rFonts w:ascii="Calibri" w:eastAsia="Times New Roman" w:hAnsi="Calibri" w:cs="Calibri"/>
                 <w:color w:val="000000" w:themeColor="text1"/>
                 <w:sz w:val="20"/>
                 <w:szCs w:val="20"/>
@@ -2313,15 +2259,15 @@
               </w:numPr>
               <w:cnfStyle w:val="000000100000" w:firstRow="0" w:lastRow="0" w:firstColumn="0" w:lastColumn="0" w:oddVBand="0" w:evenVBand="0" w:oddHBand="1" w:evenHBand="0" w:firstRowFirstColumn="0" w:firstRowLastColumn="0" w:lastRowFirstColumn="0" w:lastRowLastColumn="0"/>
               <w:rPr>
-                <w:rFonts w:ascii="Times New Roman" w:eastAsia="Times New Roman" w:hAnsi="Times New Roman" w:cs="Times New Roman"/>
-                <w:color w:val="000000" w:themeColor="text1"/>
-                <w:sz w:val="20"/>
-                <w:szCs w:val="20"/>
-              </w:rPr>
-            </w:pPr>
-            <w:r>
-              <w:rPr>
-                <w:rFonts w:ascii="Times New Roman" w:eastAsia="Times New Roman" w:hAnsi="Times New Roman" w:cs="Times New Roman"/>
+                <w:rFonts w:ascii="Calibri" w:eastAsia="Times New Roman" w:hAnsi="Calibri" w:cs="Calibri"/>
+                <w:color w:val="000000" w:themeColor="text1"/>
+                <w:sz w:val="20"/>
+                <w:szCs w:val="20"/>
+              </w:rPr>
+            </w:pPr>
+            <w:r>
+              <w:rPr>
+                <w:rFonts w:ascii="Calibri" w:eastAsia="Times New Roman" w:hAnsi="Calibri" w:cs="Calibri"/>
                 <w:color w:val="000000" w:themeColor="text1"/>
                 <w:sz w:val="20"/>
                 <w:szCs w:val="20"/>
@@ -2333,7 +2279,7 @@
             <w:pPr>
               <w:cnfStyle w:val="000000100000" w:firstRow="0" w:lastRow="0" w:firstColumn="0" w:lastColumn="0" w:oddVBand="0" w:evenVBand="0" w:oddHBand="1" w:evenHBand="0" w:firstRowFirstColumn="0" w:firstRowLastColumn="0" w:lastRowFirstColumn="0" w:lastRowLastColumn="0"/>
               <w:rPr>
-                <w:rFonts w:ascii="Times New Roman" w:eastAsia="Times New Roman" w:hAnsi="Times New Roman" w:cs="Times New Roman"/>
+                <w:rFonts w:ascii="Calibri" w:eastAsia="Times New Roman" w:hAnsi="Calibri" w:cs="Calibri"/>
                 <w:color w:val="000000" w:themeColor="text1"/>
                 <w:sz w:val="20"/>
                 <w:szCs w:val="20"/>
@@ -2349,46 +2295,42 @@
               </w:numPr>
               <w:cnfStyle w:val="000000100000" w:firstRow="0" w:lastRow="0" w:firstColumn="0" w:lastColumn="0" w:oddVBand="0" w:evenVBand="0" w:oddHBand="1" w:evenHBand="0" w:firstRowFirstColumn="0" w:firstRowLastColumn="0" w:lastRowFirstColumn="0" w:lastRowLastColumn="0"/>
               <w:rPr>
-                <w:rFonts w:ascii="Times New Roman" w:eastAsia="Times New Roman" w:hAnsi="Times New Roman" w:cs="Times New Roman"/>
-                <w:color w:val="000000" w:themeColor="text1"/>
-                <w:sz w:val="20"/>
-                <w:szCs w:val="20"/>
-              </w:rPr>
-            </w:pPr>
-            <w:proofErr w:type="gramStart"/>
-            <w:r>
-              <w:rPr>
-                <w:rFonts w:ascii="Times New Roman" w:eastAsia="Times New Roman" w:hAnsi="Times New Roman" w:cs="Times New Roman"/>
+                <w:rFonts w:ascii="Calibri" w:eastAsia="Times New Roman" w:hAnsi="Calibri" w:cs="Calibri"/>
+                <w:color w:val="000000" w:themeColor="text1"/>
+                <w:sz w:val="20"/>
+                <w:szCs w:val="20"/>
+              </w:rPr>
+            </w:pPr>
+            <w:r>
+              <w:rPr>
+                <w:rFonts w:ascii="Calibri" w:eastAsia="Times New Roman" w:hAnsi="Calibri" w:cs="Calibri"/>
                 <w:color w:val="000000" w:themeColor="text1"/>
                 <w:sz w:val="20"/>
                 <w:szCs w:val="20"/>
               </w:rPr>
               <w:t xml:space="preserve">{{ </w:t>
             </w:r>
-            <w:proofErr w:type="spellStart"/>
-            <w:r>
-              <w:rPr>
-                <w:rFonts w:ascii="Times New Roman" w:eastAsia="Times New Roman" w:hAnsi="Times New Roman" w:cs="Times New Roman"/>
-                <w:color w:val="000000" w:themeColor="text1"/>
-                <w:sz w:val="20"/>
-                <w:szCs w:val="20"/>
-              </w:rPr>
-              <w:t>learning</w:t>
-            </w:r>
-            <w:proofErr w:type="gramEnd"/>
-            <w:r>
-              <w:rPr>
-                <w:rFonts w:ascii="Times New Roman" w:eastAsia="Times New Roman" w:hAnsi="Times New Roman" w:cs="Times New Roman"/>
-                <w:color w:val="000000" w:themeColor="text1"/>
-                <w:sz w:val="20"/>
-                <w:szCs w:val="20"/>
-              </w:rPr>
-              <w:t>_using</w:t>
-            </w:r>
-            <w:proofErr w:type="spellEnd"/>
-            <w:r>
-              <w:rPr>
-                <w:rFonts w:ascii="Times New Roman" w:eastAsia="Times New Roman" w:hAnsi="Times New Roman" w:cs="Times New Roman"/>
+            <w:r>
+              <w:rPr>
+                <w:rFonts w:ascii="Calibri" w:eastAsia="Times New Roman" w:hAnsi="Calibri" w:cs="Calibri"/>
+                <w:color w:val="000000" w:themeColor="text1"/>
+                <w:sz w:val="20"/>
+                <w:szCs w:val="20"/>
+              </w:rPr>
+              <w:t>learn</w:t>
+            </w:r>
+            <w:r>
+              <w:rPr>
+                <w:rFonts w:ascii="Calibri" w:eastAsia="Times New Roman" w:hAnsi="Calibri" w:cs="Calibri"/>
+                <w:color w:val="000000" w:themeColor="text1"/>
+                <w:sz w:val="20"/>
+                <w:szCs w:val="20"/>
+              </w:rPr>
+              <w:t>_use_text</w:t>
+            </w:r>
+            <w:r>
+              <w:rPr>
+                <w:rFonts w:ascii="Calibri" w:eastAsia="Times New Roman" w:hAnsi="Calibri" w:cs="Calibri"/>
                 <w:color w:val="000000" w:themeColor="text1"/>
                 <w:sz w:val="20"/>
                 <w:szCs w:val="20"/>
@@ -2397,7 +2339,7 @@
             </w:r>
             <w:r>
               <w:rPr>
-                <w:rFonts w:ascii="Times New Roman" w:eastAsia="Times New Roman" w:hAnsi="Times New Roman" w:cs="Times New Roman"/>
+                <w:rFonts w:ascii="Calibri" w:eastAsia="Times New Roman" w:hAnsi="Calibri" w:cs="Calibri"/>
                 <w:color w:val="000000" w:themeColor="text1"/>
                 <w:sz w:val="20"/>
                 <w:szCs w:val="20"/>
@@ -2416,25 +2358,25 @@
           <w:p>
             <w:pPr>
               <w:rPr>
-                <w:rFonts w:ascii="Times New Roman" w:eastAsia="Times New Roman" w:hAnsi="Times New Roman" w:cs="Times New Roman"/>
-                <w:color w:val="000000" w:themeColor="text1"/>
-                <w:sz w:val="20"/>
-                <w:szCs w:val="20"/>
-              </w:rPr>
-            </w:pPr>
-          </w:p>
-          <w:p>
-            <w:pPr>
-              <w:rPr>
-                <w:rFonts w:ascii="Times New Roman" w:eastAsia="Times New Roman" w:hAnsi="Times New Roman" w:cs="Times New Roman"/>
-                <w:color w:val="000000" w:themeColor="text1"/>
-                <w:sz w:val="20"/>
-                <w:szCs w:val="20"/>
-              </w:rPr>
-            </w:pPr>
-            <w:r>
-              <w:rPr>
-                <w:rFonts w:ascii="Times New Roman" w:eastAsia="Times New Roman" w:hAnsi="Times New Roman" w:cs="Times New Roman"/>
+                <w:rFonts w:ascii="Calibri" w:eastAsia="Times New Roman" w:hAnsi="Calibri" w:cs="Calibri"/>
+                <w:color w:val="000000" w:themeColor="text1"/>
+                <w:sz w:val="20"/>
+                <w:szCs w:val="20"/>
+              </w:rPr>
+            </w:pPr>
+          </w:p>
+          <w:p>
+            <w:pPr>
+              <w:rPr>
+                <w:rFonts w:ascii="Calibri" w:eastAsia="Times New Roman" w:hAnsi="Calibri" w:cs="Calibri"/>
+                <w:color w:val="000000" w:themeColor="text1"/>
+                <w:sz w:val="20"/>
+                <w:szCs w:val="20"/>
+              </w:rPr>
+            </w:pPr>
+            <w:r>
+              <w:rPr>
+                <w:rFonts w:ascii="Calibri" w:eastAsia="Times New Roman" w:hAnsi="Calibri" w:cs="Calibri"/>
                 <w:color w:val="000000" w:themeColor="text1"/>
                 <w:sz w:val="20"/>
                 <w:szCs w:val="20"/>
@@ -2445,7 +2387,7 @@
           <w:p>
             <w:pPr>
               <w:rPr>
-                <w:rFonts w:ascii="Times New Roman" w:eastAsia="Times New Roman" w:hAnsi="Times New Roman" w:cs="Times New Roman"/>
+                <w:rFonts w:ascii="Calibri" w:eastAsia="Times New Roman" w:hAnsi="Calibri" w:cs="Calibri"/>
                 <w:color w:val="000000" w:themeColor="text1"/>
                 <w:sz w:val="20"/>
                 <w:szCs w:val="20"/>
@@ -2461,7 +2403,7 @@
             <w:pPr>
               <w:cnfStyle w:val="000000000000" w:firstRow="0" w:lastRow="0" w:firstColumn="0" w:lastColumn="0" w:oddVBand="0" w:evenVBand="0" w:oddHBand="0" w:evenHBand="0" w:firstRowFirstColumn="0" w:firstRowLastColumn="0" w:lastRowFirstColumn="0" w:lastRowLastColumn="0"/>
               <w:rPr>
-                <w:rFonts w:ascii="Times New Roman" w:eastAsia="Times New Roman" w:hAnsi="Times New Roman" w:cs="Times New Roman"/>
+                <w:rFonts w:ascii="Calibri" w:eastAsia="Times New Roman" w:hAnsi="Calibri" w:cs="Calibri"/>
                 <w:color w:val="000000" w:themeColor="text1"/>
                 <w:sz w:val="20"/>
                 <w:szCs w:val="20"/>
@@ -2477,27 +2419,45 @@
               </w:numPr>
               <w:cnfStyle w:val="000000000000" w:firstRow="0" w:lastRow="0" w:firstColumn="0" w:lastColumn="0" w:oddVBand="0" w:evenVBand="0" w:oddHBand="0" w:evenHBand="0" w:firstRowFirstColumn="0" w:firstRowLastColumn="0" w:lastRowFirstColumn="0" w:lastRowLastColumn="0"/>
               <w:rPr>
-                <w:rFonts w:ascii="Times New Roman" w:eastAsia="Times New Roman" w:hAnsi="Times New Roman" w:cs="Times New Roman"/>
-                <w:color w:val="000000" w:themeColor="text1"/>
-                <w:sz w:val="20"/>
-                <w:szCs w:val="20"/>
-              </w:rPr>
-            </w:pPr>
-            <w:r>
-              <w:rPr>
-                <w:rFonts w:ascii="Times New Roman" w:eastAsia="Times New Roman" w:hAnsi="Times New Roman" w:cs="Times New Roman"/>
-                <w:color w:val="000000" w:themeColor="text1"/>
-                <w:sz w:val="20"/>
-                <w:szCs w:val="20"/>
-              </w:rPr>
-              <w:t xml:space="preserve">Getting around: </w:t>
+                <w:rFonts w:ascii="Calibri" w:eastAsia="Times New Roman" w:hAnsi="Calibri" w:cs="Calibri"/>
+                <w:color w:val="000000" w:themeColor="text1"/>
+                <w:sz w:val="20"/>
+                <w:szCs w:val="20"/>
+              </w:rPr>
+            </w:pPr>
+            <w:r>
+              <w:rPr>
+                <w:rFonts w:ascii="Calibri" w:eastAsia="Times New Roman" w:hAnsi="Calibri" w:cs="Calibri"/>
+                <w:color w:val="000000" w:themeColor="text1"/>
+                <w:sz w:val="20"/>
+                <w:szCs w:val="20"/>
+              </w:rPr>
+              <w:t>Getting around</w:t>
+            </w:r>
+            <w:r>
+              <w:rPr>
+                <w:rFonts w:ascii="Calibri" w:eastAsia="Times New Roman" w:hAnsi="Calibri" w:cs="Calibri"/>
+                <w:color w:val="000000" w:themeColor="text1"/>
+                <w:sz w:val="20"/>
+                <w:szCs w:val="20"/>
+              </w:rPr>
+              <w:t>:</w:t>
+            </w:r>
+            <w:r>
+              <w:rPr>
+                <w:rFonts w:ascii="Calibri" w:eastAsia="Times New Roman" w:hAnsi="Calibri" w:cs="Calibri"/>
+                <w:color w:val="000000" w:themeColor="text1"/>
+                <w:sz w:val="20"/>
+                <w:szCs w:val="20"/>
+              </w:rPr>
+              <w:t xml:space="preserve"> </w:t>
             </w:r>
           </w:p>
           <w:p>
             <w:pPr>
               <w:cnfStyle w:val="000000000000" w:firstRow="0" w:lastRow="0" w:firstColumn="0" w:lastColumn="0" w:oddVBand="0" w:evenVBand="0" w:oddHBand="0" w:evenHBand="0" w:firstRowFirstColumn="0" w:firstRowLastColumn="0" w:lastRowFirstColumn="0" w:lastRowLastColumn="0"/>
               <w:rPr>
-                <w:rFonts w:ascii="Times New Roman" w:eastAsia="Times New Roman" w:hAnsi="Times New Roman" w:cs="Times New Roman"/>
+                <w:rFonts w:ascii="Calibri" w:eastAsia="Times New Roman" w:hAnsi="Calibri" w:cs="Calibri"/>
                 <w:color w:val="000000" w:themeColor="text1"/>
                 <w:sz w:val="20"/>
                 <w:szCs w:val="20"/>
@@ -2513,46 +2473,42 @@
               </w:numPr>
               <w:cnfStyle w:val="000000000000" w:firstRow="0" w:lastRow="0" w:firstColumn="0" w:lastColumn="0" w:oddVBand="0" w:evenVBand="0" w:oddHBand="0" w:evenHBand="0" w:firstRowFirstColumn="0" w:firstRowLastColumn="0" w:lastRowFirstColumn="0" w:lastRowLastColumn="0"/>
               <w:rPr>
-                <w:rFonts w:ascii="Times New Roman" w:eastAsia="Times New Roman" w:hAnsi="Times New Roman" w:cs="Times New Roman"/>
-                <w:color w:val="000000" w:themeColor="text1"/>
-                <w:sz w:val="20"/>
-                <w:szCs w:val="20"/>
-              </w:rPr>
-            </w:pPr>
-            <w:proofErr w:type="gramStart"/>
-            <w:r>
-              <w:rPr>
-                <w:rFonts w:ascii="Times New Roman" w:eastAsia="Times New Roman" w:hAnsi="Times New Roman" w:cs="Times New Roman"/>
+                <w:rFonts w:ascii="Calibri" w:eastAsia="Times New Roman" w:hAnsi="Calibri" w:cs="Calibri"/>
+                <w:color w:val="000000" w:themeColor="text1"/>
+                <w:sz w:val="20"/>
+                <w:szCs w:val="20"/>
+              </w:rPr>
+            </w:pPr>
+            <w:r>
+              <w:rPr>
+                <w:rFonts w:ascii="Calibri" w:eastAsia="Times New Roman" w:hAnsi="Calibri" w:cs="Calibri"/>
                 <w:color w:val="000000" w:themeColor="text1"/>
                 <w:sz w:val="20"/>
                 <w:szCs w:val="20"/>
               </w:rPr>
               <w:t xml:space="preserve">{{ </w:t>
             </w:r>
-            <w:proofErr w:type="spellStart"/>
-            <w:r>
-              <w:rPr>
-                <w:rFonts w:ascii="Times New Roman" w:eastAsia="Times New Roman" w:hAnsi="Times New Roman" w:cs="Times New Roman"/>
-                <w:color w:val="000000" w:themeColor="text1"/>
-                <w:sz w:val="20"/>
-                <w:szCs w:val="20"/>
-              </w:rPr>
-              <w:t>mobility</w:t>
-            </w:r>
-            <w:proofErr w:type="gramEnd"/>
-            <w:r>
-              <w:rPr>
-                <w:rFonts w:ascii="Times New Roman" w:eastAsia="Times New Roman" w:hAnsi="Times New Roman" w:cs="Times New Roman"/>
-                <w:color w:val="000000" w:themeColor="text1"/>
-                <w:sz w:val="20"/>
-                <w:szCs w:val="20"/>
-              </w:rPr>
-              <w:t>_getaround</w:t>
-            </w:r>
-            <w:proofErr w:type="spellEnd"/>
-            <w:r>
-              <w:rPr>
-                <w:rFonts w:ascii="Times New Roman" w:eastAsia="Times New Roman" w:hAnsi="Times New Roman" w:cs="Times New Roman"/>
+            <w:r>
+              <w:rPr>
+                <w:rFonts w:ascii="Calibri" w:eastAsia="Times New Roman" w:hAnsi="Calibri" w:cs="Calibri"/>
+                <w:color w:val="000000" w:themeColor="text1"/>
+                <w:sz w:val="20"/>
+                <w:szCs w:val="20"/>
+              </w:rPr>
+              <w:t>mob</w:t>
+            </w:r>
+            <w:r>
+              <w:rPr>
+                <w:rFonts w:ascii="Calibri" w:eastAsia="Times New Roman" w:hAnsi="Calibri" w:cs="Calibri"/>
+                <w:color w:val="000000" w:themeColor="text1"/>
+                <w:sz w:val="20"/>
+                <w:szCs w:val="20"/>
+              </w:rPr>
+              <w:t>_get_text</w:t>
+            </w:r>
+            <w:r>
+              <w:rPr>
+                <w:rFonts w:ascii="Calibri" w:eastAsia="Times New Roman" w:hAnsi="Calibri" w:cs="Calibri"/>
                 <w:color w:val="000000" w:themeColor="text1"/>
                 <w:sz w:val="20"/>
                 <w:szCs w:val="20"/>
@@ -2561,7 +2517,7 @@
             </w:r>
             <w:r>
               <w:rPr>
-                <w:rFonts w:ascii="Times New Roman" w:eastAsia="Times New Roman" w:hAnsi="Times New Roman" w:cs="Times New Roman"/>
+                <w:rFonts w:ascii="Calibri" w:eastAsia="Times New Roman" w:hAnsi="Calibri" w:cs="Calibri"/>
                 <w:color w:val="000000" w:themeColor="text1"/>
                 <w:sz w:val="20"/>
                 <w:szCs w:val="20"/>
@@ -2573,7 +2529,7 @@
             <w:pPr>
               <w:cnfStyle w:val="000000000000" w:firstRow="0" w:lastRow="0" w:firstColumn="0" w:lastColumn="0" w:oddVBand="0" w:evenVBand="0" w:oddHBand="0" w:evenHBand="0" w:firstRowFirstColumn="0" w:firstRowLastColumn="0" w:lastRowFirstColumn="0" w:lastRowLastColumn="0"/>
               <w:rPr>
-                <w:rFonts w:ascii="Times New Roman" w:eastAsia="Times New Roman" w:hAnsi="Times New Roman" w:cs="Times New Roman"/>
+                <w:rFonts w:ascii="Calibri" w:eastAsia="Times New Roman" w:hAnsi="Calibri" w:cs="Calibri"/>
                 <w:color w:val="000000" w:themeColor="text1"/>
                 <w:sz w:val="20"/>
                 <w:szCs w:val="20"/>
@@ -2589,20 +2545,29 @@
               </w:numPr>
               <w:cnfStyle w:val="000000000000" w:firstRow="0" w:lastRow="0" w:firstColumn="0" w:lastColumn="0" w:oddVBand="0" w:evenVBand="0" w:oddHBand="0" w:evenHBand="0" w:firstRowFirstColumn="0" w:firstRowLastColumn="0" w:lastRowFirstColumn="0" w:lastRowLastColumn="0"/>
               <w:rPr>
-                <w:rFonts w:ascii="Times New Roman" w:eastAsia="Times New Roman" w:hAnsi="Times New Roman" w:cs="Times New Roman"/>
-                <w:color w:val="000000" w:themeColor="text1"/>
-                <w:sz w:val="20"/>
-                <w:szCs w:val="20"/>
-              </w:rPr>
-            </w:pPr>
-            <w:r>
-              <w:rPr>
-                <w:rFonts w:ascii="Times New Roman" w:eastAsia="Times New Roman" w:hAnsi="Times New Roman" w:cs="Times New Roman"/>
-                <w:color w:val="000000" w:themeColor="text1"/>
-                <w:sz w:val="20"/>
-                <w:szCs w:val="20"/>
-              </w:rPr>
-              <w:t>Getting out of bed/chair:</w:t>
+                <w:rFonts w:ascii="Calibri" w:eastAsia="Times New Roman" w:hAnsi="Calibri" w:cs="Calibri"/>
+                <w:color w:val="000000" w:themeColor="text1"/>
+                <w:sz w:val="20"/>
+                <w:szCs w:val="20"/>
+              </w:rPr>
+            </w:pPr>
+            <w:r>
+              <w:rPr>
+                <w:rFonts w:ascii="Calibri" w:eastAsia="Times New Roman" w:hAnsi="Calibri" w:cs="Calibri"/>
+                <w:color w:val="000000" w:themeColor="text1"/>
+                <w:sz w:val="20"/>
+                <w:szCs w:val="20"/>
+              </w:rPr>
+              <w:t>Getting out of bed/chair</w:t>
+            </w:r>
+            <w:r>
+              <w:rPr>
+                <w:rFonts w:ascii="Calibri" w:eastAsia="Times New Roman" w:hAnsi="Calibri" w:cs="Calibri"/>
+                <w:color w:val="000000" w:themeColor="text1"/>
+                <w:sz w:val="20"/>
+                <w:szCs w:val="20"/>
+              </w:rPr>
+              <w:t>:</w:t>
             </w:r>
           </w:p>
           <w:p>
@@ -2611,7 +2576,7 @@
               <w:ind w:left="502"/>
               <w:cnfStyle w:val="000000000000" w:firstRow="0" w:lastRow="0" w:firstColumn="0" w:lastColumn="0" w:oddVBand="0" w:evenVBand="0" w:oddHBand="0" w:evenHBand="0" w:firstRowFirstColumn="0" w:firstRowLastColumn="0" w:lastRowFirstColumn="0" w:lastRowLastColumn="0"/>
               <w:rPr>
-                <w:rFonts w:ascii="Times New Roman" w:eastAsia="Times New Roman" w:hAnsi="Times New Roman" w:cs="Times New Roman"/>
+                <w:rFonts w:ascii="Calibri" w:eastAsia="Times New Roman" w:hAnsi="Calibri" w:cs="Calibri"/>
                 <w:color w:val="000000" w:themeColor="text1"/>
                 <w:sz w:val="20"/>
                 <w:szCs w:val="20"/>
@@ -2627,46 +2592,33 @@
               </w:numPr>
               <w:cnfStyle w:val="000000000000" w:firstRow="0" w:lastRow="0" w:firstColumn="0" w:lastColumn="0" w:oddVBand="0" w:evenVBand="0" w:oddHBand="0" w:evenHBand="0" w:firstRowFirstColumn="0" w:firstRowLastColumn="0" w:lastRowFirstColumn="0" w:lastRowLastColumn="0"/>
               <w:rPr>
-                <w:rFonts w:ascii="Times New Roman" w:eastAsia="Times New Roman" w:hAnsi="Times New Roman" w:cs="Times New Roman"/>
-                <w:color w:val="000000" w:themeColor="text1"/>
-                <w:sz w:val="20"/>
-                <w:szCs w:val="20"/>
-              </w:rPr>
-            </w:pPr>
-            <w:proofErr w:type="gramStart"/>
-            <w:r>
-              <w:rPr>
-                <w:rFonts w:ascii="Times New Roman" w:eastAsia="Times New Roman" w:hAnsi="Times New Roman" w:cs="Times New Roman"/>
+                <w:rFonts w:ascii="Calibri" w:eastAsia="Times New Roman" w:hAnsi="Calibri" w:cs="Calibri"/>
+                <w:color w:val="000000" w:themeColor="text1"/>
+                <w:sz w:val="20"/>
+                <w:szCs w:val="20"/>
+              </w:rPr>
+            </w:pPr>
+            <w:r>
+              <w:rPr>
+                <w:rFonts w:ascii="Calibri" w:eastAsia="Times New Roman" w:hAnsi="Calibri" w:cs="Calibri"/>
                 <w:color w:val="000000" w:themeColor="text1"/>
                 <w:sz w:val="20"/>
                 <w:szCs w:val="20"/>
               </w:rPr>
               <w:t xml:space="preserve">{{ </w:t>
             </w:r>
-            <w:proofErr w:type="spellStart"/>
-            <w:r>
-              <w:rPr>
-                <w:rFonts w:ascii="Times New Roman" w:eastAsia="Times New Roman" w:hAnsi="Times New Roman" w:cs="Times New Roman"/>
-                <w:color w:val="000000" w:themeColor="text1"/>
-                <w:sz w:val="20"/>
-                <w:szCs w:val="20"/>
-              </w:rPr>
-              <w:t>mobility</w:t>
-            </w:r>
-            <w:proofErr w:type="gramEnd"/>
-            <w:r>
-              <w:rPr>
-                <w:rFonts w:ascii="Times New Roman" w:eastAsia="Times New Roman" w:hAnsi="Times New Roman" w:cs="Times New Roman"/>
-                <w:color w:val="000000" w:themeColor="text1"/>
-                <w:sz w:val="20"/>
-                <w:szCs w:val="20"/>
-              </w:rPr>
-              <w:t>_bed</w:t>
-            </w:r>
-            <w:proofErr w:type="spellEnd"/>
-            <w:r>
-              <w:rPr>
-                <w:rFonts w:ascii="Times New Roman" w:eastAsia="Times New Roman" w:hAnsi="Times New Roman" w:cs="Times New Roman"/>
+            <w:r>
+              <w:rPr>
+                <w:rFonts w:ascii="Calibri" w:eastAsia="Times New Roman" w:hAnsi="Calibri" w:cs="Calibri"/>
+                <w:color w:val="000000" w:themeColor="text1"/>
+                <w:sz w:val="20"/>
+                <w:szCs w:val="20"/>
+              </w:rPr>
+              <w:t>mob_bed_text</w:t>
+            </w:r>
+            <w:r>
+              <w:rPr>
+                <w:rFonts w:ascii="Calibri" w:eastAsia="Times New Roman" w:hAnsi="Calibri" w:cs="Calibri"/>
                 <w:color w:val="000000" w:themeColor="text1"/>
                 <w:sz w:val="20"/>
                 <w:szCs w:val="20"/>
@@ -2678,7 +2630,7 @@
             <w:pPr>
               <w:cnfStyle w:val="000000000000" w:firstRow="0" w:lastRow="0" w:firstColumn="0" w:lastColumn="0" w:oddVBand="0" w:evenVBand="0" w:oddHBand="0" w:evenHBand="0" w:firstRowFirstColumn="0" w:firstRowLastColumn="0" w:lastRowFirstColumn="0" w:lastRowLastColumn="0"/>
               <w:rPr>
-                <w:rFonts w:ascii="Times New Roman" w:eastAsia="Times New Roman" w:hAnsi="Times New Roman" w:cs="Times New Roman"/>
+                <w:rFonts w:ascii="Calibri" w:eastAsia="Times New Roman" w:hAnsi="Calibri" w:cs="Calibri"/>
                 <w:color w:val="000000" w:themeColor="text1"/>
                 <w:sz w:val="20"/>
                 <w:szCs w:val="20"/>
@@ -2694,15 +2646,15 @@
               </w:numPr>
               <w:cnfStyle w:val="000000000000" w:firstRow="0" w:lastRow="0" w:firstColumn="0" w:lastColumn="0" w:oddVBand="0" w:evenVBand="0" w:oddHBand="0" w:evenHBand="0" w:firstRowFirstColumn="0" w:firstRowLastColumn="0" w:lastRowFirstColumn="0" w:lastRowLastColumn="0"/>
               <w:rPr>
-                <w:rFonts w:ascii="Times New Roman" w:eastAsia="Times New Roman" w:hAnsi="Times New Roman" w:cs="Times New Roman"/>
-                <w:color w:val="000000" w:themeColor="text1"/>
-                <w:sz w:val="20"/>
-                <w:szCs w:val="20"/>
-              </w:rPr>
-            </w:pPr>
-            <w:r>
-              <w:rPr>
-                <w:rFonts w:ascii="Times New Roman" w:eastAsia="Times New Roman" w:hAnsi="Times New Roman" w:cs="Times New Roman"/>
+                <w:rFonts w:ascii="Calibri" w:eastAsia="Times New Roman" w:hAnsi="Calibri" w:cs="Calibri"/>
+                <w:color w:val="000000" w:themeColor="text1"/>
+                <w:sz w:val="20"/>
+                <w:szCs w:val="20"/>
+              </w:rPr>
+            </w:pPr>
+            <w:r>
+              <w:rPr>
+                <w:rFonts w:ascii="Calibri" w:eastAsia="Times New Roman" w:hAnsi="Calibri" w:cs="Calibri"/>
                 <w:color w:val="000000" w:themeColor="text1"/>
                 <w:sz w:val="20"/>
                 <w:szCs w:val="20"/>
@@ -2714,7 +2666,7 @@
             <w:pPr>
               <w:cnfStyle w:val="000000000000" w:firstRow="0" w:lastRow="0" w:firstColumn="0" w:lastColumn="0" w:oddVBand="0" w:evenVBand="0" w:oddHBand="0" w:evenHBand="0" w:firstRowFirstColumn="0" w:firstRowLastColumn="0" w:lastRowFirstColumn="0" w:lastRowLastColumn="0"/>
               <w:rPr>
-                <w:rFonts w:ascii="Times New Roman" w:eastAsia="Times New Roman" w:hAnsi="Times New Roman" w:cs="Times New Roman"/>
+                <w:rFonts w:ascii="Calibri" w:eastAsia="Times New Roman" w:hAnsi="Calibri" w:cs="Calibri"/>
                 <w:color w:val="000000" w:themeColor="text1"/>
                 <w:sz w:val="20"/>
                 <w:szCs w:val="20"/>
@@ -2730,46 +2682,33 @@
               </w:numPr>
               <w:cnfStyle w:val="000000000000" w:firstRow="0" w:lastRow="0" w:firstColumn="0" w:lastColumn="0" w:oddVBand="0" w:evenVBand="0" w:oddHBand="0" w:evenHBand="0" w:firstRowFirstColumn="0" w:firstRowLastColumn="0" w:lastRowFirstColumn="0" w:lastRowLastColumn="0"/>
               <w:rPr>
-                <w:rFonts w:ascii="Times New Roman" w:eastAsia="Times New Roman" w:hAnsi="Times New Roman" w:cs="Times New Roman"/>
-                <w:color w:val="000000" w:themeColor="text1"/>
-                <w:sz w:val="20"/>
-                <w:szCs w:val="20"/>
-              </w:rPr>
-            </w:pPr>
-            <w:proofErr w:type="gramStart"/>
-            <w:r>
-              <w:rPr>
-                <w:rFonts w:ascii="Times New Roman" w:eastAsia="Times New Roman" w:hAnsi="Times New Roman" w:cs="Times New Roman"/>
-                <w:color w:val="000000" w:themeColor="text1"/>
-                <w:sz w:val="20"/>
-                <w:szCs w:val="20"/>
-              </w:rPr>
-              <w:t xml:space="preserve">{{ </w:t>
-            </w:r>
-            <w:proofErr w:type="spellStart"/>
-            <w:r>
-              <w:rPr>
-                <w:rFonts w:ascii="Times New Roman" w:eastAsia="Times New Roman" w:hAnsi="Times New Roman" w:cs="Times New Roman"/>
-                <w:color w:val="000000" w:themeColor="text1"/>
-                <w:sz w:val="20"/>
-                <w:szCs w:val="20"/>
-              </w:rPr>
-              <w:t>mobility</w:t>
-            </w:r>
-            <w:proofErr w:type="gramEnd"/>
-            <w:r>
-              <w:rPr>
-                <w:rFonts w:ascii="Times New Roman" w:eastAsia="Times New Roman" w:hAnsi="Times New Roman" w:cs="Times New Roman"/>
-                <w:color w:val="000000" w:themeColor="text1"/>
-                <w:sz w:val="20"/>
-                <w:szCs w:val="20"/>
-              </w:rPr>
-              <w:t>_onfeet</w:t>
-            </w:r>
-            <w:proofErr w:type="spellEnd"/>
-            <w:r>
-              <w:rPr>
-                <w:rFonts w:ascii="Times New Roman" w:eastAsia="Times New Roman" w:hAnsi="Times New Roman" w:cs="Times New Roman"/>
+                <w:rFonts w:ascii="Calibri" w:eastAsia="Times New Roman" w:hAnsi="Calibri" w:cs="Calibri"/>
+                <w:color w:val="000000" w:themeColor="text1"/>
+                <w:sz w:val="20"/>
+                <w:szCs w:val="20"/>
+              </w:rPr>
+            </w:pPr>
+            <w:r>
+              <w:rPr>
+                <w:rFonts w:ascii="Calibri" w:eastAsia="Times New Roman" w:hAnsi="Calibri" w:cs="Calibri"/>
+                <w:color w:val="000000" w:themeColor="text1"/>
+                <w:sz w:val="20"/>
+                <w:szCs w:val="20"/>
+              </w:rPr>
+              <w:t xml:space="preserve">Choice {{ </w:t>
+            </w:r>
+            <w:r>
+              <w:rPr>
+                <w:rFonts w:ascii="Calibri" w:eastAsia="Times New Roman" w:hAnsi="Calibri" w:cs="Calibri"/>
+                <w:color w:val="000000" w:themeColor="text1"/>
+                <w:sz w:val="20"/>
+                <w:szCs w:val="20"/>
+              </w:rPr>
+              <w:t>mob_feet_text</w:t>
+            </w:r>
+            <w:r>
+              <w:rPr>
+                <w:rFonts w:ascii="Calibri" w:eastAsia="Times New Roman" w:hAnsi="Calibri" w:cs="Calibri"/>
                 <w:color w:val="000000" w:themeColor="text1"/>
                 <w:sz w:val="20"/>
                 <w:szCs w:val="20"/>
@@ -2778,7 +2717,7 @@
             </w:r>
             <w:r>
               <w:rPr>
-                <w:rFonts w:ascii="Times New Roman" w:eastAsia="Times New Roman" w:hAnsi="Times New Roman" w:cs="Times New Roman"/>
+                <w:rFonts w:ascii="Calibri" w:eastAsia="Times New Roman" w:hAnsi="Calibri" w:cs="Calibri"/>
                 <w:color w:val="000000" w:themeColor="text1"/>
                 <w:sz w:val="20"/>
                 <w:szCs w:val="20"/>
@@ -2790,7 +2729,7 @@
             <w:pPr>
               <w:cnfStyle w:val="000000000000" w:firstRow="0" w:lastRow="0" w:firstColumn="0" w:lastColumn="0" w:oddVBand="0" w:evenVBand="0" w:oddHBand="0" w:evenHBand="0" w:firstRowFirstColumn="0" w:firstRowLastColumn="0" w:lastRowFirstColumn="0" w:lastRowLastColumn="0"/>
               <w:rPr>
-                <w:rFonts w:ascii="Times New Roman" w:eastAsia="Times New Roman" w:hAnsi="Times New Roman" w:cs="Times New Roman"/>
+                <w:rFonts w:ascii="Calibri" w:eastAsia="Times New Roman" w:hAnsi="Calibri" w:cs="Calibri"/>
                 <w:color w:val="000000" w:themeColor="text1"/>
                 <w:sz w:val="20"/>
                 <w:szCs w:val="20"/>
@@ -2806,15 +2745,15 @@
               </w:numPr>
               <w:cnfStyle w:val="000000000000" w:firstRow="0" w:lastRow="0" w:firstColumn="0" w:lastColumn="0" w:oddVBand="0" w:evenVBand="0" w:oddHBand="0" w:evenHBand="0" w:firstRowFirstColumn="0" w:firstRowLastColumn="0" w:lastRowFirstColumn="0" w:lastRowLastColumn="0"/>
               <w:rPr>
-                <w:rFonts w:ascii="Times New Roman" w:eastAsia="Times New Roman" w:hAnsi="Times New Roman" w:cs="Times New Roman"/>
-                <w:color w:val="000000" w:themeColor="text1"/>
-                <w:sz w:val="20"/>
-                <w:szCs w:val="20"/>
-              </w:rPr>
-            </w:pPr>
-            <w:r>
-              <w:rPr>
-                <w:rFonts w:ascii="Times New Roman" w:eastAsia="Times New Roman" w:hAnsi="Times New Roman" w:cs="Times New Roman"/>
+                <w:rFonts w:ascii="Calibri" w:eastAsia="Times New Roman" w:hAnsi="Calibri" w:cs="Calibri"/>
+                <w:color w:val="000000" w:themeColor="text1"/>
+                <w:sz w:val="20"/>
+                <w:szCs w:val="20"/>
+              </w:rPr>
+            </w:pPr>
+            <w:r>
+              <w:rPr>
+                <w:rFonts w:ascii="Calibri" w:eastAsia="Times New Roman" w:hAnsi="Calibri" w:cs="Calibri"/>
                 <w:color w:val="000000" w:themeColor="text1"/>
                 <w:sz w:val="20"/>
                 <w:szCs w:val="20"/>
@@ -2826,7 +2765,7 @@
             <w:pPr>
               <w:cnfStyle w:val="000000000000" w:firstRow="0" w:lastRow="0" w:firstColumn="0" w:lastColumn="0" w:oddVBand="0" w:evenVBand="0" w:oddHBand="0" w:evenHBand="0" w:firstRowFirstColumn="0" w:firstRowLastColumn="0" w:lastRowFirstColumn="0" w:lastRowLastColumn="0"/>
               <w:rPr>
-                <w:rFonts w:ascii="Times New Roman" w:eastAsia="Times New Roman" w:hAnsi="Times New Roman" w:cs="Times New Roman"/>
+                <w:rFonts w:ascii="Calibri" w:eastAsia="Times New Roman" w:hAnsi="Calibri" w:cs="Calibri"/>
                 <w:color w:val="000000" w:themeColor="text1"/>
                 <w:sz w:val="20"/>
                 <w:szCs w:val="20"/>
@@ -2842,46 +2781,42 @@
               </w:numPr>
               <w:cnfStyle w:val="000000000000" w:firstRow="0" w:lastRow="0" w:firstColumn="0" w:lastColumn="0" w:oddVBand="0" w:evenVBand="0" w:oddHBand="0" w:evenHBand="0" w:firstRowFirstColumn="0" w:firstRowLastColumn="0" w:lastRowFirstColumn="0" w:lastRowLastColumn="0"/>
               <w:rPr>
-                <w:rFonts w:ascii="Times New Roman" w:eastAsia="Times New Roman" w:hAnsi="Times New Roman" w:cs="Times New Roman"/>
-                <w:color w:val="000000" w:themeColor="text1"/>
-                <w:sz w:val="20"/>
-                <w:szCs w:val="20"/>
-              </w:rPr>
-            </w:pPr>
-            <w:proofErr w:type="gramStart"/>
-            <w:r>
-              <w:rPr>
-                <w:rFonts w:ascii="Times New Roman" w:eastAsia="Times New Roman" w:hAnsi="Times New Roman" w:cs="Times New Roman"/>
+                <w:rFonts w:ascii="Calibri" w:eastAsia="Times New Roman" w:hAnsi="Calibri" w:cs="Calibri"/>
+                <w:color w:val="000000" w:themeColor="text1"/>
+                <w:sz w:val="20"/>
+                <w:szCs w:val="20"/>
+              </w:rPr>
+            </w:pPr>
+            <w:r>
+              <w:rPr>
+                <w:rFonts w:ascii="Calibri" w:eastAsia="Times New Roman" w:hAnsi="Calibri" w:cs="Calibri"/>
                 <w:color w:val="000000" w:themeColor="text1"/>
                 <w:sz w:val="20"/>
                 <w:szCs w:val="20"/>
               </w:rPr>
               <w:t xml:space="preserve">{{ </w:t>
             </w:r>
-            <w:proofErr w:type="spellStart"/>
-            <w:r>
-              <w:rPr>
-                <w:rFonts w:ascii="Times New Roman" w:eastAsia="Times New Roman" w:hAnsi="Times New Roman" w:cs="Times New Roman"/>
-                <w:color w:val="000000" w:themeColor="text1"/>
-                <w:sz w:val="20"/>
-                <w:szCs w:val="20"/>
-              </w:rPr>
-              <w:t>mobility</w:t>
-            </w:r>
-            <w:proofErr w:type="gramEnd"/>
-            <w:r>
-              <w:rPr>
-                <w:rFonts w:ascii="Times New Roman" w:eastAsia="Times New Roman" w:hAnsi="Times New Roman" w:cs="Times New Roman"/>
-                <w:color w:val="000000" w:themeColor="text1"/>
-                <w:sz w:val="20"/>
-                <w:szCs w:val="20"/>
-              </w:rPr>
-              <w:t>_limbs</w:t>
-            </w:r>
-            <w:proofErr w:type="spellEnd"/>
-            <w:r>
-              <w:rPr>
-                <w:rFonts w:ascii="Times New Roman" w:eastAsia="Times New Roman" w:hAnsi="Times New Roman" w:cs="Times New Roman"/>
+            <w:r>
+              <w:rPr>
+                <w:rFonts w:ascii="Calibri" w:eastAsia="Times New Roman" w:hAnsi="Calibri" w:cs="Calibri"/>
+                <w:color w:val="000000" w:themeColor="text1"/>
+                <w:sz w:val="20"/>
+                <w:szCs w:val="20"/>
+              </w:rPr>
+              <w:t>mob</w:t>
+            </w:r>
+            <w:r>
+              <w:rPr>
+                <w:rFonts w:ascii="Calibri" w:eastAsia="Times New Roman" w:hAnsi="Calibri" w:cs="Calibri"/>
+                <w:color w:val="000000" w:themeColor="text1"/>
+                <w:sz w:val="20"/>
+                <w:szCs w:val="20"/>
+              </w:rPr>
+              <w:t xml:space="preserve">_limbs_text </w:t>
+            </w:r>
+            <w:r>
+              <w:rPr>
+                <w:rFonts w:ascii="Calibri" w:eastAsia="Times New Roman" w:hAnsi="Calibri" w:cs="Calibri"/>
                 <w:color w:val="000000" w:themeColor="text1"/>
                 <w:sz w:val="20"/>
                 <w:szCs w:val="20"/>
@@ -2893,7 +2828,7 @@
             <w:pPr>
               <w:cnfStyle w:val="000000000000" w:firstRow="0" w:lastRow="0" w:firstColumn="0" w:lastColumn="0" w:oddVBand="0" w:evenVBand="0" w:oddHBand="0" w:evenHBand="0" w:firstRowFirstColumn="0" w:firstRowLastColumn="0" w:lastRowFirstColumn="0" w:lastRowLastColumn="0"/>
               <w:rPr>
-                <w:rFonts w:ascii="Times New Roman" w:eastAsia="Times New Roman" w:hAnsi="Times New Roman" w:cs="Times New Roman"/>
+                <w:rFonts w:ascii="Calibri" w:eastAsia="Times New Roman" w:hAnsi="Calibri" w:cs="Calibri"/>
                 <w:color w:val="000000" w:themeColor="text1"/>
                 <w:sz w:val="20"/>
                 <w:szCs w:val="20"/>
@@ -2904,7 +2839,7 @@
             <w:pPr>
               <w:cnfStyle w:val="000000000000" w:firstRow="0" w:lastRow="0" w:firstColumn="0" w:lastColumn="0" w:oddVBand="0" w:evenVBand="0" w:oddHBand="0" w:evenHBand="0" w:firstRowFirstColumn="0" w:firstRowLastColumn="0" w:lastRowFirstColumn="0" w:lastRowLastColumn="0"/>
               <w:rPr>
-                <w:rFonts w:ascii="Times New Roman" w:eastAsia="Times New Roman" w:hAnsi="Times New Roman" w:cs="Times New Roman"/>
+                <w:rFonts w:ascii="Calibri" w:eastAsia="Times New Roman" w:hAnsi="Calibri" w:cs="Calibri"/>
                 <w:color w:val="000000" w:themeColor="text1"/>
                 <w:sz w:val="20"/>
                 <w:szCs w:val="20"/>
@@ -2925,7 +2860,7 @@
           <w:p>
             <w:pPr>
               <w:rPr>
-                <w:rFonts w:ascii="Times New Roman" w:eastAsia="Times New Roman" w:hAnsi="Times New Roman" w:cs="Times New Roman"/>
+                <w:rFonts w:ascii="Calibri" w:eastAsia="Times New Roman" w:hAnsi="Calibri" w:cs="Calibri"/>
                 <w:b w:val="0"/>
                 <w:bCs w:val="0"/>
                 <w:color w:val="000000" w:themeColor="text1"/>
@@ -2937,15 +2872,15 @@
           <w:p>
             <w:pPr>
               <w:rPr>
-                <w:rFonts w:ascii="Times New Roman" w:eastAsia="Times New Roman" w:hAnsi="Times New Roman" w:cs="Times New Roman"/>
-                <w:color w:val="000000" w:themeColor="text1"/>
-                <w:sz w:val="20"/>
-                <w:szCs w:val="20"/>
-              </w:rPr>
-            </w:pPr>
-            <w:r>
-              <w:rPr>
-                <w:rFonts w:ascii="Times New Roman" w:eastAsia="Times New Roman" w:hAnsi="Times New Roman" w:cs="Times New Roman"/>
+                <w:rFonts w:ascii="Calibri" w:eastAsia="Times New Roman" w:hAnsi="Calibri" w:cs="Calibri"/>
+                <w:color w:val="000000" w:themeColor="text1"/>
+                <w:sz w:val="20"/>
+                <w:szCs w:val="20"/>
+              </w:rPr>
+            </w:pPr>
+            <w:r>
+              <w:rPr>
+                <w:rFonts w:ascii="Calibri" w:eastAsia="Times New Roman" w:hAnsi="Calibri" w:cs="Calibri"/>
                 <w:color w:val="000000" w:themeColor="text1"/>
                 <w:sz w:val="20"/>
                 <w:szCs w:val="20"/>
@@ -2962,341 +2897,147 @@
             <w:pPr>
               <w:cnfStyle w:val="000000100000" w:firstRow="0" w:lastRow="0" w:firstColumn="0" w:lastColumn="0" w:oddVBand="0" w:evenVBand="0" w:oddHBand="1" w:evenHBand="0" w:firstRowFirstColumn="0" w:firstRowLastColumn="0" w:lastRowFirstColumn="0" w:lastRowLastColumn="0"/>
               <w:rPr>
-                <w:rFonts w:ascii="Times New Roman" w:eastAsia="Times New Roman" w:hAnsi="Times New Roman" w:cs="Times New Roman"/>
-                <w:b/>
-                <w:bCs/>
-                <w:color w:val="000000" w:themeColor="text1"/>
-                <w:sz w:val="22"/>
-                <w:szCs w:val="22"/>
-              </w:rPr>
-            </w:pPr>
-            <w:r>
-              <w:rPr>
-                <w:rFonts w:ascii="Times New Roman" w:eastAsia="Times New Roman" w:hAnsi="Times New Roman" w:cs="Times New Roman"/>
-                <w:b/>
-                <w:bCs/>
-                <w:color w:val="000000" w:themeColor="text1"/>
-                <w:sz w:val="22"/>
-                <w:szCs w:val="22"/>
-              </w:rPr>
-              <w:t>Here are the options provided to the applicant:</w:t>
+                <w:rFonts w:ascii="Calibri" w:hAnsi="Calibri" w:cs="Calibri"/>
+                <w:color w:val="auto"/>
+                <w:sz w:val="20"/>
+                <w:szCs w:val="20"/>
+              </w:rPr>
+            </w:pPr>
+            <w:r>
+              <w:rPr>
+                <w:rFonts w:ascii="Calibri" w:hAnsi="Calibri" w:cs="Calibri"/>
+                <w:color w:val="auto"/>
+                <w:sz w:val="20"/>
+                <w:szCs w:val="20"/>
+              </w:rPr>
+              <w:t xml:space="preserve">  </w:t>
             </w:r>
           </w:p>
           <w:p>
             <w:pPr>
               <w:cnfStyle w:val="000000100000" w:firstRow="0" w:lastRow="0" w:firstColumn="0" w:lastColumn="0" w:oddVBand="0" w:evenVBand="0" w:oddHBand="1" w:evenHBand="0" w:firstRowFirstColumn="0" w:firstRowLastColumn="0" w:lastRowFirstColumn="0" w:lastRowLastColumn="0"/>
               <w:rPr>
-                <w:rFonts w:ascii="Times New Roman" w:eastAsia="Times New Roman" w:hAnsi="Times New Roman" w:cs="Times New Roman"/>
-                <w:color w:val="000000" w:themeColor="text1"/>
-                <w:sz w:val="20"/>
-                <w:szCs w:val="20"/>
-              </w:rPr>
-            </w:pPr>
-            <w:r>
-              <w:rPr>
-                <w:rFonts w:ascii="Times New Roman" w:eastAsia="Times New Roman" w:hAnsi="Times New Roman" w:cs="Times New Roman"/>
-                <w:b/>
-                <w:bCs/>
-                <w:color w:val="000000" w:themeColor="text1"/>
-                <w:sz w:val="20"/>
-                <w:szCs w:val="20"/>
-              </w:rPr>
-              <w:t xml:space="preserve">      </w:t>
-            </w:r>
-            <w:r>
-              <w:rPr>
-                <w:rFonts w:ascii="Times New Roman" w:eastAsia="Times New Roman" w:hAnsi="Times New Roman" w:cs="Times New Roman"/>
-                <w:color w:val="000000" w:themeColor="text1"/>
-                <w:sz w:val="20"/>
-                <w:szCs w:val="20"/>
-              </w:rPr>
-              <w:t>- I have trouble making or keeping friends</w:t>
+                <w:rFonts w:ascii="Calibri" w:hAnsi="Calibri" w:cs="Calibri"/>
+                <w:color w:val="auto"/>
+                <w:sz w:val="20"/>
+                <w:szCs w:val="20"/>
+              </w:rPr>
+            </w:pPr>
+            <w:r>
+              <w:rPr>
+                <w:rFonts w:ascii="Calibri" w:hAnsi="Calibri" w:cs="Calibri"/>
+                <w:color w:val="auto"/>
+                <w:sz w:val="20"/>
+                <w:szCs w:val="20"/>
+              </w:rPr>
+              <w:t>{% for an_item in dr_socioecopart1.true_values() %}</w:t>
             </w:r>
           </w:p>
           <w:p>
             <w:pPr>
               <w:cnfStyle w:val="000000100000" w:firstRow="0" w:lastRow="0" w:firstColumn="0" w:lastColumn="0" w:oddVBand="0" w:evenVBand="0" w:oddHBand="1" w:evenHBand="0" w:firstRowFirstColumn="0" w:firstRowLastColumn="0" w:lastRowFirstColumn="0" w:lastRowLastColumn="0"/>
               <w:rPr>
-                <w:rFonts w:ascii="Times New Roman" w:eastAsia="Times New Roman" w:hAnsi="Times New Roman" w:cs="Times New Roman"/>
-                <w:color w:val="000000" w:themeColor="text1"/>
-                <w:sz w:val="20"/>
-                <w:szCs w:val="20"/>
-              </w:rPr>
-            </w:pPr>
-            <w:r>
-              <w:rPr>
-                <w:rFonts w:ascii="Times New Roman" w:eastAsia="Times New Roman" w:hAnsi="Times New Roman" w:cs="Times New Roman"/>
-                <w:color w:val="000000" w:themeColor="text1"/>
-                <w:sz w:val="20"/>
-                <w:szCs w:val="20"/>
-              </w:rPr>
-              <w:t xml:space="preserve">      - I do not know how to act in social situations/I have trouble behaving within limits accepted by others</w:t>
+                <w:rFonts w:ascii="Calibri" w:hAnsi="Calibri" w:cs="Calibri"/>
+                <w:color w:val="auto"/>
+                <w:sz w:val="20"/>
+                <w:szCs w:val="20"/>
+              </w:rPr>
+            </w:pPr>
+            <w:r>
+              <w:rPr>
+                <w:rFonts w:ascii="Calibri" w:hAnsi="Calibri" w:cs="Calibri"/>
+                <w:color w:val="auto"/>
+                <w:sz w:val="20"/>
+                <w:szCs w:val="20"/>
+              </w:rPr>
+              <w:t>* {{an_item}}</w:t>
             </w:r>
           </w:p>
           <w:p>
             <w:pPr>
               <w:cnfStyle w:val="000000100000" w:firstRow="0" w:lastRow="0" w:firstColumn="0" w:lastColumn="0" w:oddVBand="0" w:evenVBand="0" w:oddHBand="1" w:evenHBand="0" w:firstRowFirstColumn="0" w:firstRowLastColumn="0" w:lastRowFirstColumn="0" w:lastRowLastColumn="0"/>
               <w:rPr>
-                <w:rFonts w:ascii="Times New Roman" w:eastAsia="Times New Roman" w:hAnsi="Times New Roman" w:cs="Times New Roman"/>
-                <w:color w:val="000000" w:themeColor="text1"/>
-                <w:sz w:val="20"/>
-                <w:szCs w:val="20"/>
-              </w:rPr>
-            </w:pPr>
-            <w:r>
-              <w:rPr>
-                <w:rFonts w:ascii="Times New Roman" w:eastAsia="Times New Roman" w:hAnsi="Times New Roman" w:cs="Times New Roman"/>
-                <w:color w:val="000000" w:themeColor="text1"/>
-                <w:sz w:val="20"/>
-                <w:szCs w:val="20"/>
-              </w:rPr>
-              <w:t xml:space="preserve">      - I have trouble coping with feelings and emotions when I am around others</w:t>
+                <w:rFonts w:ascii="Calibri" w:hAnsi="Calibri" w:cs="Calibri"/>
+                <w:color w:val="auto"/>
+                <w:sz w:val="20"/>
+                <w:szCs w:val="20"/>
+              </w:rPr>
+            </w:pPr>
+            <w:r>
+              <w:rPr>
+                <w:rFonts w:ascii="Calibri" w:hAnsi="Calibri" w:cs="Calibri"/>
+                <w:color w:val="auto"/>
+                <w:sz w:val="20"/>
+                <w:szCs w:val="20"/>
+              </w:rPr>
+              <w:t>{% endfor %}</w:t>
             </w:r>
           </w:p>
           <w:p>
             <w:pPr>
               <w:cnfStyle w:val="000000100000" w:firstRow="0" w:lastRow="0" w:firstColumn="0" w:lastColumn="0" w:oddVBand="0" w:evenVBand="0" w:oddHBand="1" w:evenHBand="0" w:firstRowFirstColumn="0" w:firstRowLastColumn="0" w:lastRowFirstColumn="0" w:lastRowLastColumn="0"/>
               <w:rPr>
-                <w:rFonts w:ascii="Times New Roman" w:eastAsia="Times New Roman" w:hAnsi="Times New Roman" w:cs="Times New Roman"/>
-                <w:color w:val="000000" w:themeColor="text1"/>
-                <w:sz w:val="20"/>
-                <w:szCs w:val="20"/>
-              </w:rPr>
-            </w:pPr>
-            <w:r>
-              <w:rPr>
-                <w:rFonts w:ascii="Times New Roman" w:eastAsia="Times New Roman" w:hAnsi="Times New Roman" w:cs="Times New Roman"/>
-                <w:color w:val="000000" w:themeColor="text1"/>
-                <w:sz w:val="20"/>
-                <w:szCs w:val="20"/>
-              </w:rPr>
-              <w:t xml:space="preserve">      - I have difficulty understanding what others expect of me</w:t>
+                <w:rFonts w:ascii="Calibri" w:hAnsi="Calibri" w:cs="Calibri"/>
+                <w:color w:val="auto"/>
+                <w:sz w:val="20"/>
+                <w:szCs w:val="20"/>
+              </w:rPr>
+            </w:pPr>
+            <w:r>
+              <w:rPr>
+                <w:rFonts w:ascii="Calibri" w:hAnsi="Calibri" w:cs="Calibri"/>
+                <w:color w:val="auto"/>
+                <w:sz w:val="20"/>
+                <w:szCs w:val="20"/>
+              </w:rPr>
+              <w:t>{% for an_item in dr_socioecopart2.true_values() %}</w:t>
             </w:r>
           </w:p>
           <w:p>
             <w:pPr>
               <w:cnfStyle w:val="000000100000" w:firstRow="0" w:lastRow="0" w:firstColumn="0" w:lastColumn="0" w:oddVBand="0" w:evenVBand="0" w:oddHBand="1" w:evenHBand="0" w:firstRowFirstColumn="0" w:firstRowLastColumn="0" w:lastRowFirstColumn="0" w:lastRowLastColumn="0"/>
               <w:rPr>
-                <w:rFonts w:ascii="Times New Roman" w:eastAsia="Times New Roman" w:hAnsi="Times New Roman" w:cs="Times New Roman"/>
-                <w:color w:val="000000" w:themeColor="text1"/>
-                <w:sz w:val="20"/>
-                <w:szCs w:val="20"/>
-              </w:rPr>
-            </w:pPr>
-            <w:r>
-              <w:rPr>
-                <w:rFonts w:ascii="Times New Roman" w:eastAsia="Times New Roman" w:hAnsi="Times New Roman" w:cs="Times New Roman"/>
-                <w:color w:val="000000" w:themeColor="text1"/>
-                <w:sz w:val="20"/>
-                <w:szCs w:val="20"/>
-              </w:rPr>
-              <w:t xml:space="preserve">      - When my senses feel overwhelmed, I feel the need to isolate myself</w:t>
+                <w:rFonts w:ascii="Calibri" w:hAnsi="Calibri" w:cs="Calibri"/>
+                <w:color w:val="auto"/>
+                <w:sz w:val="20"/>
+                <w:szCs w:val="20"/>
+              </w:rPr>
+            </w:pPr>
+            <w:r>
+              <w:rPr>
+                <w:rFonts w:ascii="Calibri" w:hAnsi="Calibri" w:cs="Calibri"/>
+                <w:color w:val="auto"/>
+                <w:sz w:val="20"/>
+                <w:szCs w:val="20"/>
+              </w:rPr>
+              <w:t>* {{an_item}}</w:t>
             </w:r>
           </w:p>
           <w:p>
             <w:pPr>
               <w:cnfStyle w:val="000000100000" w:firstRow="0" w:lastRow="0" w:firstColumn="0" w:lastColumn="0" w:oddVBand="0" w:evenVBand="0" w:oddHBand="1" w:evenHBand="0" w:firstRowFirstColumn="0" w:firstRowLastColumn="0" w:lastRowFirstColumn="0" w:lastRowLastColumn="0"/>
               <w:rPr>
-                <w:rFonts w:ascii="Times New Roman" w:eastAsia="Times New Roman" w:hAnsi="Times New Roman" w:cs="Times New Roman"/>
-                <w:color w:val="000000" w:themeColor="text1"/>
-                <w:sz w:val="20"/>
-                <w:szCs w:val="20"/>
-              </w:rPr>
-            </w:pPr>
-            <w:r>
-              <w:rPr>
-                <w:rFonts w:ascii="Times New Roman" w:eastAsia="Times New Roman" w:hAnsi="Times New Roman" w:cs="Times New Roman"/>
-                <w:color w:val="000000" w:themeColor="text1"/>
-                <w:sz w:val="20"/>
-                <w:szCs w:val="20"/>
-              </w:rPr>
-              <w:lastRenderedPageBreak/>
-              <w:t xml:space="preserve">      - When talking in a group, I find it difficult to know when it is my turn to talk</w:t>
+                <w:rFonts w:ascii="Calibri" w:hAnsi="Calibri" w:cs="Calibri"/>
+                <w:color w:val="auto"/>
+                <w:sz w:val="20"/>
+                <w:szCs w:val="20"/>
+              </w:rPr>
+            </w:pPr>
+            <w:r>
+              <w:rPr>
+                <w:rFonts w:ascii="Calibri" w:hAnsi="Calibri" w:cs="Calibri"/>
+                <w:color w:val="auto"/>
+                <w:sz w:val="20"/>
+                <w:szCs w:val="20"/>
+              </w:rPr>
+              <w:t>{% endfor %}</w:t>
             </w:r>
           </w:p>
           <w:p>
             <w:pPr>
               <w:cnfStyle w:val="000000100000" w:firstRow="0" w:lastRow="0" w:firstColumn="0" w:lastColumn="0" w:oddVBand="0" w:evenVBand="0" w:oddHBand="1" w:evenHBand="0" w:firstRowFirstColumn="0" w:firstRowLastColumn="0" w:lastRowFirstColumn="0" w:lastRowLastColumn="0"/>
               <w:rPr>
-                <w:rFonts w:ascii="Times New Roman" w:eastAsia="Times New Roman" w:hAnsi="Times New Roman" w:cs="Times New Roman"/>
-                <w:color w:val="000000" w:themeColor="text1"/>
-                <w:sz w:val="20"/>
-                <w:szCs w:val="20"/>
-              </w:rPr>
-            </w:pPr>
-          </w:p>
-          <w:p>
-            <w:pPr>
-              <w:cnfStyle w:val="000000100000" w:firstRow="0" w:lastRow="0" w:firstColumn="0" w:lastColumn="0" w:oddVBand="0" w:evenVBand="0" w:oddHBand="1" w:evenHBand="0" w:firstRowFirstColumn="0" w:firstRowLastColumn="0" w:lastRowFirstColumn="0" w:lastRowLastColumn="0"/>
-              <w:rPr>
-                <w:rFonts w:ascii="Times New Roman" w:eastAsia="Times New Roman" w:hAnsi="Times New Roman" w:cs="Times New Roman"/>
-                <w:b/>
-                <w:bCs/>
-                <w:color w:val="000000" w:themeColor="text1"/>
-                <w:sz w:val="22"/>
-                <w:szCs w:val="22"/>
-              </w:rPr>
-            </w:pPr>
-            <w:proofErr w:type="gramStart"/>
-            <w:r>
-              <w:rPr>
-                <w:rFonts w:ascii="Times New Roman" w:eastAsia="Times New Roman" w:hAnsi="Times New Roman" w:cs="Times New Roman"/>
-                <w:b/>
-                <w:bCs/>
-                <w:color w:val="000000" w:themeColor="text1"/>
-                <w:sz w:val="22"/>
-                <w:szCs w:val="22"/>
-              </w:rPr>
-              <w:t xml:space="preserve">{{ </w:t>
-            </w:r>
-            <w:proofErr w:type="spellStart"/>
-            <w:r>
-              <w:rPr>
-                <w:rFonts w:ascii="Times New Roman" w:eastAsia="Times New Roman" w:hAnsi="Times New Roman" w:cs="Times New Roman"/>
-                <w:b/>
-                <w:bCs/>
-                <w:color w:val="000000" w:themeColor="text1"/>
-                <w:sz w:val="22"/>
-                <w:szCs w:val="22"/>
-              </w:rPr>
-              <w:t>user</w:t>
-            </w:r>
-            <w:proofErr w:type="gramEnd"/>
-            <w:r>
-              <w:rPr>
-                <w:rFonts w:ascii="Times New Roman" w:eastAsia="Times New Roman" w:hAnsi="Times New Roman" w:cs="Times New Roman"/>
-                <w:b/>
-                <w:bCs/>
-                <w:color w:val="000000" w:themeColor="text1"/>
-                <w:sz w:val="22"/>
-                <w:szCs w:val="22"/>
-              </w:rPr>
-              <w:t>_fullname</w:t>
-            </w:r>
-            <w:proofErr w:type="spellEnd"/>
-            <w:r>
-              <w:rPr>
-                <w:rFonts w:ascii="Times New Roman" w:eastAsia="Times New Roman" w:hAnsi="Times New Roman" w:cs="Times New Roman"/>
-                <w:b/>
-                <w:bCs/>
-                <w:color w:val="000000" w:themeColor="text1"/>
-                <w:sz w:val="22"/>
-                <w:szCs w:val="22"/>
-              </w:rPr>
-              <w:t xml:space="preserve"> }} has stated their difficulty in the following </w:t>
-            </w:r>
-            <w:r>
-              <w:rPr>
-                <w:rFonts w:ascii="Times New Roman" w:eastAsia="Times New Roman" w:hAnsi="Times New Roman" w:cs="Times New Roman"/>
-                <w:b/>
-                <w:bCs/>
-                <w:color w:val="000000" w:themeColor="text1"/>
-                <w:sz w:val="22"/>
-                <w:szCs w:val="22"/>
-              </w:rPr>
-              <w:t>areas</w:t>
-            </w:r>
-            <w:r>
-              <w:rPr>
-                <w:rFonts w:ascii="Times New Roman" w:eastAsia="Times New Roman" w:hAnsi="Times New Roman" w:cs="Times New Roman"/>
-                <w:b/>
-                <w:bCs/>
-                <w:color w:val="000000" w:themeColor="text1"/>
-                <w:sz w:val="22"/>
-                <w:szCs w:val="22"/>
-              </w:rPr>
-              <w:t>:</w:t>
-            </w:r>
-          </w:p>
-          <w:p>
-            <w:pPr>
-              <w:cnfStyle w:val="000000100000" w:firstRow="0" w:lastRow="0" w:firstColumn="0" w:lastColumn="0" w:oddVBand="0" w:evenVBand="0" w:oddHBand="1" w:evenHBand="0" w:firstRowFirstColumn="0" w:firstRowLastColumn="0" w:lastRowFirstColumn="0" w:lastRowLastColumn="0"/>
-              <w:rPr>
-                <w:rFonts w:ascii="Times New Roman" w:eastAsia="Times New Roman" w:hAnsi="Times New Roman" w:cs="Times New Roman"/>
-                <w:color w:val="000000" w:themeColor="text1"/>
-                <w:sz w:val="20"/>
-                <w:szCs w:val="20"/>
-              </w:rPr>
-            </w:pPr>
-            <w:proofErr w:type="gramStart"/>
-            <w:r>
-              <w:rPr>
-                <w:rFonts w:ascii="Times New Roman" w:eastAsia="Times New Roman" w:hAnsi="Times New Roman" w:cs="Times New Roman"/>
-                <w:color w:val="000000" w:themeColor="text1"/>
-                <w:sz w:val="20"/>
-                <w:szCs w:val="20"/>
-              </w:rPr>
-              <w:t xml:space="preserve">{{ </w:t>
-            </w:r>
-            <w:r>
-              <w:t xml:space="preserve"> </w:t>
-            </w:r>
-            <w:proofErr w:type="spellStart"/>
-            <w:proofErr w:type="gramEnd"/>
-            <w:r>
-              <w:rPr>
-                <w:rFonts w:ascii="Times New Roman" w:eastAsia="Times New Roman" w:hAnsi="Times New Roman" w:cs="Times New Roman"/>
-                <w:color w:val="000000" w:themeColor="text1"/>
-                <w:sz w:val="20"/>
-                <w:szCs w:val="20"/>
-              </w:rPr>
-              <w:t>socialinteraction.true_values</w:t>
-            </w:r>
-            <w:proofErr w:type="spellEnd"/>
-            <w:r>
-              <w:rPr>
-                <w:rFonts w:ascii="Times New Roman" w:eastAsia="Times New Roman" w:hAnsi="Times New Roman" w:cs="Times New Roman"/>
-                <w:color w:val="000000" w:themeColor="text1"/>
-                <w:sz w:val="20"/>
-                <w:szCs w:val="20"/>
-              </w:rPr>
-              <w:t xml:space="preserve">() if </w:t>
-            </w:r>
-            <w:proofErr w:type="spellStart"/>
-            <w:r>
-              <w:rPr>
-                <w:rFonts w:ascii="Times New Roman" w:eastAsia="Times New Roman" w:hAnsi="Times New Roman" w:cs="Times New Roman"/>
-                <w:color w:val="000000" w:themeColor="text1"/>
-                <w:sz w:val="20"/>
-                <w:szCs w:val="20"/>
-              </w:rPr>
-              <w:t>socialinteraction.true_values</w:t>
-            </w:r>
-            <w:proofErr w:type="spellEnd"/>
-            <w:r>
-              <w:rPr>
-                <w:rFonts w:ascii="Times New Roman" w:eastAsia="Times New Roman" w:hAnsi="Times New Roman" w:cs="Times New Roman"/>
-                <w:color w:val="000000" w:themeColor="text1"/>
-                <w:sz w:val="20"/>
-                <w:szCs w:val="20"/>
-              </w:rPr>
-              <w:t>() else 'None applicable'</w:t>
-            </w:r>
-            <w:r>
-              <w:rPr>
-                <w:rFonts w:ascii="Times New Roman" w:eastAsia="Times New Roman" w:hAnsi="Times New Roman" w:cs="Times New Roman"/>
-                <w:color w:val="000000" w:themeColor="text1"/>
-                <w:sz w:val="20"/>
-                <w:szCs w:val="20"/>
-              </w:rPr>
-              <w:t xml:space="preserve"> </w:t>
-            </w:r>
-            <w:r>
-              <w:rPr>
-                <w:rFonts w:ascii="Times New Roman" w:eastAsia="Times New Roman" w:hAnsi="Times New Roman" w:cs="Times New Roman"/>
-                <w:color w:val="000000" w:themeColor="text1"/>
-                <w:sz w:val="20"/>
-                <w:szCs w:val="20"/>
-              </w:rPr>
-              <w:t>}}</w:t>
-            </w:r>
-          </w:p>
-          <w:p>
-            <w:pPr>
-              <w:cnfStyle w:val="000000100000" w:firstRow="0" w:lastRow="0" w:firstColumn="0" w:lastColumn="0" w:oddVBand="0" w:evenVBand="0" w:oddHBand="1" w:evenHBand="0" w:firstRowFirstColumn="0" w:firstRowLastColumn="0" w:lastRowFirstColumn="0" w:lastRowLastColumn="0"/>
-              <w:rPr>
-                <w:rFonts w:ascii="Times New Roman" w:eastAsia="Times New Roman" w:hAnsi="Times New Roman" w:cs="Times New Roman"/>
-                <w:color w:val="000000" w:themeColor="text1"/>
+                <w:rFonts w:ascii="Calibri" w:hAnsi="Calibri" w:cs="Calibri"/>
                 <w:sz w:val="20"/>
                 <w:szCs w:val="20"/>
               </w:rPr>
@@ -3313,7 +3054,7 @@
           <w:p>
             <w:pPr>
               <w:rPr>
-                <w:rFonts w:ascii="Times New Roman" w:eastAsia="Times New Roman" w:hAnsi="Times New Roman" w:cs="Times New Roman"/>
+                <w:rFonts w:ascii="Calibri" w:eastAsia="Times New Roman" w:hAnsi="Calibri" w:cs="Calibri"/>
                 <w:b w:val="0"/>
                 <w:bCs w:val="0"/>
                 <w:color w:val="000000" w:themeColor="text1"/>
@@ -3325,15 +3066,15 @@
           <w:p>
             <w:pPr>
               <w:rPr>
-                <w:rFonts w:ascii="Times New Roman" w:eastAsia="Times New Roman" w:hAnsi="Times New Roman" w:cs="Times New Roman"/>
-                <w:color w:val="000000" w:themeColor="text1"/>
-                <w:sz w:val="20"/>
-                <w:szCs w:val="20"/>
-              </w:rPr>
-            </w:pPr>
-            <w:r>
-              <w:rPr>
-                <w:rFonts w:ascii="Times New Roman" w:eastAsia="Times New Roman" w:hAnsi="Times New Roman" w:cs="Times New Roman"/>
+                <w:rFonts w:ascii="Calibri" w:eastAsia="Times New Roman" w:hAnsi="Calibri" w:cs="Calibri"/>
+                <w:color w:val="000000" w:themeColor="text1"/>
+                <w:sz w:val="20"/>
+                <w:szCs w:val="20"/>
+              </w:rPr>
+            </w:pPr>
+            <w:r>
+              <w:rPr>
+                <w:rFonts w:ascii="Calibri" w:eastAsia="Times New Roman" w:hAnsi="Calibri" w:cs="Calibri"/>
                 <w:color w:val="000000" w:themeColor="text1"/>
                 <w:sz w:val="20"/>
                 <w:szCs w:val="20"/>
@@ -3344,7 +3085,7 @@
           <w:p>
             <w:pPr>
               <w:rPr>
-                <w:rFonts w:ascii="Times New Roman" w:eastAsia="Times New Roman" w:hAnsi="Times New Roman" w:cs="Times New Roman"/>
+                <w:rFonts w:ascii="Calibri" w:eastAsia="Times New Roman" w:hAnsi="Calibri" w:cs="Calibri"/>
                 <w:color w:val="000000" w:themeColor="text1"/>
                 <w:sz w:val="20"/>
                 <w:szCs w:val="20"/>
@@ -3360,7 +3101,7 @@
             <w:pPr>
               <w:cnfStyle w:val="000000000000" w:firstRow="0" w:lastRow="0" w:firstColumn="0" w:lastColumn="0" w:oddVBand="0" w:evenVBand="0" w:oddHBand="0" w:evenHBand="0" w:firstRowFirstColumn="0" w:firstRowLastColumn="0" w:lastRowFirstColumn="0" w:lastRowLastColumn="0"/>
               <w:rPr>
-                <w:rFonts w:ascii="Times New Roman" w:eastAsia="Times New Roman" w:hAnsi="Times New Roman" w:cs="Times New Roman"/>
+                <w:rFonts w:ascii="Calibri" w:eastAsia="Times New Roman" w:hAnsi="Calibri" w:cs="Calibri"/>
                 <w:color w:val="000000" w:themeColor="text1"/>
                 <w:sz w:val="20"/>
                 <w:szCs w:val="20"/>
@@ -3378,13 +3119,15 @@
               <w:textAlignment w:val="baseline"/>
               <w:cnfStyle w:val="000000000000" w:firstRow="0" w:lastRow="0" w:firstColumn="0" w:lastColumn="0" w:oddVBand="0" w:evenVBand="0" w:oddHBand="0" w:evenHBand="0" w:firstRowFirstColumn="0" w:firstRowLastColumn="0" w:lastRowFirstColumn="0" w:lastRowLastColumn="0"/>
               <w:rPr>
-                <w:color w:val="000000" w:themeColor="text1"/>
-                <w:sz w:val="20"/>
-                <w:szCs w:val="20"/>
-              </w:rPr>
-            </w:pPr>
-            <w:r>
-              <w:rPr>
+                <w:rFonts w:ascii="Calibri" w:hAnsi="Calibri" w:cs="Calibri"/>
+                <w:color w:val="000000" w:themeColor="text1"/>
+                <w:sz w:val="20"/>
+                <w:szCs w:val="20"/>
+              </w:rPr>
+            </w:pPr>
+            <w:r>
+              <w:rPr>
+                <w:rFonts w:ascii="Calibri" w:hAnsi="Calibri" w:cs="Calibri"/>
                 <w:color w:val="000000" w:themeColor="text1"/>
                 <w:sz w:val="20"/>
                 <w:szCs w:val="20"/>
@@ -3400,6 +3143,7 @@
               <w:textAlignment w:val="baseline"/>
               <w:cnfStyle w:val="000000000000" w:firstRow="0" w:lastRow="0" w:firstColumn="0" w:lastColumn="0" w:oddVBand="0" w:evenVBand="0" w:oddHBand="0" w:evenHBand="0" w:firstRowFirstColumn="0" w:firstRowLastColumn="0" w:lastRowFirstColumn="0" w:lastRowLastColumn="0"/>
               <w:rPr>
+                <w:rFonts w:ascii="Calibri" w:hAnsi="Calibri" w:cs="Calibri"/>
                 <w:color w:val="000000" w:themeColor="text1"/>
                 <w:sz w:val="20"/>
                 <w:szCs w:val="20"/>
@@ -3417,49 +3161,42 @@
               <w:textAlignment w:val="baseline"/>
               <w:cnfStyle w:val="000000000000" w:firstRow="0" w:lastRow="0" w:firstColumn="0" w:lastColumn="0" w:oddVBand="0" w:evenVBand="0" w:oddHBand="0" w:evenHBand="0" w:firstRowFirstColumn="0" w:firstRowLastColumn="0" w:lastRowFirstColumn="0" w:lastRowLastColumn="0"/>
               <w:rPr>
-                <w:color w:val="000000" w:themeColor="text1"/>
-                <w:sz w:val="20"/>
-                <w:szCs w:val="20"/>
-              </w:rPr>
-            </w:pPr>
-            <w:proofErr w:type="gramStart"/>
-            <w:r>
-              <w:rPr>
+                <w:rFonts w:ascii="Calibri" w:hAnsi="Calibri" w:cs="Calibri"/>
+                <w:color w:val="000000" w:themeColor="text1"/>
+                <w:sz w:val="20"/>
+                <w:szCs w:val="20"/>
+              </w:rPr>
+            </w:pPr>
+            <w:r>
+              <w:rPr>
+                <w:rFonts w:ascii="Calibri" w:hAnsi="Calibri" w:cs="Calibri"/>
                 <w:color w:val="000000" w:themeColor="text1"/>
                 <w:sz w:val="20"/>
                 <w:szCs w:val="20"/>
               </w:rPr>
               <w:t xml:space="preserve">{{ </w:t>
             </w:r>
-            <w:proofErr w:type="spellStart"/>
-            <w:r>
-              <w:rPr>
-                <w:color w:val="000000" w:themeColor="text1"/>
-                <w:sz w:val="20"/>
-                <w:szCs w:val="20"/>
-              </w:rPr>
-              <w:t>self</w:t>
-            </w:r>
-            <w:proofErr w:type="gramEnd"/>
-            <w:r>
-              <w:rPr>
-                <w:color w:val="000000" w:themeColor="text1"/>
-                <w:sz w:val="20"/>
-                <w:szCs w:val="20"/>
-              </w:rPr>
-              <w:t>_shower</w:t>
-            </w:r>
-            <w:proofErr w:type="spellEnd"/>
-            <w:r>
-              <w:rPr>
-                <w:color w:val="000000" w:themeColor="text1"/>
-                <w:sz w:val="20"/>
-                <w:szCs w:val="20"/>
-              </w:rPr>
-              <w:t xml:space="preserve"> </w:t>
-            </w:r>
-            <w:r>
-              <w:rPr>
+            <w:r>
+              <w:rPr>
+                <w:rFonts w:ascii="Calibri" w:hAnsi="Calibri" w:cs="Calibri"/>
+                <w:color w:val="000000" w:themeColor="text1"/>
+                <w:sz w:val="20"/>
+                <w:szCs w:val="20"/>
+              </w:rPr>
+              <w:t>self_shower</w:t>
+            </w:r>
+            <w:r>
+              <w:rPr>
+                <w:rFonts w:ascii="Calibri" w:hAnsi="Calibri" w:cs="Calibri"/>
+                <w:color w:val="000000" w:themeColor="text1"/>
+                <w:sz w:val="20"/>
+                <w:szCs w:val="20"/>
+              </w:rPr>
+              <w:t xml:space="preserve">_text </w:t>
+            </w:r>
+            <w:r>
+              <w:rPr>
+                <w:rFonts w:ascii="Calibri" w:hAnsi="Calibri" w:cs="Calibri"/>
                 <w:color w:val="000000" w:themeColor="text1"/>
                 <w:sz w:val="20"/>
                 <w:szCs w:val="20"/>
@@ -3471,7 +3208,7 @@
             <w:pPr>
               <w:cnfStyle w:val="000000000000" w:firstRow="0" w:lastRow="0" w:firstColumn="0" w:lastColumn="0" w:oddVBand="0" w:evenVBand="0" w:oddHBand="0" w:evenHBand="0" w:firstRowFirstColumn="0" w:firstRowLastColumn="0" w:lastRowFirstColumn="0" w:lastRowLastColumn="0"/>
               <w:rPr>
-                <w:rFonts w:ascii="Times New Roman" w:eastAsia="Times New Roman" w:hAnsi="Times New Roman" w:cs="Times New Roman"/>
+                <w:rFonts w:ascii="Calibri" w:eastAsia="Times New Roman" w:hAnsi="Calibri" w:cs="Calibri"/>
                 <w:color w:val="000000" w:themeColor="text1"/>
                 <w:sz w:val="20"/>
                 <w:szCs w:val="20"/>
@@ -3489,13 +3226,15 @@
               <w:textAlignment w:val="baseline"/>
               <w:cnfStyle w:val="000000000000" w:firstRow="0" w:lastRow="0" w:firstColumn="0" w:lastColumn="0" w:oddVBand="0" w:evenVBand="0" w:oddHBand="0" w:evenHBand="0" w:firstRowFirstColumn="0" w:firstRowLastColumn="0" w:lastRowFirstColumn="0" w:lastRowLastColumn="0"/>
               <w:rPr>
-                <w:color w:val="000000" w:themeColor="text1"/>
-                <w:sz w:val="20"/>
-                <w:szCs w:val="20"/>
-              </w:rPr>
-            </w:pPr>
-            <w:r>
-              <w:rPr>
+                <w:rFonts w:ascii="Calibri" w:hAnsi="Calibri" w:cs="Calibri"/>
+                <w:color w:val="000000" w:themeColor="text1"/>
+                <w:sz w:val="20"/>
+                <w:szCs w:val="20"/>
+              </w:rPr>
+            </w:pPr>
+            <w:r>
+              <w:rPr>
+                <w:rFonts w:ascii="Calibri" w:hAnsi="Calibri" w:cs="Calibri"/>
                 <w:color w:val="000000" w:themeColor="text1"/>
                 <w:sz w:val="20"/>
                 <w:szCs w:val="20"/>
@@ -3510,6 +3249,7 @@
               <w:textAlignment w:val="baseline"/>
               <w:cnfStyle w:val="000000000000" w:firstRow="0" w:lastRow="0" w:firstColumn="0" w:lastColumn="0" w:oddVBand="0" w:evenVBand="0" w:oddHBand="0" w:evenHBand="0" w:firstRowFirstColumn="0" w:firstRowLastColumn="0" w:lastRowFirstColumn="0" w:lastRowLastColumn="0"/>
               <w:rPr>
+                <w:rFonts w:ascii="Calibri" w:hAnsi="Calibri" w:cs="Calibri"/>
                 <w:color w:val="000000" w:themeColor="text1"/>
                 <w:sz w:val="20"/>
                 <w:szCs w:val="20"/>
@@ -3527,49 +3267,42 @@
               <w:textAlignment w:val="baseline"/>
               <w:cnfStyle w:val="000000000000" w:firstRow="0" w:lastRow="0" w:firstColumn="0" w:lastColumn="0" w:oddVBand="0" w:evenVBand="0" w:oddHBand="0" w:evenHBand="0" w:firstRowFirstColumn="0" w:firstRowLastColumn="0" w:lastRowFirstColumn="0" w:lastRowLastColumn="0"/>
               <w:rPr>
-                <w:color w:val="000000" w:themeColor="text1"/>
-                <w:sz w:val="20"/>
-                <w:szCs w:val="20"/>
-              </w:rPr>
-            </w:pPr>
-            <w:proofErr w:type="gramStart"/>
-            <w:r>
-              <w:rPr>
+                <w:rFonts w:ascii="Calibri" w:hAnsi="Calibri" w:cs="Calibri"/>
+                <w:color w:val="000000" w:themeColor="text1"/>
+                <w:sz w:val="20"/>
+                <w:szCs w:val="20"/>
+              </w:rPr>
+            </w:pPr>
+            <w:r>
+              <w:rPr>
+                <w:rFonts w:ascii="Calibri" w:hAnsi="Calibri" w:cs="Calibri"/>
                 <w:color w:val="000000" w:themeColor="text1"/>
                 <w:sz w:val="20"/>
                 <w:szCs w:val="20"/>
               </w:rPr>
               <w:t xml:space="preserve">{{ </w:t>
             </w:r>
-            <w:proofErr w:type="spellStart"/>
-            <w:r>
-              <w:rPr>
-                <w:color w:val="000000" w:themeColor="text1"/>
-                <w:sz w:val="20"/>
-                <w:szCs w:val="20"/>
-              </w:rPr>
-              <w:t>self</w:t>
-            </w:r>
-            <w:proofErr w:type="gramEnd"/>
-            <w:r>
-              <w:rPr>
-                <w:color w:val="000000" w:themeColor="text1"/>
-                <w:sz w:val="20"/>
-                <w:szCs w:val="20"/>
-              </w:rPr>
-              <w:t>_feed</w:t>
-            </w:r>
-            <w:proofErr w:type="spellEnd"/>
-            <w:r>
-              <w:rPr>
-                <w:color w:val="000000" w:themeColor="text1"/>
-                <w:sz w:val="20"/>
-                <w:szCs w:val="20"/>
-              </w:rPr>
-              <w:t xml:space="preserve"> </w:t>
-            </w:r>
-            <w:r>
-              <w:rPr>
+            <w:r>
+              <w:rPr>
+                <w:rFonts w:ascii="Calibri" w:hAnsi="Calibri" w:cs="Calibri"/>
+                <w:color w:val="000000" w:themeColor="text1"/>
+                <w:sz w:val="20"/>
+                <w:szCs w:val="20"/>
+              </w:rPr>
+              <w:t>self_feed</w:t>
+            </w:r>
+            <w:r>
+              <w:rPr>
+                <w:rFonts w:ascii="Calibri" w:hAnsi="Calibri" w:cs="Calibri"/>
+                <w:color w:val="000000" w:themeColor="text1"/>
+                <w:sz w:val="20"/>
+                <w:szCs w:val="20"/>
+              </w:rPr>
+              <w:t xml:space="preserve">_text </w:t>
+            </w:r>
+            <w:r>
+              <w:rPr>
+                <w:rFonts w:ascii="Calibri" w:hAnsi="Calibri" w:cs="Calibri"/>
                 <w:color w:val="000000" w:themeColor="text1"/>
                 <w:sz w:val="20"/>
                 <w:szCs w:val="20"/>
@@ -3581,7 +3314,7 @@
             <w:pPr>
               <w:cnfStyle w:val="000000000000" w:firstRow="0" w:lastRow="0" w:firstColumn="0" w:lastColumn="0" w:oddVBand="0" w:evenVBand="0" w:oddHBand="0" w:evenHBand="0" w:firstRowFirstColumn="0" w:firstRowLastColumn="0" w:lastRowFirstColumn="0" w:lastRowLastColumn="0"/>
               <w:rPr>
-                <w:rFonts w:ascii="Times New Roman" w:eastAsia="Times New Roman" w:hAnsi="Times New Roman" w:cs="Times New Roman"/>
+                <w:rFonts w:ascii="Calibri" w:eastAsia="Times New Roman" w:hAnsi="Calibri" w:cs="Calibri"/>
                 <w:color w:val="000000" w:themeColor="text1"/>
                 <w:sz w:val="20"/>
                 <w:szCs w:val="20"/>
@@ -3599,13 +3332,15 @@
               <w:textAlignment w:val="baseline"/>
               <w:cnfStyle w:val="000000000000" w:firstRow="0" w:lastRow="0" w:firstColumn="0" w:lastColumn="0" w:oddVBand="0" w:evenVBand="0" w:oddHBand="0" w:evenHBand="0" w:firstRowFirstColumn="0" w:firstRowLastColumn="0" w:lastRowFirstColumn="0" w:lastRowLastColumn="0"/>
               <w:rPr>
-                <w:color w:val="000000" w:themeColor="text1"/>
-                <w:sz w:val="20"/>
-                <w:szCs w:val="20"/>
-              </w:rPr>
-            </w:pPr>
-            <w:r>
-              <w:rPr>
+                <w:rFonts w:ascii="Calibri" w:hAnsi="Calibri" w:cs="Calibri"/>
+                <w:color w:val="000000" w:themeColor="text1"/>
+                <w:sz w:val="20"/>
+                <w:szCs w:val="20"/>
+              </w:rPr>
+            </w:pPr>
+            <w:r>
+              <w:rPr>
+                <w:rFonts w:ascii="Calibri" w:hAnsi="Calibri" w:cs="Calibri"/>
                 <w:color w:val="000000" w:themeColor="text1"/>
                 <w:sz w:val="20"/>
                 <w:szCs w:val="20"/>
@@ -3621,6 +3356,7 @@
               <w:textAlignment w:val="baseline"/>
               <w:cnfStyle w:val="000000000000" w:firstRow="0" w:lastRow="0" w:firstColumn="0" w:lastColumn="0" w:oddVBand="0" w:evenVBand="0" w:oddHBand="0" w:evenHBand="0" w:firstRowFirstColumn="0" w:firstRowLastColumn="0" w:lastRowFirstColumn="0" w:lastRowLastColumn="0"/>
               <w:rPr>
+                <w:rFonts w:ascii="Calibri" w:hAnsi="Calibri" w:cs="Calibri"/>
                 <w:color w:val="000000" w:themeColor="text1"/>
                 <w:sz w:val="20"/>
                 <w:szCs w:val="20"/>
@@ -3638,49 +3374,42 @@
               <w:textAlignment w:val="baseline"/>
               <w:cnfStyle w:val="000000000000" w:firstRow="0" w:lastRow="0" w:firstColumn="0" w:lastColumn="0" w:oddVBand="0" w:evenVBand="0" w:oddHBand="0" w:evenHBand="0" w:firstRowFirstColumn="0" w:firstRowLastColumn="0" w:lastRowFirstColumn="0" w:lastRowLastColumn="0"/>
               <w:rPr>
-                <w:color w:val="000000" w:themeColor="text1"/>
-                <w:sz w:val="20"/>
-                <w:szCs w:val="20"/>
-              </w:rPr>
-            </w:pPr>
-            <w:proofErr w:type="gramStart"/>
-            <w:r>
-              <w:rPr>
+                <w:rFonts w:ascii="Calibri" w:hAnsi="Calibri" w:cs="Calibri"/>
+                <w:color w:val="000000" w:themeColor="text1"/>
+                <w:sz w:val="20"/>
+                <w:szCs w:val="20"/>
+              </w:rPr>
+            </w:pPr>
+            <w:r>
+              <w:rPr>
+                <w:rFonts w:ascii="Calibri" w:hAnsi="Calibri" w:cs="Calibri"/>
                 <w:color w:val="000000" w:themeColor="text1"/>
                 <w:sz w:val="20"/>
                 <w:szCs w:val="20"/>
               </w:rPr>
               <w:t xml:space="preserve">{{ </w:t>
             </w:r>
-            <w:proofErr w:type="spellStart"/>
-            <w:r>
-              <w:rPr>
-                <w:color w:val="000000" w:themeColor="text1"/>
-                <w:sz w:val="20"/>
-                <w:szCs w:val="20"/>
-              </w:rPr>
-              <w:t>self</w:t>
-            </w:r>
-            <w:proofErr w:type="gramEnd"/>
-            <w:r>
-              <w:rPr>
-                <w:color w:val="000000" w:themeColor="text1"/>
-                <w:sz w:val="20"/>
-                <w:szCs w:val="20"/>
-              </w:rPr>
-              <w:t>_toilet</w:t>
-            </w:r>
-            <w:proofErr w:type="spellEnd"/>
-            <w:r>
-              <w:rPr>
-                <w:color w:val="000000" w:themeColor="text1"/>
-                <w:sz w:val="20"/>
-                <w:szCs w:val="20"/>
-              </w:rPr>
-              <w:t xml:space="preserve"> </w:t>
-            </w:r>
-            <w:r>
-              <w:rPr>
+            <w:r>
+              <w:rPr>
+                <w:rFonts w:ascii="Calibri" w:hAnsi="Calibri" w:cs="Calibri"/>
+                <w:color w:val="000000" w:themeColor="text1"/>
+                <w:sz w:val="20"/>
+                <w:szCs w:val="20"/>
+              </w:rPr>
+              <w:t>self_toilet</w:t>
+            </w:r>
+            <w:r>
+              <w:rPr>
+                <w:rFonts w:ascii="Calibri" w:hAnsi="Calibri" w:cs="Calibri"/>
+                <w:color w:val="000000" w:themeColor="text1"/>
+                <w:sz w:val="20"/>
+                <w:szCs w:val="20"/>
+              </w:rPr>
+              <w:t xml:space="preserve">_text </w:t>
+            </w:r>
+            <w:r>
+              <w:rPr>
+                <w:rFonts w:ascii="Calibri" w:hAnsi="Calibri" w:cs="Calibri"/>
                 <w:color w:val="000000" w:themeColor="text1"/>
                 <w:sz w:val="20"/>
                 <w:szCs w:val="20"/>
@@ -3695,6 +3424,7 @@
               <w:textAlignment w:val="baseline"/>
               <w:cnfStyle w:val="000000000000" w:firstRow="0" w:lastRow="0" w:firstColumn="0" w:lastColumn="0" w:oddVBand="0" w:evenVBand="0" w:oddHBand="0" w:evenHBand="0" w:firstRowFirstColumn="0" w:firstRowLastColumn="0" w:lastRowFirstColumn="0" w:lastRowLastColumn="0"/>
               <w:rPr>
+                <w:rFonts w:ascii="Calibri" w:hAnsi="Calibri" w:cs="Calibri"/>
                 <w:color w:val="000000" w:themeColor="text1"/>
                 <w:sz w:val="20"/>
                 <w:szCs w:val="20"/>
@@ -3712,13 +3442,15 @@
               <w:textAlignment w:val="baseline"/>
               <w:cnfStyle w:val="000000000000" w:firstRow="0" w:lastRow="0" w:firstColumn="0" w:lastColumn="0" w:oddVBand="0" w:evenVBand="0" w:oddHBand="0" w:evenHBand="0" w:firstRowFirstColumn="0" w:firstRowLastColumn="0" w:lastRowFirstColumn="0" w:lastRowLastColumn="0"/>
               <w:rPr>
-                <w:color w:val="000000" w:themeColor="text1"/>
-                <w:sz w:val="20"/>
-                <w:szCs w:val="20"/>
-              </w:rPr>
-            </w:pPr>
-            <w:r>
-              <w:rPr>
+                <w:rFonts w:ascii="Calibri" w:hAnsi="Calibri" w:cs="Calibri"/>
+                <w:color w:val="000000" w:themeColor="text1"/>
+                <w:sz w:val="20"/>
+                <w:szCs w:val="20"/>
+              </w:rPr>
+            </w:pPr>
+            <w:r>
+              <w:rPr>
+                <w:rFonts w:ascii="Calibri" w:hAnsi="Calibri" w:cs="Calibri"/>
                 <w:color w:val="000000" w:themeColor="text1"/>
                 <w:sz w:val="20"/>
                 <w:szCs w:val="20"/>
@@ -3727,6 +3459,7 @@
             </w:r>
             <w:r>
               <w:rPr>
+                <w:rFonts w:ascii="Calibri" w:hAnsi="Calibri" w:cs="Calibri"/>
                 <w:color w:val="000000" w:themeColor="text1"/>
                 <w:sz w:val="20"/>
                 <w:szCs w:val="20"/>
@@ -3742,6 +3475,7 @@
               <w:textAlignment w:val="baseline"/>
               <w:cnfStyle w:val="000000000000" w:firstRow="0" w:lastRow="0" w:firstColumn="0" w:lastColumn="0" w:oddVBand="0" w:evenVBand="0" w:oddHBand="0" w:evenHBand="0" w:firstRowFirstColumn="0" w:firstRowLastColumn="0" w:lastRowFirstColumn="0" w:lastRowLastColumn="0"/>
               <w:rPr>
+                <w:rFonts w:ascii="Calibri" w:hAnsi="Calibri" w:cs="Calibri"/>
                 <w:color w:val="000000" w:themeColor="text1"/>
                 <w:sz w:val="20"/>
                 <w:szCs w:val="20"/>
@@ -3759,40 +3493,42 @@
               <w:textAlignment w:val="baseline"/>
               <w:cnfStyle w:val="000000000000" w:firstRow="0" w:lastRow="0" w:firstColumn="0" w:lastColumn="0" w:oddVBand="0" w:evenVBand="0" w:oddHBand="0" w:evenHBand="0" w:firstRowFirstColumn="0" w:firstRowLastColumn="0" w:lastRowFirstColumn="0" w:lastRowLastColumn="0"/>
               <w:rPr>
-                <w:color w:val="000000" w:themeColor="text1"/>
-                <w:sz w:val="20"/>
-                <w:szCs w:val="20"/>
-              </w:rPr>
-            </w:pPr>
-            <w:r>
-              <w:rPr>
+                <w:rFonts w:ascii="Calibri" w:hAnsi="Calibri" w:cs="Calibri"/>
+                <w:color w:val="000000" w:themeColor="text1"/>
+                <w:sz w:val="20"/>
+                <w:szCs w:val="20"/>
+              </w:rPr>
+            </w:pPr>
+            <w:r>
+              <w:rPr>
+                <w:rFonts w:ascii="Calibri" w:hAnsi="Calibri" w:cs="Calibri"/>
                 <w:color w:val="000000" w:themeColor="text1"/>
                 <w:sz w:val="20"/>
                 <w:szCs w:val="20"/>
               </w:rPr>
               <w:t>{{</w:t>
             </w:r>
-            <w:proofErr w:type="spellStart"/>
-            <w:r>
-              <w:rPr>
-                <w:color w:val="000000" w:themeColor="text1"/>
-                <w:sz w:val="20"/>
-                <w:szCs w:val="20"/>
-              </w:rPr>
-              <w:t>self_</w:t>
-            </w:r>
-            <w:proofErr w:type="gramStart"/>
-            <w:r>
-              <w:rPr>
-                <w:color w:val="000000" w:themeColor="text1"/>
-                <w:sz w:val="20"/>
-                <w:szCs w:val="20"/>
-              </w:rPr>
-              <w:t>dress</w:t>
-            </w:r>
-            <w:proofErr w:type="spellEnd"/>
-            <w:r>
-              <w:rPr>
+            <w:r>
+              <w:rPr>
+                <w:rFonts w:ascii="Calibri" w:hAnsi="Calibri" w:cs="Calibri"/>
+                <w:color w:val="000000" w:themeColor="text1"/>
+                <w:sz w:val="20"/>
+                <w:szCs w:val="20"/>
+              </w:rPr>
+              <w:t>self_dress</w:t>
+            </w:r>
+            <w:r>
+              <w:rPr>
+                <w:rFonts w:ascii="Calibri" w:hAnsi="Calibri" w:cs="Calibri"/>
+                <w:color w:val="000000" w:themeColor="text1"/>
+                <w:sz w:val="20"/>
+                <w:szCs w:val="20"/>
+              </w:rPr>
+              <w:t>_text</w:t>
+            </w:r>
+            <w:r>
+              <w:rPr>
+                <w:rFonts w:ascii="Calibri" w:hAnsi="Calibri" w:cs="Calibri"/>
                 <w:color w:val="000000" w:themeColor="text1"/>
                 <w:sz w:val="20"/>
                 <w:szCs w:val="20"/>
@@ -3801,27 +3537,19 @@
             </w:r>
             <w:r>
               <w:rPr>
-                <w:color w:val="000000" w:themeColor="text1"/>
-                <w:sz w:val="20"/>
-                <w:szCs w:val="20"/>
-              </w:rPr>
-              <w:t>}</w:t>
-            </w:r>
-            <w:proofErr w:type="gramEnd"/>
-            <w:r>
-              <w:rPr>
-                <w:color w:val="000000" w:themeColor="text1"/>
-                <w:sz w:val="20"/>
-                <w:szCs w:val="20"/>
-              </w:rPr>
-              <w:t xml:space="preserve">} </w:t>
+                <w:rFonts w:ascii="Calibri" w:hAnsi="Calibri" w:cs="Calibri"/>
+                <w:color w:val="000000" w:themeColor="text1"/>
+                <w:sz w:val="20"/>
+                <w:szCs w:val="20"/>
+              </w:rPr>
+              <w:t xml:space="preserve">}} </w:t>
             </w:r>
           </w:p>
           <w:p>
             <w:pPr>
               <w:cnfStyle w:val="000000000000" w:firstRow="0" w:lastRow="0" w:firstColumn="0" w:lastColumn="0" w:oddVBand="0" w:evenVBand="0" w:oddHBand="0" w:evenHBand="0" w:firstRowFirstColumn="0" w:firstRowLastColumn="0" w:lastRowFirstColumn="0" w:lastRowLastColumn="0"/>
               <w:rPr>
-                <w:rFonts w:ascii="Times New Roman" w:eastAsia="Times New Roman" w:hAnsi="Times New Roman" w:cs="Times New Roman"/>
+                <w:rFonts w:ascii="Calibri" w:eastAsia="Times New Roman" w:hAnsi="Calibri" w:cs="Calibri"/>
                 <w:color w:val="000000" w:themeColor="text1"/>
                 <w:sz w:val="20"/>
                 <w:szCs w:val="20"/>
@@ -3843,36 +3571,54 @@
           <w:p>
             <w:pPr>
               <w:rPr>
-                <w:rFonts w:ascii="Times New Roman" w:eastAsia="Times New Roman" w:hAnsi="Times New Roman" w:cs="Times New Roman"/>
-                <w:color w:val="000000" w:themeColor="text1"/>
-                <w:sz w:val="20"/>
-                <w:szCs w:val="20"/>
-              </w:rPr>
-            </w:pPr>
-          </w:p>
-          <w:p>
-            <w:pPr>
-              <w:rPr>
-                <w:rFonts w:ascii="Times New Roman" w:eastAsia="Times New Roman" w:hAnsi="Times New Roman" w:cs="Times New Roman"/>
-                <w:color w:val="000000" w:themeColor="text1"/>
-                <w:sz w:val="20"/>
-                <w:szCs w:val="20"/>
-              </w:rPr>
-            </w:pPr>
-            <w:r>
-              <w:rPr>
-                <w:rFonts w:ascii="Times New Roman" w:eastAsia="Times New Roman" w:hAnsi="Times New Roman" w:cs="Times New Roman"/>
-                <w:color w:val="000000" w:themeColor="text1"/>
-                <w:sz w:val="20"/>
-                <w:szCs w:val="20"/>
-              </w:rPr>
-              <w:t xml:space="preserve">Self-Management </w:t>
-            </w:r>
-          </w:p>
-          <w:p>
-            <w:pPr>
-              <w:rPr>
-                <w:rFonts w:ascii="Times New Roman" w:eastAsia="Times New Roman" w:hAnsi="Times New Roman" w:cs="Times New Roman"/>
+                <w:rFonts w:ascii="Calibri" w:eastAsia="Times New Roman" w:hAnsi="Calibri" w:cs="Calibri"/>
+                <w:color w:val="000000" w:themeColor="text1"/>
+                <w:sz w:val="20"/>
+                <w:szCs w:val="20"/>
+              </w:rPr>
+            </w:pPr>
+          </w:p>
+          <w:p>
+            <w:pPr>
+              <w:rPr>
+                <w:rFonts w:ascii="Calibri" w:eastAsia="Times New Roman" w:hAnsi="Calibri" w:cs="Calibri"/>
+                <w:color w:val="000000" w:themeColor="text1"/>
+                <w:sz w:val="20"/>
+                <w:szCs w:val="20"/>
+              </w:rPr>
+            </w:pPr>
+            <w:r>
+              <w:rPr>
+                <w:rFonts w:ascii="Calibri" w:eastAsia="Times New Roman" w:hAnsi="Calibri" w:cs="Calibri"/>
+                <w:color w:val="000000" w:themeColor="text1"/>
+                <w:sz w:val="20"/>
+                <w:szCs w:val="20"/>
+              </w:rPr>
+              <w:t>Self</w:t>
+            </w:r>
+            <w:r>
+              <w:rPr>
+                <w:rFonts w:ascii="Calibri" w:eastAsia="Times New Roman" w:hAnsi="Calibri" w:cs="Calibri"/>
+                <w:color w:val="000000" w:themeColor="text1"/>
+                <w:sz w:val="20"/>
+                <w:szCs w:val="20"/>
+              </w:rPr>
+              <w:t>-</w:t>
+            </w:r>
+            <w:r>
+              <w:rPr>
+                <w:rFonts w:ascii="Calibri" w:eastAsia="Times New Roman" w:hAnsi="Calibri" w:cs="Calibri"/>
+                <w:color w:val="000000" w:themeColor="text1"/>
+                <w:sz w:val="20"/>
+                <w:szCs w:val="20"/>
+              </w:rPr>
+              <w:t xml:space="preserve">Management </w:t>
+            </w:r>
+          </w:p>
+          <w:p>
+            <w:pPr>
+              <w:rPr>
+                <w:rFonts w:ascii="Calibri" w:eastAsia="Times New Roman" w:hAnsi="Calibri" w:cs="Calibri"/>
                 <w:color w:val="000000" w:themeColor="text1"/>
                 <w:sz w:val="20"/>
                 <w:szCs w:val="20"/>
@@ -3888,7 +3634,7 @@
             <w:pPr>
               <w:cnfStyle w:val="000000100000" w:firstRow="0" w:lastRow="0" w:firstColumn="0" w:lastColumn="0" w:oddVBand="0" w:evenVBand="0" w:oddHBand="1" w:evenHBand="0" w:firstRowFirstColumn="0" w:firstRowLastColumn="0" w:lastRowFirstColumn="0" w:lastRowLastColumn="0"/>
               <w:rPr>
-                <w:rFonts w:ascii="Times New Roman" w:eastAsia="Times New Roman" w:hAnsi="Times New Roman" w:cs="Times New Roman"/>
+                <w:rFonts w:ascii="Calibri" w:eastAsia="Times New Roman" w:hAnsi="Calibri" w:cs="Calibri"/>
                 <w:color w:val="000000" w:themeColor="text1"/>
                 <w:sz w:val="20"/>
                 <w:szCs w:val="20"/>
@@ -3904,47 +3650,27 @@
               </w:numPr>
               <w:cnfStyle w:val="000000100000" w:firstRow="0" w:lastRow="0" w:firstColumn="0" w:lastColumn="0" w:oddVBand="0" w:evenVBand="0" w:oddHBand="1" w:evenHBand="0" w:firstRowFirstColumn="0" w:firstRowLastColumn="0" w:lastRowFirstColumn="0" w:lastRowLastColumn="0"/>
               <w:rPr>
-                <w:rFonts w:ascii="Times New Roman" w:eastAsia="Times New Roman" w:hAnsi="Times New Roman" w:cs="Times New Roman"/>
-                <w:color w:val="000000" w:themeColor="text1"/>
-                <w:sz w:val="20"/>
-                <w:szCs w:val="20"/>
-              </w:rPr>
-            </w:pPr>
-            <w:r>
-              <w:rPr>
-                <w:rFonts w:ascii="Times New Roman" w:eastAsia="Times New Roman" w:hAnsi="Times New Roman" w:cs="Times New Roman"/>
-                <w:color w:val="000000" w:themeColor="text1"/>
-                <w:sz w:val="20"/>
-                <w:szCs w:val="20"/>
-              </w:rPr>
-              <w:t xml:space="preserve"> </w:t>
-            </w:r>
-            <w:proofErr w:type="spellStart"/>
-            <w:r>
-              <w:rPr>
-                <w:rFonts w:ascii="Times New Roman" w:eastAsia="Times New Roman" w:hAnsi="Times New Roman" w:cs="Times New Roman"/>
-                <w:color w:val="000000" w:themeColor="text1"/>
-                <w:sz w:val="20"/>
-                <w:szCs w:val="20"/>
-              </w:rPr>
-              <w:t>Organising</w:t>
-            </w:r>
-            <w:proofErr w:type="spellEnd"/>
-            <w:r>
-              <w:rPr>
-                <w:rFonts w:ascii="Times New Roman" w:eastAsia="Times New Roman" w:hAnsi="Times New Roman" w:cs="Times New Roman"/>
-                <w:color w:val="000000" w:themeColor="text1"/>
-                <w:sz w:val="20"/>
-                <w:szCs w:val="20"/>
-              </w:rPr>
-              <w:t xml:space="preserve"> my own schedule:</w:t>
+                <w:rFonts w:ascii="Calibri" w:eastAsia="Times New Roman" w:hAnsi="Calibri" w:cs="Calibri"/>
+                <w:color w:val="000000" w:themeColor="text1"/>
+                <w:sz w:val="20"/>
+                <w:szCs w:val="20"/>
+              </w:rPr>
+            </w:pPr>
+            <w:r>
+              <w:rPr>
+                <w:rFonts w:ascii="Calibri" w:eastAsia="Times New Roman" w:hAnsi="Calibri" w:cs="Calibri"/>
+                <w:color w:val="000000" w:themeColor="text1"/>
+                <w:sz w:val="20"/>
+                <w:szCs w:val="20"/>
+              </w:rPr>
+              <w:t xml:space="preserve"> Organising my own schedule:</w:t>
             </w:r>
           </w:p>
           <w:p>
             <w:pPr>
               <w:cnfStyle w:val="000000100000" w:firstRow="0" w:lastRow="0" w:firstColumn="0" w:lastColumn="0" w:oddVBand="0" w:evenVBand="0" w:oddHBand="1" w:evenHBand="0" w:firstRowFirstColumn="0" w:firstRowLastColumn="0" w:lastRowFirstColumn="0" w:lastRowLastColumn="0"/>
               <w:rPr>
-                <w:rFonts w:ascii="Times New Roman" w:eastAsia="Times New Roman" w:hAnsi="Times New Roman" w:cs="Times New Roman"/>
+                <w:rFonts w:ascii="Calibri" w:eastAsia="Times New Roman" w:hAnsi="Calibri" w:cs="Calibri"/>
                 <w:color w:val="000000" w:themeColor="text1"/>
                 <w:sz w:val="20"/>
                 <w:szCs w:val="20"/>
@@ -3960,58 +3686,54 @@
               </w:numPr>
               <w:cnfStyle w:val="000000100000" w:firstRow="0" w:lastRow="0" w:firstColumn="0" w:lastColumn="0" w:oddVBand="0" w:evenVBand="0" w:oddHBand="1" w:evenHBand="0" w:firstRowFirstColumn="0" w:firstRowLastColumn="0" w:lastRowFirstColumn="0" w:lastRowLastColumn="0"/>
               <w:rPr>
-                <w:rFonts w:ascii="Times New Roman" w:eastAsia="Times New Roman" w:hAnsi="Times New Roman" w:cs="Times New Roman"/>
-                <w:color w:val="000000" w:themeColor="text1"/>
-                <w:sz w:val="20"/>
-                <w:szCs w:val="20"/>
-              </w:rPr>
-            </w:pPr>
-            <w:proofErr w:type="gramStart"/>
-            <w:r>
-              <w:rPr>
-                <w:rFonts w:ascii="Times New Roman" w:eastAsia="Times New Roman" w:hAnsi="Times New Roman" w:cs="Times New Roman"/>
+                <w:rFonts w:ascii="Calibri" w:eastAsia="Times New Roman" w:hAnsi="Calibri" w:cs="Calibri"/>
+                <w:color w:val="000000" w:themeColor="text1"/>
+                <w:sz w:val="20"/>
+                <w:szCs w:val="20"/>
+              </w:rPr>
+            </w:pPr>
+            <w:r>
+              <w:rPr>
+                <w:rFonts w:ascii="Calibri" w:eastAsia="Times New Roman" w:hAnsi="Calibri" w:cs="Calibri"/>
                 <w:color w:val="000000" w:themeColor="text1"/>
                 <w:sz w:val="20"/>
                 <w:szCs w:val="20"/>
               </w:rPr>
               <w:t xml:space="preserve">{{ </w:t>
             </w:r>
-            <w:proofErr w:type="spellStart"/>
-            <w:r>
-              <w:rPr>
-                <w:rFonts w:ascii="Times New Roman" w:eastAsia="Times New Roman" w:hAnsi="Times New Roman" w:cs="Times New Roman"/>
-                <w:color w:val="000000" w:themeColor="text1"/>
-                <w:sz w:val="20"/>
-                <w:szCs w:val="20"/>
-              </w:rPr>
-              <w:t>mgmt</w:t>
-            </w:r>
-            <w:proofErr w:type="gramEnd"/>
-            <w:r>
-              <w:rPr>
-                <w:rFonts w:ascii="Times New Roman" w:eastAsia="Times New Roman" w:hAnsi="Times New Roman" w:cs="Times New Roman"/>
-                <w:color w:val="000000" w:themeColor="text1"/>
-                <w:sz w:val="20"/>
-                <w:szCs w:val="20"/>
-              </w:rPr>
-              <w:t>_schedule</w:t>
-            </w:r>
-            <w:proofErr w:type="spellEnd"/>
-            <w:r>
-              <w:rPr>
-                <w:rFonts w:ascii="Times New Roman" w:eastAsia="Times New Roman" w:hAnsi="Times New Roman" w:cs="Times New Roman"/>
-                <w:color w:val="000000" w:themeColor="text1"/>
-                <w:sz w:val="20"/>
-                <w:szCs w:val="20"/>
-              </w:rPr>
-              <w:t xml:space="preserve"> }}</w:t>
+            <w:r>
+              <w:rPr>
+                <w:rFonts w:ascii="Calibri" w:eastAsia="Times New Roman" w:hAnsi="Calibri" w:cs="Calibri"/>
+                <w:color w:val="000000" w:themeColor="text1"/>
+                <w:sz w:val="20"/>
+                <w:szCs w:val="20"/>
+              </w:rPr>
+              <w:t>mgmt_sched</w:t>
+            </w:r>
+            <w:r>
+              <w:rPr>
+                <w:rFonts w:ascii="Calibri" w:eastAsia="Times New Roman" w:hAnsi="Calibri" w:cs="Calibri"/>
+                <w:color w:val="000000" w:themeColor="text1"/>
+                <w:sz w:val="20"/>
+                <w:szCs w:val="20"/>
+              </w:rPr>
+              <w:t xml:space="preserve">_text </w:t>
+            </w:r>
+            <w:r>
+              <w:rPr>
+                <w:rFonts w:ascii="Calibri" w:eastAsia="Times New Roman" w:hAnsi="Calibri" w:cs="Calibri"/>
+                <w:color w:val="000000" w:themeColor="text1"/>
+                <w:sz w:val="20"/>
+                <w:szCs w:val="20"/>
+              </w:rPr>
+              <w:t>}}</w:t>
             </w:r>
           </w:p>
           <w:p>
             <w:pPr>
               <w:cnfStyle w:val="000000100000" w:firstRow="0" w:lastRow="0" w:firstColumn="0" w:lastColumn="0" w:oddVBand="0" w:evenVBand="0" w:oddHBand="1" w:evenHBand="0" w:firstRowFirstColumn="0" w:firstRowLastColumn="0" w:lastRowFirstColumn="0" w:lastRowLastColumn="0"/>
               <w:rPr>
-                <w:rFonts w:ascii="Times New Roman" w:eastAsia="Times New Roman" w:hAnsi="Times New Roman" w:cs="Times New Roman"/>
+                <w:rFonts w:ascii="Calibri" w:eastAsia="Times New Roman" w:hAnsi="Calibri" w:cs="Calibri"/>
                 <w:color w:val="000000" w:themeColor="text1"/>
                 <w:sz w:val="20"/>
                 <w:szCs w:val="20"/>
@@ -4029,6 +3751,7 @@
               <w:textAlignment w:val="baseline"/>
               <w:cnfStyle w:val="000000100000" w:firstRow="0" w:lastRow="0" w:firstColumn="0" w:lastColumn="0" w:oddVBand="0" w:evenVBand="0" w:oddHBand="1" w:evenHBand="0" w:firstRowFirstColumn="0" w:firstRowLastColumn="0" w:lastRowFirstColumn="0" w:lastRowLastColumn="0"/>
               <w:rPr>
+                <w:rFonts w:ascii="Calibri" w:hAnsi="Calibri" w:cs="Calibri"/>
                 <w:color w:val="000000"/>
                 <w:sz w:val="20"/>
                 <w:szCs w:val="20"/>
@@ -4036,6 +3759,7 @@
             </w:pPr>
             <w:r>
               <w:rPr>
+                <w:rFonts w:ascii="Calibri" w:hAnsi="Calibri" w:cs="Calibri"/>
                 <w:color w:val="000000" w:themeColor="text1"/>
                 <w:sz w:val="20"/>
                 <w:szCs w:val="20"/>
@@ -4051,6 +3775,7 @@
               <w:textAlignment w:val="baseline"/>
               <w:cnfStyle w:val="000000100000" w:firstRow="0" w:lastRow="0" w:firstColumn="0" w:lastColumn="0" w:oddVBand="0" w:evenVBand="0" w:oddHBand="1" w:evenHBand="0" w:firstRowFirstColumn="0" w:firstRowLastColumn="0" w:lastRowFirstColumn="0" w:lastRowLastColumn="0"/>
               <w:rPr>
+                <w:rFonts w:ascii="Calibri" w:hAnsi="Calibri" w:cs="Calibri"/>
                 <w:color w:val="000000"/>
                 <w:sz w:val="20"/>
                 <w:szCs w:val="20"/>
@@ -4068,41 +3793,42 @@
               <w:textAlignment w:val="baseline"/>
               <w:cnfStyle w:val="000000100000" w:firstRow="0" w:lastRow="0" w:firstColumn="0" w:lastColumn="0" w:oddVBand="0" w:evenVBand="0" w:oddHBand="1" w:evenHBand="0" w:firstRowFirstColumn="0" w:firstRowLastColumn="0" w:lastRowFirstColumn="0" w:lastRowLastColumn="0"/>
               <w:rPr>
+                <w:rFonts w:ascii="Calibri" w:hAnsi="Calibri" w:cs="Calibri"/>
                 <w:color w:val="000000"/>
                 <w:sz w:val="20"/>
                 <w:szCs w:val="20"/>
               </w:rPr>
             </w:pPr>
-            <w:proofErr w:type="gramStart"/>
-            <w:r>
-              <w:rPr>
+            <w:r>
+              <w:rPr>
+                <w:rFonts w:ascii="Calibri" w:hAnsi="Calibri" w:cs="Calibri"/>
                 <w:color w:val="000000" w:themeColor="text1"/>
                 <w:sz w:val="20"/>
                 <w:szCs w:val="20"/>
               </w:rPr>
               <w:t xml:space="preserve">{{ </w:t>
             </w:r>
-            <w:proofErr w:type="spellStart"/>
-            <w:r>
-              <w:rPr>
-                <w:color w:val="000000" w:themeColor="text1"/>
-                <w:sz w:val="20"/>
-                <w:szCs w:val="20"/>
-              </w:rPr>
-              <w:t>mgmt</w:t>
-            </w:r>
-            <w:proofErr w:type="gramEnd"/>
-            <w:r>
-              <w:rPr>
-                <w:color w:val="000000" w:themeColor="text1"/>
-                <w:sz w:val="20"/>
-                <w:szCs w:val="20"/>
-              </w:rPr>
-              <w:t>_plans</w:t>
-            </w:r>
-            <w:proofErr w:type="spellEnd"/>
-            <w:r>
-              <w:rPr>
+            <w:r>
+              <w:rPr>
+                <w:rFonts w:ascii="Calibri" w:hAnsi="Calibri" w:cs="Calibri"/>
+                <w:color w:val="000000" w:themeColor="text1"/>
+                <w:sz w:val="20"/>
+                <w:szCs w:val="20"/>
+              </w:rPr>
+              <w:t>mgmt_plans</w:t>
+            </w:r>
+            <w:r>
+              <w:rPr>
+                <w:rFonts w:ascii="Calibri" w:hAnsi="Calibri" w:cs="Calibri"/>
+                <w:color w:val="000000" w:themeColor="text1"/>
+                <w:sz w:val="20"/>
+                <w:szCs w:val="20"/>
+              </w:rPr>
+              <w:t>_text</w:t>
+            </w:r>
+            <w:r>
+              <w:rPr>
+                <w:rFonts w:ascii="Calibri" w:hAnsi="Calibri" w:cs="Calibri"/>
                 <w:color w:val="000000" w:themeColor="text1"/>
                 <w:sz w:val="20"/>
                 <w:szCs w:val="20"/>
@@ -4111,6 +3837,7 @@
             </w:r>
             <w:r>
               <w:rPr>
+                <w:rFonts w:ascii="Calibri" w:hAnsi="Calibri" w:cs="Calibri"/>
                 <w:color w:val="000000" w:themeColor="text1"/>
                 <w:sz w:val="20"/>
                 <w:szCs w:val="20"/>
@@ -4125,6 +3852,7 @@
               <w:textAlignment w:val="baseline"/>
               <w:cnfStyle w:val="000000100000" w:firstRow="0" w:lastRow="0" w:firstColumn="0" w:lastColumn="0" w:oddVBand="0" w:evenVBand="0" w:oddHBand="1" w:evenHBand="0" w:firstRowFirstColumn="0" w:firstRowLastColumn="0" w:lastRowFirstColumn="0" w:lastRowLastColumn="0"/>
               <w:rPr>
+                <w:rFonts w:ascii="Calibri" w:hAnsi="Calibri" w:cs="Calibri"/>
                 <w:sz w:val="20"/>
                 <w:szCs w:val="20"/>
               </w:rPr>
@@ -4141,6 +3869,7 @@
               <w:textAlignment w:val="baseline"/>
               <w:cnfStyle w:val="000000100000" w:firstRow="0" w:lastRow="0" w:firstColumn="0" w:lastColumn="0" w:oddVBand="0" w:evenVBand="0" w:oddHBand="1" w:evenHBand="0" w:firstRowFirstColumn="0" w:firstRowLastColumn="0" w:lastRowFirstColumn="0" w:lastRowLastColumn="0"/>
               <w:rPr>
+                <w:rFonts w:ascii="Calibri" w:hAnsi="Calibri" w:cs="Calibri"/>
                 <w:color w:val="000000"/>
                 <w:sz w:val="20"/>
                 <w:szCs w:val="20"/>
@@ -4148,6 +3877,7 @@
             </w:pPr>
             <w:r>
               <w:rPr>
+                <w:rFonts w:ascii="Calibri" w:hAnsi="Calibri" w:cs="Calibri"/>
                 <w:color w:val="000000" w:themeColor="text1"/>
                 <w:sz w:val="20"/>
                 <w:szCs w:val="20"/>
@@ -4162,6 +3892,7 @@
               <w:textAlignment w:val="baseline"/>
               <w:cnfStyle w:val="000000100000" w:firstRow="0" w:lastRow="0" w:firstColumn="0" w:lastColumn="0" w:oddVBand="0" w:evenVBand="0" w:oddHBand="1" w:evenHBand="0" w:firstRowFirstColumn="0" w:firstRowLastColumn="0" w:lastRowFirstColumn="0" w:lastRowLastColumn="0"/>
               <w:rPr>
+                <w:rFonts w:ascii="Calibri" w:hAnsi="Calibri" w:cs="Calibri"/>
                 <w:color w:val="000000"/>
                 <w:sz w:val="20"/>
                 <w:szCs w:val="20"/>
@@ -4179,41 +3910,42 @@
               <w:textAlignment w:val="baseline"/>
               <w:cnfStyle w:val="000000100000" w:firstRow="0" w:lastRow="0" w:firstColumn="0" w:lastColumn="0" w:oddVBand="0" w:evenVBand="0" w:oddHBand="1" w:evenHBand="0" w:firstRowFirstColumn="0" w:firstRowLastColumn="0" w:lastRowFirstColumn="0" w:lastRowLastColumn="0"/>
               <w:rPr>
+                <w:rFonts w:ascii="Calibri" w:hAnsi="Calibri" w:cs="Calibri"/>
                 <w:color w:val="000000"/>
                 <w:sz w:val="20"/>
                 <w:szCs w:val="20"/>
               </w:rPr>
             </w:pPr>
-            <w:proofErr w:type="gramStart"/>
-            <w:r>
-              <w:rPr>
+            <w:r>
+              <w:rPr>
+                <w:rFonts w:ascii="Calibri" w:hAnsi="Calibri" w:cs="Calibri"/>
                 <w:color w:val="000000" w:themeColor="text1"/>
                 <w:sz w:val="20"/>
                 <w:szCs w:val="20"/>
               </w:rPr>
               <w:t xml:space="preserve">{{ </w:t>
             </w:r>
-            <w:proofErr w:type="spellStart"/>
-            <w:r>
-              <w:rPr>
-                <w:color w:val="000000" w:themeColor="text1"/>
-                <w:sz w:val="20"/>
-                <w:szCs w:val="20"/>
-              </w:rPr>
-              <w:t>mgmt</w:t>
-            </w:r>
-            <w:proofErr w:type="gramEnd"/>
-            <w:r>
-              <w:rPr>
-                <w:color w:val="000000" w:themeColor="text1"/>
-                <w:sz w:val="20"/>
-                <w:szCs w:val="20"/>
-              </w:rPr>
-              <w:t>_tasks</w:t>
-            </w:r>
-            <w:proofErr w:type="spellEnd"/>
-            <w:r>
-              <w:rPr>
+            <w:r>
+              <w:rPr>
+                <w:rFonts w:ascii="Calibri" w:hAnsi="Calibri" w:cs="Calibri"/>
+                <w:color w:val="000000" w:themeColor="text1"/>
+                <w:sz w:val="20"/>
+                <w:szCs w:val="20"/>
+              </w:rPr>
+              <w:t>mgmt_tasks</w:t>
+            </w:r>
+            <w:r>
+              <w:rPr>
+                <w:rFonts w:ascii="Calibri" w:hAnsi="Calibri" w:cs="Calibri"/>
+                <w:color w:val="000000" w:themeColor="text1"/>
+                <w:sz w:val="20"/>
+                <w:szCs w:val="20"/>
+              </w:rPr>
+              <w:t>_text</w:t>
+            </w:r>
+            <w:r>
+              <w:rPr>
+                <w:rFonts w:ascii="Calibri" w:hAnsi="Calibri" w:cs="Calibri"/>
                 <w:color w:val="000000" w:themeColor="text1"/>
                 <w:sz w:val="20"/>
                 <w:szCs w:val="20"/>
@@ -4222,6 +3954,7 @@
             </w:r>
             <w:r>
               <w:rPr>
+                <w:rFonts w:ascii="Calibri" w:hAnsi="Calibri" w:cs="Calibri"/>
                 <w:color w:val="000000" w:themeColor="text1"/>
                 <w:sz w:val="20"/>
                 <w:szCs w:val="20"/>
@@ -4233,7 +3966,7 @@
             <w:pPr>
               <w:cnfStyle w:val="000000100000" w:firstRow="0" w:lastRow="0" w:firstColumn="0" w:lastColumn="0" w:oddVBand="0" w:evenVBand="0" w:oddHBand="1" w:evenHBand="0" w:firstRowFirstColumn="0" w:firstRowLastColumn="0" w:lastRowFirstColumn="0" w:lastRowLastColumn="0"/>
               <w:rPr>
-                <w:rFonts w:ascii="Times New Roman" w:eastAsia="Times New Roman" w:hAnsi="Times New Roman" w:cs="Times New Roman"/>
+                <w:rFonts w:ascii="Calibri" w:eastAsia="Times New Roman" w:hAnsi="Calibri" w:cs="Calibri"/>
                 <w:color w:val="auto"/>
                 <w:sz w:val="20"/>
                 <w:szCs w:val="20"/>
@@ -4251,6 +3984,7 @@
               <w:textAlignment w:val="baseline"/>
               <w:cnfStyle w:val="000000100000" w:firstRow="0" w:lastRow="0" w:firstColumn="0" w:lastColumn="0" w:oddVBand="0" w:evenVBand="0" w:oddHBand="1" w:evenHBand="0" w:firstRowFirstColumn="0" w:firstRowLastColumn="0" w:lastRowFirstColumn="0" w:lastRowLastColumn="0"/>
               <w:rPr>
+                <w:rFonts w:ascii="Calibri" w:hAnsi="Calibri" w:cs="Calibri"/>
                 <w:color w:val="000000"/>
                 <w:sz w:val="20"/>
                 <w:szCs w:val="20"/>
@@ -4258,6 +3992,7 @@
             </w:pPr>
             <w:r>
               <w:rPr>
+                <w:rFonts w:ascii="Calibri" w:hAnsi="Calibri" w:cs="Calibri"/>
                 <w:color w:val="000000" w:themeColor="text1"/>
                 <w:sz w:val="20"/>
                 <w:szCs w:val="20"/>
@@ -4273,6 +4008,7 @@
               <w:textAlignment w:val="baseline"/>
               <w:cnfStyle w:val="000000100000" w:firstRow="0" w:lastRow="0" w:firstColumn="0" w:lastColumn="0" w:oddVBand="0" w:evenVBand="0" w:oddHBand="1" w:evenHBand="0" w:firstRowFirstColumn="0" w:firstRowLastColumn="0" w:lastRowFirstColumn="0" w:lastRowLastColumn="0"/>
               <w:rPr>
+                <w:rFonts w:ascii="Calibri" w:hAnsi="Calibri" w:cs="Calibri"/>
                 <w:color w:val="000000"/>
                 <w:sz w:val="20"/>
                 <w:szCs w:val="20"/>
@@ -4290,41 +4026,42 @@
               <w:textAlignment w:val="baseline"/>
               <w:cnfStyle w:val="000000100000" w:firstRow="0" w:lastRow="0" w:firstColumn="0" w:lastColumn="0" w:oddVBand="0" w:evenVBand="0" w:oddHBand="1" w:evenHBand="0" w:firstRowFirstColumn="0" w:firstRowLastColumn="0" w:lastRowFirstColumn="0" w:lastRowLastColumn="0"/>
               <w:rPr>
+                <w:rFonts w:ascii="Calibri" w:hAnsi="Calibri" w:cs="Calibri"/>
                 <w:color w:val="000000"/>
                 <w:sz w:val="20"/>
                 <w:szCs w:val="20"/>
               </w:rPr>
             </w:pPr>
-            <w:proofErr w:type="gramStart"/>
-            <w:r>
-              <w:rPr>
+            <w:r>
+              <w:rPr>
+                <w:rFonts w:ascii="Calibri" w:hAnsi="Calibri" w:cs="Calibri"/>
                 <w:color w:val="000000" w:themeColor="text1"/>
                 <w:sz w:val="20"/>
                 <w:szCs w:val="20"/>
               </w:rPr>
               <w:t xml:space="preserve">{{ </w:t>
             </w:r>
-            <w:proofErr w:type="spellStart"/>
-            <w:r>
-              <w:rPr>
-                <w:color w:val="000000" w:themeColor="text1"/>
-                <w:sz w:val="20"/>
-                <w:szCs w:val="20"/>
-              </w:rPr>
-              <w:t>mgmt</w:t>
-            </w:r>
-            <w:proofErr w:type="gramEnd"/>
-            <w:r>
-              <w:rPr>
-                <w:color w:val="000000" w:themeColor="text1"/>
-                <w:sz w:val="20"/>
-                <w:szCs w:val="20"/>
-              </w:rPr>
-              <w:t>_finance</w:t>
-            </w:r>
-            <w:proofErr w:type="spellEnd"/>
-            <w:r>
-              <w:rPr>
+            <w:r>
+              <w:rPr>
+                <w:rFonts w:ascii="Calibri" w:hAnsi="Calibri" w:cs="Calibri"/>
+                <w:color w:val="000000" w:themeColor="text1"/>
+                <w:sz w:val="20"/>
+                <w:szCs w:val="20"/>
+              </w:rPr>
+              <w:t>mgmt_fin</w:t>
+            </w:r>
+            <w:r>
+              <w:rPr>
+                <w:rFonts w:ascii="Calibri" w:hAnsi="Calibri" w:cs="Calibri"/>
+                <w:color w:val="000000" w:themeColor="text1"/>
+                <w:sz w:val="20"/>
+                <w:szCs w:val="20"/>
+              </w:rPr>
+              <w:t>_text</w:t>
+            </w:r>
+            <w:r>
+              <w:rPr>
+                <w:rFonts w:ascii="Calibri" w:hAnsi="Calibri" w:cs="Calibri"/>
                 <w:color w:val="000000" w:themeColor="text1"/>
                 <w:sz w:val="20"/>
                 <w:szCs w:val="20"/>
@@ -4333,6 +4070,7 @@
             </w:r>
             <w:r>
               <w:rPr>
+                <w:rFonts w:ascii="Calibri" w:hAnsi="Calibri" w:cs="Calibri"/>
                 <w:color w:val="000000" w:themeColor="text1"/>
                 <w:sz w:val="20"/>
                 <w:szCs w:val="20"/>
@@ -4344,7 +4082,7 @@
             <w:pPr>
               <w:cnfStyle w:val="000000100000" w:firstRow="0" w:lastRow="0" w:firstColumn="0" w:lastColumn="0" w:oddVBand="0" w:evenVBand="0" w:oddHBand="1" w:evenHBand="0" w:firstRowFirstColumn="0" w:firstRowLastColumn="0" w:lastRowFirstColumn="0" w:lastRowLastColumn="0"/>
               <w:rPr>
-                <w:rFonts w:ascii="Times New Roman" w:eastAsia="Times New Roman" w:hAnsi="Times New Roman" w:cs="Times New Roman"/>
+                <w:rFonts w:ascii="Calibri" w:eastAsia="Times New Roman" w:hAnsi="Calibri" w:cs="Calibri"/>
                 <w:color w:val="auto"/>
                 <w:sz w:val="20"/>
                 <w:szCs w:val="20"/>
@@ -4355,7 +4093,7 @@
             <w:pPr>
               <w:cnfStyle w:val="000000100000" w:firstRow="0" w:lastRow="0" w:firstColumn="0" w:lastColumn="0" w:oddVBand="0" w:evenVBand="0" w:oddHBand="1" w:evenHBand="0" w:firstRowFirstColumn="0" w:firstRowLastColumn="0" w:lastRowFirstColumn="0" w:lastRowLastColumn="0"/>
               <w:rPr>
-                <w:rFonts w:ascii="Times New Roman" w:eastAsia="Times New Roman" w:hAnsi="Times New Roman" w:cs="Times New Roman"/>
+                <w:rFonts w:ascii="Calibri" w:eastAsia="Times New Roman" w:hAnsi="Calibri" w:cs="Calibri"/>
                 <w:color w:val="auto"/>
                 <w:sz w:val="20"/>
                 <w:szCs w:val="20"/>
@@ -4373,6 +4111,7 @@
               <w:textAlignment w:val="baseline"/>
               <w:cnfStyle w:val="000000100000" w:firstRow="0" w:lastRow="0" w:firstColumn="0" w:lastColumn="0" w:oddVBand="0" w:evenVBand="0" w:oddHBand="1" w:evenHBand="0" w:firstRowFirstColumn="0" w:firstRowLastColumn="0" w:lastRowFirstColumn="0" w:lastRowLastColumn="0"/>
               <w:rPr>
+                <w:rFonts w:ascii="Calibri" w:hAnsi="Calibri" w:cs="Calibri"/>
                 <w:color w:val="000000"/>
                 <w:sz w:val="20"/>
                 <w:szCs w:val="20"/>
@@ -4380,6 +4119,7 @@
             </w:pPr>
             <w:r>
               <w:rPr>
+                <w:rFonts w:ascii="Calibri" w:hAnsi="Calibri" w:cs="Calibri"/>
                 <w:color w:val="000000" w:themeColor="text1"/>
                 <w:sz w:val="20"/>
                 <w:szCs w:val="20"/>
@@ -4391,7 +4131,7 @@
             <w:pPr>
               <w:cnfStyle w:val="000000100000" w:firstRow="0" w:lastRow="0" w:firstColumn="0" w:lastColumn="0" w:oddVBand="0" w:evenVBand="0" w:oddHBand="1" w:evenHBand="0" w:firstRowFirstColumn="0" w:firstRowLastColumn="0" w:lastRowFirstColumn="0" w:lastRowLastColumn="0"/>
               <w:rPr>
-                <w:rFonts w:ascii="Times New Roman" w:eastAsia="Times New Roman" w:hAnsi="Times New Roman" w:cs="Times New Roman"/>
+                <w:rFonts w:ascii="Calibri" w:eastAsia="Times New Roman" w:hAnsi="Calibri" w:cs="Calibri"/>
                 <w:color w:val="000000" w:themeColor="text1"/>
                 <w:sz w:val="20"/>
                 <w:szCs w:val="20"/>
@@ -4407,46 +4147,42 @@
               </w:numPr>
               <w:cnfStyle w:val="000000100000" w:firstRow="0" w:lastRow="0" w:firstColumn="0" w:lastColumn="0" w:oddVBand="0" w:evenVBand="0" w:oddHBand="1" w:evenHBand="0" w:firstRowFirstColumn="0" w:firstRowLastColumn="0" w:lastRowFirstColumn="0" w:lastRowLastColumn="0"/>
               <w:rPr>
-                <w:rFonts w:ascii="Times New Roman" w:eastAsia="Times New Roman" w:hAnsi="Times New Roman" w:cs="Times New Roman"/>
-                <w:color w:val="000000" w:themeColor="text1"/>
-                <w:sz w:val="20"/>
-                <w:szCs w:val="20"/>
-              </w:rPr>
-            </w:pPr>
-            <w:proofErr w:type="gramStart"/>
-            <w:r>
-              <w:rPr>
-                <w:rFonts w:ascii="Times New Roman" w:eastAsia="Times New Roman" w:hAnsi="Times New Roman" w:cs="Times New Roman"/>
+                <w:rFonts w:ascii="Calibri" w:eastAsia="Times New Roman" w:hAnsi="Calibri" w:cs="Calibri"/>
+                <w:color w:val="000000" w:themeColor="text1"/>
+                <w:sz w:val="20"/>
+                <w:szCs w:val="20"/>
+              </w:rPr>
+            </w:pPr>
+            <w:r>
+              <w:rPr>
+                <w:rFonts w:ascii="Calibri" w:eastAsia="Times New Roman" w:hAnsi="Calibri" w:cs="Calibri"/>
                 <w:color w:val="000000" w:themeColor="text1"/>
                 <w:sz w:val="20"/>
                 <w:szCs w:val="20"/>
               </w:rPr>
               <w:t xml:space="preserve">{{ </w:t>
             </w:r>
-            <w:proofErr w:type="spellStart"/>
-            <w:r>
-              <w:rPr>
-                <w:rFonts w:ascii="Times New Roman" w:eastAsia="Times New Roman" w:hAnsi="Times New Roman" w:cs="Times New Roman"/>
-                <w:color w:val="000000" w:themeColor="text1"/>
-                <w:sz w:val="20"/>
-                <w:szCs w:val="20"/>
-              </w:rPr>
-              <w:t>mgmt</w:t>
-            </w:r>
-            <w:proofErr w:type="gramEnd"/>
-            <w:r>
-              <w:rPr>
-                <w:rFonts w:ascii="Times New Roman" w:eastAsia="Times New Roman" w:hAnsi="Times New Roman" w:cs="Times New Roman"/>
-                <w:color w:val="000000" w:themeColor="text1"/>
-                <w:sz w:val="20"/>
-                <w:szCs w:val="20"/>
-              </w:rPr>
-              <w:t>_problem</w:t>
-            </w:r>
-            <w:proofErr w:type="spellEnd"/>
-            <w:r>
-              <w:rPr>
-                <w:rFonts w:ascii="Times New Roman" w:eastAsia="Times New Roman" w:hAnsi="Times New Roman" w:cs="Times New Roman"/>
+            <w:r>
+              <w:rPr>
+                <w:rFonts w:ascii="Calibri" w:eastAsia="Times New Roman" w:hAnsi="Calibri" w:cs="Calibri"/>
+                <w:color w:val="000000" w:themeColor="text1"/>
+                <w:sz w:val="20"/>
+                <w:szCs w:val="20"/>
+              </w:rPr>
+              <w:t>mgmt_prob</w:t>
+            </w:r>
+            <w:r>
+              <w:rPr>
+                <w:rFonts w:ascii="Calibri" w:eastAsia="Times New Roman" w:hAnsi="Calibri" w:cs="Calibri"/>
+                <w:color w:val="000000" w:themeColor="text1"/>
+                <w:sz w:val="20"/>
+                <w:szCs w:val="20"/>
+              </w:rPr>
+              <w:t>_text</w:t>
+            </w:r>
+            <w:r>
+              <w:rPr>
+                <w:rFonts w:ascii="Calibri" w:eastAsia="Times New Roman" w:hAnsi="Calibri" w:cs="Calibri"/>
                 <w:color w:val="000000" w:themeColor="text1"/>
                 <w:sz w:val="20"/>
                 <w:szCs w:val="20"/>
@@ -4455,7 +4191,7 @@
             </w:r>
             <w:r>
               <w:rPr>
-                <w:rFonts w:ascii="Times New Roman" w:eastAsia="Times New Roman" w:hAnsi="Times New Roman" w:cs="Times New Roman"/>
+                <w:rFonts w:ascii="Calibri" w:eastAsia="Times New Roman" w:hAnsi="Calibri" w:cs="Calibri"/>
                 <w:color w:val="000000" w:themeColor="text1"/>
                 <w:sz w:val="20"/>
                 <w:szCs w:val="20"/>
@@ -4467,7 +4203,7 @@
             <w:pPr>
               <w:cnfStyle w:val="000000100000" w:firstRow="0" w:lastRow="0" w:firstColumn="0" w:lastColumn="0" w:oddVBand="0" w:evenVBand="0" w:oddHBand="1" w:evenHBand="0" w:firstRowFirstColumn="0" w:firstRowLastColumn="0" w:lastRowFirstColumn="0" w:lastRowLastColumn="0"/>
               <w:rPr>
-                <w:rFonts w:ascii="Times New Roman" w:eastAsia="Times New Roman" w:hAnsi="Times New Roman" w:cs="Times New Roman"/>
+                <w:rFonts w:ascii="Calibri" w:eastAsia="Times New Roman" w:hAnsi="Calibri" w:cs="Calibri"/>
                 <w:color w:val="000000" w:themeColor="text1"/>
                 <w:sz w:val="20"/>
                 <w:szCs w:val="20"/>
@@ -4477,19 +4213,10 @@
         </w:tc>
       </w:tr>
     </w:tbl>
-    <w:p>
-      <w:pPr>
-        <w:rPr>
-          <w:rFonts w:ascii="Times New Roman" w:eastAsia="Times New Roman" w:hAnsi="Times New Roman" w:cs="Times New Roman"/>
-          <w:sz w:val="20"/>
-          <w:szCs w:val="20"/>
-        </w:rPr>
-      </w:pPr>
-    </w:p>
     <w:tbl>
       <w:tblPr>
         <w:tblStyle w:val="PlainTable1"/>
-        <w:tblpPr w:leftFromText="180" w:rightFromText="180" w:vertAnchor="text" w:horzAnchor="margin" w:tblpY="1293"/>
+        <w:tblpPr w:leftFromText="180" w:rightFromText="180" w:vertAnchor="text" w:horzAnchor="margin" w:tblpY="7207"/>
         <w:tblW w:w="0" w:type="auto"/>
         <w:tblLook w:val="04A0" w:firstRow="1" w:lastRow="0" w:firstColumn="1" w:lastColumn="0" w:noHBand="0" w:noVBand="1"/>
       </w:tblPr>
@@ -4506,11 +4233,12 @@
           <w:tcPr>
             <w:cnfStyle w:val="001000000000" w:firstRow="0" w:lastRow="0" w:firstColumn="1" w:lastColumn="0" w:oddVBand="0" w:evenVBand="0" w:oddHBand="0" w:evenHBand="0" w:firstRowFirstColumn="0" w:firstRowLastColumn="0" w:lastRowFirstColumn="0" w:lastRowLastColumn="0"/>
             <w:tcW w:w="2547" w:type="dxa"/>
+            <w:vMerge w:val="restart"/>
           </w:tcPr>
           <w:p>
             <w:pPr>
               <w:rPr>
-                <w:rFonts w:ascii="Times New Roman" w:eastAsia="Times New Roman" w:hAnsi="Times New Roman" w:cs="Times New Roman"/>
+                <w:rFonts w:ascii="Calibri" w:eastAsia="Times New Roman" w:hAnsi="Calibri" w:cs="Calibri"/>
                 <w:color w:val="000000" w:themeColor="text1"/>
                 <w:sz w:val="22"/>
                 <w:szCs w:val="22"/>
@@ -4518,7 +4246,7 @@
             </w:pPr>
             <w:r>
               <w:rPr>
-                <w:rFonts w:ascii="Times New Roman" w:eastAsia="Times New Roman" w:hAnsi="Times New Roman" w:cs="Times New Roman"/>
+                <w:rFonts w:ascii="Calibri" w:eastAsia="Times New Roman" w:hAnsi="Calibri" w:cs="Calibri"/>
                 <w:color w:val="000000" w:themeColor="text1"/>
                 <w:sz w:val="22"/>
                 <w:szCs w:val="22"/>
@@ -4529,7 +4257,7 @@
           <w:p>
             <w:pPr>
               <w:rPr>
-                <w:rFonts w:ascii="Times New Roman" w:eastAsia="Times New Roman" w:hAnsi="Times New Roman" w:cs="Times New Roman"/>
+                <w:rFonts w:ascii="Calibri" w:eastAsia="Times New Roman" w:hAnsi="Calibri" w:cs="Calibri"/>
                 <w:sz w:val="22"/>
                 <w:szCs w:val="22"/>
               </w:rPr>
@@ -4538,7 +4266,7 @@
           <w:p>
             <w:pPr>
               <w:rPr>
-                <w:rFonts w:ascii="Times New Roman" w:eastAsia="Times New Roman" w:hAnsi="Times New Roman" w:cs="Times New Roman"/>
+                <w:rFonts w:ascii="Calibri" w:eastAsia="Times New Roman" w:hAnsi="Calibri" w:cs="Calibri"/>
                 <w:sz w:val="22"/>
                 <w:szCs w:val="22"/>
               </w:rPr>
@@ -4547,7 +4275,7 @@
           <w:p>
             <w:pPr>
               <w:rPr>
-                <w:rFonts w:ascii="Times New Roman" w:eastAsia="Times New Roman" w:hAnsi="Times New Roman" w:cs="Times New Roman"/>
+                <w:rFonts w:ascii="Calibri" w:eastAsia="Times New Roman" w:hAnsi="Calibri" w:cs="Calibri"/>
                 <w:sz w:val="22"/>
                 <w:szCs w:val="22"/>
               </w:rPr>
@@ -4562,266 +4290,103 @@
             <w:pPr>
               <w:cnfStyle w:val="100000000000" w:firstRow="1" w:lastRow="0" w:firstColumn="0" w:lastColumn="0" w:oddVBand="0" w:evenVBand="0" w:oddHBand="0" w:evenHBand="0" w:firstRowFirstColumn="0" w:firstRowLastColumn="0" w:lastRowFirstColumn="0" w:lastRowLastColumn="0"/>
               <w:rPr>
-                <w:rFonts w:ascii="Times New Roman" w:eastAsia="Times New Roman" w:hAnsi="Times New Roman" w:cs="Times New Roman"/>
-                <w:color w:val="000000" w:themeColor="text1"/>
+                <w:rFonts w:ascii="Calibri" w:eastAsia="Times New Roman" w:hAnsi="Calibri" w:cs="Calibri"/>
+                <w:b w:val="0"/>
+                <w:bCs w:val="0"/>
                 <w:sz w:val="22"/>
                 <w:szCs w:val="22"/>
               </w:rPr>
             </w:pPr>
-            <w:r>
-              <w:rPr>
-                <w:rFonts w:ascii="Times New Roman" w:eastAsia="Times New Roman" w:hAnsi="Times New Roman" w:cs="Times New Roman"/>
-                <w:color w:val="000000" w:themeColor="text1"/>
+          </w:p>
+          <w:p>
+            <w:pPr>
+              <w:cnfStyle w:val="100000000000" w:firstRow="1" w:lastRow="0" w:firstColumn="0" w:lastColumn="0" w:oddVBand="0" w:evenVBand="0" w:oddHBand="0" w:evenHBand="0" w:firstRowFirstColumn="0" w:firstRowLastColumn="0" w:lastRowFirstColumn="0" w:lastRowLastColumn="0"/>
+              <w:rPr>
+                <w:rFonts w:ascii="Calibri" w:hAnsi="Calibri" w:cs="Calibri"/>
+                <w:b w:val="0"/>
+                <w:bCs w:val="0"/>
+                <w:color w:val="auto"/>
+                <w:sz w:val="20"/>
+                <w:szCs w:val="20"/>
+              </w:rPr>
+            </w:pPr>
+            <w:r>
+              <w:rPr>
+                <w:rFonts w:ascii="Calibri" w:hAnsi="Calibri" w:cs="Calibri"/>
+                <w:b w:val="0"/>
+                <w:bCs w:val="0"/>
+                <w:color w:val="auto"/>
+                <w:sz w:val="20"/>
+                <w:szCs w:val="20"/>
+              </w:rPr>
+              <w:t>{% for an_item in dr_socioecopart1.true_values() %}</w:t>
+            </w:r>
+          </w:p>
+          <w:p>
+            <w:pPr>
+              <w:cnfStyle w:val="100000000000" w:firstRow="1" w:lastRow="0" w:firstColumn="0" w:lastColumn="0" w:oddVBand="0" w:evenVBand="0" w:oddHBand="0" w:evenHBand="0" w:firstRowFirstColumn="0" w:firstRowLastColumn="0" w:lastRowFirstColumn="0" w:lastRowLastColumn="0"/>
+              <w:rPr>
+                <w:rFonts w:ascii="Calibri" w:hAnsi="Calibri" w:cs="Calibri"/>
+                <w:b w:val="0"/>
+                <w:bCs w:val="0"/>
+                <w:color w:val="auto"/>
+                <w:sz w:val="20"/>
+                <w:szCs w:val="20"/>
+              </w:rPr>
+            </w:pPr>
+            <w:r>
+              <w:rPr>
+                <w:rFonts w:ascii="Calibri" w:hAnsi="Calibri" w:cs="Calibri"/>
+                <w:b w:val="0"/>
+                <w:bCs w:val="0"/>
+                <w:color w:val="auto"/>
+                <w:sz w:val="20"/>
+                <w:szCs w:val="20"/>
+              </w:rPr>
+              <w:t>* {{an_item}}</w:t>
+            </w:r>
+          </w:p>
+          <w:p>
+            <w:pPr>
+              <w:cnfStyle w:val="100000000000" w:firstRow="1" w:lastRow="0" w:firstColumn="0" w:lastColumn="0" w:oddVBand="0" w:evenVBand="0" w:oddHBand="0" w:evenHBand="0" w:firstRowFirstColumn="0" w:firstRowLastColumn="0" w:lastRowFirstColumn="0" w:lastRowLastColumn="0"/>
+              <w:rPr>
+                <w:rFonts w:ascii="Calibri" w:hAnsi="Calibri" w:cs="Calibri"/>
+                <w:b w:val="0"/>
+                <w:bCs w:val="0"/>
+                <w:color w:val="auto"/>
+                <w:sz w:val="20"/>
+                <w:szCs w:val="20"/>
+              </w:rPr>
+            </w:pPr>
+            <w:r>
+              <w:rPr>
+                <w:rFonts w:ascii="Calibri" w:hAnsi="Calibri" w:cs="Calibri"/>
+                <w:b w:val="0"/>
+                <w:bCs w:val="0"/>
+                <w:color w:val="auto"/>
+                <w:sz w:val="20"/>
+                <w:szCs w:val="20"/>
+              </w:rPr>
+              <w:t>{% endfor %}</w:t>
+            </w:r>
+          </w:p>
+          <w:p>
+            <w:pPr>
+              <w:cnfStyle w:val="100000000000" w:firstRow="1" w:lastRow="0" w:firstColumn="0" w:lastColumn="0" w:oddVBand="0" w:evenVBand="0" w:oddHBand="0" w:evenHBand="0" w:firstRowFirstColumn="0" w:firstRowLastColumn="0" w:lastRowFirstColumn="0" w:lastRowLastColumn="0"/>
+              <w:rPr>
+                <w:rFonts w:ascii="Calibri" w:eastAsia="Times New Roman" w:hAnsi="Calibri" w:cs="Calibri"/>
+                <w:b w:val="0"/>
+                <w:bCs w:val="0"/>
                 <w:sz w:val="22"/>
                 <w:szCs w:val="22"/>
               </w:rPr>
-              <w:lastRenderedPageBreak/>
-              <w:t>Here are the options provided to the applicant:</w:t>
-            </w:r>
+            </w:pPr>
           </w:p>
           <w:p>
             <w:pPr>
               <w:cnfStyle w:val="100000000000" w:firstRow="1" w:lastRow="0" w:firstColumn="0" w:lastColumn="0" w:oddVBand="0" w:evenVBand="0" w:oddHBand="0" w:evenHBand="0" w:firstRowFirstColumn="0" w:firstRowLastColumn="0" w:lastRowFirstColumn="0" w:lastRowLastColumn="0"/>
               <w:rPr>
-                <w:rFonts w:ascii="Times New Roman" w:eastAsia="Times New Roman" w:hAnsi="Times New Roman" w:cs="Times New Roman"/>
-                <w:b w:val="0"/>
-                <w:bCs w:val="0"/>
-                <w:color w:val="000000" w:themeColor="text1"/>
-                <w:sz w:val="20"/>
-                <w:szCs w:val="20"/>
-              </w:rPr>
-            </w:pPr>
-            <w:r>
-              <w:rPr>
-                <w:rFonts w:ascii="Times New Roman" w:eastAsia="Times New Roman" w:hAnsi="Times New Roman" w:cs="Times New Roman"/>
-                <w:b w:val="0"/>
-                <w:bCs w:val="0"/>
-                <w:color w:val="000000" w:themeColor="text1"/>
-                <w:sz w:val="20"/>
-                <w:szCs w:val="20"/>
-              </w:rPr>
-              <w:t xml:space="preserve">      - I have difficulty participating in sports</w:t>
-            </w:r>
-          </w:p>
-          <w:p>
-            <w:pPr>
-              <w:cnfStyle w:val="100000000000" w:firstRow="1" w:lastRow="0" w:firstColumn="0" w:lastColumn="0" w:oddVBand="0" w:evenVBand="0" w:oddHBand="0" w:evenHBand="0" w:firstRowFirstColumn="0" w:firstRowLastColumn="0" w:lastRowFirstColumn="0" w:lastRowLastColumn="0"/>
-              <w:rPr>
-                <w:rFonts w:ascii="Times New Roman" w:eastAsia="Times New Roman" w:hAnsi="Times New Roman" w:cs="Times New Roman"/>
-                <w:b w:val="0"/>
-                <w:bCs w:val="0"/>
-                <w:color w:val="000000" w:themeColor="text1"/>
-                <w:sz w:val="20"/>
-                <w:szCs w:val="20"/>
-              </w:rPr>
-            </w:pPr>
-            <w:r>
-              <w:rPr>
-                <w:rFonts w:ascii="Times New Roman" w:eastAsia="Times New Roman" w:hAnsi="Times New Roman" w:cs="Times New Roman"/>
-                <w:b w:val="0"/>
-                <w:bCs w:val="0"/>
-                <w:color w:val="000000" w:themeColor="text1"/>
-                <w:sz w:val="20"/>
-                <w:szCs w:val="20"/>
-              </w:rPr>
-              <w:t xml:space="preserve">      - I have difficulty performing voluntary or paid work</w:t>
-            </w:r>
-          </w:p>
-          <w:p>
-            <w:pPr>
-              <w:cnfStyle w:val="100000000000" w:firstRow="1" w:lastRow="0" w:firstColumn="0" w:lastColumn="0" w:oddVBand="0" w:evenVBand="0" w:oddHBand="0" w:evenHBand="0" w:firstRowFirstColumn="0" w:firstRowLastColumn="0" w:lastRowFirstColumn="0" w:lastRowLastColumn="0"/>
-              <w:rPr>
-                <w:rFonts w:ascii="Times New Roman" w:eastAsia="Times New Roman" w:hAnsi="Times New Roman" w:cs="Times New Roman"/>
-                <w:b w:val="0"/>
-                <w:bCs w:val="0"/>
-                <w:color w:val="000000" w:themeColor="text1"/>
-                <w:sz w:val="20"/>
-                <w:szCs w:val="20"/>
-              </w:rPr>
-            </w:pPr>
-            <w:r>
-              <w:rPr>
-                <w:rFonts w:ascii="Times New Roman" w:eastAsia="Times New Roman" w:hAnsi="Times New Roman" w:cs="Times New Roman"/>
-                <w:b w:val="0"/>
-                <w:bCs w:val="0"/>
-                <w:color w:val="000000" w:themeColor="text1"/>
-                <w:sz w:val="20"/>
-                <w:szCs w:val="20"/>
-              </w:rPr>
-              <w:lastRenderedPageBreak/>
-              <w:t xml:space="preserve">      - I have difficulty travelling</w:t>
-            </w:r>
-          </w:p>
-          <w:p>
-            <w:pPr>
-              <w:cnfStyle w:val="100000000000" w:firstRow="1" w:lastRow="0" w:firstColumn="0" w:lastColumn="0" w:oddVBand="0" w:evenVBand="0" w:oddHBand="0" w:evenHBand="0" w:firstRowFirstColumn="0" w:firstRowLastColumn="0" w:lastRowFirstColumn="0" w:lastRowLastColumn="0"/>
-              <w:rPr>
-                <w:rFonts w:ascii="Times New Roman" w:eastAsia="Times New Roman" w:hAnsi="Times New Roman" w:cs="Times New Roman"/>
-                <w:b w:val="0"/>
-                <w:bCs w:val="0"/>
-                <w:color w:val="000000" w:themeColor="text1"/>
-                <w:sz w:val="20"/>
-                <w:szCs w:val="20"/>
-              </w:rPr>
-            </w:pPr>
-            <w:r>
-              <w:rPr>
-                <w:rFonts w:ascii="Times New Roman" w:eastAsia="Times New Roman" w:hAnsi="Times New Roman" w:cs="Times New Roman"/>
-                <w:b w:val="0"/>
-                <w:bCs w:val="0"/>
-                <w:color w:val="000000" w:themeColor="text1"/>
-                <w:sz w:val="20"/>
-                <w:szCs w:val="20"/>
-              </w:rPr>
-              <w:t xml:space="preserve">      - I have trouble engaging in social activities like going to shopping or to the movies</w:t>
-            </w:r>
-          </w:p>
-          <w:p>
-            <w:pPr>
-              <w:cnfStyle w:val="100000000000" w:firstRow="1" w:lastRow="0" w:firstColumn="0" w:lastColumn="0" w:oddVBand="0" w:evenVBand="0" w:oddHBand="0" w:evenHBand="0" w:firstRowFirstColumn="0" w:firstRowLastColumn="0" w:lastRowFirstColumn="0" w:lastRowLastColumn="0"/>
-              <w:rPr>
-                <w:rFonts w:ascii="Times New Roman" w:eastAsia="Times New Roman" w:hAnsi="Times New Roman" w:cs="Times New Roman"/>
-                <w:color w:val="000000" w:themeColor="text1"/>
-                <w:sz w:val="20"/>
-                <w:szCs w:val="20"/>
-              </w:rPr>
-            </w:pPr>
-            <w:r>
-              <w:rPr>
-                <w:rFonts w:ascii="Times New Roman" w:eastAsia="Times New Roman" w:hAnsi="Times New Roman" w:cs="Times New Roman"/>
-                <w:b w:val="0"/>
-                <w:bCs w:val="0"/>
-                <w:color w:val="000000" w:themeColor="text1"/>
-                <w:sz w:val="20"/>
-                <w:szCs w:val="20"/>
-              </w:rPr>
-              <w:t xml:space="preserve">      - I have difficulty keeping any form of employment</w:t>
-            </w:r>
-          </w:p>
-          <w:p>
-            <w:pPr>
-              <w:cnfStyle w:val="100000000000" w:firstRow="1" w:lastRow="0" w:firstColumn="0" w:lastColumn="0" w:oddVBand="0" w:evenVBand="0" w:oddHBand="0" w:evenHBand="0" w:firstRowFirstColumn="0" w:firstRowLastColumn="0" w:lastRowFirstColumn="0" w:lastRowLastColumn="0"/>
-              <w:rPr>
-                <w:rFonts w:ascii="Times New Roman" w:eastAsia="Times New Roman" w:hAnsi="Times New Roman" w:cs="Times New Roman"/>
-                <w:b w:val="0"/>
-                <w:bCs w:val="0"/>
-                <w:color w:val="000000" w:themeColor="text1"/>
-                <w:sz w:val="20"/>
-                <w:szCs w:val="20"/>
-              </w:rPr>
-            </w:pPr>
-          </w:p>
-          <w:p>
-            <w:pPr>
-              <w:cnfStyle w:val="100000000000" w:firstRow="1" w:lastRow="0" w:firstColumn="0" w:lastColumn="0" w:oddVBand="0" w:evenVBand="0" w:oddHBand="0" w:evenHBand="0" w:firstRowFirstColumn="0" w:firstRowLastColumn="0" w:lastRowFirstColumn="0" w:lastRowLastColumn="0"/>
-              <w:rPr>
-                <w:rFonts w:ascii="Times New Roman" w:eastAsia="Times New Roman" w:hAnsi="Times New Roman" w:cs="Times New Roman"/>
-                <w:color w:val="000000" w:themeColor="text1"/>
-                <w:sz w:val="22"/>
-                <w:szCs w:val="22"/>
-              </w:rPr>
-            </w:pPr>
-            <w:proofErr w:type="gramStart"/>
-            <w:r>
-              <w:rPr>
-                <w:rFonts w:ascii="Times New Roman" w:eastAsia="Times New Roman" w:hAnsi="Times New Roman" w:cs="Times New Roman"/>
-                <w:color w:val="000000" w:themeColor="text1"/>
-                <w:sz w:val="22"/>
-                <w:szCs w:val="22"/>
-              </w:rPr>
-              <w:t xml:space="preserve">{{ </w:t>
-            </w:r>
-            <w:proofErr w:type="spellStart"/>
-            <w:r>
-              <w:rPr>
-                <w:rFonts w:ascii="Times New Roman" w:eastAsia="Times New Roman" w:hAnsi="Times New Roman" w:cs="Times New Roman"/>
-                <w:color w:val="000000" w:themeColor="text1"/>
-                <w:sz w:val="22"/>
-                <w:szCs w:val="22"/>
-              </w:rPr>
-              <w:t>user</w:t>
-            </w:r>
-            <w:proofErr w:type="gramEnd"/>
-            <w:r>
-              <w:rPr>
-                <w:rFonts w:ascii="Times New Roman" w:eastAsia="Times New Roman" w:hAnsi="Times New Roman" w:cs="Times New Roman"/>
-                <w:color w:val="000000" w:themeColor="text1"/>
-                <w:sz w:val="22"/>
-                <w:szCs w:val="22"/>
-              </w:rPr>
-              <w:t>_fullname</w:t>
-            </w:r>
-            <w:proofErr w:type="spellEnd"/>
-            <w:r>
-              <w:rPr>
-                <w:rFonts w:ascii="Times New Roman" w:eastAsia="Times New Roman" w:hAnsi="Times New Roman" w:cs="Times New Roman"/>
-                <w:color w:val="000000" w:themeColor="text1"/>
-                <w:sz w:val="22"/>
-                <w:szCs w:val="22"/>
-              </w:rPr>
-              <w:t xml:space="preserve"> }} has stated their difficulty in the following </w:t>
-            </w:r>
-            <w:r>
-              <w:rPr>
-                <w:rFonts w:ascii="Times New Roman" w:eastAsia="Times New Roman" w:hAnsi="Times New Roman" w:cs="Times New Roman"/>
-                <w:color w:val="000000" w:themeColor="text1"/>
-                <w:sz w:val="22"/>
-                <w:szCs w:val="22"/>
-              </w:rPr>
-              <w:t>areas</w:t>
-            </w:r>
-            <w:r>
-              <w:rPr>
-                <w:rFonts w:ascii="Times New Roman" w:eastAsia="Times New Roman" w:hAnsi="Times New Roman" w:cs="Times New Roman"/>
-                <w:color w:val="000000" w:themeColor="text1"/>
-                <w:sz w:val="22"/>
-                <w:szCs w:val="22"/>
-              </w:rPr>
-              <w:t>:</w:t>
-            </w:r>
-          </w:p>
-          <w:p>
-            <w:pPr>
-              <w:cnfStyle w:val="100000000000" w:firstRow="1" w:lastRow="0" w:firstColumn="0" w:lastColumn="0" w:oddVBand="0" w:evenVBand="0" w:oddHBand="0" w:evenHBand="0" w:firstRowFirstColumn="0" w:firstRowLastColumn="0" w:lastRowFirstColumn="0" w:lastRowLastColumn="0"/>
-              <w:rPr>
-                <w:rFonts w:ascii="Times New Roman" w:eastAsia="Times New Roman" w:hAnsi="Times New Roman" w:cs="Times New Roman"/>
-                <w:b w:val="0"/>
-                <w:bCs w:val="0"/>
-                <w:color w:val="000000" w:themeColor="text1"/>
-                <w:sz w:val="20"/>
-                <w:szCs w:val="20"/>
-              </w:rPr>
-            </w:pPr>
-            <w:proofErr w:type="gramStart"/>
-            <w:r>
-              <w:rPr>
-                <w:rFonts w:ascii="Times New Roman" w:eastAsia="Times New Roman" w:hAnsi="Times New Roman" w:cs="Times New Roman"/>
-                <w:b w:val="0"/>
-                <w:bCs w:val="0"/>
-                <w:color w:val="000000" w:themeColor="text1"/>
-                <w:sz w:val="20"/>
-                <w:szCs w:val="20"/>
-              </w:rPr>
-              <w:t>{{ dr</w:t>
-            </w:r>
-            <w:proofErr w:type="gramEnd"/>
-            <w:r>
-              <w:rPr>
-                <w:rFonts w:ascii="Times New Roman" w:eastAsia="Times New Roman" w:hAnsi="Times New Roman" w:cs="Times New Roman"/>
-                <w:b w:val="0"/>
-                <w:bCs w:val="0"/>
-                <w:color w:val="000000" w:themeColor="text1"/>
-                <w:sz w:val="20"/>
-                <w:szCs w:val="20"/>
-              </w:rPr>
-              <w:t>_socioecopart1.true_values() if dr_socioecopart2.true_values() else 'None applicable' }}</w:t>
-            </w:r>
-          </w:p>
-          <w:p>
-            <w:pPr>
-              <w:cnfStyle w:val="100000000000" w:firstRow="1" w:lastRow="0" w:firstColumn="0" w:lastColumn="0" w:oddVBand="0" w:evenVBand="0" w:oddHBand="0" w:evenHBand="0" w:firstRowFirstColumn="0" w:firstRowLastColumn="0" w:lastRowFirstColumn="0" w:lastRowLastColumn="0"/>
-              <w:rPr>
-                <w:rFonts w:ascii="Times New Roman" w:eastAsia="Times New Roman" w:hAnsi="Times New Roman" w:cs="Times New Roman"/>
+                <w:rFonts w:ascii="Calibri" w:eastAsia="Times New Roman" w:hAnsi="Calibri" w:cs="Calibri"/>
                 <w:b w:val="0"/>
                 <w:bCs w:val="0"/>
                 <w:sz w:val="22"/>
@@ -4840,28 +4405,15 @@
           <w:tcPr>
             <w:cnfStyle w:val="001000000000" w:firstRow="0" w:lastRow="0" w:firstColumn="1" w:lastColumn="0" w:oddVBand="0" w:evenVBand="0" w:oddHBand="0" w:evenHBand="0" w:firstRowFirstColumn="0" w:firstRowLastColumn="0" w:lastRowFirstColumn="0" w:lastRowLastColumn="0"/>
             <w:tcW w:w="2547" w:type="dxa"/>
+            <w:vMerge/>
           </w:tcPr>
           <w:p>
             <w:pPr>
               <w:rPr>
-                <w:rFonts w:ascii="Times New Roman" w:eastAsia="Times New Roman" w:hAnsi="Times New Roman" w:cs="Times New Roman"/>
-                <w:color w:val="000000" w:themeColor="text1"/>
-                <w:sz w:val="22"/>
-                <w:szCs w:val="22"/>
-              </w:rPr>
-            </w:pPr>
-            <w:r>
-              <w:rPr>
-                <w:rFonts w:ascii="Times New Roman" w:eastAsia="Times New Roman" w:hAnsi="Times New Roman" w:cs="Times New Roman"/>
-                <w:color w:val="000000" w:themeColor="text1"/>
-                <w:sz w:val="22"/>
-                <w:szCs w:val="22"/>
-              </w:rPr>
-              <w:lastRenderedPageBreak/>
-              <w:t xml:space="preserve">These choices may affect your eligibility: </w:t>
-            </w:r>
-          </w:p>
-          <w:p/>
+                <w:rFonts w:ascii="Calibri" w:hAnsi="Calibri" w:cs="Calibri"/>
+              </w:rPr>
+            </w:pPr>
+          </w:p>
         </w:tc>
         <w:tc>
           <w:tcPr>
@@ -4871,250 +4423,69 @@
             <w:pPr>
               <w:cnfStyle w:val="000000100000" w:firstRow="0" w:lastRow="0" w:firstColumn="0" w:lastColumn="0" w:oddVBand="0" w:evenVBand="0" w:oddHBand="1" w:evenHBand="0" w:firstRowFirstColumn="0" w:firstRowLastColumn="0" w:lastRowFirstColumn="0" w:lastRowLastColumn="0"/>
               <w:rPr>
-                <w:rFonts w:ascii="Times New Roman" w:eastAsia="Times New Roman" w:hAnsi="Times New Roman" w:cs="Times New Roman"/>
-                <w:b/>
-                <w:bCs/>
-                <w:color w:val="000000" w:themeColor="text1"/>
-                <w:sz w:val="22"/>
-                <w:szCs w:val="22"/>
-              </w:rPr>
-            </w:pPr>
-            <w:r>
-              <w:rPr>
-                <w:rFonts w:ascii="Times New Roman" w:eastAsia="Times New Roman" w:hAnsi="Times New Roman" w:cs="Times New Roman"/>
-                <w:b/>
-                <w:bCs/>
-                <w:color w:val="000000" w:themeColor="text1"/>
-                <w:sz w:val="22"/>
-                <w:szCs w:val="22"/>
-              </w:rPr>
-              <w:t>Here are the options provided to the applicant:</w:t>
+                <w:rFonts w:ascii="Calibri" w:hAnsi="Calibri" w:cs="Calibri"/>
+                <w:color w:val="auto"/>
+                <w:sz w:val="20"/>
+                <w:szCs w:val="20"/>
+              </w:rPr>
+            </w:pPr>
+            <w:r>
+              <w:rPr>
+                <w:rFonts w:ascii="Calibri" w:hAnsi="Calibri" w:cs="Calibri"/>
+                <w:color w:val="auto"/>
+                <w:sz w:val="20"/>
+                <w:szCs w:val="20"/>
+              </w:rPr>
+              <w:t>{% for an_item in dr_socioecopart2.true_values() %}</w:t>
             </w:r>
           </w:p>
           <w:p>
             <w:pPr>
               <w:cnfStyle w:val="000000100000" w:firstRow="0" w:lastRow="0" w:firstColumn="0" w:lastColumn="0" w:oddVBand="0" w:evenVBand="0" w:oddHBand="1" w:evenHBand="0" w:firstRowFirstColumn="0" w:firstRowLastColumn="0" w:lastRowFirstColumn="0" w:lastRowLastColumn="0"/>
               <w:rPr>
-                <w:rFonts w:ascii="Times New Roman" w:eastAsia="Times New Roman" w:hAnsi="Times New Roman" w:cs="Times New Roman"/>
-                <w:color w:val="000000" w:themeColor="text1"/>
-                <w:sz w:val="20"/>
-                <w:szCs w:val="20"/>
-              </w:rPr>
-            </w:pPr>
-            <w:r>
-              <w:rPr>
-                <w:rFonts w:ascii="Times New Roman" w:eastAsia="Times New Roman" w:hAnsi="Times New Roman" w:cs="Times New Roman"/>
-                <w:color w:val="000000" w:themeColor="text1"/>
-                <w:sz w:val="20"/>
-                <w:szCs w:val="20"/>
-              </w:rPr>
-              <w:t xml:space="preserve">      </w:t>
-            </w:r>
-            <w:r>
-              <w:rPr>
-                <w:rFonts w:ascii="Times New Roman" w:eastAsia="Times New Roman" w:hAnsi="Times New Roman" w:cs="Times New Roman"/>
-                <w:color w:val="000000" w:themeColor="text1"/>
-                <w:sz w:val="20"/>
-                <w:szCs w:val="20"/>
-              </w:rPr>
-              <w:t>- I have a stable job</w:t>
+                <w:rFonts w:ascii="Calibri" w:hAnsi="Calibri" w:cs="Calibri"/>
+                <w:color w:val="auto"/>
+                <w:sz w:val="20"/>
+                <w:szCs w:val="20"/>
+              </w:rPr>
+            </w:pPr>
+            <w:r>
+              <w:rPr>
+                <w:rFonts w:ascii="Calibri" w:hAnsi="Calibri" w:cs="Calibri"/>
+                <w:color w:val="auto"/>
+                <w:sz w:val="20"/>
+                <w:szCs w:val="20"/>
+              </w:rPr>
+              <w:t>* {{an_item}}</w:t>
             </w:r>
           </w:p>
           <w:p>
             <w:pPr>
               <w:cnfStyle w:val="000000100000" w:firstRow="0" w:lastRow="0" w:firstColumn="0" w:lastColumn="0" w:oddVBand="0" w:evenVBand="0" w:oddHBand="1" w:evenHBand="0" w:firstRowFirstColumn="0" w:firstRowLastColumn="0" w:lastRowFirstColumn="0" w:lastRowLastColumn="0"/>
               <w:rPr>
-                <w:rFonts w:ascii="Times New Roman" w:eastAsia="Times New Roman" w:hAnsi="Times New Roman" w:cs="Times New Roman"/>
-                <w:color w:val="000000" w:themeColor="text1"/>
-                <w:sz w:val="20"/>
-                <w:szCs w:val="20"/>
-              </w:rPr>
-            </w:pPr>
-            <w:r>
-              <w:rPr>
-                <w:rFonts w:ascii="Times New Roman" w:eastAsia="Times New Roman" w:hAnsi="Times New Roman" w:cs="Times New Roman"/>
-                <w:color w:val="000000" w:themeColor="text1"/>
-                <w:sz w:val="20"/>
-                <w:szCs w:val="20"/>
-              </w:rPr>
-              <w:t xml:space="preserve">      - I regularly attend church/a club/volunteer activities</w:t>
+                <w:rFonts w:ascii="Calibri" w:hAnsi="Calibri" w:cs="Calibri"/>
+                <w:color w:val="auto"/>
+                <w:sz w:val="20"/>
+                <w:szCs w:val="20"/>
+              </w:rPr>
+            </w:pPr>
+            <w:r>
+              <w:rPr>
+                <w:rFonts w:ascii="Calibri" w:hAnsi="Calibri" w:cs="Calibri"/>
+                <w:color w:val="auto"/>
+                <w:sz w:val="20"/>
+                <w:szCs w:val="20"/>
+              </w:rPr>
+              <w:t>{% endfor %}</w:t>
             </w:r>
           </w:p>
           <w:p>
             <w:pPr>
               <w:cnfStyle w:val="000000100000" w:firstRow="0" w:lastRow="0" w:firstColumn="0" w:lastColumn="0" w:oddVBand="0" w:evenVBand="0" w:oddHBand="1" w:evenHBand="0" w:firstRowFirstColumn="0" w:firstRowLastColumn="0" w:lastRowFirstColumn="0" w:lastRowLastColumn="0"/>
               <w:rPr>
-                <w:rFonts w:ascii="Times New Roman" w:eastAsia="Times New Roman" w:hAnsi="Times New Roman" w:cs="Times New Roman"/>
-                <w:color w:val="000000" w:themeColor="text1"/>
-                <w:sz w:val="20"/>
-                <w:szCs w:val="20"/>
-              </w:rPr>
-            </w:pPr>
-            <w:r>
-              <w:rPr>
-                <w:rFonts w:ascii="Times New Roman" w:eastAsia="Times New Roman" w:hAnsi="Times New Roman" w:cs="Times New Roman"/>
-                <w:color w:val="000000" w:themeColor="text1"/>
-                <w:sz w:val="20"/>
-                <w:szCs w:val="20"/>
-              </w:rPr>
-              <w:t xml:space="preserve">      - I can drive by myself to places</w:t>
-            </w:r>
-          </w:p>
-          <w:p>
-            <w:pPr>
-              <w:cnfStyle w:val="000000100000" w:firstRow="0" w:lastRow="0" w:firstColumn="0" w:lastColumn="0" w:oddVBand="0" w:evenVBand="0" w:oddHBand="1" w:evenHBand="0" w:firstRowFirstColumn="0" w:firstRowLastColumn="0" w:lastRowFirstColumn="0" w:lastRowLastColumn="0"/>
-              <w:rPr>
-                <w:rFonts w:ascii="Times New Roman" w:eastAsia="Times New Roman" w:hAnsi="Times New Roman" w:cs="Times New Roman"/>
-                <w:color w:val="000000" w:themeColor="text1"/>
-                <w:sz w:val="20"/>
-                <w:szCs w:val="20"/>
-              </w:rPr>
-            </w:pPr>
-            <w:r>
-              <w:rPr>
-                <w:rFonts w:ascii="Times New Roman" w:eastAsia="Times New Roman" w:hAnsi="Times New Roman" w:cs="Times New Roman"/>
-                <w:color w:val="000000" w:themeColor="text1"/>
-                <w:sz w:val="20"/>
-                <w:szCs w:val="20"/>
-              </w:rPr>
-              <w:t xml:space="preserve">      - I often do physical exercise/go to the gym</w:t>
-            </w:r>
-          </w:p>
-          <w:p>
-            <w:pPr>
-              <w:cnfStyle w:val="000000100000" w:firstRow="0" w:lastRow="0" w:firstColumn="0" w:lastColumn="0" w:oddVBand="0" w:evenVBand="0" w:oddHBand="1" w:evenHBand="0" w:firstRowFirstColumn="0" w:firstRowLastColumn="0" w:lastRowFirstColumn="0" w:lastRowLastColumn="0"/>
-              <w:rPr>
-                <w:rFonts w:ascii="Times New Roman" w:eastAsia="Times New Roman" w:hAnsi="Times New Roman" w:cs="Times New Roman"/>
-                <w:color w:val="000000" w:themeColor="text1"/>
-                <w:sz w:val="20"/>
-                <w:szCs w:val="20"/>
-              </w:rPr>
-            </w:pPr>
-            <w:r>
-              <w:rPr>
-                <w:rFonts w:ascii="Times New Roman" w:eastAsia="Times New Roman" w:hAnsi="Times New Roman" w:cs="Times New Roman"/>
-                <w:color w:val="000000" w:themeColor="text1"/>
-                <w:sz w:val="20"/>
-                <w:szCs w:val="20"/>
-              </w:rPr>
-              <w:t xml:space="preserve">      - I have a circle of friends that I can talk to and support me</w:t>
-            </w:r>
-          </w:p>
-          <w:p>
-            <w:pPr>
-              <w:cnfStyle w:val="000000100000" w:firstRow="0" w:lastRow="0" w:firstColumn="0" w:lastColumn="0" w:oddVBand="0" w:evenVBand="0" w:oddHBand="1" w:evenHBand="0" w:firstRowFirstColumn="0" w:firstRowLastColumn="0" w:lastRowFirstColumn="0" w:lastRowLastColumn="0"/>
-              <w:rPr>
-                <w:rFonts w:ascii="Times New Roman" w:eastAsia="Times New Roman" w:hAnsi="Times New Roman" w:cs="Times New Roman"/>
-                <w:color w:val="000000" w:themeColor="text1"/>
-                <w:sz w:val="20"/>
-                <w:szCs w:val="20"/>
-              </w:rPr>
-            </w:pPr>
-          </w:p>
-          <w:p>
-            <w:pPr>
-              <w:cnfStyle w:val="000000100000" w:firstRow="0" w:lastRow="0" w:firstColumn="0" w:lastColumn="0" w:oddVBand="0" w:evenVBand="0" w:oddHBand="1" w:evenHBand="0" w:firstRowFirstColumn="0" w:firstRowLastColumn="0" w:lastRowFirstColumn="0" w:lastRowLastColumn="0"/>
-              <w:rPr>
-                <w:rFonts w:ascii="Times New Roman" w:eastAsia="Times New Roman" w:hAnsi="Times New Roman" w:cs="Times New Roman"/>
-                <w:b/>
-                <w:bCs/>
-                <w:color w:val="000000" w:themeColor="text1"/>
-                <w:sz w:val="22"/>
-                <w:szCs w:val="22"/>
-              </w:rPr>
-            </w:pPr>
-            <w:r>
-              <w:rPr>
-                <w:rFonts w:ascii="Times New Roman" w:eastAsia="Times New Roman" w:hAnsi="Times New Roman" w:cs="Times New Roman"/>
-                <w:b/>
-                <w:bCs/>
-                <w:color w:val="000000" w:themeColor="text1"/>
-                <w:sz w:val="22"/>
-                <w:szCs w:val="22"/>
-              </w:rPr>
-              <w:t xml:space="preserve">{{ </w:t>
-            </w:r>
-            <w:proofErr w:type="spellStart"/>
-            <w:r>
-              <w:rPr>
-                <w:rFonts w:ascii="Times New Roman" w:eastAsia="Times New Roman" w:hAnsi="Times New Roman" w:cs="Times New Roman"/>
-                <w:b/>
-                <w:bCs/>
-                <w:color w:val="000000" w:themeColor="text1"/>
-                <w:sz w:val="22"/>
-                <w:szCs w:val="22"/>
-              </w:rPr>
-              <w:t>user_fullname</w:t>
-            </w:r>
-            <w:proofErr w:type="spellEnd"/>
-            <w:r>
-              <w:rPr>
-                <w:rFonts w:ascii="Times New Roman" w:eastAsia="Times New Roman" w:hAnsi="Times New Roman" w:cs="Times New Roman"/>
-                <w:b/>
-                <w:bCs/>
-                <w:color w:val="000000" w:themeColor="text1"/>
-                <w:sz w:val="22"/>
-                <w:szCs w:val="22"/>
-              </w:rPr>
-              <w:t xml:space="preserve"> }} has stated </w:t>
-            </w:r>
-            <w:r>
-              <w:rPr>
-                <w:rFonts w:ascii="Times New Roman" w:eastAsia="Times New Roman" w:hAnsi="Times New Roman" w:cs="Times New Roman"/>
-                <w:b/>
-                <w:bCs/>
-                <w:color w:val="000000" w:themeColor="text1"/>
-                <w:sz w:val="22"/>
-                <w:szCs w:val="22"/>
-              </w:rPr>
-              <w:t>their participation in the following:</w:t>
-            </w:r>
-          </w:p>
-          <w:p>
-            <w:pPr>
-              <w:cnfStyle w:val="000000100000" w:firstRow="0" w:lastRow="0" w:firstColumn="0" w:lastColumn="0" w:oddVBand="0" w:evenVBand="0" w:oddHBand="1" w:evenHBand="0" w:firstRowFirstColumn="0" w:firstRowLastColumn="0" w:lastRowFirstColumn="0" w:lastRowLastColumn="0"/>
-              <w:rPr>
-                <w:rFonts w:ascii="Times New Roman" w:eastAsia="Times New Roman" w:hAnsi="Times New Roman" w:cs="Times New Roman"/>
-              </w:rPr>
-            </w:pPr>
-            <w:proofErr w:type="gramStart"/>
-            <w:r>
-              <w:rPr>
-                <w:rFonts w:ascii="Times New Roman" w:eastAsia="Times New Roman" w:hAnsi="Times New Roman" w:cs="Times New Roman"/>
-                <w:color w:val="000000" w:themeColor="text1"/>
-                <w:sz w:val="20"/>
-                <w:szCs w:val="20"/>
-              </w:rPr>
-              <w:t xml:space="preserve">{{ </w:t>
-            </w:r>
-            <w:r>
-              <w:rPr>
-                <w:rFonts w:ascii="Times New Roman" w:eastAsia="Times New Roman" w:hAnsi="Times New Roman" w:cs="Times New Roman"/>
-                <w:color w:val="000000" w:themeColor="text1"/>
-                <w:sz w:val="20"/>
-                <w:szCs w:val="20"/>
-              </w:rPr>
-              <w:t>dr</w:t>
-            </w:r>
-            <w:proofErr w:type="gramEnd"/>
-            <w:r>
-              <w:rPr>
-                <w:rFonts w:ascii="Times New Roman" w:eastAsia="Times New Roman" w:hAnsi="Times New Roman" w:cs="Times New Roman"/>
-                <w:color w:val="000000" w:themeColor="text1"/>
-                <w:sz w:val="20"/>
-                <w:szCs w:val="20"/>
-              </w:rPr>
-              <w:t>_socioecopart2.true_values() if dr_socioecopart2.true_values() else 'None applicable'</w:t>
-            </w:r>
-            <w:r>
-              <w:rPr>
-                <w:rFonts w:ascii="Times New Roman" w:eastAsia="Times New Roman" w:hAnsi="Times New Roman" w:cs="Times New Roman"/>
-                <w:color w:val="000000" w:themeColor="text1"/>
-                <w:sz w:val="20"/>
-                <w:szCs w:val="20"/>
-              </w:rPr>
-              <w:t xml:space="preserve"> }}</w:t>
-            </w:r>
+                <w:rFonts w:ascii="Calibri" w:eastAsia="Times New Roman" w:hAnsi="Calibri" w:cs="Calibri"/>
+              </w:rPr>
+            </w:pPr>
           </w:p>
         </w:tc>
       </w:tr>
@@ -5122,7 +4493,7 @@
     <w:p>
       <w:pPr>
         <w:rPr>
-          <w:rFonts w:ascii="Times New Roman" w:eastAsia="Times New Roman" w:hAnsi="Times New Roman" w:cs="Times New Roman"/>
+          <w:rFonts w:ascii="Calibri" w:eastAsia="Times New Roman" w:hAnsi="Calibri" w:cs="Calibri"/>
           <w:sz w:val="22"/>
           <w:szCs w:val="22"/>
         </w:rPr>
@@ -5131,7 +4502,7 @@
     <w:tbl>
       <w:tblPr>
         <w:tblStyle w:val="PlainTable1"/>
-        <w:tblpPr w:leftFromText="180" w:rightFromText="180" w:vertAnchor="text" w:horzAnchor="margin" w:tblpY="331"/>
+        <w:tblpPr w:leftFromText="180" w:rightFromText="180" w:vertAnchor="text" w:horzAnchor="margin" w:tblpY="1517"/>
         <w:tblW w:w="0" w:type="auto"/>
         <w:tblLook w:val="04A0" w:firstRow="1" w:lastRow="0" w:firstColumn="1" w:lastColumn="0" w:noHBand="0" w:noVBand="1"/>
       </w:tblPr>
@@ -5153,7 +4524,7 @@
           <w:p>
             <w:pPr>
               <w:rPr>
-                <w:rFonts w:ascii="Times New Roman" w:eastAsia="Times New Roman" w:hAnsi="Times New Roman" w:cs="Times New Roman"/>
+                <w:rFonts w:ascii="Calibri" w:eastAsia="Times New Roman" w:hAnsi="Calibri" w:cs="Calibri"/>
                 <w:b w:val="0"/>
                 <w:bCs w:val="0"/>
               </w:rPr>
@@ -5162,7 +4533,7 @@
           <w:p>
             <w:pPr>
               <w:rPr>
-                <w:rFonts w:ascii="Times New Roman" w:eastAsia="Times New Roman" w:hAnsi="Times New Roman" w:cs="Times New Roman"/>
+                <w:rFonts w:ascii="Calibri" w:eastAsia="Times New Roman" w:hAnsi="Calibri" w:cs="Calibri"/>
                 <w:b w:val="0"/>
                 <w:bCs w:val="0"/>
                 <w:color w:val="000000" w:themeColor="text1"/>
@@ -5172,7 +4543,7 @@
             </w:pPr>
             <w:r>
               <w:rPr>
-                <w:rFonts w:ascii="Times New Roman" w:eastAsia="Times New Roman" w:hAnsi="Times New Roman" w:cs="Times New Roman"/>
+                <w:rFonts w:ascii="Calibri" w:eastAsia="Times New Roman" w:hAnsi="Calibri" w:cs="Calibri"/>
                 <w:color w:val="000000" w:themeColor="text1"/>
                 <w:sz w:val="22"/>
                 <w:szCs w:val="22"/>
@@ -5183,7 +4554,7 @@
           <w:p>
             <w:pPr>
               <w:rPr>
-                <w:rFonts w:ascii="Times New Roman" w:eastAsia="Times New Roman" w:hAnsi="Times New Roman" w:cs="Times New Roman"/>
+                <w:rFonts w:ascii="Calibri" w:eastAsia="Times New Roman" w:hAnsi="Calibri" w:cs="Calibri"/>
               </w:rPr>
             </w:pPr>
           </w:p>
@@ -5196,7 +4567,7 @@
             <w:pPr>
               <w:cnfStyle w:val="100000000000" w:firstRow="1" w:lastRow="0" w:firstColumn="0" w:lastColumn="0" w:oddVBand="0" w:evenVBand="0" w:oddHBand="0" w:evenHBand="0" w:firstRowFirstColumn="0" w:firstRowLastColumn="0" w:lastRowFirstColumn="0" w:lastRowLastColumn="0"/>
               <w:rPr>
-                <w:rFonts w:ascii="Times New Roman" w:eastAsia="Times New Roman" w:hAnsi="Times New Roman" w:cs="Times New Roman"/>
+                <w:rFonts w:ascii="Calibri" w:eastAsia="Times New Roman" w:hAnsi="Calibri" w:cs="Calibri"/>
                 <w:b w:val="0"/>
                 <w:bCs w:val="0"/>
                 <w:color w:val="000000"/>
@@ -5209,17 +4580,16 @@
             <w:pPr>
               <w:cnfStyle w:val="100000000000" w:firstRow="1" w:lastRow="0" w:firstColumn="0" w:lastColumn="0" w:oddVBand="0" w:evenVBand="0" w:oddHBand="0" w:evenHBand="0" w:firstRowFirstColumn="0" w:firstRowLastColumn="0" w:lastRowFirstColumn="0" w:lastRowLastColumn="0"/>
               <w:rPr>
-                <w:rFonts w:ascii="Times New Roman" w:eastAsia="Times New Roman" w:hAnsi="Times New Roman" w:cs="Times New Roman"/>
+                <w:rFonts w:ascii="Calibri" w:eastAsia="Times New Roman" w:hAnsi="Calibri" w:cs="Calibri"/>
                 <w:b w:val="0"/>
                 <w:bCs w:val="0"/>
                 <w:sz w:val="20"/>
                 <w:szCs w:val="20"/>
               </w:rPr>
             </w:pPr>
-            <w:proofErr w:type="gramStart"/>
-            <w:r>
-              <w:rPr>
-                <w:rFonts w:ascii="Times New Roman" w:eastAsia="Times New Roman" w:hAnsi="Times New Roman" w:cs="Times New Roman"/>
+            <w:r>
+              <w:rPr>
+                <w:rFonts w:ascii="Calibri" w:eastAsia="Times New Roman" w:hAnsi="Calibri" w:cs="Calibri"/>
                 <w:b w:val="0"/>
                 <w:bCs w:val="0"/>
                 <w:color w:val="000000" w:themeColor="text1"/>
@@ -5230,7 +4600,7 @@
             </w:r>
             <w:r>
               <w:rPr>
-                <w:rFonts w:ascii="Times New Roman" w:eastAsia="Times New Roman" w:hAnsi="Times New Roman" w:cs="Times New Roman"/>
+                <w:rFonts w:ascii="Calibri" w:eastAsia="Times New Roman" w:hAnsi="Calibri" w:cs="Calibri"/>
                 <w:b w:val="0"/>
                 <w:bCs w:val="0"/>
                 <w:color w:val="000000" w:themeColor="text1"/>
@@ -5241,47 +4611,24 @@
             </w:r>
             <w:r>
               <w:rPr>
-                <w:rFonts w:ascii="Times New Roman" w:eastAsia="Times New Roman" w:hAnsi="Times New Roman" w:cs="Times New Roman"/>
+                <w:rFonts w:ascii="Calibri" w:eastAsia="Times New Roman" w:hAnsi="Calibri" w:cs="Calibri"/>
                 <w:b w:val="0"/>
                 <w:bCs w:val="0"/>
                 <w:color w:val="000000" w:themeColor="text1"/>
                 <w:sz w:val="20"/>
                 <w:szCs w:val="20"/>
               </w:rPr>
-              <w:t>dr</w:t>
-            </w:r>
-            <w:proofErr w:type="gramEnd"/>
-            <w:r>
-              <w:rPr>
-                <w:rFonts w:ascii="Times New Roman" w:eastAsia="Times New Roman" w:hAnsi="Times New Roman" w:cs="Times New Roman"/>
+              <w:t xml:space="preserve">dr_permanence1 </w:t>
+            </w:r>
+            <w:r>
+              <w:rPr>
+                <w:rFonts w:ascii="Calibri" w:eastAsia="Times New Roman" w:hAnsi="Calibri" w:cs="Calibri"/>
                 <w:b w:val="0"/>
                 <w:bCs w:val="0"/>
                 <w:color w:val="000000" w:themeColor="text1"/>
                 <w:sz w:val="20"/>
                 <w:szCs w:val="20"/>
               </w:rPr>
-              <w:t>_permanence1</w:t>
-            </w:r>
-            <w:r>
-              <w:rPr>
-                <w:rFonts w:ascii="Times New Roman" w:eastAsia="Times New Roman" w:hAnsi="Times New Roman" w:cs="Times New Roman"/>
-                <w:b w:val="0"/>
-                <w:bCs w:val="0"/>
-                <w:color w:val="000000" w:themeColor="text1"/>
-                <w:sz w:val="20"/>
-                <w:szCs w:val="20"/>
-              </w:rPr>
-              <w:t xml:space="preserve"> </w:t>
-            </w:r>
-            <w:r>
-              <w:rPr>
-                <w:rFonts w:ascii="Times New Roman" w:eastAsia="Times New Roman" w:hAnsi="Times New Roman" w:cs="Times New Roman"/>
-                <w:b w:val="0"/>
-                <w:bCs w:val="0"/>
-                <w:color w:val="000000" w:themeColor="text1"/>
-                <w:sz w:val="20"/>
-                <w:szCs w:val="20"/>
-              </w:rPr>
               <w:t>}}</w:t>
             </w:r>
           </w:p>
@@ -5289,7 +4636,7 @@
             <w:pPr>
               <w:cnfStyle w:val="100000000000" w:firstRow="1" w:lastRow="0" w:firstColumn="0" w:lastColumn="0" w:oddVBand="0" w:evenVBand="0" w:oddHBand="0" w:evenHBand="0" w:firstRowFirstColumn="0" w:firstRowLastColumn="0" w:lastRowFirstColumn="0" w:lastRowLastColumn="0"/>
               <w:rPr>
-                <w:rFonts w:ascii="Times New Roman" w:eastAsia="Times New Roman" w:hAnsi="Times New Roman" w:cs="Times New Roman"/>
+                <w:rFonts w:ascii="Calibri" w:eastAsia="Times New Roman" w:hAnsi="Calibri" w:cs="Calibri"/>
                 <w:sz w:val="20"/>
                 <w:szCs w:val="20"/>
               </w:rPr>
@@ -5308,7 +4655,13 @@
             <w:tcW w:w="2547" w:type="dxa"/>
             <w:vMerge/>
           </w:tcPr>
-          <w:p/>
+          <w:p>
+            <w:pPr>
+              <w:rPr>
+                <w:rFonts w:ascii="Calibri" w:hAnsi="Calibri" w:cs="Calibri"/>
+              </w:rPr>
+            </w:pPr>
+          </w:p>
         </w:tc>
         <w:tc>
           <w:tcPr>
@@ -5318,7 +4671,187 @@
             <w:pPr>
               <w:cnfStyle w:val="000000100000" w:firstRow="0" w:lastRow="0" w:firstColumn="0" w:lastColumn="0" w:oddVBand="0" w:evenVBand="0" w:oddHBand="1" w:evenHBand="0" w:firstRowFirstColumn="0" w:firstRowLastColumn="0" w:lastRowFirstColumn="0" w:lastRowLastColumn="0"/>
               <w:rPr>
-                <w:rFonts w:ascii="Times New Roman" w:eastAsia="Times New Roman" w:hAnsi="Times New Roman" w:cs="Times New Roman"/>
+                <w:rFonts w:ascii="Calibri" w:eastAsia="Times New Roman" w:hAnsi="Calibri" w:cs="Calibri"/>
+                <w:sz w:val="20"/>
+                <w:szCs w:val="20"/>
+              </w:rPr>
+            </w:pPr>
+          </w:p>
+          <w:p>
+            <w:pPr>
+              <w:cnfStyle w:val="000000100000" w:firstRow="0" w:lastRow="0" w:firstColumn="0" w:lastColumn="0" w:oddVBand="0" w:evenVBand="0" w:oddHBand="1" w:evenHBand="0" w:firstRowFirstColumn="0" w:firstRowLastColumn="0" w:lastRowFirstColumn="0" w:lastRowLastColumn="0"/>
+              <w:rPr>
+                <w:rFonts w:ascii="Calibri" w:eastAsia="Times New Roman" w:hAnsi="Calibri" w:cs="Calibri"/>
+                <w:color w:val="000000" w:themeColor="text1"/>
+                <w:sz w:val="20"/>
+                <w:szCs w:val="20"/>
+                <w:lang w:val="en-AU"/>
+              </w:rPr>
+            </w:pPr>
+            <w:r>
+              <w:rPr>
+                <w:rFonts w:ascii="Calibri" w:eastAsia="Times New Roman" w:hAnsi="Calibri" w:cs="Calibri"/>
+                <w:color w:val="000000" w:themeColor="text1"/>
+                <w:sz w:val="20"/>
+                <w:szCs w:val="20"/>
+                <w:lang w:val="en-AU"/>
+              </w:rPr>
+              <w:t>A medical professional is able to confirm: {{</w:t>
+            </w:r>
+            <w:r>
+              <w:rPr>
+                <w:rFonts w:ascii="Calibri" w:eastAsia="Times New Roman" w:hAnsi="Calibri" w:cs="Calibri"/>
+                <w:color w:val="000000" w:themeColor="text1"/>
+                <w:sz w:val="20"/>
+                <w:szCs w:val="20"/>
+                <w:lang w:val="en-AU"/>
+              </w:rPr>
+              <w:t xml:space="preserve"> pdf_</w:t>
+            </w:r>
+            <w:r>
+              <w:rPr>
+                <w:rFonts w:ascii="Calibri" w:eastAsia="Times New Roman" w:hAnsi="Calibri" w:cs="Calibri"/>
+                <w:color w:val="000000" w:themeColor="text1"/>
+                <w:sz w:val="20"/>
+                <w:szCs w:val="20"/>
+                <w:lang w:val="en-AU"/>
+              </w:rPr>
+              <w:t>permanence</w:t>
+            </w:r>
+            <w:r>
+              <w:rPr>
+                <w:rFonts w:ascii="Calibri" w:eastAsia="Times New Roman" w:hAnsi="Calibri" w:cs="Calibri"/>
+                <w:color w:val="000000" w:themeColor="text1"/>
+                <w:sz w:val="20"/>
+                <w:szCs w:val="20"/>
+                <w:lang w:val="en-AU"/>
+              </w:rPr>
+              <w:t xml:space="preserve">_text </w:t>
+            </w:r>
+            <w:r>
+              <w:rPr>
+                <w:rFonts w:ascii="Calibri" w:eastAsia="Times New Roman" w:hAnsi="Calibri" w:cs="Calibri"/>
+                <w:color w:val="000000" w:themeColor="text1"/>
+                <w:sz w:val="20"/>
+                <w:szCs w:val="20"/>
+                <w:lang w:val="en-AU"/>
+              </w:rPr>
+              <w:t>}}</w:t>
+            </w:r>
+          </w:p>
+          <w:p>
+            <w:pPr>
+              <w:cnfStyle w:val="000000100000" w:firstRow="0" w:lastRow="0" w:firstColumn="0" w:lastColumn="0" w:oddVBand="0" w:evenVBand="0" w:oddHBand="1" w:evenHBand="0" w:firstRowFirstColumn="0" w:firstRowLastColumn="0" w:lastRowFirstColumn="0" w:lastRowLastColumn="0"/>
+              <w:rPr>
+                <w:rFonts w:ascii="Calibri" w:eastAsia="Times New Roman" w:hAnsi="Calibri" w:cs="Calibri"/>
+                <w:color w:val="000000" w:themeColor="text1"/>
+                <w:sz w:val="20"/>
+                <w:szCs w:val="20"/>
+                <w:lang w:val="en-AU"/>
+              </w:rPr>
+            </w:pPr>
+          </w:p>
+          <w:p>
+            <w:pPr>
+              <w:cnfStyle w:val="000000100000" w:firstRow="0" w:lastRow="0" w:firstColumn="0" w:lastColumn="0" w:oddVBand="0" w:evenVBand="0" w:oddHBand="1" w:evenHBand="0" w:firstRowFirstColumn="0" w:firstRowLastColumn="0" w:lastRowFirstColumn="0" w:lastRowLastColumn="0"/>
+              <w:rPr>
+                <w:rFonts w:ascii="Calibri" w:eastAsia="Times New Roman" w:hAnsi="Calibri" w:cs="Calibri"/>
+                <w:color w:val="000000" w:themeColor="text1"/>
+                <w:sz w:val="20"/>
+                <w:szCs w:val="20"/>
+                <w:lang w:val="en-AU"/>
+              </w:rPr>
+            </w:pPr>
+            <w:r>
+              <w:rPr>
+                <w:rFonts w:ascii="Calibri" w:eastAsia="Times New Roman" w:hAnsi="Calibri" w:cs="Calibri"/>
+                <w:color w:val="000000" w:themeColor="text1"/>
+                <w:sz w:val="20"/>
+                <w:szCs w:val="20"/>
+                <w:lang w:val="en-AU"/>
+              </w:rPr>
+              <w:t>OR</w:t>
+            </w:r>
+          </w:p>
+          <w:p>
+            <w:pPr>
+              <w:cnfStyle w:val="000000100000" w:firstRow="0" w:lastRow="0" w:firstColumn="0" w:lastColumn="0" w:oddVBand="0" w:evenVBand="0" w:oddHBand="1" w:evenHBand="0" w:firstRowFirstColumn="0" w:firstRowLastColumn="0" w:lastRowFirstColumn="0" w:lastRowLastColumn="0"/>
+              <w:rPr>
+                <w:rFonts w:ascii="Calibri" w:eastAsia="Times New Roman" w:hAnsi="Calibri" w:cs="Calibri"/>
+                <w:color w:val="000000" w:themeColor="text1"/>
+                <w:sz w:val="20"/>
+                <w:szCs w:val="20"/>
+                <w:lang w:val="en-AU"/>
+              </w:rPr>
+            </w:pPr>
+          </w:p>
+          <w:p>
+            <w:pPr>
+              <w:cnfStyle w:val="000000100000" w:firstRow="0" w:lastRow="0" w:firstColumn="0" w:lastColumn="0" w:oddVBand="0" w:evenVBand="0" w:oddHBand="1" w:evenHBand="0" w:firstRowFirstColumn="0" w:firstRowLastColumn="0" w:lastRowFirstColumn="0" w:lastRowLastColumn="0"/>
+              <w:rPr>
+                <w:rFonts w:ascii="Calibri" w:eastAsia="Times New Roman" w:hAnsi="Calibri" w:cs="Calibri"/>
+                <w:color w:val="000000" w:themeColor="text1"/>
+                <w:sz w:val="20"/>
+                <w:szCs w:val="20"/>
+                <w:lang w:val="en-AU"/>
+              </w:rPr>
+            </w:pPr>
+            <w:r>
+              <w:rPr>
+                <w:rFonts w:ascii="Calibri" w:eastAsia="Times New Roman" w:hAnsi="Calibri" w:cs="Calibri"/>
+                <w:color w:val="000000" w:themeColor="text1"/>
+                <w:sz w:val="20"/>
+                <w:szCs w:val="20"/>
+                <w:lang w:val="en-AU"/>
+              </w:rPr>
+              <w:t>I will seek evidence: {{</w:t>
+            </w:r>
+            <w:r>
+              <w:rPr>
+                <w:rFonts w:ascii="Calibri" w:eastAsia="Times New Roman" w:hAnsi="Calibri" w:cs="Calibri"/>
+                <w:color w:val="000000" w:themeColor="text1"/>
+                <w:sz w:val="20"/>
+                <w:szCs w:val="20"/>
+                <w:lang w:val="en-AU"/>
+              </w:rPr>
+              <w:t xml:space="preserve"> pdf_</w:t>
+            </w:r>
+            <w:r>
+              <w:rPr>
+                <w:rFonts w:ascii="Calibri" w:eastAsia="Times New Roman" w:hAnsi="Calibri" w:cs="Calibri"/>
+                <w:color w:val="000000" w:themeColor="text1"/>
+                <w:sz w:val="20"/>
+                <w:szCs w:val="20"/>
+                <w:lang w:val="en-AU"/>
+              </w:rPr>
+              <w:t>permanence</w:t>
+            </w:r>
+            <w:r>
+              <w:rPr>
+                <w:rFonts w:ascii="Calibri" w:eastAsia="Times New Roman" w:hAnsi="Calibri" w:cs="Calibri"/>
+                <w:color w:val="000000" w:themeColor="text1"/>
+                <w:sz w:val="20"/>
+                <w:szCs w:val="20"/>
+                <w:lang w:val="en-AU"/>
+              </w:rPr>
+              <w:t xml:space="preserve">_text </w:t>
+            </w:r>
+            <w:r>
+              <w:rPr>
+                <w:rFonts w:ascii="Calibri" w:eastAsia="Times New Roman" w:hAnsi="Calibri" w:cs="Calibri"/>
+                <w:color w:val="000000" w:themeColor="text1"/>
+                <w:sz w:val="20"/>
+                <w:szCs w:val="20"/>
+                <w:lang w:val="en-AU"/>
+              </w:rPr>
+              <w:t xml:space="preserve">}} </w:t>
+            </w:r>
+          </w:p>
+          <w:p>
+            <w:pPr>
+              <w:cnfStyle w:val="000000100000" w:firstRow="0" w:lastRow="0" w:firstColumn="0" w:lastColumn="0" w:oddVBand="0" w:evenVBand="0" w:oddHBand="1" w:evenHBand="0" w:firstRowFirstColumn="0" w:firstRowLastColumn="0" w:lastRowFirstColumn="0" w:lastRowLastColumn="0"/>
+              <w:rPr>
+                <w:rFonts w:ascii="Calibri" w:eastAsia="Times New Roman" w:hAnsi="Calibri" w:cs="Calibri"/>
                 <w:sz w:val="20"/>
                 <w:szCs w:val="20"/>
               </w:rPr>
@@ -5327,10 +4860,17 @@
         </w:tc>
       </w:tr>
     </w:tbl>
+    <w:p>
+      <w:pPr>
+        <w:rPr>
+          <w:rFonts w:ascii="Calibri" w:eastAsia="Times New Roman" w:hAnsi="Calibri" w:cs="Calibri"/>
+        </w:rPr>
+      </w:pPr>
+    </w:p>
     <w:tbl>
       <w:tblPr>
         <w:tblStyle w:val="PlainTable1"/>
-        <w:tblpPr w:leftFromText="180" w:rightFromText="180" w:vertAnchor="text" w:horzAnchor="margin" w:tblpY="3225"/>
+        <w:tblpPr w:leftFromText="180" w:rightFromText="180" w:vertAnchor="text" w:horzAnchor="margin" w:tblpY="101"/>
         <w:tblW w:w="9628" w:type="dxa"/>
         <w:tblLook w:val="04A0" w:firstRow="1" w:lastRow="0" w:firstColumn="1" w:lastColumn="0" w:noHBand="0" w:noVBand="1"/>
       </w:tblPr>
@@ -5351,7 +4891,7 @@
           <w:p>
             <w:pPr>
               <w:rPr>
-                <w:rFonts w:ascii="Times New Roman" w:eastAsia="Times New Roman" w:hAnsi="Times New Roman" w:cs="Times New Roman"/>
+                <w:rFonts w:ascii="Calibri" w:eastAsia="Times New Roman" w:hAnsi="Calibri" w:cs="Calibri"/>
                 <w:b w:val="0"/>
                 <w:bCs w:val="0"/>
                 <w:color w:val="000000" w:themeColor="text1"/>
@@ -5363,7 +4903,7 @@
           <w:p>
             <w:pPr>
               <w:rPr>
-                <w:rFonts w:ascii="Times New Roman" w:eastAsia="Times New Roman" w:hAnsi="Times New Roman" w:cs="Times New Roman"/>
+                <w:rFonts w:ascii="Calibri" w:eastAsia="Times New Roman" w:hAnsi="Calibri" w:cs="Calibri"/>
                 <w:color w:val="000000" w:themeColor="text1"/>
                 <w:sz w:val="22"/>
                 <w:szCs w:val="22"/>
@@ -5371,7 +4911,7 @@
             </w:pPr>
             <w:r>
               <w:rPr>
-                <w:rFonts w:ascii="Times New Roman" w:eastAsia="Times New Roman" w:hAnsi="Times New Roman" w:cs="Times New Roman"/>
+                <w:rFonts w:ascii="Calibri" w:eastAsia="Times New Roman" w:hAnsi="Calibri" w:cs="Calibri"/>
                 <w:color w:val="000000" w:themeColor="text1"/>
                 <w:sz w:val="22"/>
                 <w:szCs w:val="22"/>
@@ -5388,7 +4928,7 @@
             <w:pPr>
               <w:cnfStyle w:val="100000000000" w:firstRow="1" w:lastRow="0" w:firstColumn="0" w:lastColumn="0" w:oddVBand="0" w:evenVBand="0" w:oddHBand="0" w:evenHBand="0" w:firstRowFirstColumn="0" w:firstRowLastColumn="0" w:lastRowFirstColumn="0" w:lastRowLastColumn="0"/>
               <w:rPr>
-                <w:rFonts w:ascii="Times New Roman" w:eastAsia="Times New Roman" w:hAnsi="Times New Roman" w:cs="Times New Roman"/>
+                <w:rFonts w:ascii="Calibri" w:eastAsia="Times New Roman" w:hAnsi="Calibri" w:cs="Calibri"/>
                 <w:b w:val="0"/>
                 <w:bCs w:val="0"/>
                 <w:color w:val="000000" w:themeColor="text1"/>
@@ -5401,7 +4941,7 @@
             <w:pPr>
               <w:cnfStyle w:val="100000000000" w:firstRow="1" w:lastRow="0" w:firstColumn="0" w:lastColumn="0" w:oddVBand="0" w:evenVBand="0" w:oddHBand="0" w:evenHBand="0" w:firstRowFirstColumn="0" w:firstRowLastColumn="0" w:lastRowFirstColumn="0" w:lastRowLastColumn="0"/>
               <w:rPr>
-                <w:rFonts w:ascii="Times New Roman" w:eastAsia="Times New Roman" w:hAnsi="Times New Roman" w:cs="Times New Roman"/>
+                <w:rFonts w:ascii="Calibri" w:eastAsia="Times New Roman" w:hAnsi="Calibri" w:cs="Calibri"/>
                 <w:b w:val="0"/>
                 <w:bCs w:val="0"/>
                 <w:color w:val="000000" w:themeColor="text1"/>
@@ -5409,75 +4949,16 @@
                 <w:szCs w:val="21"/>
               </w:rPr>
             </w:pPr>
-            <w:proofErr w:type="gramStart"/>
-            <w:r>
-              <w:rPr>
-                <w:rFonts w:ascii="Times New Roman" w:eastAsia="Times New Roman" w:hAnsi="Times New Roman" w:cs="Times New Roman"/>
+            <w:r>
+              <w:rPr>
+                <w:rFonts w:ascii="Calibri" w:eastAsia="Times New Roman" w:hAnsi="Calibri" w:cs="Calibri"/>
                 <w:b w:val="0"/>
                 <w:bCs w:val="0"/>
                 <w:color w:val="000000" w:themeColor="text1"/>
                 <w:sz w:val="20"/>
                 <w:szCs w:val="20"/>
               </w:rPr>
-              <w:t>{{</w:t>
-            </w:r>
-            <w:r>
-              <w:rPr>
-                <w:rFonts w:ascii="Times New Roman" w:eastAsia="Times New Roman" w:hAnsi="Times New Roman" w:cs="Times New Roman"/>
-                <w:b w:val="0"/>
-                <w:bCs w:val="0"/>
-                <w:color w:val="000000" w:themeColor="text1"/>
-                <w:sz w:val="20"/>
-                <w:szCs w:val="20"/>
-              </w:rPr>
-              <w:t xml:space="preserve"> </w:t>
-            </w:r>
-            <w:proofErr w:type="spellStart"/>
-            <w:r>
-              <w:rPr>
-                <w:rFonts w:ascii="Times New Roman" w:eastAsia="Times New Roman" w:hAnsi="Times New Roman" w:cs="Times New Roman"/>
-                <w:b w:val="0"/>
-                <w:bCs w:val="0"/>
-                <w:color w:val="000000" w:themeColor="text1"/>
-                <w:sz w:val="20"/>
-                <w:szCs w:val="20"/>
-              </w:rPr>
-              <w:t>dr</w:t>
-            </w:r>
-            <w:proofErr w:type="gramEnd"/>
-            <w:r>
-              <w:rPr>
-                <w:rFonts w:ascii="Times New Roman" w:eastAsia="Times New Roman" w:hAnsi="Times New Roman" w:cs="Times New Roman"/>
-                <w:b w:val="0"/>
-                <w:bCs w:val="0"/>
-                <w:color w:val="000000" w:themeColor="text1"/>
-                <w:sz w:val="20"/>
-                <w:szCs w:val="20"/>
-              </w:rPr>
-              <w:t>_lifetimesupport</w:t>
-            </w:r>
-            <w:proofErr w:type="spellEnd"/>
-            <w:r>
-              <w:rPr>
-                <w:rFonts w:ascii="Times New Roman" w:eastAsia="Times New Roman" w:hAnsi="Times New Roman" w:cs="Times New Roman"/>
-                <w:b w:val="0"/>
-                <w:bCs w:val="0"/>
-                <w:color w:val="000000" w:themeColor="text1"/>
-                <w:sz w:val="20"/>
-                <w:szCs w:val="20"/>
-              </w:rPr>
-              <w:t xml:space="preserve"> </w:t>
-            </w:r>
-            <w:r>
-              <w:rPr>
-                <w:rFonts w:ascii="Times New Roman" w:eastAsia="Times New Roman" w:hAnsi="Times New Roman" w:cs="Times New Roman"/>
-                <w:b w:val="0"/>
-                <w:bCs w:val="0"/>
-                <w:color w:val="000000" w:themeColor="text1"/>
-                <w:sz w:val="20"/>
-                <w:szCs w:val="20"/>
-              </w:rPr>
-              <w:t xml:space="preserve">}} </w:t>
+              <w:t xml:space="preserve">{{ dr_lifetimesupport }} </w:t>
             </w:r>
           </w:p>
         </w:tc>
@@ -5487,7 +4968,6 @@
       <w:pPr>
         <w:rPr>
           <w:rFonts w:ascii="Times New Roman" w:eastAsia="Times New Roman" w:hAnsi="Times New Roman" w:cs="Times New Roman"/>
-          <w:lang w:val="en-AU"/>
         </w:rPr>
       </w:pPr>
     </w:p>
@@ -12788,6 +12268,19 @@
 </file>
 
 <file path=customXml/item1.xml><?xml version="1.0" encoding="utf-8"?>
+<b:Sources xmlns:b="http://schemas.openxmlformats.org/officeDocument/2006/bibliography" xmlns="http://schemas.openxmlformats.org/officeDocument/2006/bibliography" SelectedStyle="/APASixthEditionOfficeOnline.xsl" StyleName="APA" Version="6"/>
+</file>
+
+<file path=customXml/item2.xml><?xml version="1.0" encoding="utf-8"?>
+<?mso-contentType ?>
+<FormTemplates xmlns="http://schemas.microsoft.com/sharepoint/v3/contenttype/forms">
+  <Display>DocumentLibraryForm</Display>
+  <Edit>DocumentLibraryForm</Edit>
+  <New>DocumentLibraryForm</New>
+</FormTemplates>
+</file>
+
+<file path=customXml/item3.xml><?xml version="1.0" encoding="utf-8"?>
 <ct:contentTypeSchema xmlns:ct="http://schemas.microsoft.com/office/2006/metadata/contentType" xmlns:ma="http://schemas.microsoft.com/office/2006/metadata/properties/metaAttributes" ct:_="" ma:_="" ma:contentTypeName="Document" ma:contentTypeID="0x010100C0C037D94ABEF84A8481D8CC805479E1" ma:contentTypeVersion="9" ma:contentTypeDescription="Create a new document." ma:contentTypeScope="" ma:versionID="0ec4f6739cc3c8e8566d6178ee7cd393">
   <xsd:schema xmlns:xsd="http://www.w3.org/2001/XMLSchema" xmlns:xs="http://www.w3.org/2001/XMLSchema" xmlns:p="http://schemas.microsoft.com/office/2006/metadata/properties" xmlns:ns2="6eacaeb1-d229-4dc7-b743-a557d50b08a3" targetNamespace="http://schemas.microsoft.com/office/2006/metadata/properties" ma:root="true" ma:fieldsID="75f5f3ebd5f8e198157a1ceadfeb0e7c" ns2:_="">
     <xsd:import namespace="6eacaeb1-d229-4dc7-b743-a557d50b08a3"/>
@@ -12965,26 +12458,29 @@
 </ct:contentTypeSchema>
 </file>
 
-<file path=customXml/item2.xml><?xml version="1.0" encoding="utf-8"?>
+<file path=customXml/item4.xml><?xml version="1.0" encoding="utf-8"?>
 <p:properties xmlns:p="http://schemas.microsoft.com/office/2006/metadata/properties" xmlns:xsi="http://www.w3.org/2001/XMLSchema-instance" xmlns:pc="http://schemas.microsoft.com/office/infopath/2007/PartnerControls">
   <documentManagement/>
 </p:properties>
 </file>
 
-<file path=customXml/item3.xml><?xml version="1.0" encoding="utf-8"?>
-<b:Sources xmlns:b="http://schemas.openxmlformats.org/officeDocument/2006/bibliography" xmlns="http://schemas.openxmlformats.org/officeDocument/2006/bibliography" SelectedStyle="/APASixthEditionOfficeOnline.xsl" StyleName="APA" Version="6"/>
+<file path=customXml/itemProps1.xml><?xml version="1.0" encoding="utf-8"?>
+<ds:datastoreItem xmlns:ds="http://schemas.openxmlformats.org/officeDocument/2006/customXml" ds:itemID="{CDA78924-016C-0C40-ABCD-54E107C85A61}">
+  <ds:schemaRefs>
+    <ds:schemaRef ds:uri="http://schemas.openxmlformats.org/officeDocument/2006/bibliography"/>
+  </ds:schemaRefs>
+</ds:datastoreItem>
 </file>
 
-<file path=customXml/item4.xml><?xml version="1.0" encoding="utf-8"?>
-<?mso-contentType ?>
-<FormTemplates xmlns="http://schemas.microsoft.com/sharepoint/v3/contenttype/forms">
-  <Display>DocumentLibraryForm</Display>
-  <Edit>DocumentLibraryForm</Edit>
-  <New>DocumentLibraryForm</New>
-</FormTemplates>
+<file path=customXml/itemProps2.xml><?xml version="1.0" encoding="utf-8"?>
+<ds:datastoreItem xmlns:ds="http://schemas.openxmlformats.org/officeDocument/2006/customXml" ds:itemID="{0BFBE121-58F8-435A-9D69-6C668DAF3737}">
+  <ds:schemaRefs>
+    <ds:schemaRef ds:uri="http://schemas.microsoft.com/sharepoint/v3/contenttype/forms"/>
+  </ds:schemaRefs>
+</ds:datastoreItem>
 </file>
 
-<file path=customXml/itemProps1.xml><?xml version="1.0" encoding="utf-8"?>
+<file path=customXml/itemProps3.xml><?xml version="1.0" encoding="utf-8"?>
 <ds:datastoreItem xmlns:ds="http://schemas.openxmlformats.org/officeDocument/2006/customXml" ds:itemID="{30225EA2-DA01-44DC-9579-B08E14522BDF}">
   <ds:schemaRefs>
     <ds:schemaRef ds:uri="http://schemas.microsoft.com/office/2006/metadata/contentType"/>
@@ -13002,27 +12498,11 @@
 </ds:datastoreItem>
 </file>
 
-<file path=customXml/itemProps2.xml><?xml version="1.0" encoding="utf-8"?>
+<file path=customXml/itemProps4.xml><?xml version="1.0" encoding="utf-8"?>
 <ds:datastoreItem xmlns:ds="http://schemas.openxmlformats.org/officeDocument/2006/customXml" ds:itemID="{F939C0EF-EFAC-4484-AB8C-A9246396BFF7}">
   <ds:schemaRefs>
     <ds:schemaRef ds:uri="http://schemas.microsoft.com/office/2006/metadata/properties"/>
     <ds:schemaRef ds:uri="http://schemas.microsoft.com/office/infopath/2007/PartnerControls"/>
   </ds:schemaRefs>
 </ds:datastoreItem>
-</file>
-
-<file path=customXml/itemProps3.xml><?xml version="1.0" encoding="utf-8"?>
-<ds:datastoreItem xmlns:ds="http://schemas.openxmlformats.org/officeDocument/2006/customXml" ds:itemID="{CDA78924-016C-0C40-ABCD-54E107C85A61}">
-  <ds:schemaRefs>
-    <ds:schemaRef ds:uri="http://schemas.openxmlformats.org/officeDocument/2006/bibliography"/>
-  </ds:schemaRefs>
-</ds:datastoreItem>
-</file>
-
-<file path=customXml/itemProps4.xml><?xml version="1.0" encoding="utf-8"?>
-<ds:datastoreItem xmlns:ds="http://schemas.openxmlformats.org/officeDocument/2006/customXml" ds:itemID="{0BFBE121-58F8-435A-9D69-6C668DAF3737}">
-  <ds:schemaRefs>
-    <ds:schemaRef ds:uri="http://schemas.microsoft.com/sharepoint/v3/contenttype/forms"/>
-  </ds:schemaRefs>
-</ds:datastoreItem>
 </file>
--- a/docassemble/LLAW33012020S1P17/data/templates/Summary_Eligible.docx
+++ b/docassemble/LLAW33012020S1P17/data/templates/Summary_Eligible.docx
@@ -200,6 +200,7 @@
         </w:rPr>
         <w:t xml:space="preserve">ou, {{ </w:t>
       </w:r>
+      <w:proofErr w:type="spellStart"/>
       <w:r>
         <w:rPr>
           <w:rFonts w:ascii="Calibri" w:eastAsia="Times New Roman" w:hAnsi="Calibri" w:cs="Calibri"/>
@@ -224,7 +225,21 @@
           <w:bdr w:val="none" w:sz="0" w:space="0" w:color="auto" w:frame="1"/>
           <w:lang w:val="en-AU" w:eastAsia="en-US"/>
         </w:rPr>
-        <w:t>fullname }} for using the NDIS Advisor.</w:t>
+        <w:t>fullname</w:t>
+      </w:r>
+      <w:proofErr w:type="spellEnd"/>
+      <w:r>
+        <w:rPr>
+          <w:rFonts w:ascii="Calibri" w:eastAsia="Times New Roman" w:hAnsi="Calibri" w:cs="Calibri"/>
+          <w:b/>
+          <w:bCs/>
+          <w:color w:val="003399"/>
+          <w:sz w:val="28"/>
+          <w:szCs w:val="28"/>
+          <w:bdr w:val="none" w:sz="0" w:space="0" w:color="auto" w:frame="1"/>
+          <w:lang w:val="en-AU" w:eastAsia="en-US"/>
+        </w:rPr>
+        <w:t xml:space="preserve"> }} for using the NDIS Advisor.</w:t>
       </w:r>
     </w:p>
     <w:p>
@@ -654,6 +669,7 @@
               </w:rPr>
               <w:t xml:space="preserve">{{ </w:t>
             </w:r>
+            <w:proofErr w:type="spellStart"/>
             <w:r>
               <w:rPr>
                 <w:rFonts w:ascii="Calibri" w:eastAsia="Times New Roman" w:hAnsi="Calibri" w:cs="Calibri"/>
@@ -665,6 +681,7 @@
               </w:rPr>
               <w:t>user_age</w:t>
             </w:r>
+            <w:proofErr w:type="spellEnd"/>
             <w:r>
               <w:rPr>
                 <w:rFonts w:ascii="Calibri" w:eastAsia="Times New Roman" w:hAnsi="Calibri" w:cs="Calibri"/>
@@ -764,6 +781,7 @@
               </w:rPr>
               <w:t xml:space="preserve">{{ </w:t>
             </w:r>
+            <w:proofErr w:type="spellStart"/>
             <w:r>
               <w:rPr>
                 <w:rFonts w:ascii="Calibri" w:eastAsia="Times New Roman" w:hAnsi="Calibri" w:cs="Calibri"/>
@@ -773,6 +791,7 @@
               </w:rPr>
               <w:t>pdf_residency_text</w:t>
             </w:r>
+            <w:proofErr w:type="spellEnd"/>
             <w:r>
               <w:rPr>
                 <w:rFonts w:ascii="Calibri" w:eastAsia="Times New Roman" w:hAnsi="Calibri" w:cs="Calibri"/>
@@ -883,6 +902,7 @@
               </w:rPr>
               <w:t xml:space="preserve">{{ </w:t>
             </w:r>
+            <w:proofErr w:type="spellStart"/>
             <w:r>
               <w:rPr>
                 <w:rFonts w:ascii="Calibri" w:eastAsia="Times New Roman" w:hAnsi="Calibri" w:cs="Calibri"/>
@@ -891,6 +911,16 @@
                 <w:szCs w:val="20"/>
               </w:rPr>
               <w:t>user_diagnosedautism</w:t>
+            </w:r>
+            <w:proofErr w:type="spellEnd"/>
+            <w:r>
+              <w:rPr>
+                <w:rFonts w:ascii="Calibri" w:eastAsia="Times New Roman" w:hAnsi="Calibri" w:cs="Calibri"/>
+                <w:color w:val="000000" w:themeColor="text1"/>
+                <w:sz w:val="20"/>
+                <w:szCs w:val="20"/>
+              </w:rPr>
+              <w:t xml:space="preserve"> </w:t>
             </w:r>
             <w:r>
               <w:rPr>
@@ -977,7 +1007,27 @@
                 <w:sz w:val="20"/>
                 <w:szCs w:val="20"/>
               </w:rPr>
-              <w:t>{%p if user_diagnosedautism %}</w:t>
+              <w:t xml:space="preserve">{%p if </w:t>
+            </w:r>
+            <w:proofErr w:type="spellStart"/>
+            <w:r>
+              <w:rPr>
+                <w:rFonts w:ascii="Calibri" w:eastAsia="Times New Roman" w:hAnsi="Calibri" w:cs="Calibri"/>
+                <w:color w:val="000000" w:themeColor="text1"/>
+                <w:sz w:val="20"/>
+                <w:szCs w:val="20"/>
+              </w:rPr>
+              <w:t>user_diagnosedautism</w:t>
+            </w:r>
+            <w:proofErr w:type="spellEnd"/>
+            <w:r>
+              <w:rPr>
+                <w:rFonts w:ascii="Calibri" w:eastAsia="Times New Roman" w:hAnsi="Calibri" w:cs="Calibri"/>
+                <w:color w:val="000000" w:themeColor="text1"/>
+                <w:sz w:val="20"/>
+                <w:szCs w:val="20"/>
+              </w:rPr>
+              <w:t xml:space="preserve"> %}</w:t>
             </w:r>
           </w:p>
           <w:p>
@@ -999,14 +1049,25 @@
               </w:rPr>
               <w:t xml:space="preserve">{{ </w:t>
             </w:r>
-            <w:r>
-              <w:rPr>
-                <w:rFonts w:ascii="Calibri" w:eastAsia="Times New Roman" w:hAnsi="Calibri" w:cs="Calibri"/>
-                <w:color w:val="000000" w:themeColor="text1"/>
-                <w:sz w:val="20"/>
-                <w:szCs w:val="20"/>
-              </w:rPr>
-              <w:t xml:space="preserve">user_medicalprof </w:t>
+            <w:proofErr w:type="spellStart"/>
+            <w:r>
+              <w:rPr>
+                <w:rFonts w:ascii="Calibri" w:eastAsia="Times New Roman" w:hAnsi="Calibri" w:cs="Calibri"/>
+                <w:color w:val="000000" w:themeColor="text1"/>
+                <w:sz w:val="20"/>
+                <w:szCs w:val="20"/>
+              </w:rPr>
+              <w:t>user_medicalprof</w:t>
+            </w:r>
+            <w:proofErr w:type="spellEnd"/>
+            <w:r>
+              <w:rPr>
+                <w:rFonts w:ascii="Calibri" w:eastAsia="Times New Roman" w:hAnsi="Calibri" w:cs="Calibri"/>
+                <w:color w:val="000000" w:themeColor="text1"/>
+                <w:sz w:val="20"/>
+                <w:szCs w:val="20"/>
+              </w:rPr>
+              <w:t xml:space="preserve"> </w:t>
             </w:r>
             <w:r>
               <w:rPr>
@@ -1149,7 +1210,45 @@
                 <w:sz w:val="20"/>
                 <w:szCs w:val="20"/>
               </w:rPr>
-              <w:t>{%p if user_levelofautism %}</w:t>
+              <w:t xml:space="preserve">{%p if </w:t>
+            </w:r>
+            <w:r>
+              <w:rPr>
+                <w:rFonts w:ascii="Calibri" w:eastAsia="Times New Roman" w:hAnsi="Calibri" w:cs="Calibri"/>
+                <w:color w:val="000000" w:themeColor="text1"/>
+                <w:sz w:val="20"/>
+                <w:szCs w:val="20"/>
+              </w:rPr>
+              <w:t xml:space="preserve"> </w:t>
+            </w:r>
+            <w:proofErr w:type="spellStart"/>
+            <w:r>
+              <w:rPr>
+                <w:rFonts w:ascii="Calibri" w:eastAsia="Times New Roman" w:hAnsi="Calibri" w:cs="Calibri"/>
+                <w:color w:val="000000" w:themeColor="text1"/>
+                <w:sz w:val="20"/>
+                <w:szCs w:val="20"/>
+              </w:rPr>
+              <w:t>user_diagnosedautism</w:t>
+            </w:r>
+            <w:proofErr w:type="spellEnd"/>
+            <w:r>
+              <w:rPr>
+                <w:rFonts w:ascii="Calibri" w:eastAsia="Times New Roman" w:hAnsi="Calibri" w:cs="Calibri"/>
+                <w:color w:val="000000" w:themeColor="text1"/>
+                <w:sz w:val="20"/>
+                <w:szCs w:val="20"/>
+              </w:rPr>
+              <w:t xml:space="preserve"> </w:t>
+            </w:r>
+            <w:r>
+              <w:rPr>
+                <w:rFonts w:ascii="Calibri" w:eastAsia="Times New Roman" w:hAnsi="Calibri" w:cs="Calibri"/>
+                <w:color w:val="000000" w:themeColor="text1"/>
+                <w:sz w:val="20"/>
+                <w:szCs w:val="20"/>
+              </w:rPr>
+              <w:t>%}</w:t>
             </w:r>
           </w:p>
           <w:p>
@@ -1169,7 +1268,36 @@
                 <w:sz w:val="20"/>
                 <w:szCs w:val="20"/>
               </w:rPr>
-              <w:t>{{ user_medicalprof }}</w:t>
+              <w:t xml:space="preserve">{{ </w:t>
+            </w:r>
+            <w:proofErr w:type="spellStart"/>
+            <w:r>
+              <w:rPr>
+                <w:rFonts w:ascii="Calibri" w:eastAsia="Times New Roman" w:hAnsi="Calibri" w:cs="Calibri"/>
+                <w:color w:val="000000" w:themeColor="text1"/>
+                <w:sz w:val="20"/>
+                <w:szCs w:val="20"/>
+              </w:rPr>
+              <w:t>user_</w:t>
+            </w:r>
+            <w:r>
+              <w:rPr>
+                <w:rFonts w:ascii="Calibri" w:eastAsia="Times New Roman" w:hAnsi="Calibri" w:cs="Calibri"/>
+                <w:color w:val="000000" w:themeColor="text1"/>
+                <w:sz w:val="20"/>
+                <w:szCs w:val="20"/>
+              </w:rPr>
+              <w:t>levelofautism</w:t>
+            </w:r>
+            <w:proofErr w:type="spellEnd"/>
+            <w:r>
+              <w:rPr>
+                <w:rFonts w:ascii="Calibri" w:eastAsia="Times New Roman" w:hAnsi="Calibri" w:cs="Calibri"/>
+                <w:color w:val="000000" w:themeColor="text1"/>
+                <w:sz w:val="20"/>
+                <w:szCs w:val="20"/>
+              </w:rPr>
+              <w:t xml:space="preserve"> }}</w:t>
             </w:r>
           </w:p>
           <w:p>
@@ -1433,6 +1561,7 @@
               </w:rPr>
               <w:t xml:space="preserve">{{ </w:t>
             </w:r>
+            <w:proofErr w:type="spellStart"/>
             <w:r>
               <w:rPr>
                 <w:rFonts w:ascii="Calibri" w:eastAsia="Times New Roman" w:hAnsi="Calibri" w:cs="Calibri"/>
@@ -1442,7 +1571,19 @@
                 <w:sz w:val="20"/>
                 <w:szCs w:val="20"/>
               </w:rPr>
-              <w:t xml:space="preserve">comms_exp_text </w:t>
+              <w:t>comms_exp_text</w:t>
+            </w:r>
+            <w:proofErr w:type="spellEnd"/>
+            <w:r>
+              <w:rPr>
+                <w:rFonts w:ascii="Calibri" w:eastAsia="Times New Roman" w:hAnsi="Calibri" w:cs="Calibri"/>
+                <w:b w:val="0"/>
+                <w:bCs w:val="0"/>
+                <w:color w:val="000000" w:themeColor="text1"/>
+                <w:sz w:val="20"/>
+                <w:szCs w:val="20"/>
+              </w:rPr>
+              <w:t xml:space="preserve"> </w:t>
             </w:r>
             <w:r>
               <w:rPr>
@@ -1560,6 +1701,7 @@
               </w:rPr>
               <w:t xml:space="preserve">{{ </w:t>
             </w:r>
+            <w:proofErr w:type="spellStart"/>
             <w:r>
               <w:rPr>
                 <w:rFonts w:ascii="Calibri" w:eastAsia="Times New Roman" w:hAnsi="Calibri" w:cs="Calibri"/>
@@ -1582,6 +1724,7 @@
               </w:rPr>
               <w:t>_point_text</w:t>
             </w:r>
+            <w:proofErr w:type="spellEnd"/>
             <w:r>
               <w:rPr>
                 <w:rFonts w:ascii="Calibri" w:eastAsia="Times New Roman" w:hAnsi="Calibri" w:cs="Calibri"/>
@@ -1701,6 +1844,7 @@
               </w:rPr>
               <w:t xml:space="preserve">{{ </w:t>
             </w:r>
+            <w:proofErr w:type="spellStart"/>
             <w:r>
               <w:rPr>
                 <w:rFonts w:ascii="Calibri" w:eastAsia="Times New Roman" w:hAnsi="Calibri" w:cs="Calibri"/>
@@ -1721,7 +1865,19 @@
                 <w:sz w:val="20"/>
                 <w:szCs w:val="20"/>
               </w:rPr>
-              <w:t>talk_text }}</w:t>
+              <w:t>talk_text</w:t>
+            </w:r>
+            <w:proofErr w:type="spellEnd"/>
+            <w:r>
+              <w:rPr>
+                <w:rFonts w:ascii="Calibri" w:eastAsia="Times New Roman" w:hAnsi="Calibri" w:cs="Calibri"/>
+                <w:b w:val="0"/>
+                <w:bCs w:val="0"/>
+                <w:color w:val="000000" w:themeColor="text1"/>
+                <w:sz w:val="20"/>
+                <w:szCs w:val="20"/>
+              </w:rPr>
+              <w:t xml:space="preserve"> }}</w:t>
             </w:r>
           </w:p>
           <w:p>
@@ -1831,6 +1987,7 @@
               </w:rPr>
               <w:t xml:space="preserve">{{ </w:t>
             </w:r>
+            <w:proofErr w:type="spellStart"/>
             <w:r>
               <w:rPr>
                 <w:rFonts w:ascii="Calibri" w:eastAsia="Times New Roman" w:hAnsi="Calibri" w:cs="Calibri"/>
@@ -1853,6 +2010,7 @@
               </w:rPr>
               <w:t>_text</w:t>
             </w:r>
+            <w:proofErr w:type="spellEnd"/>
             <w:r>
               <w:rPr>
                 <w:rFonts w:ascii="Calibri" w:eastAsia="Times New Roman" w:hAnsi="Calibri" w:cs="Calibri"/>
@@ -2081,6 +2239,7 @@
               </w:rPr>
               <w:t xml:space="preserve">{{ </w:t>
             </w:r>
+            <w:proofErr w:type="spellStart"/>
             <w:r>
               <w:rPr>
                 <w:rFonts w:ascii="Calibri" w:eastAsia="Times New Roman" w:hAnsi="Calibri" w:cs="Calibri"/>
@@ -2090,6 +2249,7 @@
               </w:rPr>
               <w:t>learn_new_text</w:t>
             </w:r>
+            <w:proofErr w:type="spellEnd"/>
             <w:r>
               <w:rPr>
                 <w:rFonts w:ascii="Calibri" w:eastAsia="Times New Roman" w:hAnsi="Calibri" w:cs="Calibri"/>
@@ -2191,6 +2351,7 @@
               </w:rPr>
               <w:t xml:space="preserve">{{ </w:t>
             </w:r>
+            <w:proofErr w:type="spellStart"/>
             <w:r>
               <w:rPr>
                 <w:rFonts w:ascii="Calibri" w:eastAsia="Times New Roman" w:hAnsi="Calibri" w:cs="Calibri"/>
@@ -2209,6 +2370,7 @@
               </w:rPr>
               <w:t>_text</w:t>
             </w:r>
+            <w:proofErr w:type="spellEnd"/>
             <w:r>
               <w:rPr>
                 <w:rFonts w:ascii="Calibri" w:eastAsia="Times New Roman" w:hAnsi="Calibri" w:cs="Calibri"/>
@@ -2310,6 +2472,7 @@
               </w:rPr>
               <w:t xml:space="preserve">{{ </w:t>
             </w:r>
+            <w:proofErr w:type="spellStart"/>
             <w:r>
               <w:rPr>
                 <w:rFonts w:ascii="Calibri" w:eastAsia="Times New Roman" w:hAnsi="Calibri" w:cs="Calibri"/>
@@ -2328,6 +2491,7 @@
               </w:rPr>
               <w:t>_use_text</w:t>
             </w:r>
+            <w:proofErr w:type="spellEnd"/>
             <w:r>
               <w:rPr>
                 <w:rFonts w:ascii="Calibri" w:eastAsia="Times New Roman" w:hAnsi="Calibri" w:cs="Calibri"/>
@@ -2488,6 +2652,7 @@
               </w:rPr>
               <w:t xml:space="preserve">{{ </w:t>
             </w:r>
+            <w:proofErr w:type="spellStart"/>
             <w:r>
               <w:rPr>
                 <w:rFonts w:ascii="Calibri" w:eastAsia="Times New Roman" w:hAnsi="Calibri" w:cs="Calibri"/>
@@ -2506,6 +2671,7 @@
               </w:rPr>
               <w:t>_get_text</w:t>
             </w:r>
+            <w:proofErr w:type="spellEnd"/>
             <w:r>
               <w:rPr>
                 <w:rFonts w:ascii="Calibri" w:eastAsia="Times New Roman" w:hAnsi="Calibri" w:cs="Calibri"/>
@@ -2607,6 +2773,7 @@
               </w:rPr>
               <w:t xml:space="preserve">{{ </w:t>
             </w:r>
+            <w:proofErr w:type="spellStart"/>
             <w:r>
               <w:rPr>
                 <w:rFonts w:ascii="Calibri" w:eastAsia="Times New Roman" w:hAnsi="Calibri" w:cs="Calibri"/>
@@ -2616,6 +2783,7 @@
               </w:rPr>
               <w:t>mob_bed_text</w:t>
             </w:r>
+            <w:proofErr w:type="spellEnd"/>
             <w:r>
               <w:rPr>
                 <w:rFonts w:ascii="Calibri" w:eastAsia="Times New Roman" w:hAnsi="Calibri" w:cs="Calibri"/>
@@ -2697,6 +2865,7 @@
               </w:rPr>
               <w:t xml:space="preserve">Choice {{ </w:t>
             </w:r>
+            <w:proofErr w:type="spellStart"/>
             <w:r>
               <w:rPr>
                 <w:rFonts w:ascii="Calibri" w:eastAsia="Times New Roman" w:hAnsi="Calibri" w:cs="Calibri"/>
@@ -2706,6 +2875,7 @@
               </w:rPr>
               <w:t>mob_feet_text</w:t>
             </w:r>
+            <w:proofErr w:type="spellEnd"/>
             <w:r>
               <w:rPr>
                 <w:rFonts w:ascii="Calibri" w:eastAsia="Times New Roman" w:hAnsi="Calibri" w:cs="Calibri"/>
@@ -2796,6 +2966,7 @@
               </w:rPr>
               <w:t xml:space="preserve">{{ </w:t>
             </w:r>
+            <w:proofErr w:type="spellStart"/>
             <w:r>
               <w:rPr>
                 <w:rFonts w:ascii="Calibri" w:eastAsia="Times New Roman" w:hAnsi="Calibri" w:cs="Calibri"/>
@@ -2812,7 +2983,17 @@
                 <w:sz w:val="20"/>
                 <w:szCs w:val="20"/>
               </w:rPr>
-              <w:t xml:space="preserve">_limbs_text </w:t>
+              <w:t>_limbs_text</w:t>
+            </w:r>
+            <w:proofErr w:type="spellEnd"/>
+            <w:r>
+              <w:rPr>
+                <w:rFonts w:ascii="Calibri" w:eastAsia="Times New Roman" w:hAnsi="Calibri" w:cs="Calibri"/>
+                <w:color w:val="000000" w:themeColor="text1"/>
+                <w:sz w:val="20"/>
+                <w:szCs w:val="20"/>
+              </w:rPr>
+              <w:t xml:space="preserve"> </w:t>
             </w:r>
             <w:r>
               <w:rPr>
@@ -2930,19 +3111,19 @@
                 <w:sz w:val="20"/>
                 <w:szCs w:val="20"/>
               </w:rPr>
-              <w:t>{% for an_item in dr_socioecopart1.true_values() %}</w:t>
-            </w:r>
-          </w:p>
-          <w:p>
-            <w:pPr>
-              <w:cnfStyle w:val="000000100000" w:firstRow="0" w:lastRow="0" w:firstColumn="0" w:lastColumn="0" w:oddVBand="0" w:evenVBand="0" w:oddHBand="1" w:evenHBand="0" w:firstRowFirstColumn="0" w:firstRowLastColumn="0" w:lastRowFirstColumn="0" w:lastRowLastColumn="0"/>
+              <w:t xml:space="preserve">{% for </w:t>
+            </w:r>
+            <w:proofErr w:type="spellStart"/>
+            <w:r>
               <w:rPr>
                 <w:rFonts w:ascii="Calibri" w:hAnsi="Calibri" w:cs="Calibri"/>
                 <w:color w:val="auto"/>
                 <w:sz w:val="20"/>
                 <w:szCs w:val="20"/>
               </w:rPr>
-            </w:pPr>
+              <w:t>an_item</w:t>
+            </w:r>
+            <w:proofErr w:type="spellEnd"/>
             <w:r>
               <w:rPr>
                 <w:rFonts w:ascii="Calibri" w:hAnsi="Calibri" w:cs="Calibri"/>
@@ -2950,7 +3131,7 @@
                 <w:sz w:val="20"/>
                 <w:szCs w:val="20"/>
               </w:rPr>
-              <w:t>* {{an_item}}</w:t>
+              <w:t xml:space="preserve"> in dr_socioecopart1.true_values() %}</w:t>
             </w:r>
           </w:p>
           <w:p>
@@ -2970,19 +3151,19 @@
                 <w:sz w:val="20"/>
                 <w:szCs w:val="20"/>
               </w:rPr>
-              <w:t>{% endfor %}</w:t>
-            </w:r>
-          </w:p>
-          <w:p>
-            <w:pPr>
-              <w:cnfStyle w:val="000000100000" w:firstRow="0" w:lastRow="0" w:firstColumn="0" w:lastColumn="0" w:oddVBand="0" w:evenVBand="0" w:oddHBand="1" w:evenHBand="0" w:firstRowFirstColumn="0" w:firstRowLastColumn="0" w:lastRowFirstColumn="0" w:lastRowLastColumn="0"/>
+              <w:t>* {{</w:t>
+            </w:r>
+            <w:proofErr w:type="spellStart"/>
+            <w:r>
               <w:rPr>
                 <w:rFonts w:ascii="Calibri" w:hAnsi="Calibri" w:cs="Calibri"/>
                 <w:color w:val="auto"/>
                 <w:sz w:val="20"/>
                 <w:szCs w:val="20"/>
               </w:rPr>
-            </w:pPr>
+              <w:t>an_item</w:t>
+            </w:r>
+            <w:proofErr w:type="spellEnd"/>
             <w:r>
               <w:rPr>
                 <w:rFonts w:ascii="Calibri" w:hAnsi="Calibri" w:cs="Calibri"/>
@@ -2990,7 +3171,7 @@
                 <w:sz w:val="20"/>
                 <w:szCs w:val="20"/>
               </w:rPr>
-              <w:t>{% for an_item in dr_socioecopart2.true_values() %}</w:t>
+              <w:t>}}</w:t>
             </w:r>
           </w:p>
           <w:p>
@@ -3010,19 +3191,19 @@
                 <w:sz w:val="20"/>
                 <w:szCs w:val="20"/>
               </w:rPr>
-              <w:t>* {{an_item}}</w:t>
-            </w:r>
-          </w:p>
-          <w:p>
-            <w:pPr>
-              <w:cnfStyle w:val="000000100000" w:firstRow="0" w:lastRow="0" w:firstColumn="0" w:lastColumn="0" w:oddVBand="0" w:evenVBand="0" w:oddHBand="1" w:evenHBand="0" w:firstRowFirstColumn="0" w:firstRowLastColumn="0" w:lastRowFirstColumn="0" w:lastRowLastColumn="0"/>
+              <w:t xml:space="preserve">{% </w:t>
+            </w:r>
+            <w:proofErr w:type="spellStart"/>
+            <w:r>
               <w:rPr>
                 <w:rFonts w:ascii="Calibri" w:hAnsi="Calibri" w:cs="Calibri"/>
                 <w:color w:val="auto"/>
                 <w:sz w:val="20"/>
                 <w:szCs w:val="20"/>
               </w:rPr>
-            </w:pPr>
+              <w:t>endfor</w:t>
+            </w:r>
+            <w:proofErr w:type="spellEnd"/>
             <w:r>
               <w:rPr>
                 <w:rFonts w:ascii="Calibri" w:hAnsi="Calibri" w:cs="Calibri"/>
@@ -3030,7 +3211,127 @@
                 <w:sz w:val="20"/>
                 <w:szCs w:val="20"/>
               </w:rPr>
-              <w:t>{% endfor %}</w:t>
+              <w:t xml:space="preserve"> %}</w:t>
+            </w:r>
+          </w:p>
+          <w:p>
+            <w:pPr>
+              <w:cnfStyle w:val="000000100000" w:firstRow="0" w:lastRow="0" w:firstColumn="0" w:lastColumn="0" w:oddVBand="0" w:evenVBand="0" w:oddHBand="1" w:evenHBand="0" w:firstRowFirstColumn="0" w:firstRowLastColumn="0" w:lastRowFirstColumn="0" w:lastRowLastColumn="0"/>
+              <w:rPr>
+                <w:rFonts w:ascii="Calibri" w:hAnsi="Calibri" w:cs="Calibri"/>
+                <w:color w:val="auto"/>
+                <w:sz w:val="20"/>
+                <w:szCs w:val="20"/>
+              </w:rPr>
+            </w:pPr>
+            <w:r>
+              <w:rPr>
+                <w:rFonts w:ascii="Calibri" w:hAnsi="Calibri" w:cs="Calibri"/>
+                <w:color w:val="auto"/>
+                <w:sz w:val="20"/>
+                <w:szCs w:val="20"/>
+              </w:rPr>
+              <w:t>{% for </w:t>
+            </w:r>
+            <w:proofErr w:type="spellStart"/>
+            <w:r>
+              <w:rPr>
+                <w:rFonts w:ascii="Calibri" w:hAnsi="Calibri" w:cs="Calibri"/>
+                <w:color w:val="auto"/>
+                <w:sz w:val="20"/>
+                <w:szCs w:val="20"/>
+              </w:rPr>
+              <w:t>an_item</w:t>
+            </w:r>
+            <w:proofErr w:type="spellEnd"/>
+            <w:r>
+              <w:rPr>
+                <w:rFonts w:ascii="Calibri" w:hAnsi="Calibri" w:cs="Calibri"/>
+                <w:color w:val="auto"/>
+                <w:sz w:val="20"/>
+                <w:szCs w:val="20"/>
+              </w:rPr>
+              <w:t> in dr_socioecopart2.true_values() %}</w:t>
+            </w:r>
+          </w:p>
+          <w:p>
+            <w:pPr>
+              <w:cnfStyle w:val="000000100000" w:firstRow="0" w:lastRow="0" w:firstColumn="0" w:lastColumn="0" w:oddVBand="0" w:evenVBand="0" w:oddHBand="1" w:evenHBand="0" w:firstRowFirstColumn="0" w:firstRowLastColumn="0" w:lastRowFirstColumn="0" w:lastRowLastColumn="0"/>
+              <w:rPr>
+                <w:rFonts w:ascii="Calibri" w:hAnsi="Calibri" w:cs="Calibri"/>
+                <w:color w:val="auto"/>
+                <w:sz w:val="20"/>
+                <w:szCs w:val="20"/>
+              </w:rPr>
+            </w:pPr>
+            <w:r>
+              <w:rPr>
+                <w:rFonts w:ascii="Calibri" w:hAnsi="Calibri" w:cs="Calibri"/>
+                <w:color w:val="auto"/>
+                <w:sz w:val="20"/>
+                <w:szCs w:val="20"/>
+              </w:rPr>
+              <w:t>* {{</w:t>
+            </w:r>
+            <w:proofErr w:type="spellStart"/>
+            <w:r>
+              <w:rPr>
+                <w:rFonts w:ascii="Calibri" w:hAnsi="Calibri" w:cs="Calibri"/>
+                <w:color w:val="auto"/>
+                <w:sz w:val="20"/>
+                <w:szCs w:val="20"/>
+              </w:rPr>
+              <w:t>an_item</w:t>
+            </w:r>
+            <w:proofErr w:type="spellEnd"/>
+            <w:r>
+              <w:rPr>
+                <w:rFonts w:ascii="Calibri" w:hAnsi="Calibri" w:cs="Calibri"/>
+                <w:color w:val="auto"/>
+                <w:sz w:val="20"/>
+                <w:szCs w:val="20"/>
+              </w:rPr>
+              <w:t>}}</w:t>
+            </w:r>
+          </w:p>
+          <w:p>
+            <w:pPr>
+              <w:cnfStyle w:val="000000100000" w:firstRow="0" w:lastRow="0" w:firstColumn="0" w:lastColumn="0" w:oddVBand="0" w:evenVBand="0" w:oddHBand="1" w:evenHBand="0" w:firstRowFirstColumn="0" w:firstRowLastColumn="0" w:lastRowFirstColumn="0" w:lastRowLastColumn="0"/>
+              <w:rPr>
+                <w:rFonts w:ascii="Calibri" w:hAnsi="Calibri" w:cs="Calibri"/>
+                <w:color w:val="auto"/>
+                <w:sz w:val="20"/>
+                <w:szCs w:val="20"/>
+              </w:rPr>
+            </w:pPr>
+            <w:r>
+              <w:rPr>
+                <w:rFonts w:ascii="Calibri" w:hAnsi="Calibri" w:cs="Calibri"/>
+                <w:color w:val="auto"/>
+                <w:sz w:val="20"/>
+                <w:szCs w:val="20"/>
+              </w:rPr>
+              <w:t>{% </w:t>
+            </w:r>
+            <w:proofErr w:type="spellStart"/>
+            <w:r>
+              <w:rPr>
+                <w:rFonts w:ascii="Calibri" w:hAnsi="Calibri" w:cs="Calibri"/>
+                <w:color w:val="auto"/>
+                <w:sz w:val="20"/>
+                <w:szCs w:val="20"/>
+              </w:rPr>
+              <w:t>endfor</w:t>
+            </w:r>
+            <w:proofErr w:type="spellEnd"/>
+            <w:r>
+              <w:rPr>
+                <w:rFonts w:ascii="Calibri" w:hAnsi="Calibri" w:cs="Calibri"/>
+                <w:color w:val="auto"/>
+                <w:sz w:val="20"/>
+                <w:szCs w:val="20"/>
+              </w:rPr>
+              <w:t> %}</w:t>
             </w:r>
           </w:p>
           <w:p>
@@ -3072,14 +3373,25 @@
                 <w:szCs w:val="20"/>
               </w:rPr>
             </w:pPr>
-            <w:r>
-              <w:rPr>
-                <w:rFonts w:ascii="Calibri" w:eastAsia="Times New Roman" w:hAnsi="Calibri" w:cs="Calibri"/>
-                <w:color w:val="000000" w:themeColor="text1"/>
-                <w:sz w:val="20"/>
-                <w:szCs w:val="20"/>
-              </w:rPr>
-              <w:t xml:space="preserve">Self Care </w:t>
+            <w:proofErr w:type="spellStart"/>
+            <w:r>
+              <w:rPr>
+                <w:rFonts w:ascii="Calibri" w:eastAsia="Times New Roman" w:hAnsi="Calibri" w:cs="Calibri"/>
+                <w:color w:val="000000" w:themeColor="text1"/>
+                <w:sz w:val="20"/>
+                <w:szCs w:val="20"/>
+              </w:rPr>
+              <w:t>Self Care</w:t>
+            </w:r>
+            <w:proofErr w:type="spellEnd"/>
+            <w:r>
+              <w:rPr>
+                <w:rFonts w:ascii="Calibri" w:eastAsia="Times New Roman" w:hAnsi="Calibri" w:cs="Calibri"/>
+                <w:color w:val="000000" w:themeColor="text1"/>
+                <w:sz w:val="20"/>
+                <w:szCs w:val="20"/>
+              </w:rPr>
+              <w:t xml:space="preserve"> </w:t>
             </w:r>
           </w:p>
           <w:p>
@@ -3176,6 +3488,7 @@
               </w:rPr>
               <w:t xml:space="preserve">{{ </w:t>
             </w:r>
+            <w:proofErr w:type="spellStart"/>
             <w:r>
               <w:rPr>
                 <w:rFonts w:ascii="Calibri" w:hAnsi="Calibri" w:cs="Calibri"/>
@@ -3192,7 +3505,17 @@
                 <w:sz w:val="20"/>
                 <w:szCs w:val="20"/>
               </w:rPr>
-              <w:t xml:space="preserve">_text </w:t>
+              <w:t>_text</w:t>
+            </w:r>
+            <w:proofErr w:type="spellEnd"/>
+            <w:r>
+              <w:rPr>
+                <w:rFonts w:ascii="Calibri" w:hAnsi="Calibri" w:cs="Calibri"/>
+                <w:color w:val="000000" w:themeColor="text1"/>
+                <w:sz w:val="20"/>
+                <w:szCs w:val="20"/>
+              </w:rPr>
+              <w:t xml:space="preserve"> </w:t>
             </w:r>
             <w:r>
               <w:rPr>
@@ -3282,6 +3605,7 @@
               </w:rPr>
               <w:t xml:space="preserve">{{ </w:t>
             </w:r>
+            <w:proofErr w:type="spellStart"/>
             <w:r>
               <w:rPr>
                 <w:rFonts w:ascii="Calibri" w:hAnsi="Calibri" w:cs="Calibri"/>
@@ -3298,7 +3622,17 @@
                 <w:sz w:val="20"/>
                 <w:szCs w:val="20"/>
               </w:rPr>
-              <w:t xml:space="preserve">_text </w:t>
+              <w:t>_text</w:t>
+            </w:r>
+            <w:proofErr w:type="spellEnd"/>
+            <w:r>
+              <w:rPr>
+                <w:rFonts w:ascii="Calibri" w:hAnsi="Calibri" w:cs="Calibri"/>
+                <w:color w:val="000000" w:themeColor="text1"/>
+                <w:sz w:val="20"/>
+                <w:szCs w:val="20"/>
+              </w:rPr>
+              <w:t xml:space="preserve"> </w:t>
             </w:r>
             <w:r>
               <w:rPr>
@@ -3389,6 +3723,7 @@
               </w:rPr>
               <w:t xml:space="preserve">{{ </w:t>
             </w:r>
+            <w:proofErr w:type="spellStart"/>
             <w:r>
               <w:rPr>
                 <w:rFonts w:ascii="Calibri" w:hAnsi="Calibri" w:cs="Calibri"/>
@@ -3405,7 +3740,17 @@
                 <w:sz w:val="20"/>
                 <w:szCs w:val="20"/>
               </w:rPr>
-              <w:t xml:space="preserve">_text </w:t>
+              <w:t>_text</w:t>
+            </w:r>
+            <w:proofErr w:type="spellEnd"/>
+            <w:r>
+              <w:rPr>
+                <w:rFonts w:ascii="Calibri" w:hAnsi="Calibri" w:cs="Calibri"/>
+                <w:color w:val="000000" w:themeColor="text1"/>
+                <w:sz w:val="20"/>
+                <w:szCs w:val="20"/>
+              </w:rPr>
+              <w:t xml:space="preserve"> </w:t>
             </w:r>
             <w:r>
               <w:rPr>
@@ -3508,6 +3853,7 @@
               </w:rPr>
               <w:t>{{</w:t>
             </w:r>
+            <w:proofErr w:type="spellStart"/>
             <w:r>
               <w:rPr>
                 <w:rFonts w:ascii="Calibri" w:hAnsi="Calibri" w:cs="Calibri"/>
@@ -3526,6 +3872,7 @@
               </w:rPr>
               <w:t>_text</w:t>
             </w:r>
+            <w:proofErr w:type="spellEnd"/>
             <w:r>
               <w:rPr>
                 <w:rFonts w:ascii="Calibri" w:hAnsi="Calibri" w:cs="Calibri"/>
@@ -3663,7 +4010,27 @@
                 <w:sz w:val="20"/>
                 <w:szCs w:val="20"/>
               </w:rPr>
-              <w:t xml:space="preserve"> Organising my own schedule:</w:t>
+              <w:t xml:space="preserve"> </w:t>
+            </w:r>
+            <w:proofErr w:type="spellStart"/>
+            <w:r>
+              <w:rPr>
+                <w:rFonts w:ascii="Calibri" w:eastAsia="Times New Roman" w:hAnsi="Calibri" w:cs="Calibri"/>
+                <w:color w:val="000000" w:themeColor="text1"/>
+                <w:sz w:val="20"/>
+                <w:szCs w:val="20"/>
+              </w:rPr>
+              <w:t>Organising</w:t>
+            </w:r>
+            <w:proofErr w:type="spellEnd"/>
+            <w:r>
+              <w:rPr>
+                <w:rFonts w:ascii="Calibri" w:eastAsia="Times New Roman" w:hAnsi="Calibri" w:cs="Calibri"/>
+                <w:color w:val="000000" w:themeColor="text1"/>
+                <w:sz w:val="20"/>
+                <w:szCs w:val="20"/>
+              </w:rPr>
+              <w:t xml:space="preserve"> my own schedule:</w:t>
             </w:r>
           </w:p>
           <w:p>
@@ -3701,6 +4068,7 @@
               </w:rPr>
               <w:t xml:space="preserve">{{ </w:t>
             </w:r>
+            <w:proofErr w:type="spellStart"/>
             <w:r>
               <w:rPr>
                 <w:rFonts w:ascii="Calibri" w:eastAsia="Times New Roman" w:hAnsi="Calibri" w:cs="Calibri"/>
@@ -3717,7 +4085,17 @@
                 <w:sz w:val="20"/>
                 <w:szCs w:val="20"/>
               </w:rPr>
-              <w:t xml:space="preserve">_text </w:t>
+              <w:t>_text</w:t>
+            </w:r>
+            <w:proofErr w:type="spellEnd"/>
+            <w:r>
+              <w:rPr>
+                <w:rFonts w:ascii="Calibri" w:eastAsia="Times New Roman" w:hAnsi="Calibri" w:cs="Calibri"/>
+                <w:color w:val="000000" w:themeColor="text1"/>
+                <w:sz w:val="20"/>
+                <w:szCs w:val="20"/>
+              </w:rPr>
+              <w:t xml:space="preserve"> </w:t>
             </w:r>
             <w:r>
               <w:rPr>
@@ -3808,6 +4186,7 @@
               </w:rPr>
               <w:t xml:space="preserve">{{ </w:t>
             </w:r>
+            <w:proofErr w:type="spellStart"/>
             <w:r>
               <w:rPr>
                 <w:rFonts w:ascii="Calibri" w:hAnsi="Calibri" w:cs="Calibri"/>
@@ -3826,6 +4205,7 @@
               </w:rPr>
               <w:t>_text</w:t>
             </w:r>
+            <w:proofErr w:type="spellEnd"/>
             <w:r>
               <w:rPr>
                 <w:rFonts w:ascii="Calibri" w:hAnsi="Calibri" w:cs="Calibri"/>
@@ -3925,6 +4305,7 @@
               </w:rPr>
               <w:t xml:space="preserve">{{ </w:t>
             </w:r>
+            <w:proofErr w:type="spellStart"/>
             <w:r>
               <w:rPr>
                 <w:rFonts w:ascii="Calibri" w:hAnsi="Calibri" w:cs="Calibri"/>
@@ -3943,6 +4324,7 @@
               </w:rPr>
               <w:t>_text</w:t>
             </w:r>
+            <w:proofErr w:type="spellEnd"/>
             <w:r>
               <w:rPr>
                 <w:rFonts w:ascii="Calibri" w:hAnsi="Calibri" w:cs="Calibri"/>
@@ -4041,6 +4423,7 @@
               </w:rPr>
               <w:t xml:space="preserve">{{ </w:t>
             </w:r>
+            <w:proofErr w:type="spellStart"/>
             <w:r>
               <w:rPr>
                 <w:rFonts w:ascii="Calibri" w:hAnsi="Calibri" w:cs="Calibri"/>
@@ -4059,6 +4442,7 @@
               </w:rPr>
               <w:t>_text</w:t>
             </w:r>
+            <w:proofErr w:type="spellEnd"/>
             <w:r>
               <w:rPr>
                 <w:rFonts w:ascii="Calibri" w:hAnsi="Calibri" w:cs="Calibri"/>
@@ -4162,6 +4546,7 @@
               </w:rPr>
               <w:t xml:space="preserve">{{ </w:t>
             </w:r>
+            <w:proofErr w:type="spellStart"/>
             <w:r>
               <w:rPr>
                 <w:rFonts w:ascii="Calibri" w:eastAsia="Times New Roman" w:hAnsi="Calibri" w:cs="Calibri"/>
@@ -4180,6 +4565,7 @@
               </w:rPr>
               <w:t>_text</w:t>
             </w:r>
+            <w:proofErr w:type="spellEnd"/>
             <w:r>
               <w:rPr>
                 <w:rFonts w:ascii="Calibri" w:eastAsia="Times New Roman" w:hAnsi="Calibri" w:cs="Calibri"/>
@@ -4319,12 +4705,10 @@
                 <w:sz w:val="20"/>
                 <w:szCs w:val="20"/>
               </w:rPr>
-              <w:t>{% for an_item in dr_socioecopart1.true_values() %}</w:t>
-            </w:r>
-          </w:p>
-          <w:p>
-            <w:pPr>
-              <w:cnfStyle w:val="100000000000" w:firstRow="1" w:lastRow="0" w:firstColumn="0" w:lastColumn="0" w:oddVBand="0" w:evenVBand="0" w:oddHBand="0" w:evenHBand="0" w:firstRowFirstColumn="0" w:firstRowLastColumn="0" w:lastRowFirstColumn="0" w:lastRowLastColumn="0"/>
+              <w:t xml:space="preserve">{% for </w:t>
+            </w:r>
+            <w:proofErr w:type="spellStart"/>
+            <w:r>
               <w:rPr>
                 <w:rFonts w:ascii="Calibri" w:hAnsi="Calibri" w:cs="Calibri"/>
                 <w:b w:val="0"/>
@@ -4333,7 +4717,9 @@
                 <w:sz w:val="20"/>
                 <w:szCs w:val="20"/>
               </w:rPr>
-            </w:pPr>
+              <w:t>an_item</w:t>
+            </w:r>
+            <w:proofErr w:type="spellEnd"/>
             <w:r>
               <w:rPr>
                 <w:rFonts w:ascii="Calibri" w:hAnsi="Calibri" w:cs="Calibri"/>
@@ -4343,7 +4729,7 @@
                 <w:sz w:val="20"/>
                 <w:szCs w:val="20"/>
               </w:rPr>
-              <w:t>* {{an_item}}</w:t>
+              <w:t xml:space="preserve"> in dr_socioecopart1.true_values() %}</w:t>
             </w:r>
           </w:p>
           <w:p>
@@ -4367,7 +4753,79 @@
                 <w:sz w:val="20"/>
                 <w:szCs w:val="20"/>
               </w:rPr>
-              <w:t>{% endfor %}</w:t>
+              <w:t>* {{</w:t>
+            </w:r>
+            <w:proofErr w:type="spellStart"/>
+            <w:r>
+              <w:rPr>
+                <w:rFonts w:ascii="Calibri" w:hAnsi="Calibri" w:cs="Calibri"/>
+                <w:b w:val="0"/>
+                <w:bCs w:val="0"/>
+                <w:color w:val="auto"/>
+                <w:sz w:val="20"/>
+                <w:szCs w:val="20"/>
+              </w:rPr>
+              <w:t>an_item</w:t>
+            </w:r>
+            <w:proofErr w:type="spellEnd"/>
+            <w:r>
+              <w:rPr>
+                <w:rFonts w:ascii="Calibri" w:hAnsi="Calibri" w:cs="Calibri"/>
+                <w:b w:val="0"/>
+                <w:bCs w:val="0"/>
+                <w:color w:val="auto"/>
+                <w:sz w:val="20"/>
+                <w:szCs w:val="20"/>
+              </w:rPr>
+              <w:t>}}</w:t>
+            </w:r>
+          </w:p>
+          <w:p>
+            <w:pPr>
+              <w:cnfStyle w:val="100000000000" w:firstRow="1" w:lastRow="0" w:firstColumn="0" w:lastColumn="0" w:oddVBand="0" w:evenVBand="0" w:oddHBand="0" w:evenHBand="0" w:firstRowFirstColumn="0" w:firstRowLastColumn="0" w:lastRowFirstColumn="0" w:lastRowLastColumn="0"/>
+              <w:rPr>
+                <w:rFonts w:ascii="Calibri" w:hAnsi="Calibri" w:cs="Calibri"/>
+                <w:b w:val="0"/>
+                <w:bCs w:val="0"/>
+                <w:color w:val="auto"/>
+                <w:sz w:val="20"/>
+                <w:szCs w:val="20"/>
+              </w:rPr>
+            </w:pPr>
+            <w:r>
+              <w:rPr>
+                <w:rFonts w:ascii="Calibri" w:hAnsi="Calibri" w:cs="Calibri"/>
+                <w:b w:val="0"/>
+                <w:bCs w:val="0"/>
+                <w:color w:val="auto"/>
+                <w:sz w:val="20"/>
+                <w:szCs w:val="20"/>
+              </w:rPr>
+              <w:t xml:space="preserve">{% </w:t>
+            </w:r>
+            <w:proofErr w:type="spellStart"/>
+            <w:r>
+              <w:rPr>
+                <w:rFonts w:ascii="Calibri" w:hAnsi="Calibri" w:cs="Calibri"/>
+                <w:b w:val="0"/>
+                <w:bCs w:val="0"/>
+                <w:color w:val="auto"/>
+                <w:sz w:val="20"/>
+                <w:szCs w:val="20"/>
+              </w:rPr>
+              <w:t>endfor</w:t>
+            </w:r>
+            <w:proofErr w:type="spellEnd"/>
+            <w:r>
+              <w:rPr>
+                <w:rFonts w:ascii="Calibri" w:hAnsi="Calibri" w:cs="Calibri"/>
+                <w:b w:val="0"/>
+                <w:bCs w:val="0"/>
+                <w:color w:val="auto"/>
+                <w:sz w:val="20"/>
+                <w:szCs w:val="20"/>
+              </w:rPr>
+              <w:t xml:space="preserve"> %}</w:t>
             </w:r>
           </w:p>
           <w:p>
@@ -4436,19 +4894,19 @@
                 <w:sz w:val="20"/>
                 <w:szCs w:val="20"/>
               </w:rPr>
-              <w:t>{% for an_item in dr_socioecopart2.true_values() %}</w:t>
-            </w:r>
-          </w:p>
-          <w:p>
-            <w:pPr>
-              <w:cnfStyle w:val="000000100000" w:firstRow="0" w:lastRow="0" w:firstColumn="0" w:lastColumn="0" w:oddVBand="0" w:evenVBand="0" w:oddHBand="1" w:evenHBand="0" w:firstRowFirstColumn="0" w:firstRowLastColumn="0" w:lastRowFirstColumn="0" w:lastRowLastColumn="0"/>
+              <w:t>{% for </w:t>
+            </w:r>
+            <w:proofErr w:type="spellStart"/>
+            <w:r>
               <w:rPr>
                 <w:rFonts w:ascii="Calibri" w:hAnsi="Calibri" w:cs="Calibri"/>
                 <w:color w:val="auto"/>
                 <w:sz w:val="20"/>
                 <w:szCs w:val="20"/>
               </w:rPr>
-            </w:pPr>
+              <w:t>an_item</w:t>
+            </w:r>
+            <w:proofErr w:type="spellEnd"/>
             <w:r>
               <w:rPr>
                 <w:rFonts w:ascii="Calibri" w:hAnsi="Calibri" w:cs="Calibri"/>
@@ -4456,7 +4914,7 @@
                 <w:sz w:val="20"/>
                 <w:szCs w:val="20"/>
               </w:rPr>
-              <w:t>* {{an_item}}</w:t>
+              <w:t> in dr_socioecopart2.true_values() %}</w:t>
             </w:r>
           </w:p>
           <w:p>
@@ -4476,7 +4934,67 @@
                 <w:sz w:val="20"/>
                 <w:szCs w:val="20"/>
               </w:rPr>
-              <w:t>{% endfor %}</w:t>
+              <w:t>* {{</w:t>
+            </w:r>
+            <w:proofErr w:type="spellStart"/>
+            <w:r>
+              <w:rPr>
+                <w:rFonts w:ascii="Calibri" w:hAnsi="Calibri" w:cs="Calibri"/>
+                <w:color w:val="auto"/>
+                <w:sz w:val="20"/>
+                <w:szCs w:val="20"/>
+              </w:rPr>
+              <w:t>an_item</w:t>
+            </w:r>
+            <w:proofErr w:type="spellEnd"/>
+            <w:r>
+              <w:rPr>
+                <w:rFonts w:ascii="Calibri" w:hAnsi="Calibri" w:cs="Calibri"/>
+                <w:color w:val="auto"/>
+                <w:sz w:val="20"/>
+                <w:szCs w:val="20"/>
+              </w:rPr>
+              <w:t>}}</w:t>
+            </w:r>
+          </w:p>
+          <w:p>
+            <w:pPr>
+              <w:cnfStyle w:val="000000100000" w:firstRow="0" w:lastRow="0" w:firstColumn="0" w:lastColumn="0" w:oddVBand="0" w:evenVBand="0" w:oddHBand="1" w:evenHBand="0" w:firstRowFirstColumn="0" w:firstRowLastColumn="0" w:lastRowFirstColumn="0" w:lastRowLastColumn="0"/>
+              <w:rPr>
+                <w:rFonts w:ascii="Calibri" w:hAnsi="Calibri" w:cs="Calibri"/>
+                <w:color w:val="auto"/>
+                <w:sz w:val="20"/>
+                <w:szCs w:val="20"/>
+              </w:rPr>
+            </w:pPr>
+            <w:r>
+              <w:rPr>
+                <w:rFonts w:ascii="Calibri" w:hAnsi="Calibri" w:cs="Calibri"/>
+                <w:color w:val="auto"/>
+                <w:sz w:val="20"/>
+                <w:szCs w:val="20"/>
+              </w:rPr>
+              <w:t>{% </w:t>
+            </w:r>
+            <w:proofErr w:type="spellStart"/>
+            <w:r>
+              <w:rPr>
+                <w:rFonts w:ascii="Calibri" w:hAnsi="Calibri" w:cs="Calibri"/>
+                <w:color w:val="auto"/>
+                <w:sz w:val="20"/>
+                <w:szCs w:val="20"/>
+              </w:rPr>
+              <w:t>endfor</w:t>
+            </w:r>
+            <w:proofErr w:type="spellEnd"/>
+            <w:r>
+              <w:rPr>
+                <w:rFonts w:ascii="Calibri" w:hAnsi="Calibri" w:cs="Calibri"/>
+                <w:color w:val="auto"/>
+                <w:sz w:val="20"/>
+                <w:szCs w:val="20"/>
+              </w:rPr>
+              <w:t> %}</w:t>
             </w:r>
           </w:p>
           <w:p>
@@ -4706,8 +5224,9 @@
                 <w:szCs w:val="20"/>
                 <w:lang w:val="en-AU"/>
               </w:rPr>
-              <w:t xml:space="preserve"> pdf_</w:t>
-            </w:r>
+              <w:t xml:space="preserve"> </w:t>
+            </w:r>
+            <w:proofErr w:type="spellStart"/>
             <w:r>
               <w:rPr>
                 <w:rFonts w:ascii="Calibri" w:eastAsia="Times New Roman" w:hAnsi="Calibri" w:cs="Calibri"/>
@@ -4716,6 +5235,16 @@
                 <w:szCs w:val="20"/>
                 <w:lang w:val="en-AU"/>
               </w:rPr>
+              <w:t>pdf_</w:t>
+            </w:r>
+            <w:r>
+              <w:rPr>
+                <w:rFonts w:ascii="Calibri" w:eastAsia="Times New Roman" w:hAnsi="Calibri" w:cs="Calibri"/>
+                <w:color w:val="000000" w:themeColor="text1"/>
+                <w:sz w:val="20"/>
+                <w:szCs w:val="20"/>
+                <w:lang w:val="en-AU"/>
+              </w:rPr>
               <w:t>permanence</w:t>
             </w:r>
             <w:r>
@@ -4726,8 +5255,9 @@
                 <w:szCs w:val="20"/>
                 <w:lang w:val="en-AU"/>
               </w:rPr>
-              <w:t xml:space="preserve">_text </w:t>
-            </w:r>
+              <w:t>_text</w:t>
+            </w:r>
+            <w:proofErr w:type="spellEnd"/>
             <w:r>
               <w:rPr>
                 <w:rFonts w:ascii="Calibri" w:eastAsia="Times New Roman" w:hAnsi="Calibri" w:cs="Calibri"/>
@@ -4736,6 +5266,16 @@
                 <w:szCs w:val="20"/>
                 <w:lang w:val="en-AU"/>
               </w:rPr>
+              <w:t xml:space="preserve"> </w:t>
+            </w:r>
+            <w:r>
+              <w:rPr>
+                <w:rFonts w:ascii="Calibri" w:eastAsia="Times New Roman" w:hAnsi="Calibri" w:cs="Calibri"/>
+                <w:color w:val="000000" w:themeColor="text1"/>
+                <w:sz w:val="20"/>
+                <w:szCs w:val="20"/>
+                <w:lang w:val="en-AU"/>
+              </w:rPr>
               <w:t>}}</w:t>
             </w:r>
           </w:p>
@@ -4814,8 +5354,9 @@
                 <w:szCs w:val="20"/>
                 <w:lang w:val="en-AU"/>
               </w:rPr>
-              <w:t xml:space="preserve"> pdf_</w:t>
-            </w:r>
+              <w:t xml:space="preserve"> </w:t>
+            </w:r>
+            <w:proofErr w:type="spellStart"/>
             <w:r>
               <w:rPr>
                 <w:rFonts w:ascii="Calibri" w:eastAsia="Times New Roman" w:hAnsi="Calibri" w:cs="Calibri"/>
@@ -4824,6 +5365,16 @@
                 <w:szCs w:val="20"/>
                 <w:lang w:val="en-AU"/>
               </w:rPr>
+              <w:t>pdf_</w:t>
+            </w:r>
+            <w:r>
+              <w:rPr>
+                <w:rFonts w:ascii="Calibri" w:eastAsia="Times New Roman" w:hAnsi="Calibri" w:cs="Calibri"/>
+                <w:color w:val="000000" w:themeColor="text1"/>
+                <w:sz w:val="20"/>
+                <w:szCs w:val="20"/>
+                <w:lang w:val="en-AU"/>
+              </w:rPr>
               <w:t>permanence</w:t>
             </w:r>
             <w:r>
@@ -4834,7 +5385,18 @@
                 <w:szCs w:val="20"/>
                 <w:lang w:val="en-AU"/>
               </w:rPr>
-              <w:t xml:space="preserve">_text </w:t>
+              <w:t>_text</w:t>
+            </w:r>
+            <w:proofErr w:type="spellEnd"/>
+            <w:r>
+              <w:rPr>
+                <w:rFonts w:ascii="Calibri" w:eastAsia="Times New Roman" w:hAnsi="Calibri" w:cs="Calibri"/>
+                <w:color w:val="000000" w:themeColor="text1"/>
+                <w:sz w:val="20"/>
+                <w:szCs w:val="20"/>
+                <w:lang w:val="en-AU"/>
+              </w:rPr>
+              <w:t xml:space="preserve"> </w:t>
             </w:r>
             <w:r>
               <w:rPr>
@@ -4958,7 +5520,31 @@
                 <w:sz w:val="20"/>
                 <w:szCs w:val="20"/>
               </w:rPr>
-              <w:t xml:space="preserve">{{ dr_lifetimesupport }} </w:t>
+              <w:t xml:space="preserve">{{ </w:t>
+            </w:r>
+            <w:proofErr w:type="spellStart"/>
+            <w:r>
+              <w:rPr>
+                <w:rFonts w:ascii="Calibri" w:eastAsia="Times New Roman" w:hAnsi="Calibri" w:cs="Calibri"/>
+                <w:b w:val="0"/>
+                <w:bCs w:val="0"/>
+                <w:color w:val="000000" w:themeColor="text1"/>
+                <w:sz w:val="20"/>
+                <w:szCs w:val="20"/>
+              </w:rPr>
+              <w:t>dr_lifetimesupport</w:t>
+            </w:r>
+            <w:proofErr w:type="spellEnd"/>
+            <w:r>
+              <w:rPr>
+                <w:rFonts w:ascii="Calibri" w:eastAsia="Times New Roman" w:hAnsi="Calibri" w:cs="Calibri"/>
+                <w:b w:val="0"/>
+                <w:bCs w:val="0"/>
+                <w:color w:val="000000" w:themeColor="text1"/>
+                <w:sz w:val="20"/>
+                <w:szCs w:val="20"/>
+              </w:rPr>
+              <w:t xml:space="preserve"> }} </w:t>
             </w:r>
           </w:p>
         </w:tc>
@@ -12268,19 +12854,6 @@
 </file>
 
 <file path=customXml/item1.xml><?xml version="1.0" encoding="utf-8"?>
-<b:Sources xmlns:b="http://schemas.openxmlformats.org/officeDocument/2006/bibliography" xmlns="http://schemas.openxmlformats.org/officeDocument/2006/bibliography" SelectedStyle="/APASixthEditionOfficeOnline.xsl" StyleName="APA" Version="6"/>
-</file>
-
-<file path=customXml/item2.xml><?xml version="1.0" encoding="utf-8"?>
-<?mso-contentType ?>
-<FormTemplates xmlns="http://schemas.microsoft.com/sharepoint/v3/contenttype/forms">
-  <Display>DocumentLibraryForm</Display>
-  <Edit>DocumentLibraryForm</Edit>
-  <New>DocumentLibraryForm</New>
-</FormTemplates>
-</file>
-
-<file path=customXml/item3.xml><?xml version="1.0" encoding="utf-8"?>
 <ct:contentTypeSchema xmlns:ct="http://schemas.microsoft.com/office/2006/metadata/contentType" xmlns:ma="http://schemas.microsoft.com/office/2006/metadata/properties/metaAttributes" ct:_="" ma:_="" ma:contentTypeName="Document" ma:contentTypeID="0x010100C0C037D94ABEF84A8481D8CC805479E1" ma:contentTypeVersion="9" ma:contentTypeDescription="Create a new document." ma:contentTypeScope="" ma:versionID="0ec4f6739cc3c8e8566d6178ee7cd393">
   <xsd:schema xmlns:xsd="http://www.w3.org/2001/XMLSchema" xmlns:xs="http://www.w3.org/2001/XMLSchema" xmlns:p="http://schemas.microsoft.com/office/2006/metadata/properties" xmlns:ns2="6eacaeb1-d229-4dc7-b743-a557d50b08a3" targetNamespace="http://schemas.microsoft.com/office/2006/metadata/properties" ma:root="true" ma:fieldsID="75f5f3ebd5f8e198157a1ceadfeb0e7c" ns2:_="">
     <xsd:import namespace="6eacaeb1-d229-4dc7-b743-a557d50b08a3"/>
@@ -12458,6 +13031,19 @@
 </ct:contentTypeSchema>
 </file>
 
+<file path=customXml/item2.xml><?xml version="1.0" encoding="utf-8"?>
+<?mso-contentType ?>
+<FormTemplates xmlns="http://schemas.microsoft.com/sharepoint/v3/contenttype/forms">
+  <Display>DocumentLibraryForm</Display>
+  <Edit>DocumentLibraryForm</Edit>
+  <New>DocumentLibraryForm</New>
+</FormTemplates>
+</file>
+
+<file path=customXml/item3.xml><?xml version="1.0" encoding="utf-8"?>
+<b:Sources xmlns:b="http://schemas.openxmlformats.org/officeDocument/2006/bibliography" xmlns="http://schemas.openxmlformats.org/officeDocument/2006/bibliography" SelectedStyle="/APASixthEditionOfficeOnline.xsl" StyleName="APA" Version="6"/>
+</file>
+
 <file path=customXml/item4.xml><?xml version="1.0" encoding="utf-8"?>
 <p:properties xmlns:p="http://schemas.microsoft.com/office/2006/metadata/properties" xmlns:xsi="http://www.w3.org/2001/XMLSchema-instance" xmlns:pc="http://schemas.microsoft.com/office/infopath/2007/PartnerControls">
   <documentManagement/>
@@ -12465,22 +13051,6 @@
 </file>
 
 <file path=customXml/itemProps1.xml><?xml version="1.0" encoding="utf-8"?>
-<ds:datastoreItem xmlns:ds="http://schemas.openxmlformats.org/officeDocument/2006/customXml" ds:itemID="{CDA78924-016C-0C40-ABCD-54E107C85A61}">
-  <ds:schemaRefs>
-    <ds:schemaRef ds:uri="http://schemas.openxmlformats.org/officeDocument/2006/bibliography"/>
-  </ds:schemaRefs>
-</ds:datastoreItem>
-</file>
-
-<file path=customXml/itemProps2.xml><?xml version="1.0" encoding="utf-8"?>
-<ds:datastoreItem xmlns:ds="http://schemas.openxmlformats.org/officeDocument/2006/customXml" ds:itemID="{0BFBE121-58F8-435A-9D69-6C668DAF3737}">
-  <ds:schemaRefs>
-    <ds:schemaRef ds:uri="http://schemas.microsoft.com/sharepoint/v3/contenttype/forms"/>
-  </ds:schemaRefs>
-</ds:datastoreItem>
-</file>
-
-<file path=customXml/itemProps3.xml><?xml version="1.0" encoding="utf-8"?>
 <ds:datastoreItem xmlns:ds="http://schemas.openxmlformats.org/officeDocument/2006/customXml" ds:itemID="{30225EA2-DA01-44DC-9579-B08E14522BDF}">
   <ds:schemaRefs>
     <ds:schemaRef ds:uri="http://schemas.microsoft.com/office/2006/metadata/contentType"/>
@@ -12498,6 +13068,22 @@
 </ds:datastoreItem>
 </file>
 
+<file path=customXml/itemProps2.xml><?xml version="1.0" encoding="utf-8"?>
+<ds:datastoreItem xmlns:ds="http://schemas.openxmlformats.org/officeDocument/2006/customXml" ds:itemID="{0BFBE121-58F8-435A-9D69-6C668DAF3737}">
+  <ds:schemaRefs>
+    <ds:schemaRef ds:uri="http://schemas.microsoft.com/sharepoint/v3/contenttype/forms"/>
+  </ds:schemaRefs>
+</ds:datastoreItem>
+</file>
+
+<file path=customXml/itemProps3.xml><?xml version="1.0" encoding="utf-8"?>
+<ds:datastoreItem xmlns:ds="http://schemas.openxmlformats.org/officeDocument/2006/customXml" ds:itemID="{CDA78924-016C-0C40-ABCD-54E107C85A61}">
+  <ds:schemaRefs>
+    <ds:schemaRef ds:uri="http://schemas.openxmlformats.org/officeDocument/2006/bibliography"/>
+  </ds:schemaRefs>
+</ds:datastoreItem>
+</file>
+
 <file path=customXml/itemProps4.xml><?xml version="1.0" encoding="utf-8"?>
 <ds:datastoreItem xmlns:ds="http://schemas.openxmlformats.org/officeDocument/2006/customXml" ds:itemID="{F939C0EF-EFAC-4484-AB8C-A9246396BFF7}">
   <ds:schemaRefs>
